--- a/DB/Mysql.docx
+++ b/DB/Mysql.docx
@@ -1420,7 +1420,6 @@
           <w:kern w:val="0"/>
           <w:sz w:val="18"/>
           <w:szCs w:val="18"/>
-          <w:lang w:eastAsia="ko-Kore-KR"/>
         </w:rPr>
       </w:pPr>
     </w:p>
@@ -1514,7 +1513,7 @@
         <w:spacing w:after="240"/>
         <w:jc w:val="left"/>
         <w:rPr>
-          <w:rFonts w:ascii="바탕" w:eastAsia="바탕" w:hAnsi="바탕" w:cs="바탕" w:hint="eastAsia"/>
+          <w:rFonts w:ascii="바탕" w:eastAsia="바탕" w:hAnsi="바탕" w:cs="바탕"/>
           <w:color w:val="000000"/>
           <w:kern w:val="0"/>
           <w:sz w:val="18"/>
@@ -2027,15 +2026,13 @@
     <w:p>
       <w:pPr>
         <w:rPr>
-          <w:rFonts w:hint="eastAsia"/>
-          <w:lang w:eastAsia="ko-KR"/>
-        </w:rPr>
-      </w:pPr>
-    </w:p>
-    <w:p>
-      <w:pPr>
-        <w:rPr>
-          <w:rFonts w:hint="eastAsia"/>
+          <w:lang w:eastAsia="ko-KR"/>
+        </w:rPr>
+      </w:pPr>
+    </w:p>
+    <w:p>
+      <w:pPr>
+        <w:rPr>
           <w:lang w:eastAsia="ko-KR"/>
         </w:rPr>
       </w:pPr>
@@ -2530,7 +2527,6 @@
     <w:p>
       <w:pPr>
         <w:rPr>
-          <w:rFonts w:hint="eastAsia"/>
           <w:lang w:eastAsia="ko-KR"/>
         </w:rPr>
       </w:pPr>
@@ -3348,7 +3344,6 @@
     <w:p>
       <w:pPr>
         <w:rPr>
-          <w:rFonts w:hint="eastAsia"/>
           <w:lang w:eastAsia="ko-KR"/>
         </w:rPr>
       </w:pPr>
@@ -3780,16 +3775,506 @@
         </w:rPr>
         <w:t xml:space="preserve"> </w:t>
       </w:r>
+      <w:r>
+        <w:rPr>
+          <w:lang w:eastAsia="ko-KR"/>
+        </w:rPr>
+        <w:t>X lock</w:t>
+      </w:r>
+      <w:r>
+        <w:rPr>
+          <w:rFonts w:hint="eastAsia"/>
+          <w:lang w:eastAsia="ko-KR"/>
+        </w:rPr>
+        <w:t>은</w:t>
+      </w:r>
+      <w:r>
+        <w:rPr>
+          <w:rFonts w:hint="eastAsia"/>
+          <w:lang w:eastAsia="ko-KR"/>
+        </w:rPr>
+        <w:t xml:space="preserve"> </w:t>
+      </w:r>
       <w:proofErr w:type="spellStart"/>
       <w:r>
         <w:rPr>
-          <w:lang w:eastAsia="ko-KR"/>
-        </w:rPr>
-        <w:t xml:space="preserve">X </w:t>
+          <w:rFonts w:hint="eastAsia"/>
+          <w:lang w:eastAsia="ko-KR"/>
+        </w:rPr>
+        <w:t>획득할수</w:t>
       </w:r>
       <w:proofErr w:type="spellEnd"/>
       <w:r>
         <w:rPr>
+          <w:rFonts w:hint="eastAsia"/>
+          <w:lang w:eastAsia="ko-KR"/>
+        </w:rPr>
+        <w:t xml:space="preserve"> </w:t>
+      </w:r>
+      <w:r>
+        <w:rPr>
+          <w:rFonts w:hint="eastAsia"/>
+          <w:lang w:eastAsia="ko-KR"/>
+        </w:rPr>
+        <w:t>없지만</w:t>
+      </w:r>
+      <w:r>
+        <w:rPr>
+          <w:rFonts w:hint="eastAsia"/>
+          <w:lang w:eastAsia="ko-KR"/>
+        </w:rPr>
+        <w:t xml:space="preserve"> </w:t>
+      </w:r>
+      <w:r>
+        <w:rPr>
+          <w:lang w:eastAsia="ko-KR"/>
+        </w:rPr>
+        <w:t>S lock</w:t>
+      </w:r>
+      <w:r>
+        <w:rPr>
+          <w:rFonts w:hint="eastAsia"/>
+          <w:lang w:eastAsia="ko-KR"/>
+        </w:rPr>
+        <w:t>은</w:t>
+      </w:r>
+      <w:r>
+        <w:rPr>
+          <w:rFonts w:hint="eastAsia"/>
+          <w:lang w:eastAsia="ko-KR"/>
+        </w:rPr>
+        <w:t xml:space="preserve"> </w:t>
+      </w:r>
+      <w:proofErr w:type="spellStart"/>
+      <w:r>
+        <w:rPr>
+          <w:rFonts w:hint="eastAsia"/>
+          <w:lang w:eastAsia="ko-KR"/>
+        </w:rPr>
+        <w:t>획득가능</w:t>
+      </w:r>
+      <w:proofErr w:type="spellEnd"/>
+      <w:r>
+        <w:rPr>
+          <w:rFonts w:hint="eastAsia"/>
+          <w:lang w:eastAsia="ko-KR"/>
+        </w:rPr>
+        <w:t>,</w:t>
+      </w:r>
+      <w:r>
+        <w:rPr>
+          <w:lang w:eastAsia="ko-KR"/>
+        </w:rPr>
+        <w:t xml:space="preserve">, </w:t>
+      </w:r>
+      <w:r>
+        <w:rPr>
+          <w:rFonts w:hint="eastAsia"/>
+          <w:lang w:eastAsia="ko-KR"/>
+        </w:rPr>
+        <w:t>즉</w:t>
+      </w:r>
+      <w:r>
+        <w:rPr>
+          <w:rFonts w:hint="eastAsia"/>
+          <w:lang w:eastAsia="ko-KR"/>
+        </w:rPr>
+        <w:t>,</w:t>
+      </w:r>
+      <w:r>
+        <w:rPr>
+          <w:lang w:eastAsia="ko-KR"/>
+        </w:rPr>
+        <w:t xml:space="preserve"> </w:t>
+      </w:r>
+      <w:proofErr w:type="spellStart"/>
+      <w:r>
+        <w:rPr>
+          <w:rFonts w:hint="eastAsia"/>
+          <w:lang w:eastAsia="ko-KR"/>
+        </w:rPr>
+        <w:t>다른놈들도</w:t>
+      </w:r>
+      <w:proofErr w:type="spellEnd"/>
+      <w:r>
+        <w:rPr>
+          <w:rFonts w:hint="eastAsia"/>
+          <w:lang w:eastAsia="ko-KR"/>
+        </w:rPr>
+        <w:t xml:space="preserve"> </w:t>
+      </w:r>
+      <w:proofErr w:type="spellStart"/>
+      <w:r>
+        <w:rPr>
+          <w:rFonts w:hint="eastAsia"/>
+          <w:lang w:eastAsia="ko-KR"/>
+        </w:rPr>
+        <w:t>읽을수있다</w:t>
+      </w:r>
+      <w:proofErr w:type="spellEnd"/>
+      <w:r>
+        <w:rPr>
+          <w:rFonts w:hint="eastAsia"/>
+          <w:lang w:eastAsia="ko-KR"/>
+        </w:rPr>
+        <w:t>.</w:t>
+      </w:r>
+      <w:r>
+        <w:rPr>
+          <w:lang w:eastAsia="ko-KR"/>
+        </w:rPr>
+        <w:t>.</w:t>
+      </w:r>
+    </w:p>
+    <w:p>
+      <w:pPr>
+        <w:rPr>
+          <w:lang w:eastAsia="ko-KR"/>
+        </w:rPr>
+      </w:pPr>
+    </w:p>
+    <w:p>
+      <w:pPr>
+        <w:rPr>
+          <w:lang w:eastAsia="ko-KR"/>
+        </w:rPr>
+      </w:pPr>
+      <w:r>
+        <w:rPr>
+          <w:rFonts w:hint="eastAsia"/>
+          <w:lang w:eastAsia="ko-KR"/>
+        </w:rPr>
+        <w:t>-</w:t>
+      </w:r>
+      <w:r>
+        <w:rPr>
+          <w:lang w:eastAsia="ko-KR"/>
+        </w:rPr>
+        <w:t xml:space="preserve">Exclusive lock(x) : </w:t>
+      </w:r>
+      <w:r>
+        <w:rPr>
+          <w:rFonts w:hint="eastAsia"/>
+          <w:lang w:eastAsia="ko-KR"/>
+        </w:rPr>
+        <w:t>r</w:t>
+      </w:r>
+      <w:r>
+        <w:rPr>
+          <w:lang w:eastAsia="ko-KR"/>
+        </w:rPr>
+        <w:t>ow level</w:t>
+      </w:r>
+      <w:r>
+        <w:rPr>
+          <w:rFonts w:hint="eastAsia"/>
+          <w:lang w:eastAsia="ko-KR"/>
+        </w:rPr>
+        <w:t>이며</w:t>
+      </w:r>
+      <w:r>
+        <w:rPr>
+          <w:lang w:eastAsia="ko-KR"/>
+        </w:rPr>
+        <w:t xml:space="preserve"> update, delete</w:t>
+      </w:r>
+      <w:proofErr w:type="spellStart"/>
+      <w:r>
+        <w:rPr>
+          <w:rFonts w:hint="eastAsia"/>
+          <w:lang w:eastAsia="ko-KR"/>
+        </w:rPr>
+        <w:t>를</w:t>
+      </w:r>
+      <w:proofErr w:type="spellEnd"/>
+      <w:r>
+        <w:rPr>
+          <w:rFonts w:hint="eastAsia"/>
+          <w:lang w:eastAsia="ko-KR"/>
+        </w:rPr>
+        <w:t xml:space="preserve"> </w:t>
+      </w:r>
+      <w:r>
+        <w:rPr>
+          <w:rFonts w:hint="eastAsia"/>
+          <w:lang w:eastAsia="ko-KR"/>
+        </w:rPr>
+        <w:t>위한</w:t>
+      </w:r>
+      <w:r>
+        <w:rPr>
+          <w:rFonts w:hint="eastAsia"/>
+          <w:lang w:eastAsia="ko-KR"/>
+        </w:rPr>
+        <w:t xml:space="preserve"> </w:t>
+      </w:r>
+      <w:r>
+        <w:rPr>
+          <w:lang w:eastAsia="ko-KR"/>
+        </w:rPr>
+        <w:t>write lock</w:t>
+      </w:r>
+      <w:r>
+        <w:rPr>
+          <w:rFonts w:hint="eastAsia"/>
+          <w:lang w:eastAsia="ko-KR"/>
+        </w:rPr>
+        <w:t>임</w:t>
+      </w:r>
+      <w:r>
+        <w:rPr>
+          <w:rFonts w:hint="eastAsia"/>
+          <w:lang w:eastAsia="ko-KR"/>
+        </w:rPr>
+        <w:t>.</w:t>
+      </w:r>
+      <w:r>
+        <w:rPr>
+          <w:lang w:eastAsia="ko-KR"/>
+        </w:rPr>
+        <w:t xml:space="preserve">. x lock </w:t>
+      </w:r>
+      <w:r>
+        <w:rPr>
+          <w:rFonts w:hint="eastAsia"/>
+          <w:lang w:eastAsia="ko-KR"/>
+        </w:rPr>
+        <w:t>이</w:t>
+      </w:r>
+      <w:r>
+        <w:rPr>
+          <w:rFonts w:hint="eastAsia"/>
+          <w:lang w:eastAsia="ko-KR"/>
+        </w:rPr>
+        <w:t xml:space="preserve"> </w:t>
+      </w:r>
+      <w:r>
+        <w:rPr>
+          <w:rFonts w:hint="eastAsia"/>
+          <w:lang w:eastAsia="ko-KR"/>
+        </w:rPr>
+        <w:t>걸려있으면</w:t>
+      </w:r>
+      <w:r>
+        <w:rPr>
+          <w:rFonts w:hint="eastAsia"/>
+          <w:lang w:eastAsia="ko-KR"/>
+        </w:rPr>
+        <w:t xml:space="preserve"> </w:t>
+      </w:r>
+      <w:r>
+        <w:rPr>
+          <w:rFonts w:hint="eastAsia"/>
+          <w:lang w:eastAsia="ko-KR"/>
+        </w:rPr>
+        <w:t>다른</w:t>
+      </w:r>
+      <w:r>
+        <w:rPr>
+          <w:rFonts w:hint="eastAsia"/>
+          <w:lang w:eastAsia="ko-KR"/>
+        </w:rPr>
+        <w:t xml:space="preserve"> </w:t>
+      </w:r>
+      <w:r>
+        <w:rPr>
+          <w:rFonts w:hint="eastAsia"/>
+          <w:lang w:eastAsia="ko-KR"/>
+        </w:rPr>
+        <w:t>트랜잭션이</w:t>
+      </w:r>
+      <w:r>
+        <w:rPr>
+          <w:rFonts w:hint="eastAsia"/>
+          <w:lang w:eastAsia="ko-KR"/>
+        </w:rPr>
+        <w:t xml:space="preserve"> </w:t>
+      </w:r>
+      <w:r>
+        <w:rPr>
+          <w:lang w:eastAsia="ko-KR"/>
+        </w:rPr>
+        <w:t xml:space="preserve">x, s lock </w:t>
+      </w:r>
+      <w:r>
+        <w:rPr>
+          <w:rFonts w:hint="eastAsia"/>
+          <w:lang w:eastAsia="ko-KR"/>
+        </w:rPr>
+        <w:t>모두</w:t>
+      </w:r>
+      <w:r>
+        <w:rPr>
+          <w:rFonts w:hint="eastAsia"/>
+          <w:lang w:eastAsia="ko-KR"/>
+        </w:rPr>
+        <w:t xml:space="preserve"> </w:t>
+      </w:r>
+      <w:r>
+        <w:rPr>
+          <w:rFonts w:hint="eastAsia"/>
+          <w:lang w:eastAsia="ko-KR"/>
+        </w:rPr>
+        <w:t>획득</w:t>
+      </w:r>
+      <w:r>
+        <w:rPr>
+          <w:rFonts w:hint="eastAsia"/>
+          <w:lang w:eastAsia="ko-KR"/>
+        </w:rPr>
+        <w:t xml:space="preserve"> </w:t>
+      </w:r>
+      <w:r>
+        <w:rPr>
+          <w:rFonts w:hint="eastAsia"/>
+          <w:lang w:eastAsia="ko-KR"/>
+        </w:rPr>
+        <w:t>불가</w:t>
+      </w:r>
+      <w:r>
+        <w:rPr>
+          <w:rFonts w:hint="eastAsia"/>
+          <w:lang w:eastAsia="ko-KR"/>
+        </w:rPr>
+        <w:t>.</w:t>
+      </w:r>
+      <w:r>
+        <w:rPr>
+          <w:lang w:eastAsia="ko-KR"/>
+        </w:rPr>
+        <w:t xml:space="preserve">. </w:t>
+      </w:r>
+      <w:r>
+        <w:rPr>
+          <w:rFonts w:hint="eastAsia"/>
+          <w:lang w:eastAsia="ko-KR"/>
+        </w:rPr>
+        <w:t>대기</w:t>
+      </w:r>
+      <w:r>
+        <w:rPr>
+          <w:rFonts w:hint="eastAsia"/>
+          <w:lang w:eastAsia="ko-KR"/>
+        </w:rPr>
+        <w:t>!</w:t>
+      </w:r>
+    </w:p>
+    <w:p>
+      <w:pPr>
+        <w:rPr>
+          <w:lang w:eastAsia="ko-KR"/>
+        </w:rPr>
+      </w:pPr>
+    </w:p>
+    <w:p>
+      <w:pPr>
+        <w:rPr>
+          <w:lang w:eastAsia="ko-KR"/>
+        </w:rPr>
+      </w:pPr>
+      <w:r>
+        <w:rPr>
+          <w:lang w:eastAsia="ko-KR"/>
+        </w:rPr>
+        <w:t>-intention lock</w:t>
+      </w:r>
+      <w:r>
+        <w:rPr>
+          <w:rFonts w:hint="eastAsia"/>
+          <w:lang w:eastAsia="ko-KR"/>
+        </w:rPr>
+        <w:t xml:space="preserve"> </w:t>
+      </w:r>
+      <w:r>
+        <w:rPr>
+          <w:lang w:eastAsia="ko-KR"/>
+        </w:rPr>
+        <w:t>: table level</w:t>
+      </w:r>
+      <w:r>
+        <w:rPr>
+          <w:rFonts w:hint="eastAsia"/>
+          <w:lang w:eastAsia="ko-KR"/>
+        </w:rPr>
+        <w:t>이며</w:t>
+      </w:r>
+      <w:r>
+        <w:rPr>
+          <w:rFonts w:hint="eastAsia"/>
+          <w:lang w:eastAsia="ko-KR"/>
+        </w:rPr>
+        <w:t xml:space="preserve"> </w:t>
+      </w:r>
+      <w:r>
+        <w:rPr>
+          <w:lang w:eastAsia="ko-KR"/>
+        </w:rPr>
+        <w:t>row</w:t>
+      </w:r>
+      <w:r>
+        <w:rPr>
+          <w:rFonts w:hint="eastAsia"/>
+          <w:lang w:eastAsia="ko-KR"/>
+        </w:rPr>
+        <w:t>에</w:t>
+      </w:r>
+      <w:r>
+        <w:rPr>
+          <w:rFonts w:hint="eastAsia"/>
+          <w:lang w:eastAsia="ko-KR"/>
+        </w:rPr>
+        <w:t xml:space="preserve"> </w:t>
+      </w:r>
+      <w:r>
+        <w:rPr>
+          <w:rFonts w:hint="eastAsia"/>
+          <w:lang w:eastAsia="ko-KR"/>
+        </w:rPr>
+        <w:t>대해서</w:t>
+      </w:r>
+      <w:r>
+        <w:rPr>
+          <w:rFonts w:hint="eastAsia"/>
+          <w:lang w:eastAsia="ko-KR"/>
+        </w:rPr>
+        <w:t xml:space="preserve"> </w:t>
+      </w:r>
+      <w:r>
+        <w:rPr>
+          <w:rFonts w:hint="eastAsia"/>
+          <w:lang w:eastAsia="ko-KR"/>
+        </w:rPr>
+        <w:t>나중에</w:t>
+      </w:r>
+      <w:r>
+        <w:rPr>
+          <w:rFonts w:hint="eastAsia"/>
+          <w:lang w:eastAsia="ko-KR"/>
+        </w:rPr>
+        <w:t xml:space="preserve"> </w:t>
+      </w:r>
+      <w:r>
+        <w:rPr>
+          <w:lang w:eastAsia="ko-KR"/>
+        </w:rPr>
+        <w:t>row level</w:t>
+      </w:r>
+      <w:r>
+        <w:rPr>
+          <w:rFonts w:hint="eastAsia"/>
+          <w:lang w:eastAsia="ko-KR"/>
+        </w:rPr>
+        <w:t>의</w:t>
+      </w:r>
+      <w:r>
+        <w:rPr>
+          <w:rFonts w:hint="eastAsia"/>
+          <w:lang w:eastAsia="ko-KR"/>
+        </w:rPr>
+        <w:t xml:space="preserve"> </w:t>
+      </w:r>
+      <w:r>
+        <w:rPr>
           <w:lang w:eastAsia="ko-KR"/>
         </w:rPr>
         <w:t>lock</w:t>
@@ -3799,7 +4284,7 @@
           <w:rFonts w:hint="eastAsia"/>
           <w:lang w:eastAsia="ko-KR"/>
         </w:rPr>
-        <w:t>은</w:t>
+        <w:t>을</w:t>
       </w:r>
       <w:r>
         <w:rPr>
@@ -3814,7 +4299,7 @@
           <w:rFonts w:hint="eastAsia"/>
           <w:lang w:eastAsia="ko-KR"/>
         </w:rPr>
-        <w:t>획득할수</w:t>
+        <w:t>걸것을</w:t>
       </w:r>
       <w:proofErr w:type="spellEnd"/>
       <w:r>
@@ -3829,455 +4314,21 @@
           <w:rFonts w:hint="eastAsia"/>
           <w:lang w:eastAsia="ko-KR"/>
         </w:rPr>
-        <w:t>없지만</w:t>
-      </w:r>
-      <w:r>
-        <w:rPr>
-          <w:rFonts w:hint="eastAsia"/>
-          <w:lang w:eastAsia="ko-KR"/>
-        </w:rPr>
-        <w:t xml:space="preserve"> </w:t>
-      </w:r>
-      <w:r>
-        <w:rPr>
-          <w:lang w:eastAsia="ko-KR"/>
-        </w:rPr>
-        <w:t>S lock</w:t>
-      </w:r>
-      <w:r>
-        <w:rPr>
-          <w:rFonts w:hint="eastAsia"/>
-          <w:lang w:eastAsia="ko-KR"/>
-        </w:rPr>
-        <w:t>은</w:t>
-      </w:r>
-      <w:r>
-        <w:rPr>
-          <w:rFonts w:hint="eastAsia"/>
-          <w:lang w:eastAsia="ko-KR"/>
-        </w:rPr>
-        <w:t xml:space="preserve"> </w:t>
-      </w:r>
-      <w:proofErr w:type="spellStart"/>
-      <w:r>
-        <w:rPr>
-          <w:rFonts w:hint="eastAsia"/>
-          <w:lang w:eastAsia="ko-KR"/>
-        </w:rPr>
-        <w:t>획득가능</w:t>
-      </w:r>
-      <w:proofErr w:type="spellEnd"/>
-      <w:r>
-        <w:rPr>
-          <w:rFonts w:hint="eastAsia"/>
-          <w:lang w:eastAsia="ko-KR"/>
-        </w:rPr>
-        <w:t>,</w:t>
-      </w:r>
-      <w:r>
-        <w:rPr>
-          <w:lang w:eastAsia="ko-KR"/>
-        </w:rPr>
-        <w:t xml:space="preserve">, </w:t>
-      </w:r>
-      <w:r>
-        <w:rPr>
-          <w:rFonts w:hint="eastAsia"/>
-          <w:lang w:eastAsia="ko-KR"/>
-        </w:rPr>
-        <w:t>즉</w:t>
-      </w:r>
-      <w:r>
-        <w:rPr>
-          <w:rFonts w:hint="eastAsia"/>
-          <w:lang w:eastAsia="ko-KR"/>
-        </w:rPr>
-        <w:t>,</w:t>
-      </w:r>
-      <w:r>
-        <w:rPr>
-          <w:lang w:eastAsia="ko-KR"/>
-        </w:rPr>
-        <w:t xml:space="preserve"> </w:t>
-      </w:r>
-      <w:proofErr w:type="spellStart"/>
-      <w:r>
-        <w:rPr>
-          <w:rFonts w:hint="eastAsia"/>
-          <w:lang w:eastAsia="ko-KR"/>
-        </w:rPr>
-        <w:t>다른놈들도</w:t>
-      </w:r>
-      <w:proofErr w:type="spellEnd"/>
-      <w:r>
-        <w:rPr>
-          <w:rFonts w:hint="eastAsia"/>
-          <w:lang w:eastAsia="ko-KR"/>
-        </w:rPr>
-        <w:t xml:space="preserve"> </w:t>
-      </w:r>
-      <w:proofErr w:type="spellStart"/>
-      <w:r>
-        <w:rPr>
-          <w:rFonts w:hint="eastAsia"/>
-          <w:lang w:eastAsia="ko-KR"/>
-        </w:rPr>
-        <w:t>읽을수있다</w:t>
-      </w:r>
-      <w:proofErr w:type="spellEnd"/>
-      <w:r>
-        <w:rPr>
-          <w:rFonts w:hint="eastAsia"/>
-          <w:lang w:eastAsia="ko-KR"/>
-        </w:rPr>
-        <w:t>.</w:t>
-      </w:r>
-      <w:r>
-        <w:rPr>
-          <w:lang w:eastAsia="ko-KR"/>
-        </w:rPr>
-        <w:t>.</w:t>
-      </w:r>
-    </w:p>
-    <w:p>
-      <w:pPr>
-        <w:rPr>
-          <w:lang w:eastAsia="ko-KR"/>
-        </w:rPr>
-      </w:pPr>
-    </w:p>
-    <w:p>
-      <w:pPr>
-        <w:rPr>
-          <w:lang w:eastAsia="ko-KR"/>
-        </w:rPr>
-      </w:pPr>
-      <w:r>
-        <w:rPr>
-          <w:rFonts w:hint="eastAsia"/>
-          <w:lang w:eastAsia="ko-KR"/>
-        </w:rPr>
-        <w:t>-</w:t>
-      </w:r>
-      <w:r>
-        <w:rPr>
-          <w:lang w:eastAsia="ko-KR"/>
-        </w:rPr>
-        <w:t xml:space="preserve">Exclusive lock(x) : </w:t>
-      </w:r>
-      <w:r>
-        <w:rPr>
-          <w:rFonts w:hint="eastAsia"/>
-          <w:lang w:eastAsia="ko-KR"/>
-        </w:rPr>
-        <w:t>r</w:t>
-      </w:r>
-      <w:r>
-        <w:rPr>
-          <w:lang w:eastAsia="ko-KR"/>
-        </w:rPr>
-        <w:t>ow level</w:t>
-      </w:r>
-      <w:r>
-        <w:rPr>
-          <w:rFonts w:hint="eastAsia"/>
-          <w:lang w:eastAsia="ko-KR"/>
-        </w:rPr>
-        <w:t>이며</w:t>
-      </w:r>
-      <w:r>
-        <w:rPr>
-          <w:lang w:eastAsia="ko-KR"/>
-        </w:rPr>
-        <w:t xml:space="preserve"> update, delete</w:t>
-      </w:r>
-      <w:proofErr w:type="spellStart"/>
-      <w:r>
-        <w:rPr>
-          <w:rFonts w:hint="eastAsia"/>
-          <w:lang w:eastAsia="ko-KR"/>
-        </w:rPr>
-        <w:t>를</w:t>
-      </w:r>
-      <w:proofErr w:type="spellEnd"/>
-      <w:r>
-        <w:rPr>
-          <w:rFonts w:hint="eastAsia"/>
-          <w:lang w:eastAsia="ko-KR"/>
-        </w:rPr>
-        <w:t xml:space="preserve"> </w:t>
-      </w:r>
-      <w:r>
-        <w:rPr>
-          <w:rFonts w:hint="eastAsia"/>
-          <w:lang w:eastAsia="ko-KR"/>
-        </w:rPr>
-        <w:t>위한</w:t>
-      </w:r>
-      <w:r>
-        <w:rPr>
-          <w:rFonts w:hint="eastAsia"/>
-          <w:lang w:eastAsia="ko-KR"/>
-        </w:rPr>
-        <w:t xml:space="preserve"> </w:t>
-      </w:r>
-      <w:r>
-        <w:rPr>
-          <w:lang w:eastAsia="ko-KR"/>
-        </w:rPr>
-        <w:t>write lock</w:t>
-      </w:r>
-      <w:r>
-        <w:rPr>
-          <w:rFonts w:hint="eastAsia"/>
-          <w:lang w:eastAsia="ko-KR"/>
-        </w:rPr>
-        <w:t>임</w:t>
-      </w:r>
-      <w:r>
-        <w:rPr>
-          <w:rFonts w:hint="eastAsia"/>
-          <w:lang w:eastAsia="ko-KR"/>
-        </w:rPr>
-        <w:t>.</w:t>
-      </w:r>
-      <w:r>
-        <w:rPr>
-          <w:lang w:eastAsia="ko-KR"/>
-        </w:rPr>
-        <w:t xml:space="preserve">. x lock </w:t>
-      </w:r>
-      <w:r>
-        <w:rPr>
-          <w:rFonts w:hint="eastAsia"/>
-          <w:lang w:eastAsia="ko-KR"/>
-        </w:rPr>
-        <w:t>이</w:t>
-      </w:r>
-      <w:r>
-        <w:rPr>
-          <w:rFonts w:hint="eastAsia"/>
-          <w:lang w:eastAsia="ko-KR"/>
-        </w:rPr>
-        <w:t xml:space="preserve"> </w:t>
-      </w:r>
-      <w:r>
-        <w:rPr>
-          <w:rFonts w:hint="eastAsia"/>
-          <w:lang w:eastAsia="ko-KR"/>
-        </w:rPr>
-        <w:t>걸려있으면</w:t>
-      </w:r>
-      <w:r>
-        <w:rPr>
-          <w:rFonts w:hint="eastAsia"/>
-          <w:lang w:eastAsia="ko-KR"/>
-        </w:rPr>
-        <w:t xml:space="preserve"> </w:t>
-      </w:r>
-      <w:r>
-        <w:rPr>
-          <w:rFonts w:hint="eastAsia"/>
-          <w:lang w:eastAsia="ko-KR"/>
-        </w:rPr>
-        <w:t>다른</w:t>
-      </w:r>
-      <w:r>
-        <w:rPr>
-          <w:rFonts w:hint="eastAsia"/>
-          <w:lang w:eastAsia="ko-KR"/>
-        </w:rPr>
-        <w:t xml:space="preserve"> </w:t>
-      </w:r>
-      <w:r>
-        <w:rPr>
-          <w:rFonts w:hint="eastAsia"/>
-          <w:lang w:eastAsia="ko-KR"/>
-        </w:rPr>
-        <w:t>트랜잭션이</w:t>
-      </w:r>
-      <w:r>
-        <w:rPr>
-          <w:rFonts w:hint="eastAsia"/>
-          <w:lang w:eastAsia="ko-KR"/>
-        </w:rPr>
-        <w:t xml:space="preserve"> </w:t>
-      </w:r>
-      <w:r>
-        <w:rPr>
-          <w:lang w:eastAsia="ko-KR"/>
-        </w:rPr>
-        <w:t xml:space="preserve">x, s lock </w:t>
-      </w:r>
-      <w:r>
-        <w:rPr>
-          <w:rFonts w:hint="eastAsia"/>
-          <w:lang w:eastAsia="ko-KR"/>
-        </w:rPr>
-        <w:t>모두</w:t>
-      </w:r>
-      <w:r>
-        <w:rPr>
-          <w:rFonts w:hint="eastAsia"/>
-          <w:lang w:eastAsia="ko-KR"/>
-        </w:rPr>
-        <w:t xml:space="preserve"> </w:t>
-      </w:r>
-      <w:r>
-        <w:rPr>
-          <w:rFonts w:hint="eastAsia"/>
-          <w:lang w:eastAsia="ko-KR"/>
-        </w:rPr>
-        <w:t>획득</w:t>
-      </w:r>
-      <w:r>
-        <w:rPr>
-          <w:rFonts w:hint="eastAsia"/>
-          <w:lang w:eastAsia="ko-KR"/>
-        </w:rPr>
-        <w:t xml:space="preserve"> </w:t>
-      </w:r>
-      <w:r>
-        <w:rPr>
-          <w:rFonts w:hint="eastAsia"/>
-          <w:lang w:eastAsia="ko-KR"/>
-        </w:rPr>
-        <w:t>불가</w:t>
-      </w:r>
-      <w:r>
-        <w:rPr>
-          <w:rFonts w:hint="eastAsia"/>
-          <w:lang w:eastAsia="ko-KR"/>
-        </w:rPr>
-        <w:t>.</w:t>
-      </w:r>
-      <w:r>
-        <w:rPr>
-          <w:lang w:eastAsia="ko-KR"/>
-        </w:rPr>
-        <w:t xml:space="preserve">. </w:t>
-      </w:r>
-      <w:r>
-        <w:rPr>
-          <w:rFonts w:hint="eastAsia"/>
-          <w:lang w:eastAsia="ko-KR"/>
-        </w:rPr>
-        <w:t>대기</w:t>
-      </w:r>
-      <w:r>
-        <w:rPr>
-          <w:rFonts w:hint="eastAsia"/>
-          <w:lang w:eastAsia="ko-KR"/>
-        </w:rPr>
-        <w:t>!</w:t>
-      </w:r>
-    </w:p>
-    <w:p>
-      <w:pPr>
-        <w:rPr>
-          <w:lang w:eastAsia="ko-KR"/>
-        </w:rPr>
-      </w:pPr>
-    </w:p>
-    <w:p>
-      <w:pPr>
-        <w:rPr>
-          <w:lang w:eastAsia="ko-KR"/>
-        </w:rPr>
-      </w:pPr>
-      <w:r>
-        <w:rPr>
-          <w:lang w:eastAsia="ko-KR"/>
-        </w:rPr>
-        <w:t>-intention lock</w:t>
-      </w:r>
-      <w:r>
-        <w:rPr>
-          <w:rFonts w:hint="eastAsia"/>
-          <w:lang w:eastAsia="ko-KR"/>
-        </w:rPr>
-        <w:t xml:space="preserve"> </w:t>
-      </w:r>
-      <w:r>
-        <w:rPr>
-          <w:lang w:eastAsia="ko-KR"/>
-        </w:rPr>
-        <w:t>: table level</w:t>
-      </w:r>
-      <w:r>
-        <w:rPr>
-          <w:rFonts w:hint="eastAsia"/>
-          <w:lang w:eastAsia="ko-KR"/>
-        </w:rPr>
-        <w:t>이며</w:t>
-      </w:r>
-      <w:r>
-        <w:rPr>
-          <w:rFonts w:hint="eastAsia"/>
-          <w:lang w:eastAsia="ko-KR"/>
-        </w:rPr>
-        <w:t xml:space="preserve"> </w:t>
-      </w:r>
-      <w:r>
-        <w:rPr>
-          <w:lang w:eastAsia="ko-KR"/>
-        </w:rPr>
-        <w:t>row</w:t>
-      </w:r>
-      <w:r>
-        <w:rPr>
-          <w:rFonts w:hint="eastAsia"/>
-          <w:lang w:eastAsia="ko-KR"/>
-        </w:rPr>
-        <w:t>에</w:t>
-      </w:r>
-      <w:r>
-        <w:rPr>
-          <w:rFonts w:hint="eastAsia"/>
-          <w:lang w:eastAsia="ko-KR"/>
-        </w:rPr>
-        <w:t xml:space="preserve"> </w:t>
-      </w:r>
-      <w:r>
-        <w:rPr>
-          <w:rFonts w:hint="eastAsia"/>
-          <w:lang w:eastAsia="ko-KR"/>
-        </w:rPr>
-        <w:t>대해서</w:t>
-      </w:r>
-      <w:r>
-        <w:rPr>
-          <w:rFonts w:hint="eastAsia"/>
-          <w:lang w:eastAsia="ko-KR"/>
-        </w:rPr>
-        <w:t xml:space="preserve"> </w:t>
-      </w:r>
-      <w:r>
-        <w:rPr>
-          <w:rFonts w:hint="eastAsia"/>
-          <w:lang w:eastAsia="ko-KR"/>
-        </w:rPr>
-        <w:t>나중에</w:t>
-      </w:r>
-      <w:r>
-        <w:rPr>
-          <w:rFonts w:hint="eastAsia"/>
-          <w:lang w:eastAsia="ko-KR"/>
-        </w:rPr>
-        <w:t xml:space="preserve"> </w:t>
-      </w:r>
-      <w:r>
-        <w:rPr>
-          <w:lang w:eastAsia="ko-KR"/>
-        </w:rPr>
-        <w:t>row level</w:t>
-      </w:r>
-      <w:r>
-        <w:rPr>
-          <w:rFonts w:hint="eastAsia"/>
-          <w:lang w:eastAsia="ko-KR"/>
-        </w:rPr>
-        <w:t>의</w:t>
+        <w:t>미리</w:t>
+      </w:r>
+      <w:r>
+        <w:rPr>
+          <w:rFonts w:hint="eastAsia"/>
+          <w:lang w:eastAsia="ko-KR"/>
+        </w:rPr>
+        <w:t xml:space="preserve"> </w:t>
+      </w:r>
+      <w:r>
+        <w:rPr>
+          <w:rFonts w:hint="eastAsia"/>
+          <w:lang w:eastAsia="ko-KR"/>
+        </w:rPr>
+        <w:t>알려주는</w:t>
       </w:r>
       <w:r>
         <w:rPr>
@@ -4292,75 +4343,10 @@
         </w:rPr>
         <w:t>lock</w:t>
       </w:r>
-      <w:r>
-        <w:rPr>
-          <w:rFonts w:hint="eastAsia"/>
-          <w:lang w:eastAsia="ko-KR"/>
-        </w:rPr>
-        <w:t>을</w:t>
-      </w:r>
-      <w:r>
-        <w:rPr>
-          <w:rFonts w:hint="eastAsia"/>
-          <w:lang w:eastAsia="ko-KR"/>
-        </w:rPr>
-        <w:t xml:space="preserve"> </w:t>
-      </w:r>
-      <w:proofErr w:type="spellStart"/>
-      <w:r>
-        <w:rPr>
-          <w:rFonts w:hint="eastAsia"/>
-          <w:lang w:eastAsia="ko-KR"/>
-        </w:rPr>
-        <w:t>걸것을</w:t>
-      </w:r>
-      <w:proofErr w:type="spellEnd"/>
-      <w:r>
-        <w:rPr>
-          <w:rFonts w:hint="eastAsia"/>
-          <w:lang w:eastAsia="ko-KR"/>
-        </w:rPr>
-        <w:t xml:space="preserve"> </w:t>
-      </w:r>
-      <w:r>
-        <w:rPr>
-          <w:rFonts w:hint="eastAsia"/>
-          <w:lang w:eastAsia="ko-KR"/>
-        </w:rPr>
-        <w:t>미리</w:t>
-      </w:r>
-      <w:r>
-        <w:rPr>
-          <w:rFonts w:hint="eastAsia"/>
-          <w:lang w:eastAsia="ko-KR"/>
-        </w:rPr>
-        <w:t xml:space="preserve"> </w:t>
-      </w:r>
-      <w:r>
-        <w:rPr>
-          <w:rFonts w:hint="eastAsia"/>
-          <w:lang w:eastAsia="ko-KR"/>
-        </w:rPr>
-        <w:t>알려주는</w:t>
-      </w:r>
-      <w:r>
-        <w:rPr>
-          <w:rFonts w:hint="eastAsia"/>
-          <w:lang w:eastAsia="ko-KR"/>
-        </w:rPr>
-        <w:t xml:space="preserve"> </w:t>
-      </w:r>
-      <w:r>
-        <w:rPr>
-          <w:lang w:eastAsia="ko-KR"/>
-        </w:rPr>
-        <w:t>lock</w:t>
-      </w:r>
-    </w:p>
-    <w:p>
-      <w:pPr>
-        <w:rPr>
-          <w:rFonts w:hint="eastAsia"/>
+    </w:p>
+    <w:p>
+      <w:pPr>
+        <w:rPr>
           <w:lang w:eastAsia="ko-KR"/>
         </w:rPr>
       </w:pPr>
@@ -4699,7 +4685,6 @@
     <w:p>
       <w:pPr>
         <w:rPr>
-          <w:rFonts w:hint="eastAsia"/>
           <w:lang w:eastAsia="ko-KR"/>
         </w:rPr>
       </w:pPr>
@@ -4967,7 +4952,6 @@
       <w:pPr>
         <w:ind w:firstLine="200"/>
         <w:rPr>
-          <w:rFonts w:hint="eastAsia"/>
           <w:lang w:eastAsia="ko-KR"/>
         </w:rPr>
       </w:pPr>
@@ -5273,7 +5257,7 @@
               <w:autoSpaceDN/>
               <w:jc w:val="left"/>
               <w:rPr>
-                <w:rFonts w:ascii="맑은 고딕" w:eastAsia="맑은 고딕" w:hAnsi="맑은 고딕" w:cs="Times New Roman" w:hint="eastAsia"/>
+                <w:rFonts w:ascii="맑은 고딕" w:eastAsia="맑은 고딕" w:hAnsi="맑은 고딕" w:cs="Times New Roman"/>
                 <w:color w:val="444444"/>
                 <w:kern w:val="0"/>
                 <w:sz w:val="21"/>
@@ -5362,7 +5346,7 @@
               <w:spacing w:line="480" w:lineRule="auto"/>
               <w:jc w:val="left"/>
               <w:rPr>
-                <w:rFonts w:ascii="맑은 고딕" w:eastAsia="맑은 고딕" w:hAnsi="맑은 고딕" w:cs="Times New Roman" w:hint="eastAsia"/>
+                <w:rFonts w:ascii="맑은 고딕" w:eastAsia="맑은 고딕" w:hAnsi="맑은 고딕" w:cs="Times New Roman"/>
                 <w:b/>
                 <w:bCs/>
                 <w:color w:val="636363"/>
@@ -5414,7 +5398,7 @@
               <w:spacing w:line="480" w:lineRule="auto"/>
               <w:jc w:val="left"/>
               <w:rPr>
-                <w:rFonts w:ascii="맑은 고딕" w:eastAsia="맑은 고딕" w:hAnsi="맑은 고딕" w:cs="Times New Roman" w:hint="eastAsia"/>
+                <w:rFonts w:ascii="맑은 고딕" w:eastAsia="맑은 고딕" w:hAnsi="맑은 고딕" w:cs="Times New Roman"/>
                 <w:b/>
                 <w:bCs/>
                 <w:color w:val="636363"/>
@@ -5466,7 +5450,7 @@
               <w:spacing w:line="480" w:lineRule="auto"/>
               <w:jc w:val="left"/>
               <w:rPr>
-                <w:rFonts w:ascii="맑은 고딕" w:eastAsia="맑은 고딕" w:hAnsi="맑은 고딕" w:cs="Times New Roman" w:hint="eastAsia"/>
+                <w:rFonts w:ascii="맑은 고딕" w:eastAsia="맑은 고딕" w:hAnsi="맑은 고딕" w:cs="Times New Roman"/>
                 <w:b/>
                 <w:bCs/>
                 <w:color w:val="636363"/>
@@ -5520,7 +5504,7 @@
               <w:spacing w:line="480" w:lineRule="auto"/>
               <w:jc w:val="left"/>
               <w:rPr>
-                <w:rFonts w:ascii="맑은 고딕" w:eastAsia="맑은 고딕" w:hAnsi="맑은 고딕" w:cs="Times New Roman" w:hint="eastAsia"/>
+                <w:rFonts w:ascii="맑은 고딕" w:eastAsia="맑은 고딕" w:hAnsi="맑은 고딕" w:cs="Times New Roman"/>
                 <w:color w:val="757575"/>
                 <w:kern w:val="0"/>
                 <w:sz w:val="18"/>
@@ -5568,7 +5552,7 @@
               <w:spacing w:line="480" w:lineRule="auto"/>
               <w:jc w:val="left"/>
               <w:rPr>
-                <w:rFonts w:ascii="맑은 고딕" w:eastAsia="맑은 고딕" w:hAnsi="맑은 고딕" w:cs="Times New Roman" w:hint="eastAsia"/>
+                <w:rFonts w:ascii="맑은 고딕" w:eastAsia="맑은 고딕" w:hAnsi="맑은 고딕" w:cs="Times New Roman"/>
                 <w:color w:val="757575"/>
                 <w:kern w:val="0"/>
                 <w:sz w:val="18"/>
@@ -5615,7 +5599,7 @@
               <w:spacing w:line="480" w:lineRule="auto"/>
               <w:jc w:val="left"/>
               <w:rPr>
-                <w:rFonts w:ascii="맑은 고딕" w:eastAsia="맑은 고딕" w:hAnsi="맑은 고딕" w:cs="Times New Roman" w:hint="eastAsia"/>
+                <w:rFonts w:ascii="맑은 고딕" w:eastAsia="맑은 고딕" w:hAnsi="맑은 고딕" w:cs="Times New Roman"/>
                 <w:color w:val="757575"/>
                 <w:kern w:val="0"/>
                 <w:sz w:val="18"/>
@@ -5662,7 +5646,7 @@
               <w:spacing w:line="480" w:lineRule="auto"/>
               <w:jc w:val="left"/>
               <w:rPr>
-                <w:rFonts w:ascii="맑은 고딕" w:eastAsia="맑은 고딕" w:hAnsi="맑은 고딕" w:cs="Times New Roman" w:hint="eastAsia"/>
+                <w:rFonts w:ascii="맑은 고딕" w:eastAsia="맑은 고딕" w:hAnsi="맑은 고딕" w:cs="Times New Roman"/>
                 <w:color w:val="757575"/>
                 <w:kern w:val="0"/>
                 <w:sz w:val="18"/>
@@ -5709,7 +5693,7 @@
               <w:spacing w:line="480" w:lineRule="auto"/>
               <w:jc w:val="left"/>
               <w:rPr>
-                <w:rFonts w:ascii="맑은 고딕" w:eastAsia="맑은 고딕" w:hAnsi="맑은 고딕" w:cs="Times New Roman" w:hint="eastAsia"/>
+                <w:rFonts w:ascii="맑은 고딕" w:eastAsia="맑은 고딕" w:hAnsi="맑은 고딕" w:cs="Times New Roman"/>
                 <w:color w:val="757575"/>
                 <w:kern w:val="0"/>
                 <w:sz w:val="18"/>
@@ -5758,7 +5742,7 @@
               <w:spacing w:line="480" w:lineRule="auto"/>
               <w:jc w:val="left"/>
               <w:rPr>
-                <w:rFonts w:ascii="맑은 고딕" w:eastAsia="맑은 고딕" w:hAnsi="맑은 고딕" w:cs="Times New Roman" w:hint="eastAsia"/>
+                <w:rFonts w:ascii="맑은 고딕" w:eastAsia="맑은 고딕" w:hAnsi="맑은 고딕" w:cs="Times New Roman"/>
                 <w:color w:val="757575"/>
                 <w:kern w:val="0"/>
                 <w:sz w:val="18"/>
@@ -5806,7 +5790,7 @@
               <w:spacing w:line="480" w:lineRule="auto"/>
               <w:jc w:val="left"/>
               <w:rPr>
-                <w:rFonts w:ascii="맑은 고딕" w:eastAsia="맑은 고딕" w:hAnsi="맑은 고딕" w:cs="Times New Roman" w:hint="eastAsia"/>
+                <w:rFonts w:ascii="맑은 고딕" w:eastAsia="맑은 고딕" w:hAnsi="맑은 고딕" w:cs="Times New Roman"/>
                 <w:color w:val="757575"/>
                 <w:kern w:val="0"/>
                 <w:sz w:val="18"/>
@@ -5853,7 +5837,7 @@
               <w:spacing w:line="480" w:lineRule="auto"/>
               <w:jc w:val="left"/>
               <w:rPr>
-                <w:rFonts w:ascii="맑은 고딕" w:eastAsia="맑은 고딕" w:hAnsi="맑은 고딕" w:cs="Times New Roman" w:hint="eastAsia"/>
+                <w:rFonts w:ascii="맑은 고딕" w:eastAsia="맑은 고딕" w:hAnsi="맑은 고딕" w:cs="Times New Roman"/>
                 <w:color w:val="757575"/>
                 <w:kern w:val="0"/>
                 <w:sz w:val="18"/>
@@ -5900,7 +5884,7 @@
               <w:spacing w:line="480" w:lineRule="auto"/>
               <w:jc w:val="left"/>
               <w:rPr>
-                <w:rFonts w:ascii="맑은 고딕" w:eastAsia="맑은 고딕" w:hAnsi="맑은 고딕" w:cs="Times New Roman" w:hint="eastAsia"/>
+                <w:rFonts w:ascii="맑은 고딕" w:eastAsia="맑은 고딕" w:hAnsi="맑은 고딕" w:cs="Times New Roman"/>
                 <w:color w:val="757575"/>
                 <w:kern w:val="0"/>
                 <w:sz w:val="18"/>
@@ -5947,7 +5931,7 @@
               <w:spacing w:line="480" w:lineRule="auto"/>
               <w:jc w:val="left"/>
               <w:rPr>
-                <w:rFonts w:ascii="맑은 고딕" w:eastAsia="맑은 고딕" w:hAnsi="맑은 고딕" w:cs="Times New Roman" w:hint="eastAsia"/>
+                <w:rFonts w:ascii="맑은 고딕" w:eastAsia="맑은 고딕" w:hAnsi="맑은 고딕" w:cs="Times New Roman"/>
                 <w:color w:val="757575"/>
                 <w:kern w:val="0"/>
                 <w:sz w:val="18"/>
@@ -5996,7 +5980,7 @@
               <w:spacing w:line="480" w:lineRule="auto"/>
               <w:jc w:val="left"/>
               <w:rPr>
-                <w:rFonts w:ascii="맑은 고딕" w:eastAsia="맑은 고딕" w:hAnsi="맑은 고딕" w:cs="Times New Roman" w:hint="eastAsia"/>
+                <w:rFonts w:ascii="맑은 고딕" w:eastAsia="맑은 고딕" w:hAnsi="맑은 고딕" w:cs="Times New Roman"/>
                 <w:color w:val="757575"/>
                 <w:kern w:val="0"/>
                 <w:sz w:val="18"/>
@@ -6044,7 +6028,7 @@
               <w:spacing w:line="480" w:lineRule="auto"/>
               <w:jc w:val="left"/>
               <w:rPr>
-                <w:rFonts w:ascii="맑은 고딕" w:eastAsia="맑은 고딕" w:hAnsi="맑은 고딕" w:cs="Times New Roman" w:hint="eastAsia"/>
+                <w:rFonts w:ascii="맑은 고딕" w:eastAsia="맑은 고딕" w:hAnsi="맑은 고딕" w:cs="Times New Roman"/>
                 <w:color w:val="757575"/>
                 <w:kern w:val="0"/>
                 <w:sz w:val="18"/>
@@ -6091,7 +6075,7 @@
               <w:spacing w:line="480" w:lineRule="auto"/>
               <w:jc w:val="left"/>
               <w:rPr>
-                <w:rFonts w:ascii="맑은 고딕" w:eastAsia="맑은 고딕" w:hAnsi="맑은 고딕" w:cs="Times New Roman" w:hint="eastAsia"/>
+                <w:rFonts w:ascii="맑은 고딕" w:eastAsia="맑은 고딕" w:hAnsi="맑은 고딕" w:cs="Times New Roman"/>
                 <w:color w:val="757575"/>
                 <w:kern w:val="0"/>
                 <w:sz w:val="18"/>
@@ -6138,7 +6122,7 @@
               <w:spacing w:line="480" w:lineRule="auto"/>
               <w:jc w:val="left"/>
               <w:rPr>
-                <w:rFonts w:ascii="맑은 고딕" w:eastAsia="맑은 고딕" w:hAnsi="맑은 고딕" w:cs="Times New Roman" w:hint="eastAsia"/>
+                <w:rFonts w:ascii="맑은 고딕" w:eastAsia="맑은 고딕" w:hAnsi="맑은 고딕" w:cs="Times New Roman"/>
                 <w:color w:val="757575"/>
                 <w:kern w:val="0"/>
                 <w:sz w:val="18"/>
@@ -6185,7 +6169,7 @@
               <w:spacing w:line="480" w:lineRule="auto"/>
               <w:jc w:val="left"/>
               <w:rPr>
-                <w:rFonts w:ascii="맑은 고딕" w:eastAsia="맑은 고딕" w:hAnsi="맑은 고딕" w:cs="Times New Roman" w:hint="eastAsia"/>
+                <w:rFonts w:ascii="맑은 고딕" w:eastAsia="맑은 고딕" w:hAnsi="맑은 고딕" w:cs="Times New Roman"/>
                 <w:color w:val="757575"/>
                 <w:kern w:val="0"/>
                 <w:sz w:val="18"/>
@@ -6234,7 +6218,7 @@
               <w:spacing w:line="480" w:lineRule="auto"/>
               <w:jc w:val="left"/>
               <w:rPr>
-                <w:rFonts w:ascii="맑은 고딕" w:eastAsia="맑은 고딕" w:hAnsi="맑은 고딕" w:cs="Times New Roman" w:hint="eastAsia"/>
+                <w:rFonts w:ascii="맑은 고딕" w:eastAsia="맑은 고딕" w:hAnsi="맑은 고딕" w:cs="Times New Roman"/>
                 <w:color w:val="757575"/>
                 <w:kern w:val="0"/>
                 <w:sz w:val="18"/>
@@ -6282,7 +6266,7 @@
               <w:spacing w:line="480" w:lineRule="auto"/>
               <w:jc w:val="left"/>
               <w:rPr>
-                <w:rFonts w:ascii="맑은 고딕" w:eastAsia="맑은 고딕" w:hAnsi="맑은 고딕" w:cs="Times New Roman" w:hint="eastAsia"/>
+                <w:rFonts w:ascii="맑은 고딕" w:eastAsia="맑은 고딕" w:hAnsi="맑은 고딕" w:cs="Times New Roman"/>
                 <w:color w:val="757575"/>
                 <w:kern w:val="0"/>
                 <w:sz w:val="18"/>
@@ -6329,7 +6313,7 @@
               <w:spacing w:line="480" w:lineRule="auto"/>
               <w:jc w:val="left"/>
               <w:rPr>
-                <w:rFonts w:ascii="맑은 고딕" w:eastAsia="맑은 고딕" w:hAnsi="맑은 고딕" w:cs="Times New Roman" w:hint="eastAsia"/>
+                <w:rFonts w:ascii="맑은 고딕" w:eastAsia="맑은 고딕" w:hAnsi="맑은 고딕" w:cs="Times New Roman"/>
                 <w:color w:val="757575"/>
                 <w:kern w:val="0"/>
                 <w:sz w:val="18"/>
@@ -6376,7 +6360,7 @@
               <w:spacing w:line="480" w:lineRule="auto"/>
               <w:jc w:val="left"/>
               <w:rPr>
-                <w:rFonts w:ascii="맑은 고딕" w:eastAsia="맑은 고딕" w:hAnsi="맑은 고딕" w:cs="Times New Roman" w:hint="eastAsia"/>
+                <w:rFonts w:ascii="맑은 고딕" w:eastAsia="맑은 고딕" w:hAnsi="맑은 고딕" w:cs="Times New Roman"/>
                 <w:color w:val="757575"/>
                 <w:kern w:val="0"/>
                 <w:sz w:val="18"/>
@@ -6423,7 +6407,7 @@
               <w:spacing w:line="480" w:lineRule="auto"/>
               <w:jc w:val="left"/>
               <w:rPr>
-                <w:rFonts w:ascii="맑은 고딕" w:eastAsia="맑은 고딕" w:hAnsi="맑은 고딕" w:cs="Times New Roman" w:hint="eastAsia"/>
+                <w:rFonts w:ascii="맑은 고딕" w:eastAsia="맑은 고딕" w:hAnsi="맑은 고딕" w:cs="Times New Roman"/>
                 <w:color w:val="757575"/>
                 <w:kern w:val="0"/>
                 <w:sz w:val="18"/>
@@ -6715,7 +6699,6 @@
     <w:p>
       <w:pPr>
         <w:rPr>
-          <w:rFonts w:hint="eastAsia"/>
           <w:lang w:eastAsia="ko-KR"/>
         </w:rPr>
       </w:pPr>
@@ -7028,7 +7011,6 @@
     <w:p>
       <w:pPr>
         <w:rPr>
-          <w:rFonts w:hint="eastAsia"/>
           <w:lang w:eastAsia="ko-KR"/>
         </w:rPr>
       </w:pPr>
@@ -7177,7 +7159,6 @@
       <w:pPr>
         <w:ind w:firstLineChars="100" w:firstLine="200"/>
         <w:rPr>
-          <w:rFonts w:hint="eastAsia"/>
           <w:lang w:eastAsia="ko-KR"/>
         </w:rPr>
       </w:pPr>
@@ -7649,14 +7630,501 @@
         <w:rPr>
           <w:lang w:eastAsia="ko-KR"/>
         </w:rPr>
+        <w:t>-Pk</w:t>
+      </w:r>
+      <w:r>
+        <w:rPr>
+          <w:rFonts w:hint="eastAsia"/>
+          <w:lang w:eastAsia="ko-KR"/>
+        </w:rPr>
+        <w:t>가</w:t>
+      </w:r>
+      <w:r>
+        <w:rPr>
+          <w:rFonts w:hint="eastAsia"/>
+          <w:lang w:eastAsia="ko-KR"/>
+        </w:rPr>
+        <w:t xml:space="preserve"> </w:t>
+      </w:r>
+      <w:r>
+        <w:rPr>
+          <w:lang w:eastAsia="ko-KR"/>
+        </w:rPr>
+        <w:t>99</w:t>
+      </w:r>
+      <w:r>
+        <w:rPr>
+          <w:rFonts w:hint="eastAsia"/>
+          <w:lang w:eastAsia="ko-KR"/>
+        </w:rPr>
+        <w:t>보다</w:t>
+      </w:r>
+      <w:r>
+        <w:rPr>
+          <w:rFonts w:hint="eastAsia"/>
+          <w:lang w:eastAsia="ko-KR"/>
+        </w:rPr>
+        <w:t xml:space="preserve"> </w:t>
+      </w:r>
+      <w:proofErr w:type="spellStart"/>
+      <w:r>
+        <w:rPr>
+          <w:rFonts w:hint="eastAsia"/>
+          <w:lang w:eastAsia="ko-KR"/>
+        </w:rPr>
+        <w:t>큰거를</w:t>
+      </w:r>
+      <w:proofErr w:type="spellEnd"/>
+      <w:r>
+        <w:rPr>
+          <w:rFonts w:hint="eastAsia"/>
+          <w:lang w:eastAsia="ko-KR"/>
+        </w:rPr>
+        <w:t xml:space="preserve"> </w:t>
+      </w:r>
+      <w:r>
+        <w:rPr>
+          <w:rFonts w:hint="eastAsia"/>
+          <w:lang w:eastAsia="ko-KR"/>
+        </w:rPr>
+        <w:t>찾기</w:t>
+      </w:r>
+      <w:r>
+        <w:rPr>
+          <w:rFonts w:hint="eastAsia"/>
+          <w:lang w:eastAsia="ko-KR"/>
+        </w:rPr>
+        <w:t xml:space="preserve"> </w:t>
+      </w:r>
+      <w:r>
+        <w:rPr>
+          <w:rFonts w:hint="eastAsia"/>
+          <w:lang w:eastAsia="ko-KR"/>
+        </w:rPr>
+        <w:t>직전의</w:t>
+      </w:r>
+      <w:r>
+        <w:rPr>
+          <w:rFonts w:hint="eastAsia"/>
+          <w:lang w:eastAsia="ko-KR"/>
+        </w:rPr>
+        <w:t xml:space="preserve"> </w:t>
+      </w:r>
+      <w:r>
+        <w:rPr>
+          <w:rFonts w:hint="eastAsia"/>
+          <w:lang w:eastAsia="ko-KR"/>
+        </w:rPr>
+        <w:t>레코드</w:t>
+      </w:r>
+      <w:r>
+        <w:rPr>
+          <w:rFonts w:hint="eastAsia"/>
+          <w:lang w:eastAsia="ko-KR"/>
+        </w:rPr>
+        <w:t xml:space="preserve"> </w:t>
+      </w:r>
+      <w:proofErr w:type="spellStart"/>
+      <w:r>
+        <w:rPr>
+          <w:rFonts w:hint="eastAsia"/>
+          <w:lang w:eastAsia="ko-KR"/>
+        </w:rPr>
+        <w:t>부터</w:t>
+      </w:r>
+      <w:proofErr w:type="spellEnd"/>
+      <w:r>
+        <w:rPr>
+          <w:rFonts w:hint="eastAsia"/>
+          <w:lang w:eastAsia="ko-KR"/>
+        </w:rPr>
+        <w:t xml:space="preserve"> </w:t>
+      </w:r>
+      <w:r>
+        <w:rPr>
+          <w:rFonts w:hint="eastAsia"/>
+          <w:lang w:eastAsia="ko-KR"/>
+        </w:rPr>
+        <w:t>처음</w:t>
+      </w:r>
+      <w:r>
+        <w:rPr>
+          <w:rFonts w:hint="eastAsia"/>
+          <w:lang w:eastAsia="ko-KR"/>
+        </w:rPr>
+        <w:t xml:space="preserve"> </w:t>
+      </w:r>
+      <w:r>
+        <w:rPr>
+          <w:rFonts w:hint="eastAsia"/>
+          <w:lang w:eastAsia="ko-KR"/>
+        </w:rPr>
+        <w:t>발견한</w:t>
+      </w:r>
+      <w:r>
+        <w:rPr>
+          <w:rFonts w:hint="eastAsia"/>
+          <w:lang w:eastAsia="ko-KR"/>
+        </w:rPr>
+        <w:t xml:space="preserve"> </w:t>
+      </w:r>
+      <w:r>
+        <w:rPr>
+          <w:lang w:eastAsia="ko-KR"/>
+        </w:rPr>
+        <w:t>record</w:t>
+      </w:r>
+      <w:r>
+        <w:rPr>
+          <w:rFonts w:hint="eastAsia"/>
+          <w:lang w:eastAsia="ko-KR"/>
+        </w:rPr>
+        <w:t xml:space="preserve"> </w:t>
+      </w:r>
+      <w:r>
+        <w:rPr>
+          <w:rFonts w:hint="eastAsia"/>
+          <w:lang w:eastAsia="ko-KR"/>
+        </w:rPr>
+        <w:t>까지</w:t>
+      </w:r>
+      <w:r>
+        <w:rPr>
+          <w:lang w:eastAsia="ko-KR"/>
+        </w:rPr>
+        <w:t xml:space="preserve"> gap lock</w:t>
+      </w:r>
+      <w:r>
+        <w:rPr>
+          <w:rFonts w:hint="eastAsia"/>
+          <w:lang w:eastAsia="ko-KR"/>
+        </w:rPr>
+        <w:t xml:space="preserve"> </w:t>
+      </w:r>
+      <w:r>
+        <w:rPr>
+          <w:rFonts w:hint="eastAsia"/>
+          <w:lang w:eastAsia="ko-KR"/>
+        </w:rPr>
+        <w:t>적용</w:t>
+      </w:r>
+    </w:p>
+    <w:p>
+      <w:pPr>
+        <w:ind w:firstLineChars="100" w:firstLine="200"/>
+        <w:rPr>
+          <w:lang w:eastAsia="ko-KR"/>
+        </w:rPr>
+      </w:pPr>
+      <w:r>
+        <w:rPr>
+          <w:lang w:eastAsia="ko-KR"/>
+        </w:rPr>
         <w:t>-</w:t>
       </w:r>
+      <w:r>
+        <w:rPr>
+          <w:rFonts w:hint="eastAsia"/>
+          <w:lang w:eastAsia="ko-KR"/>
+        </w:rPr>
+        <w:t>P</w:t>
+      </w:r>
+      <w:r>
+        <w:rPr>
+          <w:lang w:eastAsia="ko-KR"/>
+        </w:rPr>
+        <w:t>k</w:t>
+      </w:r>
+      <w:r>
+        <w:rPr>
+          <w:rFonts w:hint="eastAsia"/>
+          <w:lang w:eastAsia="ko-KR"/>
+        </w:rPr>
+        <w:t>가</w:t>
+      </w:r>
+      <w:r>
+        <w:rPr>
+          <w:rFonts w:hint="eastAsia"/>
+          <w:lang w:eastAsia="ko-KR"/>
+        </w:rPr>
+        <w:t xml:space="preserve"> </w:t>
+      </w:r>
+      <w:r>
+        <w:rPr>
+          <w:lang w:eastAsia="ko-KR"/>
+        </w:rPr>
+        <w:t>99</w:t>
+      </w:r>
+      <w:r>
+        <w:rPr>
+          <w:rFonts w:hint="eastAsia"/>
+          <w:lang w:eastAsia="ko-KR"/>
+        </w:rPr>
+        <w:t>보다</w:t>
+      </w:r>
+      <w:r>
+        <w:rPr>
+          <w:rFonts w:hint="eastAsia"/>
+          <w:lang w:eastAsia="ko-KR"/>
+        </w:rPr>
+        <w:t xml:space="preserve"> </w:t>
+      </w:r>
+      <w:r>
+        <w:rPr>
+          <w:rFonts w:hint="eastAsia"/>
+          <w:lang w:eastAsia="ko-KR"/>
+        </w:rPr>
+        <w:t>큰</w:t>
+      </w:r>
+      <w:r>
+        <w:rPr>
+          <w:rFonts w:hint="eastAsia"/>
+          <w:lang w:eastAsia="ko-KR"/>
+        </w:rPr>
+        <w:t xml:space="preserve"> </w:t>
+      </w:r>
+      <w:r>
+        <w:rPr>
+          <w:rFonts w:hint="eastAsia"/>
+          <w:lang w:eastAsia="ko-KR"/>
+        </w:rPr>
+        <w:t>모든</w:t>
+      </w:r>
+      <w:r>
+        <w:rPr>
+          <w:rFonts w:hint="eastAsia"/>
+          <w:lang w:eastAsia="ko-KR"/>
+        </w:rPr>
+        <w:t xml:space="preserve"> </w:t>
+      </w:r>
+      <w:r>
+        <w:rPr>
+          <w:rFonts w:hint="eastAsia"/>
+          <w:lang w:eastAsia="ko-KR"/>
+        </w:rPr>
+        <w:t>인덱스</w:t>
+      </w:r>
+      <w:r>
+        <w:rPr>
+          <w:rFonts w:hint="eastAsia"/>
+          <w:lang w:eastAsia="ko-KR"/>
+        </w:rPr>
+        <w:t xml:space="preserve"> </w:t>
+      </w:r>
+      <w:r>
+        <w:rPr>
+          <w:rFonts w:hint="eastAsia"/>
+          <w:lang w:eastAsia="ko-KR"/>
+        </w:rPr>
+        <w:t>레코드들의</w:t>
+      </w:r>
+      <w:r>
+        <w:rPr>
+          <w:rFonts w:hint="eastAsia"/>
+          <w:lang w:eastAsia="ko-KR"/>
+        </w:rPr>
+        <w:t xml:space="preserve"> </w:t>
+      </w:r>
+      <w:r>
+        <w:rPr>
+          <w:rFonts w:hint="eastAsia"/>
+          <w:lang w:eastAsia="ko-KR"/>
+        </w:rPr>
+        <w:t>사이에도</w:t>
+      </w:r>
+      <w:r>
+        <w:rPr>
+          <w:rFonts w:hint="eastAsia"/>
+          <w:lang w:eastAsia="ko-KR"/>
+        </w:rPr>
+        <w:t xml:space="preserve"> </w:t>
+      </w:r>
+      <w:r>
+        <w:rPr>
+          <w:lang w:eastAsia="ko-KR"/>
+        </w:rPr>
+        <w:t xml:space="preserve">gap lock </w:t>
+      </w:r>
+      <w:r>
+        <w:rPr>
+          <w:rFonts w:hint="eastAsia"/>
+          <w:lang w:eastAsia="ko-KR"/>
+        </w:rPr>
+        <w:t>적용</w:t>
+      </w:r>
+    </w:p>
+    <w:p>
+      <w:pPr>
+        <w:ind w:firstLineChars="100" w:firstLine="200"/>
+        <w:rPr>
+          <w:lang w:eastAsia="ko-KR"/>
+        </w:rPr>
+      </w:pPr>
+      <w:r>
+        <w:rPr>
+          <w:rFonts w:hint="eastAsia"/>
+          <w:lang w:eastAsia="ko-KR"/>
+        </w:rPr>
+        <w:t>-</w:t>
+      </w:r>
+      <w:r>
+        <w:rPr>
+          <w:lang w:eastAsia="ko-KR"/>
+        </w:rPr>
+        <w:t>pk</w:t>
+      </w:r>
+      <w:r>
+        <w:rPr>
+          <w:rFonts w:hint="eastAsia"/>
+          <w:lang w:eastAsia="ko-KR"/>
+        </w:rPr>
+        <w:t>가</w:t>
+      </w:r>
+      <w:r>
+        <w:rPr>
+          <w:rFonts w:hint="eastAsia"/>
+          <w:lang w:eastAsia="ko-KR"/>
+        </w:rPr>
+        <w:t xml:space="preserve"> </w:t>
+      </w:r>
+      <w:r>
+        <w:rPr>
+          <w:lang w:eastAsia="ko-KR"/>
+        </w:rPr>
+        <w:t>99</w:t>
+      </w:r>
+      <w:r>
+        <w:rPr>
+          <w:rFonts w:hint="eastAsia"/>
+          <w:lang w:eastAsia="ko-KR"/>
+        </w:rPr>
+        <w:t>인</w:t>
+      </w:r>
+      <w:r>
+        <w:rPr>
+          <w:rFonts w:hint="eastAsia"/>
+          <w:lang w:eastAsia="ko-KR"/>
+        </w:rPr>
+        <w:t xml:space="preserve"> </w:t>
+      </w:r>
+      <w:r>
+        <w:rPr>
+          <w:rFonts w:hint="eastAsia"/>
+          <w:lang w:eastAsia="ko-KR"/>
+        </w:rPr>
+        <w:t>모든</w:t>
+      </w:r>
+      <w:r>
+        <w:rPr>
+          <w:rFonts w:hint="eastAsia"/>
+          <w:lang w:eastAsia="ko-KR"/>
+        </w:rPr>
+        <w:t xml:space="preserve"> </w:t>
+      </w:r>
+      <w:r>
+        <w:rPr>
+          <w:rFonts w:hint="eastAsia"/>
+          <w:lang w:eastAsia="ko-KR"/>
+        </w:rPr>
+        <w:t>인덱스</w:t>
+      </w:r>
+      <w:r>
+        <w:rPr>
+          <w:rFonts w:hint="eastAsia"/>
+          <w:lang w:eastAsia="ko-KR"/>
+        </w:rPr>
+        <w:t xml:space="preserve"> </w:t>
+      </w:r>
+      <w:r>
+        <w:rPr>
+          <w:rFonts w:hint="eastAsia"/>
+          <w:lang w:eastAsia="ko-KR"/>
+        </w:rPr>
+        <w:t>레코드들에</w:t>
+      </w:r>
+      <w:r>
+        <w:rPr>
+          <w:rFonts w:hint="eastAsia"/>
+          <w:lang w:eastAsia="ko-KR"/>
+        </w:rPr>
+        <w:t xml:space="preserve"> </w:t>
+      </w:r>
+      <w:r>
+        <w:rPr>
+          <w:rFonts w:hint="eastAsia"/>
+          <w:lang w:eastAsia="ko-KR"/>
+        </w:rPr>
+        <w:t>각각</w:t>
+      </w:r>
+      <w:r>
+        <w:rPr>
+          <w:lang w:eastAsia="ko-KR"/>
+        </w:rPr>
+        <w:t xml:space="preserve"> record lock </w:t>
+      </w:r>
+      <w:r>
+        <w:rPr>
+          <w:rFonts w:hint="eastAsia"/>
+          <w:lang w:eastAsia="ko-KR"/>
+        </w:rPr>
+        <w:t>적용</w:t>
+      </w:r>
+    </w:p>
+    <w:p>
+      <w:pPr>
+        <w:ind w:firstLineChars="100" w:firstLine="200"/>
+        <w:rPr>
+          <w:lang w:eastAsia="ko-KR"/>
+        </w:rPr>
+      </w:pPr>
+      <w:r>
+        <w:rPr>
+          <w:rFonts w:hint="eastAsia"/>
+          <w:lang w:eastAsia="ko-KR"/>
+        </w:rPr>
+        <w:t>=</w:t>
+      </w:r>
+      <w:r>
+        <w:rPr>
+          <w:lang w:eastAsia="ko-KR"/>
+        </w:rPr>
+        <w:t xml:space="preserve">&gt; </w:t>
+      </w:r>
+      <w:r>
+        <w:rPr>
+          <w:rFonts w:hint="eastAsia"/>
+          <w:lang w:eastAsia="ko-KR"/>
+        </w:rPr>
+        <w:t>이렇게</w:t>
+      </w:r>
+      <w:r>
+        <w:rPr>
+          <w:rFonts w:hint="eastAsia"/>
+          <w:lang w:eastAsia="ko-KR"/>
+        </w:rPr>
+        <w:t xml:space="preserve"> </w:t>
+      </w:r>
+      <w:r>
+        <w:rPr>
+          <w:rFonts w:hint="eastAsia"/>
+          <w:lang w:eastAsia="ko-KR"/>
+        </w:rPr>
+        <w:t>복합적으로</w:t>
+      </w:r>
+      <w:r>
+        <w:rPr>
+          <w:rFonts w:hint="eastAsia"/>
+          <w:lang w:eastAsia="ko-KR"/>
+        </w:rPr>
+        <w:t xml:space="preserve"> </w:t>
+      </w:r>
       <w:proofErr w:type="spellStart"/>
       <w:r>
         <w:rPr>
-          <w:lang w:eastAsia="ko-KR"/>
-        </w:rPr>
-        <w:t>Pk</w:t>
+          <w:rFonts w:hint="eastAsia"/>
+          <w:lang w:eastAsia="ko-KR"/>
+        </w:rPr>
+        <w:t>나타나는것을</w:t>
       </w:r>
       <w:proofErr w:type="spellEnd"/>
       <w:r>
@@ -7664,6 +8132,579 @@
           <w:rFonts w:hint="eastAsia"/>
           <w:lang w:eastAsia="ko-KR"/>
         </w:rPr>
+        <w:t xml:space="preserve"> n</w:t>
+      </w:r>
+      <w:r>
+        <w:rPr>
+          <w:lang w:eastAsia="ko-KR"/>
+        </w:rPr>
+        <w:t xml:space="preserve">ext-key lock </w:t>
+      </w:r>
+      <w:proofErr w:type="spellStart"/>
+      <w:r>
+        <w:rPr>
+          <w:rFonts w:hint="eastAsia"/>
+          <w:lang w:eastAsia="ko-KR"/>
+        </w:rPr>
+        <w:t>이라함</w:t>
+      </w:r>
+      <w:proofErr w:type="spellEnd"/>
+    </w:p>
+    <w:p>
+      <w:pPr>
+        <w:rPr>
+          <w:lang w:eastAsia="ko-KR"/>
+        </w:rPr>
+      </w:pPr>
+    </w:p>
+    <w:p>
+      <w:pPr>
+        <w:rPr>
+          <w:lang w:eastAsia="ko-KR"/>
+        </w:rPr>
+      </w:pPr>
+      <w:r>
+        <w:rPr>
+          <w:lang w:eastAsia="ko-KR"/>
+        </w:rPr>
+        <w:t xml:space="preserve">Insert Intention lock : insert </w:t>
+      </w:r>
+      <w:r>
+        <w:rPr>
+          <w:rFonts w:hint="eastAsia"/>
+          <w:lang w:eastAsia="ko-KR"/>
+        </w:rPr>
+        <w:t>구문이</w:t>
+      </w:r>
+      <w:r>
+        <w:rPr>
+          <w:rFonts w:hint="eastAsia"/>
+          <w:lang w:eastAsia="ko-KR"/>
+        </w:rPr>
+        <w:t xml:space="preserve"> </w:t>
+      </w:r>
+      <w:proofErr w:type="spellStart"/>
+      <w:r>
+        <w:rPr>
+          <w:rFonts w:hint="eastAsia"/>
+          <w:lang w:eastAsia="ko-KR"/>
+        </w:rPr>
+        <w:t>실행될때</w:t>
+      </w:r>
+      <w:proofErr w:type="spellEnd"/>
+      <w:r>
+        <w:rPr>
+          <w:rFonts w:hint="eastAsia"/>
+          <w:lang w:eastAsia="ko-KR"/>
+        </w:rPr>
+        <w:t xml:space="preserve"> </w:t>
+      </w:r>
+      <w:proofErr w:type="spellStart"/>
+      <w:r>
+        <w:rPr>
+          <w:lang w:eastAsia="ko-KR"/>
+        </w:rPr>
+        <w:t>innodb</w:t>
+      </w:r>
+      <w:proofErr w:type="spellEnd"/>
+      <w:r>
+        <w:rPr>
+          <w:rFonts w:hint="eastAsia"/>
+          <w:lang w:eastAsia="ko-KR"/>
+        </w:rPr>
+        <w:t>에서</w:t>
+      </w:r>
+      <w:r>
+        <w:rPr>
+          <w:rFonts w:hint="eastAsia"/>
+          <w:lang w:eastAsia="ko-KR"/>
+        </w:rPr>
+        <w:t xml:space="preserve"> </w:t>
+      </w:r>
+      <w:r>
+        <w:rPr>
+          <w:rFonts w:hint="eastAsia"/>
+          <w:lang w:eastAsia="ko-KR"/>
+        </w:rPr>
+        <w:t>획득하는</w:t>
+      </w:r>
+      <w:r>
+        <w:rPr>
+          <w:rFonts w:hint="eastAsia"/>
+          <w:lang w:eastAsia="ko-KR"/>
+        </w:rPr>
+        <w:t xml:space="preserve"> </w:t>
+      </w:r>
+      <w:r>
+        <w:rPr>
+          <w:rFonts w:hint="eastAsia"/>
+          <w:lang w:eastAsia="ko-KR"/>
+        </w:rPr>
+        <w:t>특수한</w:t>
+      </w:r>
+      <w:r>
+        <w:rPr>
+          <w:rFonts w:hint="eastAsia"/>
+          <w:lang w:eastAsia="ko-KR"/>
+        </w:rPr>
+        <w:t xml:space="preserve"> </w:t>
+      </w:r>
+      <w:r>
+        <w:rPr>
+          <w:rFonts w:hint="eastAsia"/>
+          <w:lang w:eastAsia="ko-KR"/>
+        </w:rPr>
+        <w:t>형태의</w:t>
+      </w:r>
+      <w:r>
+        <w:rPr>
+          <w:rFonts w:hint="eastAsia"/>
+          <w:lang w:eastAsia="ko-KR"/>
+        </w:rPr>
+        <w:t xml:space="preserve"> </w:t>
+      </w:r>
+      <w:r>
+        <w:rPr>
+          <w:lang w:eastAsia="ko-KR"/>
+        </w:rPr>
+        <w:t>Gap lock..</w:t>
+      </w:r>
+    </w:p>
+    <w:p>
+      <w:pPr>
+        <w:rPr>
+          <w:lang w:eastAsia="ko-KR"/>
+        </w:rPr>
+      </w:pPr>
+    </w:p>
+    <w:p>
+      <w:pPr>
+        <w:rPr>
+          <w:lang w:eastAsia="ko-KR"/>
+        </w:rPr>
+      </w:pPr>
+      <w:r>
+        <w:rPr>
+          <w:rFonts w:hint="eastAsia"/>
+          <w:lang w:eastAsia="ko-KR"/>
+        </w:rPr>
+        <w:t>예</w:t>
+      </w:r>
+      <w:r>
+        <w:rPr>
+          <w:rFonts w:hint="eastAsia"/>
+          <w:lang w:eastAsia="ko-KR"/>
+        </w:rPr>
+        <w:t>) pk=3, pk=6</w:t>
+      </w:r>
+      <w:r>
+        <w:rPr>
+          <w:rFonts w:hint="eastAsia"/>
+          <w:lang w:eastAsia="ko-KR"/>
+        </w:rPr>
+        <w:t>의</w:t>
+      </w:r>
+      <w:r>
+        <w:rPr>
+          <w:rFonts w:hint="eastAsia"/>
+          <w:lang w:eastAsia="ko-KR"/>
+        </w:rPr>
+        <w:t xml:space="preserve"> </w:t>
+      </w:r>
+      <w:r>
+        <w:rPr>
+          <w:rFonts w:hint="eastAsia"/>
+          <w:lang w:eastAsia="ko-KR"/>
+        </w:rPr>
+        <w:t>레코드가</w:t>
+      </w:r>
+      <w:r>
+        <w:rPr>
+          <w:rFonts w:hint="eastAsia"/>
+          <w:lang w:eastAsia="ko-KR"/>
+        </w:rPr>
+        <w:t xml:space="preserve"> </w:t>
+      </w:r>
+      <w:r>
+        <w:rPr>
+          <w:rFonts w:hint="eastAsia"/>
+          <w:lang w:eastAsia="ko-KR"/>
+        </w:rPr>
+        <w:t>존재하는</w:t>
+      </w:r>
+      <w:r>
+        <w:rPr>
+          <w:rFonts w:hint="eastAsia"/>
+          <w:lang w:eastAsia="ko-KR"/>
+        </w:rPr>
+        <w:t xml:space="preserve"> </w:t>
+      </w:r>
+      <w:r>
+        <w:rPr>
+          <w:rFonts w:hint="eastAsia"/>
+          <w:lang w:eastAsia="ko-KR"/>
+        </w:rPr>
+        <w:t>테이블이</w:t>
+      </w:r>
+      <w:r>
+        <w:rPr>
+          <w:rFonts w:hint="eastAsia"/>
+          <w:lang w:eastAsia="ko-KR"/>
+        </w:rPr>
+        <w:t xml:space="preserve"> </w:t>
+      </w:r>
+      <w:r>
+        <w:rPr>
+          <w:rFonts w:hint="eastAsia"/>
+          <w:lang w:eastAsia="ko-KR"/>
+        </w:rPr>
+        <w:t>존재</w:t>
+      </w:r>
+    </w:p>
+    <w:p>
+      <w:pPr>
+        <w:rPr>
+          <w:lang w:eastAsia="ko-KR"/>
+        </w:rPr>
+      </w:pPr>
+      <w:r>
+        <w:rPr>
+          <w:rFonts w:hint="eastAsia"/>
+          <w:lang w:eastAsia="ko-KR"/>
+        </w:rPr>
+        <w:t xml:space="preserve">A </w:t>
+      </w:r>
+      <w:r>
+        <w:rPr>
+          <w:rFonts w:hint="eastAsia"/>
+          <w:lang w:eastAsia="ko-KR"/>
+        </w:rPr>
+        <w:t>트랜잭션에서</w:t>
+      </w:r>
+      <w:r>
+        <w:rPr>
+          <w:rFonts w:hint="eastAsia"/>
+          <w:lang w:eastAsia="ko-KR"/>
+        </w:rPr>
+        <w:t xml:space="preserve"> pk=5</w:t>
+      </w:r>
+      <w:r>
+        <w:rPr>
+          <w:rFonts w:hint="eastAsia"/>
+          <w:lang w:eastAsia="ko-KR"/>
+        </w:rPr>
+        <w:t>에</w:t>
+      </w:r>
+      <w:r>
+        <w:rPr>
+          <w:rFonts w:hint="eastAsia"/>
+          <w:lang w:eastAsia="ko-KR"/>
+        </w:rPr>
+        <w:t xml:space="preserve"> INSERT, B </w:t>
+      </w:r>
+      <w:r>
+        <w:rPr>
+          <w:rFonts w:hint="eastAsia"/>
+          <w:lang w:eastAsia="ko-KR"/>
+        </w:rPr>
+        <w:t>트랜잭션에서</w:t>
+      </w:r>
+      <w:r>
+        <w:rPr>
+          <w:rFonts w:hint="eastAsia"/>
+          <w:lang w:eastAsia="ko-KR"/>
+        </w:rPr>
+        <w:t xml:space="preserve"> pk=4</w:t>
+      </w:r>
+      <w:r>
+        <w:rPr>
+          <w:rFonts w:hint="eastAsia"/>
+          <w:lang w:eastAsia="ko-KR"/>
+        </w:rPr>
+        <w:t>에</w:t>
+      </w:r>
+      <w:r>
+        <w:rPr>
+          <w:rFonts w:hint="eastAsia"/>
+          <w:lang w:eastAsia="ko-KR"/>
+        </w:rPr>
+        <w:t xml:space="preserve"> INSERT</w:t>
+      </w:r>
+      <w:r>
+        <w:rPr>
+          <w:rFonts w:hint="eastAsia"/>
+          <w:lang w:eastAsia="ko-KR"/>
+        </w:rPr>
+        <w:t>시도</w:t>
+      </w:r>
+    </w:p>
+    <w:p>
+      <w:pPr>
+        <w:rPr>
+          <w:lang w:eastAsia="ko-KR"/>
+        </w:rPr>
+      </w:pPr>
+      <w:r>
+        <w:rPr>
+          <w:rFonts w:hint="eastAsia"/>
+          <w:lang w:eastAsia="ko-KR"/>
+        </w:rPr>
+        <w:t>-</w:t>
+      </w:r>
+      <w:r>
+        <w:rPr>
+          <w:rFonts w:hint="eastAsia"/>
+          <w:lang w:eastAsia="ko-KR"/>
+        </w:rPr>
+        <w:t>만약</w:t>
+      </w:r>
+      <w:r>
+        <w:rPr>
+          <w:rFonts w:hint="eastAsia"/>
+          <w:lang w:eastAsia="ko-KR"/>
+        </w:rPr>
+        <w:t xml:space="preserve"> </w:t>
+      </w:r>
+      <w:r>
+        <w:rPr>
+          <w:rFonts w:hint="eastAsia"/>
+          <w:lang w:eastAsia="ko-KR"/>
+        </w:rPr>
+        <w:t>일반적인</w:t>
+      </w:r>
+      <w:r>
+        <w:rPr>
+          <w:rFonts w:hint="eastAsia"/>
+          <w:lang w:eastAsia="ko-KR"/>
+        </w:rPr>
+        <w:t xml:space="preserve"> gap lock </w:t>
+      </w:r>
+      <w:r>
+        <w:rPr>
+          <w:rFonts w:hint="eastAsia"/>
+          <w:lang w:eastAsia="ko-KR"/>
+        </w:rPr>
+        <w:t>사용한다면</w:t>
+      </w:r>
+      <w:r>
+        <w:rPr>
+          <w:rFonts w:hint="eastAsia"/>
+          <w:lang w:eastAsia="ko-KR"/>
+        </w:rPr>
+        <w:t>:</w:t>
+      </w:r>
+    </w:p>
+    <w:p>
+      <w:pPr>
+        <w:ind w:leftChars="100" w:left="200"/>
+        <w:rPr>
+          <w:lang w:eastAsia="ko-KR"/>
+        </w:rPr>
+      </w:pPr>
+      <w:r>
+        <w:rPr>
+          <w:lang w:eastAsia="ko-KR"/>
+        </w:rPr>
+        <w:t>-</w:t>
+      </w:r>
+      <w:r>
+        <w:rPr>
+          <w:rFonts w:hint="eastAsia"/>
+          <w:lang w:eastAsia="ko-KR"/>
+        </w:rPr>
+        <w:t>A</w:t>
+      </w:r>
+      <w:r>
+        <w:rPr>
+          <w:rFonts w:hint="eastAsia"/>
+          <w:lang w:eastAsia="ko-KR"/>
+        </w:rPr>
+        <w:t>트랜잭션이</w:t>
+      </w:r>
+      <w:r>
+        <w:rPr>
+          <w:rFonts w:hint="eastAsia"/>
+          <w:lang w:eastAsia="ko-KR"/>
+        </w:rPr>
+        <w:t xml:space="preserve"> pk=5</w:t>
+      </w:r>
+      <w:proofErr w:type="spellStart"/>
+      <w:r>
+        <w:rPr>
+          <w:rFonts w:hint="eastAsia"/>
+          <w:lang w:eastAsia="ko-KR"/>
+        </w:rPr>
+        <w:t>를</w:t>
+      </w:r>
+      <w:proofErr w:type="spellEnd"/>
+      <w:r>
+        <w:rPr>
+          <w:rFonts w:hint="eastAsia"/>
+          <w:lang w:eastAsia="ko-KR"/>
+        </w:rPr>
+        <w:t xml:space="preserve"> INSERT</w:t>
+      </w:r>
+      <w:r>
+        <w:rPr>
+          <w:rFonts w:hint="eastAsia"/>
+          <w:lang w:eastAsia="ko-KR"/>
+        </w:rPr>
+        <w:t>하는</w:t>
+      </w:r>
+      <w:r>
+        <w:rPr>
+          <w:rFonts w:hint="eastAsia"/>
+          <w:lang w:eastAsia="ko-KR"/>
+        </w:rPr>
+        <w:t xml:space="preserve"> </w:t>
+      </w:r>
+      <w:r>
+        <w:rPr>
+          <w:rFonts w:hint="eastAsia"/>
+          <w:lang w:eastAsia="ko-KR"/>
+        </w:rPr>
+        <w:t>과정에서</w:t>
+      </w:r>
+      <w:r>
+        <w:rPr>
+          <w:rFonts w:hint="eastAsia"/>
+          <w:lang w:eastAsia="ko-KR"/>
+        </w:rPr>
+        <w:t xml:space="preserve"> pk=3~5</w:t>
+      </w:r>
+      <w:r>
+        <w:rPr>
+          <w:rFonts w:hint="eastAsia"/>
+          <w:lang w:eastAsia="ko-KR"/>
+        </w:rPr>
+        <w:t>에는</w:t>
+      </w:r>
+      <w:r>
+        <w:rPr>
+          <w:rFonts w:hint="eastAsia"/>
+          <w:lang w:eastAsia="ko-KR"/>
+        </w:rPr>
+        <w:t xml:space="preserve"> gap lock </w:t>
+      </w:r>
+      <w:r>
+        <w:rPr>
+          <w:rFonts w:hint="eastAsia"/>
+          <w:lang w:eastAsia="ko-KR"/>
+        </w:rPr>
+        <w:t>걸림</w:t>
+      </w:r>
+    </w:p>
+    <w:p>
+      <w:pPr>
+        <w:ind w:leftChars="100" w:left="200"/>
+        <w:rPr>
+          <w:lang w:eastAsia="ko-KR"/>
+        </w:rPr>
+      </w:pPr>
+      <w:r>
+        <w:rPr>
+          <w:lang w:eastAsia="ko-KR"/>
+        </w:rPr>
+        <w:t>-</w:t>
+      </w:r>
+      <w:r>
+        <w:rPr>
+          <w:rFonts w:hint="eastAsia"/>
+          <w:lang w:eastAsia="ko-KR"/>
+        </w:rPr>
+        <w:t>B</w:t>
+      </w:r>
+      <w:r>
+        <w:rPr>
+          <w:rFonts w:hint="eastAsia"/>
+          <w:lang w:eastAsia="ko-KR"/>
+        </w:rPr>
+        <w:t>트랜잭션이</w:t>
+      </w:r>
+      <w:r>
+        <w:rPr>
+          <w:rFonts w:hint="eastAsia"/>
+          <w:lang w:eastAsia="ko-KR"/>
+        </w:rPr>
+        <w:t xml:space="preserve"> pk=4</w:t>
+      </w:r>
+      <w:r>
+        <w:rPr>
+          <w:rFonts w:hint="eastAsia"/>
+          <w:lang w:eastAsia="ko-KR"/>
+        </w:rPr>
+        <w:t>에</w:t>
+      </w:r>
+      <w:r>
+        <w:rPr>
+          <w:rFonts w:hint="eastAsia"/>
+          <w:lang w:eastAsia="ko-KR"/>
+        </w:rPr>
+        <w:t xml:space="preserve"> INSERT </w:t>
+      </w:r>
+      <w:proofErr w:type="spellStart"/>
+      <w:r>
+        <w:rPr>
+          <w:rFonts w:hint="eastAsia"/>
+          <w:lang w:eastAsia="ko-KR"/>
+        </w:rPr>
+        <w:t>시도시</w:t>
+      </w:r>
+      <w:proofErr w:type="spellEnd"/>
+      <w:r>
+        <w:rPr>
+          <w:rFonts w:hint="eastAsia"/>
+          <w:lang w:eastAsia="ko-KR"/>
+        </w:rPr>
+        <w:t xml:space="preserve"> pk=3~5</w:t>
+      </w:r>
+      <w:r>
+        <w:rPr>
+          <w:rFonts w:hint="eastAsia"/>
+          <w:lang w:eastAsia="ko-KR"/>
+        </w:rPr>
+        <w:t>에</w:t>
+      </w:r>
+      <w:r>
+        <w:rPr>
+          <w:rFonts w:hint="eastAsia"/>
+          <w:lang w:eastAsia="ko-KR"/>
+        </w:rPr>
+        <w:t xml:space="preserve"> gap lock</w:t>
+      </w:r>
+      <w:r>
+        <w:rPr>
+          <w:rFonts w:hint="eastAsia"/>
+          <w:lang w:eastAsia="ko-KR"/>
+        </w:rPr>
+        <w:t>이</w:t>
+      </w:r>
+      <w:r>
+        <w:rPr>
+          <w:rFonts w:hint="eastAsia"/>
+          <w:lang w:eastAsia="ko-KR"/>
+        </w:rPr>
+        <w:t xml:space="preserve"> </w:t>
+      </w:r>
+      <w:r>
+        <w:rPr>
+          <w:rFonts w:hint="eastAsia"/>
+          <w:lang w:eastAsia="ko-KR"/>
+        </w:rPr>
+        <w:t>걸려있기때문에</w:t>
+      </w:r>
+      <w:r>
+        <w:rPr>
+          <w:rFonts w:hint="eastAsia"/>
+          <w:lang w:eastAsia="ko-KR"/>
+        </w:rPr>
+        <w:t xml:space="preserve"> A</w:t>
+      </w:r>
+      <w:r>
+        <w:rPr>
+          <w:rFonts w:hint="eastAsia"/>
+          <w:lang w:eastAsia="ko-KR"/>
+        </w:rPr>
         <w:t>가</w:t>
       </w:r>
       <w:r>
@@ -7675,23 +8716,219 @@
       </w:r>
       <w:r>
         <w:rPr>
-          <w:lang w:eastAsia="ko-KR"/>
-        </w:rPr>
-        <w:t>99</w:t>
-      </w:r>
-      <w:r>
-        <w:rPr>
-          <w:rFonts w:hint="eastAsia"/>
-          <w:lang w:eastAsia="ko-KR"/>
-        </w:rPr>
-        <w:t>보다</w:t>
-      </w:r>
-      <w:r>
-        <w:rPr>
-          <w:rFonts w:hint="eastAsia"/>
-          <w:lang w:eastAsia="ko-KR"/>
-        </w:rPr>
-        <w:t xml:space="preserve"> </w:t>
+          <w:rFonts w:hint="eastAsia"/>
+          <w:lang w:eastAsia="ko-KR"/>
+        </w:rPr>
+        <w:t>트랜잭션이</w:t>
+      </w:r>
+      <w:r>
+        <w:rPr>
+          <w:rFonts w:hint="eastAsia"/>
+          <w:lang w:eastAsia="ko-KR"/>
+        </w:rPr>
+        <w:t xml:space="preserve"> </w:t>
+      </w:r>
+      <w:r>
+        <w:rPr>
+          <w:rFonts w:hint="eastAsia"/>
+          <w:lang w:eastAsia="ko-KR"/>
+        </w:rPr>
+        <w:t>완전히</w:t>
+      </w:r>
+      <w:r>
+        <w:rPr>
+          <w:rFonts w:hint="eastAsia"/>
+          <w:lang w:eastAsia="ko-KR"/>
+        </w:rPr>
+        <w:t xml:space="preserve"> </w:t>
+      </w:r>
+      <w:r>
+        <w:rPr>
+          <w:lang w:eastAsia="ko-KR"/>
+        </w:rPr>
+        <w:t>-</w:t>
+      </w:r>
+      <w:r>
+        <w:rPr>
+          <w:rFonts w:hint="eastAsia"/>
+          <w:lang w:eastAsia="ko-KR"/>
+        </w:rPr>
+        <w:t>종료될</w:t>
+      </w:r>
+      <w:r>
+        <w:rPr>
+          <w:rFonts w:hint="eastAsia"/>
+          <w:lang w:eastAsia="ko-KR"/>
+        </w:rPr>
+        <w:t xml:space="preserve"> </w:t>
+      </w:r>
+      <w:r>
+        <w:rPr>
+          <w:rFonts w:hint="eastAsia"/>
+          <w:lang w:eastAsia="ko-KR"/>
+        </w:rPr>
+        <w:t>때</w:t>
+      </w:r>
+      <w:r>
+        <w:rPr>
+          <w:rFonts w:hint="eastAsia"/>
+          <w:lang w:eastAsia="ko-KR"/>
+        </w:rPr>
+        <w:t xml:space="preserve"> </w:t>
+      </w:r>
+      <w:r>
+        <w:rPr>
+          <w:rFonts w:hint="eastAsia"/>
+          <w:lang w:eastAsia="ko-KR"/>
+        </w:rPr>
+        <w:t>까지</w:t>
+      </w:r>
+      <w:r>
+        <w:rPr>
+          <w:rFonts w:hint="eastAsia"/>
+          <w:lang w:eastAsia="ko-KR"/>
+        </w:rPr>
+        <w:t xml:space="preserve"> </w:t>
+      </w:r>
+      <w:r>
+        <w:rPr>
+          <w:rFonts w:hint="eastAsia"/>
+          <w:lang w:eastAsia="ko-KR"/>
+        </w:rPr>
+        <w:t>기다려야</w:t>
+      </w:r>
+      <w:r>
+        <w:rPr>
+          <w:rFonts w:hint="eastAsia"/>
+          <w:lang w:eastAsia="ko-KR"/>
+        </w:rPr>
+        <w:t xml:space="preserve"> </w:t>
+      </w:r>
+      <w:r>
+        <w:rPr>
+          <w:rFonts w:hint="eastAsia"/>
+          <w:lang w:eastAsia="ko-KR"/>
+        </w:rPr>
+        <w:t>한다</w:t>
+      </w:r>
+      <w:r>
+        <w:rPr>
+          <w:rFonts w:hint="eastAsia"/>
+          <w:lang w:eastAsia="ko-KR"/>
+        </w:rPr>
+        <w:t>.</w:t>
+      </w:r>
+    </w:p>
+    <w:p>
+      <w:pPr>
+        <w:ind w:leftChars="100" w:left="200"/>
+        <w:rPr>
+          <w:lang w:eastAsia="ko-KR"/>
+        </w:rPr>
+      </w:pPr>
+      <w:r>
+        <w:rPr>
+          <w:rFonts w:hint="eastAsia"/>
+          <w:lang w:eastAsia="ko-KR"/>
+        </w:rPr>
+        <w:t>-</w:t>
+      </w:r>
+      <w:r>
+        <w:rPr>
+          <w:rFonts w:hint="eastAsia"/>
+          <w:lang w:eastAsia="ko-KR"/>
+        </w:rPr>
+        <w:t>대기시간</w:t>
+      </w:r>
+      <w:r>
+        <w:rPr>
+          <w:rFonts w:hint="eastAsia"/>
+          <w:lang w:eastAsia="ko-KR"/>
+        </w:rPr>
+        <w:t xml:space="preserve"> </w:t>
+      </w:r>
+      <w:r>
+        <w:rPr>
+          <w:rFonts w:hint="eastAsia"/>
+          <w:lang w:eastAsia="ko-KR"/>
+        </w:rPr>
+        <w:t>존재</w:t>
+      </w:r>
+      <w:r>
+        <w:rPr>
+          <w:rFonts w:hint="eastAsia"/>
+          <w:lang w:eastAsia="ko-KR"/>
+        </w:rPr>
+        <w:t>!</w:t>
+      </w:r>
+    </w:p>
+    <w:p>
+      <w:pPr>
+        <w:rPr>
+          <w:lang w:eastAsia="ko-KR"/>
+        </w:rPr>
+      </w:pPr>
+      <w:r>
+        <w:rPr>
+          <w:lang w:eastAsia="ko-KR"/>
+        </w:rPr>
+        <w:t>-</w:t>
+      </w:r>
+      <w:r>
+        <w:rPr>
+          <w:rFonts w:hint="eastAsia"/>
+          <w:lang w:eastAsia="ko-KR"/>
+        </w:rPr>
+        <w:t xml:space="preserve">Insert Intention Lock </w:t>
+      </w:r>
+      <w:r>
+        <w:rPr>
+          <w:rFonts w:hint="eastAsia"/>
+          <w:lang w:eastAsia="ko-KR"/>
+        </w:rPr>
+        <w:t>사용시</w:t>
+      </w:r>
+      <w:r>
+        <w:rPr>
+          <w:rFonts w:hint="eastAsia"/>
+          <w:lang w:eastAsia="ko-KR"/>
+        </w:rPr>
+        <w:t>:</w:t>
+      </w:r>
+    </w:p>
+    <w:p>
+      <w:pPr>
+        <w:ind w:leftChars="100" w:left="200"/>
+        <w:rPr>
+          <w:lang w:eastAsia="ko-KR"/>
+        </w:rPr>
+      </w:pPr>
+      <w:r>
+        <w:rPr>
+          <w:lang w:eastAsia="ko-KR"/>
+        </w:rPr>
+        <w:t>-</w:t>
+      </w:r>
+      <w:r>
+        <w:rPr>
+          <w:rFonts w:hint="eastAsia"/>
+          <w:lang w:eastAsia="ko-KR"/>
+        </w:rPr>
+        <w:t>A</w:t>
+      </w:r>
+      <w:r>
+        <w:rPr>
+          <w:rFonts w:hint="eastAsia"/>
+          <w:lang w:eastAsia="ko-KR"/>
+        </w:rPr>
+        <w:t>트랜잭션이</w:t>
+      </w:r>
+      <w:r>
+        <w:rPr>
+          <w:rFonts w:hint="eastAsia"/>
+          <w:lang w:eastAsia="ko-KR"/>
+        </w:rPr>
+        <w:t xml:space="preserve"> pk=5</w:t>
       </w:r>
       <w:proofErr w:type="spellStart"/>
       <w:r>
@@ -7699,7 +8936,7 @@
           <w:rFonts w:hint="eastAsia"/>
           <w:lang w:eastAsia="ko-KR"/>
         </w:rPr>
-        <w:t>큰거를</w:t>
+        <w:t>를</w:t>
       </w:r>
       <w:proofErr w:type="spellEnd"/>
       <w:r>
@@ -7707,759 +8944,6 @@
           <w:rFonts w:hint="eastAsia"/>
           <w:lang w:eastAsia="ko-KR"/>
         </w:rPr>
-        <w:t xml:space="preserve"> </w:t>
-      </w:r>
-      <w:r>
-        <w:rPr>
-          <w:rFonts w:hint="eastAsia"/>
-          <w:lang w:eastAsia="ko-KR"/>
-        </w:rPr>
-        <w:t>찾기</w:t>
-      </w:r>
-      <w:r>
-        <w:rPr>
-          <w:rFonts w:hint="eastAsia"/>
-          <w:lang w:eastAsia="ko-KR"/>
-        </w:rPr>
-        <w:t xml:space="preserve"> </w:t>
-      </w:r>
-      <w:r>
-        <w:rPr>
-          <w:rFonts w:hint="eastAsia"/>
-          <w:lang w:eastAsia="ko-KR"/>
-        </w:rPr>
-        <w:t>직전의</w:t>
-      </w:r>
-      <w:r>
-        <w:rPr>
-          <w:rFonts w:hint="eastAsia"/>
-          <w:lang w:eastAsia="ko-KR"/>
-        </w:rPr>
-        <w:t xml:space="preserve"> </w:t>
-      </w:r>
-      <w:r>
-        <w:rPr>
-          <w:rFonts w:hint="eastAsia"/>
-          <w:lang w:eastAsia="ko-KR"/>
-        </w:rPr>
-        <w:t>레코드</w:t>
-      </w:r>
-      <w:r>
-        <w:rPr>
-          <w:rFonts w:hint="eastAsia"/>
-          <w:lang w:eastAsia="ko-KR"/>
-        </w:rPr>
-        <w:t xml:space="preserve"> </w:t>
-      </w:r>
-      <w:proofErr w:type="spellStart"/>
-      <w:r>
-        <w:rPr>
-          <w:rFonts w:hint="eastAsia"/>
-          <w:lang w:eastAsia="ko-KR"/>
-        </w:rPr>
-        <w:t>부터</w:t>
-      </w:r>
-      <w:proofErr w:type="spellEnd"/>
-      <w:r>
-        <w:rPr>
-          <w:rFonts w:hint="eastAsia"/>
-          <w:lang w:eastAsia="ko-KR"/>
-        </w:rPr>
-        <w:t xml:space="preserve"> </w:t>
-      </w:r>
-      <w:r>
-        <w:rPr>
-          <w:rFonts w:hint="eastAsia"/>
-          <w:lang w:eastAsia="ko-KR"/>
-        </w:rPr>
-        <w:t>처음</w:t>
-      </w:r>
-      <w:r>
-        <w:rPr>
-          <w:rFonts w:hint="eastAsia"/>
-          <w:lang w:eastAsia="ko-KR"/>
-        </w:rPr>
-        <w:t xml:space="preserve"> </w:t>
-      </w:r>
-      <w:r>
-        <w:rPr>
-          <w:rFonts w:hint="eastAsia"/>
-          <w:lang w:eastAsia="ko-KR"/>
-        </w:rPr>
-        <w:t>발견한</w:t>
-      </w:r>
-      <w:r>
-        <w:rPr>
-          <w:rFonts w:hint="eastAsia"/>
-          <w:lang w:eastAsia="ko-KR"/>
-        </w:rPr>
-        <w:t xml:space="preserve"> </w:t>
-      </w:r>
-      <w:r>
-        <w:rPr>
-          <w:lang w:eastAsia="ko-KR"/>
-        </w:rPr>
-        <w:t>record</w:t>
-      </w:r>
-      <w:r>
-        <w:rPr>
-          <w:rFonts w:hint="eastAsia"/>
-          <w:lang w:eastAsia="ko-KR"/>
-        </w:rPr>
-        <w:t xml:space="preserve"> </w:t>
-      </w:r>
-      <w:r>
-        <w:rPr>
-          <w:rFonts w:hint="eastAsia"/>
-          <w:lang w:eastAsia="ko-KR"/>
-        </w:rPr>
-        <w:t>까지</w:t>
-      </w:r>
-      <w:r>
-        <w:rPr>
-          <w:lang w:eastAsia="ko-KR"/>
-        </w:rPr>
-        <w:t xml:space="preserve"> gap lock</w:t>
-      </w:r>
-      <w:r>
-        <w:rPr>
-          <w:rFonts w:hint="eastAsia"/>
-          <w:lang w:eastAsia="ko-KR"/>
-        </w:rPr>
-        <w:t xml:space="preserve"> </w:t>
-      </w:r>
-      <w:r>
-        <w:rPr>
-          <w:rFonts w:hint="eastAsia"/>
-          <w:lang w:eastAsia="ko-KR"/>
-        </w:rPr>
-        <w:t>적용</w:t>
-      </w:r>
-    </w:p>
-    <w:p>
-      <w:pPr>
-        <w:ind w:firstLineChars="100" w:firstLine="200"/>
-        <w:rPr>
-          <w:lang w:eastAsia="ko-KR"/>
-        </w:rPr>
-      </w:pPr>
-      <w:r>
-        <w:rPr>
-          <w:lang w:eastAsia="ko-KR"/>
-        </w:rPr>
-        <w:t>-</w:t>
-      </w:r>
-      <w:proofErr w:type="spellStart"/>
-      <w:r>
-        <w:rPr>
-          <w:rFonts w:hint="eastAsia"/>
-          <w:lang w:eastAsia="ko-KR"/>
-        </w:rPr>
-        <w:t>P</w:t>
-      </w:r>
-      <w:r>
-        <w:rPr>
-          <w:lang w:eastAsia="ko-KR"/>
-        </w:rPr>
-        <w:t>k</w:t>
-      </w:r>
-      <w:proofErr w:type="spellEnd"/>
-      <w:r>
-        <w:rPr>
-          <w:rFonts w:hint="eastAsia"/>
-          <w:lang w:eastAsia="ko-KR"/>
-        </w:rPr>
-        <w:t>가</w:t>
-      </w:r>
-      <w:r>
-        <w:rPr>
-          <w:rFonts w:hint="eastAsia"/>
-          <w:lang w:eastAsia="ko-KR"/>
-        </w:rPr>
-        <w:t xml:space="preserve"> </w:t>
-      </w:r>
-      <w:r>
-        <w:rPr>
-          <w:lang w:eastAsia="ko-KR"/>
-        </w:rPr>
-        <w:t>99</w:t>
-      </w:r>
-      <w:r>
-        <w:rPr>
-          <w:rFonts w:hint="eastAsia"/>
-          <w:lang w:eastAsia="ko-KR"/>
-        </w:rPr>
-        <w:t>보다</w:t>
-      </w:r>
-      <w:r>
-        <w:rPr>
-          <w:rFonts w:hint="eastAsia"/>
-          <w:lang w:eastAsia="ko-KR"/>
-        </w:rPr>
-        <w:t xml:space="preserve"> </w:t>
-      </w:r>
-      <w:r>
-        <w:rPr>
-          <w:rFonts w:hint="eastAsia"/>
-          <w:lang w:eastAsia="ko-KR"/>
-        </w:rPr>
-        <w:t>큰</w:t>
-      </w:r>
-      <w:r>
-        <w:rPr>
-          <w:rFonts w:hint="eastAsia"/>
-          <w:lang w:eastAsia="ko-KR"/>
-        </w:rPr>
-        <w:t xml:space="preserve"> </w:t>
-      </w:r>
-      <w:r>
-        <w:rPr>
-          <w:rFonts w:hint="eastAsia"/>
-          <w:lang w:eastAsia="ko-KR"/>
-        </w:rPr>
-        <w:t>모든</w:t>
-      </w:r>
-      <w:r>
-        <w:rPr>
-          <w:rFonts w:hint="eastAsia"/>
-          <w:lang w:eastAsia="ko-KR"/>
-        </w:rPr>
-        <w:t xml:space="preserve"> </w:t>
-      </w:r>
-      <w:r>
-        <w:rPr>
-          <w:rFonts w:hint="eastAsia"/>
-          <w:lang w:eastAsia="ko-KR"/>
-        </w:rPr>
-        <w:t>인덱스</w:t>
-      </w:r>
-      <w:r>
-        <w:rPr>
-          <w:rFonts w:hint="eastAsia"/>
-          <w:lang w:eastAsia="ko-KR"/>
-        </w:rPr>
-        <w:t xml:space="preserve"> </w:t>
-      </w:r>
-      <w:r>
-        <w:rPr>
-          <w:rFonts w:hint="eastAsia"/>
-          <w:lang w:eastAsia="ko-KR"/>
-        </w:rPr>
-        <w:t>레코드들의</w:t>
-      </w:r>
-      <w:r>
-        <w:rPr>
-          <w:rFonts w:hint="eastAsia"/>
-          <w:lang w:eastAsia="ko-KR"/>
-        </w:rPr>
-        <w:t xml:space="preserve"> </w:t>
-      </w:r>
-      <w:r>
-        <w:rPr>
-          <w:rFonts w:hint="eastAsia"/>
-          <w:lang w:eastAsia="ko-KR"/>
-        </w:rPr>
-        <w:t>사이에도</w:t>
-      </w:r>
-      <w:r>
-        <w:rPr>
-          <w:rFonts w:hint="eastAsia"/>
-          <w:lang w:eastAsia="ko-KR"/>
-        </w:rPr>
-        <w:t xml:space="preserve"> </w:t>
-      </w:r>
-      <w:r>
-        <w:rPr>
-          <w:lang w:eastAsia="ko-KR"/>
-        </w:rPr>
-        <w:t xml:space="preserve">gap lock </w:t>
-      </w:r>
-      <w:r>
-        <w:rPr>
-          <w:rFonts w:hint="eastAsia"/>
-          <w:lang w:eastAsia="ko-KR"/>
-        </w:rPr>
-        <w:t>적용</w:t>
-      </w:r>
-    </w:p>
-    <w:p>
-      <w:pPr>
-        <w:ind w:firstLineChars="100" w:firstLine="200"/>
-        <w:rPr>
-          <w:lang w:eastAsia="ko-KR"/>
-        </w:rPr>
-      </w:pPr>
-      <w:r>
-        <w:rPr>
-          <w:rFonts w:hint="eastAsia"/>
-          <w:lang w:eastAsia="ko-KR"/>
-        </w:rPr>
-        <w:t>-</w:t>
-      </w:r>
-      <w:r>
-        <w:rPr>
-          <w:lang w:eastAsia="ko-KR"/>
-        </w:rPr>
-        <w:t>pk</w:t>
-      </w:r>
-      <w:r>
-        <w:rPr>
-          <w:rFonts w:hint="eastAsia"/>
-          <w:lang w:eastAsia="ko-KR"/>
-        </w:rPr>
-        <w:t>가</w:t>
-      </w:r>
-      <w:r>
-        <w:rPr>
-          <w:rFonts w:hint="eastAsia"/>
-          <w:lang w:eastAsia="ko-KR"/>
-        </w:rPr>
-        <w:t xml:space="preserve"> </w:t>
-      </w:r>
-      <w:r>
-        <w:rPr>
-          <w:lang w:eastAsia="ko-KR"/>
-        </w:rPr>
-        <w:t>99</w:t>
-      </w:r>
-      <w:r>
-        <w:rPr>
-          <w:rFonts w:hint="eastAsia"/>
-          <w:lang w:eastAsia="ko-KR"/>
-        </w:rPr>
-        <w:t>인</w:t>
-      </w:r>
-      <w:r>
-        <w:rPr>
-          <w:rFonts w:hint="eastAsia"/>
-          <w:lang w:eastAsia="ko-KR"/>
-        </w:rPr>
-        <w:t xml:space="preserve"> </w:t>
-      </w:r>
-      <w:r>
-        <w:rPr>
-          <w:rFonts w:hint="eastAsia"/>
-          <w:lang w:eastAsia="ko-KR"/>
-        </w:rPr>
-        <w:t>모든</w:t>
-      </w:r>
-      <w:r>
-        <w:rPr>
-          <w:rFonts w:hint="eastAsia"/>
-          <w:lang w:eastAsia="ko-KR"/>
-        </w:rPr>
-        <w:t xml:space="preserve"> </w:t>
-      </w:r>
-      <w:r>
-        <w:rPr>
-          <w:rFonts w:hint="eastAsia"/>
-          <w:lang w:eastAsia="ko-KR"/>
-        </w:rPr>
-        <w:t>인덱스</w:t>
-      </w:r>
-      <w:r>
-        <w:rPr>
-          <w:rFonts w:hint="eastAsia"/>
-          <w:lang w:eastAsia="ko-KR"/>
-        </w:rPr>
-        <w:t xml:space="preserve"> </w:t>
-      </w:r>
-      <w:r>
-        <w:rPr>
-          <w:rFonts w:hint="eastAsia"/>
-          <w:lang w:eastAsia="ko-KR"/>
-        </w:rPr>
-        <w:t>레코드들에</w:t>
-      </w:r>
-      <w:r>
-        <w:rPr>
-          <w:rFonts w:hint="eastAsia"/>
-          <w:lang w:eastAsia="ko-KR"/>
-        </w:rPr>
-        <w:t xml:space="preserve"> </w:t>
-      </w:r>
-      <w:r>
-        <w:rPr>
-          <w:rFonts w:hint="eastAsia"/>
-          <w:lang w:eastAsia="ko-KR"/>
-        </w:rPr>
-        <w:t>각각</w:t>
-      </w:r>
-      <w:r>
-        <w:rPr>
-          <w:lang w:eastAsia="ko-KR"/>
-        </w:rPr>
-        <w:t xml:space="preserve"> record lock </w:t>
-      </w:r>
-      <w:r>
-        <w:rPr>
-          <w:rFonts w:hint="eastAsia"/>
-          <w:lang w:eastAsia="ko-KR"/>
-        </w:rPr>
-        <w:t>적용</w:t>
-      </w:r>
-    </w:p>
-    <w:p>
-      <w:pPr>
-        <w:ind w:firstLineChars="100" w:firstLine="200"/>
-        <w:rPr>
-          <w:lang w:eastAsia="ko-KR"/>
-        </w:rPr>
-      </w:pPr>
-      <w:r>
-        <w:rPr>
-          <w:rFonts w:hint="eastAsia"/>
-          <w:lang w:eastAsia="ko-KR"/>
-        </w:rPr>
-        <w:t>=</w:t>
-      </w:r>
-      <w:r>
-        <w:rPr>
-          <w:lang w:eastAsia="ko-KR"/>
-        </w:rPr>
-        <w:t xml:space="preserve">&gt; </w:t>
-      </w:r>
-      <w:r>
-        <w:rPr>
-          <w:rFonts w:hint="eastAsia"/>
-          <w:lang w:eastAsia="ko-KR"/>
-        </w:rPr>
-        <w:t>이렇게</w:t>
-      </w:r>
-      <w:r>
-        <w:rPr>
-          <w:rFonts w:hint="eastAsia"/>
-          <w:lang w:eastAsia="ko-KR"/>
-        </w:rPr>
-        <w:t xml:space="preserve"> </w:t>
-      </w:r>
-      <w:r>
-        <w:rPr>
-          <w:rFonts w:hint="eastAsia"/>
-          <w:lang w:eastAsia="ko-KR"/>
-        </w:rPr>
-        <w:t>복합적으로</w:t>
-      </w:r>
-      <w:r>
-        <w:rPr>
-          <w:rFonts w:hint="eastAsia"/>
-          <w:lang w:eastAsia="ko-KR"/>
-        </w:rPr>
-        <w:t xml:space="preserve"> </w:t>
-      </w:r>
-      <w:proofErr w:type="spellStart"/>
-      <w:r>
-        <w:rPr>
-          <w:rFonts w:hint="eastAsia"/>
-          <w:lang w:eastAsia="ko-KR"/>
-        </w:rPr>
-        <w:t>나타나는것을</w:t>
-      </w:r>
-      <w:proofErr w:type="spellEnd"/>
-      <w:r>
-        <w:rPr>
-          <w:rFonts w:hint="eastAsia"/>
-          <w:lang w:eastAsia="ko-KR"/>
-        </w:rPr>
-        <w:t xml:space="preserve"> n</w:t>
-      </w:r>
-      <w:r>
-        <w:rPr>
-          <w:lang w:eastAsia="ko-KR"/>
-        </w:rPr>
-        <w:t xml:space="preserve">ext-key lock </w:t>
-      </w:r>
-      <w:proofErr w:type="spellStart"/>
-      <w:r>
-        <w:rPr>
-          <w:rFonts w:hint="eastAsia"/>
-          <w:lang w:eastAsia="ko-KR"/>
-        </w:rPr>
-        <w:t>이라함</w:t>
-      </w:r>
-      <w:proofErr w:type="spellEnd"/>
-    </w:p>
-    <w:p>
-      <w:pPr>
-        <w:rPr>
-          <w:lang w:eastAsia="ko-KR"/>
-        </w:rPr>
-      </w:pPr>
-    </w:p>
-    <w:p>
-      <w:pPr>
-        <w:rPr>
-          <w:lang w:eastAsia="ko-KR"/>
-        </w:rPr>
-      </w:pPr>
-      <w:r>
-        <w:rPr>
-          <w:lang w:eastAsia="ko-KR"/>
-        </w:rPr>
-        <w:t xml:space="preserve">Insert Intention lock : insert </w:t>
-      </w:r>
-      <w:r>
-        <w:rPr>
-          <w:rFonts w:hint="eastAsia"/>
-          <w:lang w:eastAsia="ko-KR"/>
-        </w:rPr>
-        <w:t>구문이</w:t>
-      </w:r>
-      <w:r>
-        <w:rPr>
-          <w:rFonts w:hint="eastAsia"/>
-          <w:lang w:eastAsia="ko-KR"/>
-        </w:rPr>
-        <w:t xml:space="preserve"> </w:t>
-      </w:r>
-      <w:proofErr w:type="spellStart"/>
-      <w:r>
-        <w:rPr>
-          <w:rFonts w:hint="eastAsia"/>
-          <w:lang w:eastAsia="ko-KR"/>
-        </w:rPr>
-        <w:t>실행될때</w:t>
-      </w:r>
-      <w:proofErr w:type="spellEnd"/>
-      <w:r>
-        <w:rPr>
-          <w:rFonts w:hint="eastAsia"/>
-          <w:lang w:eastAsia="ko-KR"/>
-        </w:rPr>
-        <w:t xml:space="preserve"> </w:t>
-      </w:r>
-      <w:proofErr w:type="spellStart"/>
-      <w:r>
-        <w:rPr>
-          <w:lang w:eastAsia="ko-KR"/>
-        </w:rPr>
-        <w:t>innodb</w:t>
-      </w:r>
-      <w:proofErr w:type="spellEnd"/>
-      <w:r>
-        <w:rPr>
-          <w:rFonts w:hint="eastAsia"/>
-          <w:lang w:eastAsia="ko-KR"/>
-        </w:rPr>
-        <w:t>에서</w:t>
-      </w:r>
-      <w:r>
-        <w:rPr>
-          <w:rFonts w:hint="eastAsia"/>
-          <w:lang w:eastAsia="ko-KR"/>
-        </w:rPr>
-        <w:t xml:space="preserve"> </w:t>
-      </w:r>
-      <w:r>
-        <w:rPr>
-          <w:rFonts w:hint="eastAsia"/>
-          <w:lang w:eastAsia="ko-KR"/>
-        </w:rPr>
-        <w:t>획득하는</w:t>
-      </w:r>
-      <w:r>
-        <w:rPr>
-          <w:rFonts w:hint="eastAsia"/>
-          <w:lang w:eastAsia="ko-KR"/>
-        </w:rPr>
-        <w:t xml:space="preserve"> </w:t>
-      </w:r>
-      <w:r>
-        <w:rPr>
-          <w:rFonts w:hint="eastAsia"/>
-          <w:lang w:eastAsia="ko-KR"/>
-        </w:rPr>
-        <w:t>특수한</w:t>
-      </w:r>
-      <w:r>
-        <w:rPr>
-          <w:rFonts w:hint="eastAsia"/>
-          <w:lang w:eastAsia="ko-KR"/>
-        </w:rPr>
-        <w:t xml:space="preserve"> </w:t>
-      </w:r>
-      <w:r>
-        <w:rPr>
-          <w:rFonts w:hint="eastAsia"/>
-          <w:lang w:eastAsia="ko-KR"/>
-        </w:rPr>
-        <w:t>형태의</w:t>
-      </w:r>
-      <w:r>
-        <w:rPr>
-          <w:rFonts w:hint="eastAsia"/>
-          <w:lang w:eastAsia="ko-KR"/>
-        </w:rPr>
-        <w:t xml:space="preserve"> </w:t>
-      </w:r>
-      <w:r>
-        <w:rPr>
-          <w:lang w:eastAsia="ko-KR"/>
-        </w:rPr>
-        <w:t>Gap lock..</w:t>
-      </w:r>
-    </w:p>
-    <w:p>
-      <w:pPr>
-        <w:rPr>
-          <w:rFonts w:hint="eastAsia"/>
-          <w:lang w:eastAsia="ko-KR"/>
-        </w:rPr>
-      </w:pPr>
-    </w:p>
-    <w:p>
-      <w:pPr>
-        <w:rPr>
-          <w:rFonts w:hint="eastAsia"/>
-          <w:lang w:eastAsia="ko-KR"/>
-        </w:rPr>
-      </w:pPr>
-      <w:r>
-        <w:rPr>
-          <w:rFonts w:hint="eastAsia"/>
-          <w:lang w:eastAsia="ko-KR"/>
-        </w:rPr>
-        <w:t>예</w:t>
-      </w:r>
-      <w:r>
-        <w:rPr>
-          <w:rFonts w:hint="eastAsia"/>
-          <w:lang w:eastAsia="ko-KR"/>
-        </w:rPr>
-        <w:t>) pk=3, pk=6</w:t>
-      </w:r>
-      <w:r>
-        <w:rPr>
-          <w:rFonts w:hint="eastAsia"/>
-          <w:lang w:eastAsia="ko-KR"/>
-        </w:rPr>
-        <w:t>의</w:t>
-      </w:r>
-      <w:r>
-        <w:rPr>
-          <w:rFonts w:hint="eastAsia"/>
-          <w:lang w:eastAsia="ko-KR"/>
-        </w:rPr>
-        <w:t xml:space="preserve"> </w:t>
-      </w:r>
-      <w:r>
-        <w:rPr>
-          <w:rFonts w:hint="eastAsia"/>
-          <w:lang w:eastAsia="ko-KR"/>
-        </w:rPr>
-        <w:t>레코드가</w:t>
-      </w:r>
-      <w:r>
-        <w:rPr>
-          <w:rFonts w:hint="eastAsia"/>
-          <w:lang w:eastAsia="ko-KR"/>
-        </w:rPr>
-        <w:t xml:space="preserve"> </w:t>
-      </w:r>
-      <w:r>
-        <w:rPr>
-          <w:rFonts w:hint="eastAsia"/>
-          <w:lang w:eastAsia="ko-KR"/>
-        </w:rPr>
-        <w:t>존재하는</w:t>
-      </w:r>
-      <w:r>
-        <w:rPr>
-          <w:rFonts w:hint="eastAsia"/>
-          <w:lang w:eastAsia="ko-KR"/>
-        </w:rPr>
-        <w:t xml:space="preserve"> </w:t>
-      </w:r>
-      <w:r>
-        <w:rPr>
-          <w:rFonts w:hint="eastAsia"/>
-          <w:lang w:eastAsia="ko-KR"/>
-        </w:rPr>
-        <w:t>테이블이</w:t>
-      </w:r>
-      <w:r>
-        <w:rPr>
-          <w:rFonts w:hint="eastAsia"/>
-          <w:lang w:eastAsia="ko-KR"/>
-        </w:rPr>
-        <w:t xml:space="preserve"> </w:t>
-      </w:r>
-      <w:r>
-        <w:rPr>
-          <w:rFonts w:hint="eastAsia"/>
-          <w:lang w:eastAsia="ko-KR"/>
-        </w:rPr>
-        <w:t>존재</w:t>
-      </w:r>
-    </w:p>
-    <w:p>
-      <w:pPr>
-        <w:rPr>
-          <w:rFonts w:hint="eastAsia"/>
-          <w:lang w:eastAsia="ko-KR"/>
-        </w:rPr>
-      </w:pPr>
-      <w:r>
-        <w:rPr>
-          <w:rFonts w:hint="eastAsia"/>
-          <w:lang w:eastAsia="ko-KR"/>
-        </w:rPr>
-        <w:t xml:space="preserve">A </w:t>
-      </w:r>
-      <w:r>
-        <w:rPr>
-          <w:rFonts w:hint="eastAsia"/>
-          <w:lang w:eastAsia="ko-KR"/>
-        </w:rPr>
-        <w:t>트랜잭션에서</w:t>
-      </w:r>
-      <w:r>
-        <w:rPr>
-          <w:rFonts w:hint="eastAsia"/>
-          <w:lang w:eastAsia="ko-KR"/>
-        </w:rPr>
-        <w:t xml:space="preserve"> pk=5</w:t>
-      </w:r>
-      <w:r>
-        <w:rPr>
-          <w:rFonts w:hint="eastAsia"/>
-          <w:lang w:eastAsia="ko-KR"/>
-        </w:rPr>
-        <w:t>에</w:t>
-      </w:r>
-      <w:r>
-        <w:rPr>
-          <w:rFonts w:hint="eastAsia"/>
-          <w:lang w:eastAsia="ko-KR"/>
-        </w:rPr>
-        <w:t xml:space="preserve"> INSERT, B </w:t>
-      </w:r>
-      <w:r>
-        <w:rPr>
-          <w:rFonts w:hint="eastAsia"/>
-          <w:lang w:eastAsia="ko-KR"/>
-        </w:rPr>
-        <w:t>트랜잭션에서</w:t>
-      </w:r>
-      <w:r>
-        <w:rPr>
-          <w:rFonts w:hint="eastAsia"/>
-          <w:lang w:eastAsia="ko-KR"/>
-        </w:rPr>
-        <w:t xml:space="preserve"> pk=4</w:t>
-      </w:r>
-      <w:r>
-        <w:rPr>
-          <w:rFonts w:hint="eastAsia"/>
-          <w:lang w:eastAsia="ko-KR"/>
-        </w:rPr>
-        <w:t>에</w:t>
-      </w:r>
-      <w:r>
-        <w:rPr>
-          <w:rFonts w:hint="eastAsia"/>
-          <w:lang w:eastAsia="ko-KR"/>
-        </w:rPr>
         <w:t xml:space="preserve"> INSERT</w:t>
       </w:r>
       <w:r>
@@ -8467,578 +8951,55 @@
           <w:rFonts w:hint="eastAsia"/>
           <w:lang w:eastAsia="ko-KR"/>
         </w:rPr>
-        <w:t>시도</w:t>
-      </w:r>
-    </w:p>
-    <w:p>
-      <w:pPr>
-        <w:rPr>
-          <w:rFonts w:hint="eastAsia"/>
-          <w:lang w:eastAsia="ko-KR"/>
-        </w:rPr>
-      </w:pPr>
-      <w:r>
-        <w:rPr>
-          <w:rFonts w:hint="eastAsia"/>
-          <w:lang w:eastAsia="ko-KR"/>
-        </w:rPr>
-        <w:t>-</w:t>
-      </w:r>
-      <w:r>
-        <w:rPr>
-          <w:rFonts w:hint="eastAsia"/>
-          <w:lang w:eastAsia="ko-KR"/>
-        </w:rPr>
-        <w:t>만약</w:t>
-      </w:r>
-      <w:r>
-        <w:rPr>
-          <w:rFonts w:hint="eastAsia"/>
-          <w:lang w:eastAsia="ko-KR"/>
-        </w:rPr>
-        <w:t xml:space="preserve"> </w:t>
-      </w:r>
-      <w:r>
-        <w:rPr>
-          <w:rFonts w:hint="eastAsia"/>
-          <w:lang w:eastAsia="ko-KR"/>
-        </w:rPr>
-        <w:t>일반적인</w:t>
-      </w:r>
-      <w:r>
-        <w:rPr>
-          <w:rFonts w:hint="eastAsia"/>
-          <w:lang w:eastAsia="ko-KR"/>
-        </w:rPr>
-        <w:t xml:space="preserve"> gap lock </w:t>
-      </w:r>
-      <w:r>
-        <w:rPr>
-          <w:rFonts w:hint="eastAsia"/>
-          <w:lang w:eastAsia="ko-KR"/>
-        </w:rPr>
-        <w:t>사용한다면</w:t>
-      </w:r>
-      <w:r>
-        <w:rPr>
-          <w:rFonts w:hint="eastAsia"/>
-          <w:lang w:eastAsia="ko-KR"/>
-        </w:rPr>
-        <w:t>:</w:t>
+        <w:t>하는</w:t>
+      </w:r>
+      <w:r>
+        <w:rPr>
+          <w:rFonts w:hint="eastAsia"/>
+          <w:lang w:eastAsia="ko-KR"/>
+        </w:rPr>
+        <w:t xml:space="preserve"> </w:t>
+      </w:r>
+      <w:r>
+        <w:rPr>
+          <w:rFonts w:hint="eastAsia"/>
+          <w:lang w:eastAsia="ko-KR"/>
+        </w:rPr>
+        <w:t>과정에서</w:t>
+      </w:r>
+      <w:r>
+        <w:rPr>
+          <w:rFonts w:hint="eastAsia"/>
+          <w:lang w:eastAsia="ko-KR"/>
+        </w:rPr>
+        <w:t xml:space="preserve"> pk=3~5</w:t>
+      </w:r>
+      <w:r>
+        <w:rPr>
+          <w:rFonts w:hint="eastAsia"/>
+          <w:lang w:eastAsia="ko-KR"/>
+        </w:rPr>
+        <w:t>에는</w:t>
+      </w:r>
+      <w:r>
+        <w:rPr>
+          <w:rFonts w:hint="eastAsia"/>
+          <w:lang w:eastAsia="ko-KR"/>
+        </w:rPr>
+        <w:t xml:space="preserve"> insert intention lock </w:t>
+      </w:r>
+      <w:r>
+        <w:rPr>
+          <w:rFonts w:hint="eastAsia"/>
+          <w:lang w:eastAsia="ko-KR"/>
+        </w:rPr>
+        <w:t>걸림</w:t>
       </w:r>
     </w:p>
     <w:p>
       <w:pPr>
         <w:ind w:leftChars="100" w:left="200"/>
         <w:rPr>
-          <w:rFonts w:hint="eastAsia"/>
-          <w:lang w:eastAsia="ko-KR"/>
-        </w:rPr>
-      </w:pPr>
-      <w:r>
-        <w:rPr>
-          <w:lang w:eastAsia="ko-KR"/>
-        </w:rPr>
-        <w:t>-</w:t>
-      </w:r>
-      <w:r>
-        <w:rPr>
-          <w:rFonts w:hint="eastAsia"/>
-          <w:lang w:eastAsia="ko-KR"/>
-        </w:rPr>
-        <w:t>A</w:t>
-      </w:r>
-      <w:r>
-        <w:rPr>
-          <w:rFonts w:hint="eastAsia"/>
-          <w:lang w:eastAsia="ko-KR"/>
-        </w:rPr>
-        <w:t>트랜잭션이</w:t>
-      </w:r>
-      <w:r>
-        <w:rPr>
-          <w:rFonts w:hint="eastAsia"/>
-          <w:lang w:eastAsia="ko-KR"/>
-        </w:rPr>
-        <w:t xml:space="preserve"> pk=5</w:t>
-      </w:r>
-      <w:proofErr w:type="spellStart"/>
-      <w:r>
-        <w:rPr>
-          <w:rFonts w:hint="eastAsia"/>
-          <w:lang w:eastAsia="ko-KR"/>
-        </w:rPr>
-        <w:t>를</w:t>
-      </w:r>
-      <w:proofErr w:type="spellEnd"/>
-      <w:r>
-        <w:rPr>
-          <w:rFonts w:hint="eastAsia"/>
-          <w:lang w:eastAsia="ko-KR"/>
-        </w:rPr>
-        <w:t xml:space="preserve"> INSERT</w:t>
-      </w:r>
-      <w:r>
-        <w:rPr>
-          <w:rFonts w:hint="eastAsia"/>
-          <w:lang w:eastAsia="ko-KR"/>
-        </w:rPr>
-        <w:t>하는</w:t>
-      </w:r>
-      <w:r>
-        <w:rPr>
-          <w:rFonts w:hint="eastAsia"/>
-          <w:lang w:eastAsia="ko-KR"/>
-        </w:rPr>
-        <w:t xml:space="preserve"> </w:t>
-      </w:r>
-      <w:r>
-        <w:rPr>
-          <w:rFonts w:hint="eastAsia"/>
-          <w:lang w:eastAsia="ko-KR"/>
-        </w:rPr>
-        <w:t>과정에서</w:t>
-      </w:r>
-      <w:r>
-        <w:rPr>
-          <w:rFonts w:hint="eastAsia"/>
-          <w:lang w:eastAsia="ko-KR"/>
-        </w:rPr>
-        <w:t xml:space="preserve"> pk=3~5</w:t>
-      </w:r>
-      <w:r>
-        <w:rPr>
-          <w:rFonts w:hint="eastAsia"/>
-          <w:lang w:eastAsia="ko-KR"/>
-        </w:rPr>
-        <w:t>에는</w:t>
-      </w:r>
-      <w:r>
-        <w:rPr>
-          <w:rFonts w:hint="eastAsia"/>
-          <w:lang w:eastAsia="ko-KR"/>
-        </w:rPr>
-        <w:t xml:space="preserve"> gap lock </w:t>
-      </w:r>
-      <w:r>
-        <w:rPr>
-          <w:rFonts w:hint="eastAsia"/>
-          <w:lang w:eastAsia="ko-KR"/>
-        </w:rPr>
-        <w:t>걸림</w:t>
-      </w:r>
-    </w:p>
-    <w:p>
-      <w:pPr>
-        <w:ind w:leftChars="100" w:left="200"/>
-        <w:rPr>
-          <w:rFonts w:hint="eastAsia"/>
-          <w:lang w:eastAsia="ko-KR"/>
-        </w:rPr>
-      </w:pPr>
-      <w:r>
-        <w:rPr>
-          <w:lang w:eastAsia="ko-KR"/>
-        </w:rPr>
-        <w:t>-</w:t>
-      </w:r>
-      <w:r>
-        <w:rPr>
-          <w:rFonts w:hint="eastAsia"/>
-          <w:lang w:eastAsia="ko-KR"/>
-        </w:rPr>
-        <w:t>B</w:t>
-      </w:r>
-      <w:r>
-        <w:rPr>
-          <w:rFonts w:hint="eastAsia"/>
-          <w:lang w:eastAsia="ko-KR"/>
-        </w:rPr>
-        <w:t>트랜잭션이</w:t>
-      </w:r>
-      <w:r>
-        <w:rPr>
-          <w:rFonts w:hint="eastAsia"/>
-          <w:lang w:eastAsia="ko-KR"/>
-        </w:rPr>
-        <w:t xml:space="preserve"> pk=4</w:t>
-      </w:r>
-      <w:r>
-        <w:rPr>
-          <w:rFonts w:hint="eastAsia"/>
-          <w:lang w:eastAsia="ko-KR"/>
-        </w:rPr>
-        <w:t>에</w:t>
-      </w:r>
-      <w:r>
-        <w:rPr>
-          <w:rFonts w:hint="eastAsia"/>
-          <w:lang w:eastAsia="ko-KR"/>
-        </w:rPr>
-        <w:t xml:space="preserve"> INSERT </w:t>
-      </w:r>
-      <w:proofErr w:type="spellStart"/>
-      <w:r>
-        <w:rPr>
-          <w:rFonts w:hint="eastAsia"/>
-          <w:lang w:eastAsia="ko-KR"/>
-        </w:rPr>
-        <w:t>시도시</w:t>
-      </w:r>
-      <w:proofErr w:type="spellEnd"/>
-      <w:r>
-        <w:rPr>
-          <w:rFonts w:hint="eastAsia"/>
-          <w:lang w:eastAsia="ko-KR"/>
-        </w:rPr>
-        <w:t xml:space="preserve"> pk=3~5</w:t>
-      </w:r>
-      <w:r>
-        <w:rPr>
-          <w:rFonts w:hint="eastAsia"/>
-          <w:lang w:eastAsia="ko-KR"/>
-        </w:rPr>
-        <w:t>에</w:t>
-      </w:r>
-      <w:r>
-        <w:rPr>
-          <w:rFonts w:hint="eastAsia"/>
-          <w:lang w:eastAsia="ko-KR"/>
-        </w:rPr>
-        <w:t xml:space="preserve"> gap lock</w:t>
-      </w:r>
-      <w:r>
-        <w:rPr>
-          <w:rFonts w:hint="eastAsia"/>
-          <w:lang w:eastAsia="ko-KR"/>
-        </w:rPr>
-        <w:t>이</w:t>
-      </w:r>
-      <w:r>
-        <w:rPr>
-          <w:rFonts w:hint="eastAsia"/>
-          <w:lang w:eastAsia="ko-KR"/>
-        </w:rPr>
-        <w:t xml:space="preserve"> </w:t>
-      </w:r>
-      <w:r>
-        <w:rPr>
-          <w:rFonts w:hint="eastAsia"/>
-          <w:lang w:eastAsia="ko-KR"/>
-        </w:rPr>
-        <w:t>걸려있기때문에</w:t>
-      </w:r>
-      <w:r>
-        <w:rPr>
-          <w:rFonts w:hint="eastAsia"/>
-          <w:lang w:eastAsia="ko-KR"/>
-        </w:rPr>
-        <w:t xml:space="preserve"> A</w:t>
-      </w:r>
-      <w:r>
-        <w:rPr>
-          <w:rFonts w:hint="eastAsia"/>
-          <w:lang w:eastAsia="ko-KR"/>
-        </w:rPr>
-        <w:t>가</w:t>
-      </w:r>
-      <w:r>
-        <w:rPr>
-          <w:rFonts w:hint="eastAsia"/>
-          <w:lang w:eastAsia="ko-KR"/>
-        </w:rPr>
-        <w:t xml:space="preserve"> </w:t>
-      </w:r>
-      <w:r>
-        <w:rPr>
-          <w:rFonts w:hint="eastAsia"/>
-          <w:lang w:eastAsia="ko-KR"/>
-        </w:rPr>
-        <w:t>트랜잭션이</w:t>
-      </w:r>
-      <w:r>
-        <w:rPr>
-          <w:rFonts w:hint="eastAsia"/>
-          <w:lang w:eastAsia="ko-KR"/>
-        </w:rPr>
-        <w:t xml:space="preserve"> </w:t>
-      </w:r>
-      <w:r>
-        <w:rPr>
-          <w:rFonts w:hint="eastAsia"/>
-          <w:lang w:eastAsia="ko-KR"/>
-        </w:rPr>
-        <w:t>완전히</w:t>
-      </w:r>
-      <w:r>
-        <w:rPr>
-          <w:rFonts w:hint="eastAsia"/>
-          <w:lang w:eastAsia="ko-KR"/>
-        </w:rPr>
-        <w:t xml:space="preserve"> </w:t>
-      </w:r>
-      <w:r>
-        <w:rPr>
-          <w:lang w:eastAsia="ko-KR"/>
-        </w:rPr>
-        <w:t>-</w:t>
-      </w:r>
-      <w:r>
-        <w:rPr>
-          <w:rFonts w:hint="eastAsia"/>
-          <w:lang w:eastAsia="ko-KR"/>
-        </w:rPr>
-        <w:t>종료될</w:t>
-      </w:r>
-      <w:r>
-        <w:rPr>
-          <w:rFonts w:hint="eastAsia"/>
-          <w:lang w:eastAsia="ko-KR"/>
-        </w:rPr>
-        <w:t xml:space="preserve"> </w:t>
-      </w:r>
-      <w:r>
-        <w:rPr>
-          <w:rFonts w:hint="eastAsia"/>
-          <w:lang w:eastAsia="ko-KR"/>
-        </w:rPr>
-        <w:t>때</w:t>
-      </w:r>
-      <w:r>
-        <w:rPr>
-          <w:rFonts w:hint="eastAsia"/>
-          <w:lang w:eastAsia="ko-KR"/>
-        </w:rPr>
-        <w:t xml:space="preserve"> </w:t>
-      </w:r>
-      <w:r>
-        <w:rPr>
-          <w:rFonts w:hint="eastAsia"/>
-          <w:lang w:eastAsia="ko-KR"/>
-        </w:rPr>
-        <w:t>까지</w:t>
-      </w:r>
-      <w:r>
-        <w:rPr>
-          <w:rFonts w:hint="eastAsia"/>
-          <w:lang w:eastAsia="ko-KR"/>
-        </w:rPr>
-        <w:t xml:space="preserve"> </w:t>
-      </w:r>
-      <w:r>
-        <w:rPr>
-          <w:rFonts w:hint="eastAsia"/>
-          <w:lang w:eastAsia="ko-KR"/>
-        </w:rPr>
-        <w:t>기다려야</w:t>
-      </w:r>
-      <w:r>
-        <w:rPr>
-          <w:rFonts w:hint="eastAsia"/>
-          <w:lang w:eastAsia="ko-KR"/>
-        </w:rPr>
-        <w:t xml:space="preserve"> </w:t>
-      </w:r>
-      <w:r>
-        <w:rPr>
-          <w:rFonts w:hint="eastAsia"/>
-          <w:lang w:eastAsia="ko-KR"/>
-        </w:rPr>
-        <w:t>한다</w:t>
-      </w:r>
-      <w:r>
-        <w:rPr>
-          <w:rFonts w:hint="eastAsia"/>
-          <w:lang w:eastAsia="ko-KR"/>
-        </w:rPr>
-        <w:t>.</w:t>
-      </w:r>
-    </w:p>
-    <w:p>
-      <w:pPr>
-        <w:ind w:leftChars="100" w:left="200"/>
-        <w:rPr>
-          <w:rFonts w:hint="eastAsia"/>
-          <w:lang w:eastAsia="ko-KR"/>
-        </w:rPr>
-      </w:pPr>
-      <w:r>
-        <w:rPr>
-          <w:rFonts w:hint="eastAsia"/>
-          <w:lang w:eastAsia="ko-KR"/>
-        </w:rPr>
-        <w:t>-</w:t>
-      </w:r>
-      <w:r>
-        <w:rPr>
-          <w:rFonts w:hint="eastAsia"/>
-          <w:lang w:eastAsia="ko-KR"/>
-        </w:rPr>
-        <w:t>대기시간</w:t>
-      </w:r>
-      <w:r>
-        <w:rPr>
-          <w:rFonts w:hint="eastAsia"/>
-          <w:lang w:eastAsia="ko-KR"/>
-        </w:rPr>
-        <w:t xml:space="preserve"> </w:t>
-      </w:r>
-      <w:r>
-        <w:rPr>
-          <w:rFonts w:hint="eastAsia"/>
-          <w:lang w:eastAsia="ko-KR"/>
-        </w:rPr>
-        <w:t>존재</w:t>
-      </w:r>
-      <w:r>
-        <w:rPr>
-          <w:rFonts w:hint="eastAsia"/>
-          <w:lang w:eastAsia="ko-KR"/>
-        </w:rPr>
-        <w:t>!</w:t>
-      </w:r>
-    </w:p>
-    <w:p>
-      <w:pPr>
-        <w:rPr>
-          <w:rFonts w:hint="eastAsia"/>
-          <w:lang w:eastAsia="ko-KR"/>
-        </w:rPr>
-      </w:pPr>
-      <w:r>
-        <w:rPr>
-          <w:lang w:eastAsia="ko-KR"/>
-        </w:rPr>
-        <w:t>-</w:t>
-      </w:r>
-      <w:r>
-        <w:rPr>
-          <w:rFonts w:hint="eastAsia"/>
-          <w:lang w:eastAsia="ko-KR"/>
-        </w:rPr>
-        <w:t xml:space="preserve">Insert Intention Lock </w:t>
-      </w:r>
-      <w:r>
-        <w:rPr>
-          <w:rFonts w:hint="eastAsia"/>
-          <w:lang w:eastAsia="ko-KR"/>
-        </w:rPr>
-        <w:t>사용시</w:t>
-      </w:r>
-      <w:r>
-        <w:rPr>
-          <w:rFonts w:hint="eastAsia"/>
-          <w:lang w:eastAsia="ko-KR"/>
-        </w:rPr>
-        <w:t>:</w:t>
-      </w:r>
-    </w:p>
-    <w:p>
-      <w:pPr>
-        <w:ind w:leftChars="100" w:left="200"/>
-        <w:rPr>
-          <w:rFonts w:hint="eastAsia"/>
-          <w:lang w:eastAsia="ko-KR"/>
-        </w:rPr>
-      </w:pPr>
-      <w:r>
-        <w:rPr>
-          <w:lang w:eastAsia="ko-KR"/>
-        </w:rPr>
-        <w:t>-</w:t>
-      </w:r>
-      <w:r>
-        <w:rPr>
-          <w:rFonts w:hint="eastAsia"/>
-          <w:lang w:eastAsia="ko-KR"/>
-        </w:rPr>
-        <w:t>A</w:t>
-      </w:r>
-      <w:r>
-        <w:rPr>
-          <w:rFonts w:hint="eastAsia"/>
-          <w:lang w:eastAsia="ko-KR"/>
-        </w:rPr>
-        <w:t>트랜잭션이</w:t>
-      </w:r>
-      <w:r>
-        <w:rPr>
-          <w:rFonts w:hint="eastAsia"/>
-          <w:lang w:eastAsia="ko-KR"/>
-        </w:rPr>
-        <w:t xml:space="preserve"> pk=5</w:t>
-      </w:r>
-      <w:proofErr w:type="spellStart"/>
-      <w:r>
-        <w:rPr>
-          <w:rFonts w:hint="eastAsia"/>
-          <w:lang w:eastAsia="ko-KR"/>
-        </w:rPr>
-        <w:t>를</w:t>
-      </w:r>
-      <w:proofErr w:type="spellEnd"/>
-      <w:r>
-        <w:rPr>
-          <w:rFonts w:hint="eastAsia"/>
-          <w:lang w:eastAsia="ko-KR"/>
-        </w:rPr>
-        <w:t xml:space="preserve"> INSERT</w:t>
-      </w:r>
-      <w:r>
-        <w:rPr>
-          <w:rFonts w:hint="eastAsia"/>
-          <w:lang w:eastAsia="ko-KR"/>
-        </w:rPr>
-        <w:t>하는</w:t>
-      </w:r>
-      <w:r>
-        <w:rPr>
-          <w:rFonts w:hint="eastAsia"/>
-          <w:lang w:eastAsia="ko-KR"/>
-        </w:rPr>
-        <w:t xml:space="preserve"> </w:t>
-      </w:r>
-      <w:r>
-        <w:rPr>
-          <w:rFonts w:hint="eastAsia"/>
-          <w:lang w:eastAsia="ko-KR"/>
-        </w:rPr>
-        <w:t>과정에서</w:t>
-      </w:r>
-      <w:r>
-        <w:rPr>
-          <w:rFonts w:hint="eastAsia"/>
-          <w:lang w:eastAsia="ko-KR"/>
-        </w:rPr>
-        <w:t xml:space="preserve"> pk=3~5</w:t>
-      </w:r>
-      <w:r>
-        <w:rPr>
-          <w:rFonts w:hint="eastAsia"/>
-          <w:lang w:eastAsia="ko-KR"/>
-        </w:rPr>
-        <w:t>에는</w:t>
-      </w:r>
-      <w:r>
-        <w:rPr>
-          <w:rFonts w:hint="eastAsia"/>
-          <w:lang w:eastAsia="ko-KR"/>
-        </w:rPr>
-        <w:t xml:space="preserve"> insert intention lock </w:t>
-      </w:r>
-      <w:r>
-        <w:rPr>
-          <w:rFonts w:hint="eastAsia"/>
-          <w:lang w:eastAsia="ko-KR"/>
-        </w:rPr>
-        <w:t>걸림</w:t>
-      </w:r>
-    </w:p>
-    <w:p>
-      <w:pPr>
-        <w:ind w:leftChars="100" w:left="200"/>
-        <w:rPr>
-          <w:rFonts w:hint="eastAsia"/>
           <w:lang w:eastAsia="ko-KR"/>
         </w:rPr>
       </w:pPr>
@@ -9224,7 +9185,6 @@
       <w:pPr>
         <w:ind w:leftChars="100" w:left="200"/>
         <w:rPr>
-          <w:rFonts w:hint="eastAsia"/>
           <w:lang w:eastAsia="ko-KR"/>
         </w:rPr>
       </w:pPr>
@@ -9349,22 +9309,20 @@
       <w:pPr>
         <w:ind w:leftChars="100" w:left="200"/>
         <w:rPr>
-          <w:rFonts w:hint="eastAsia"/>
-          <w:lang w:eastAsia="ko-KR"/>
-        </w:rPr>
-      </w:pPr>
-    </w:p>
-    <w:p>
-      <w:pPr>
-        <w:rPr>
-          <w:lang w:eastAsia="ko-KR"/>
-        </w:rPr>
-      </w:pPr>
-    </w:p>
-    <w:p>
-      <w:pPr>
-        <w:rPr>
-          <w:rFonts w:hint="eastAsia"/>
+          <w:lang w:eastAsia="ko-KR"/>
+        </w:rPr>
+      </w:pPr>
+    </w:p>
+    <w:p>
+      <w:pPr>
+        <w:rPr>
+          <w:lang w:eastAsia="ko-KR"/>
+        </w:rPr>
+      </w:pPr>
+    </w:p>
+    <w:p>
+      <w:pPr>
+        <w:rPr>
           <w:lang w:eastAsia="ko-KR"/>
         </w:rPr>
       </w:pPr>
@@ -9430,7 +9388,6 @@
     <w:p>
       <w:pPr>
         <w:rPr>
-          <w:rFonts w:hint="eastAsia"/>
           <w:lang w:eastAsia="ko-KR"/>
         </w:rPr>
       </w:pPr>
@@ -9664,19 +9621,7 @@
         <w:rPr>
           <w:lang w:eastAsia="ko-KR"/>
         </w:rPr>
-        <w:t>“</w:t>
-      </w:r>
-      <w:r>
-        <w:rPr>
-          <w:lang w:eastAsia="ko-KR"/>
-        </w:rPr>
-        <w:t>SHOW ENGINE INNODB STATUS;</w:t>
-      </w:r>
-      <w:r>
-        <w:rPr>
-          <w:lang w:eastAsia="ko-KR"/>
-        </w:rPr>
-        <w:t>”</w:t>
+        <w:t>“SHOW ENGINE INNODB STATUS;”</w:t>
       </w:r>
     </w:p>
     <w:p>
@@ -9810,7 +9755,6 @@
     <w:p>
       <w:pPr>
         <w:rPr>
-          <w:rFonts w:hint="eastAsia"/>
           <w:lang w:eastAsia="ko-KR"/>
         </w:rPr>
       </w:pPr>
@@ -9879,37 +9823,7 @@
         <w:rPr>
           <w:lang w:eastAsia="ko-KR"/>
         </w:rPr>
-        <w:t xml:space="preserve"> </w:t>
-      </w:r>
-      <w:r>
-        <w:rPr>
-          <w:lang w:eastAsia="ko-KR"/>
-        </w:rPr>
-        <w:t>insert into table(pk, name) values(</w:t>
-      </w:r>
-      <w:r>
-        <w:rPr>
-          <w:lang w:eastAsia="ko-KR"/>
-        </w:rPr>
-        <w:t>2</w:t>
-      </w:r>
-      <w:r>
-        <w:rPr>
-          <w:lang w:eastAsia="ko-KR"/>
-        </w:rPr>
-        <w:t>,’a’), (</w:t>
-      </w:r>
-      <w:r>
-        <w:rPr>
-          <w:lang w:eastAsia="ko-KR"/>
-        </w:rPr>
-        <w:t>1</w:t>
-      </w:r>
-      <w:r>
-        <w:rPr>
-          <w:lang w:eastAsia="ko-KR"/>
-        </w:rPr>
-        <w:t xml:space="preserve">,’b’) on duplicate key update </w:t>
+        <w:t xml:space="preserve"> insert into table(pk, name) values(2,’a’), (1,’b’) on duplicate key update </w:t>
       </w:r>
       <w:r>
         <w:rPr>
@@ -10311,15 +10225,13 @@
     <w:p>
       <w:pPr>
         <w:rPr>
-          <w:rFonts w:hint="eastAsia"/>
-          <w:lang w:eastAsia="ko-KR"/>
-        </w:rPr>
-      </w:pPr>
-    </w:p>
-    <w:p>
-      <w:pPr>
-        <w:rPr>
-          <w:rFonts w:hint="eastAsia"/>
+          <w:lang w:eastAsia="ko-KR"/>
+        </w:rPr>
+      </w:pPr>
+    </w:p>
+    <w:p>
+      <w:pPr>
+        <w:rPr>
           <w:lang w:eastAsia="ko-KR"/>
         </w:rPr>
       </w:pPr>
@@ -11121,7 +11033,6 @@
     <w:p>
       <w:pPr>
         <w:rPr>
-          <w:rFonts w:hint="eastAsia"/>
           <w:lang w:eastAsia="ko-KR"/>
         </w:rPr>
       </w:pPr>
@@ -11171,7 +11082,6 @@
     <w:p>
       <w:pPr>
         <w:rPr>
-          <w:rFonts w:hint="eastAsia"/>
           <w:lang w:eastAsia="ko-KR"/>
         </w:rPr>
       </w:pPr>
@@ -11280,7 +11190,6 @@
     <w:p>
       <w:pPr>
         <w:rPr>
-          <w:rFonts w:hint="eastAsia"/>
           <w:lang w:eastAsia="ko-KR"/>
         </w:rPr>
       </w:pPr>
@@ -11342,7 +11251,6 @@
     <w:p>
       <w:pPr>
         <w:rPr>
-          <w:rFonts w:hint="eastAsia"/>
           <w:lang w:eastAsia="ko-KR"/>
         </w:rPr>
       </w:pPr>
@@ -11535,7 +11443,6 @@
     <w:p>
       <w:pPr>
         <w:rPr>
-          <w:rFonts w:hint="eastAsia"/>
           <w:lang w:eastAsia="ko-KR"/>
         </w:rPr>
       </w:pPr>
@@ -11704,7 +11611,6 @@
     <w:p>
       <w:pPr>
         <w:rPr>
-          <w:rFonts w:hint="eastAsia"/>
           <w:lang w:eastAsia="ko-KR"/>
         </w:rPr>
       </w:pPr>
@@ -11861,7 +11767,6 @@
     <w:p>
       <w:pPr>
         <w:rPr>
-          <w:rFonts w:hint="eastAsia"/>
           <w:lang w:eastAsia="ko-KR"/>
         </w:rPr>
       </w:pPr>
@@ -11987,14 +11892,7 @@
           <w:rFonts w:hint="eastAsia"/>
           <w:lang w:eastAsia="ko-KR"/>
         </w:rPr>
-        <w:t>처리</w:t>
-      </w:r>
-      <w:r>
-        <w:rPr>
-          <w:rFonts w:hint="eastAsia"/>
-          <w:lang w:eastAsia="ko-KR"/>
-        </w:rPr>
-        <w:t>를</w:t>
+        <w:t>처리를</w:t>
       </w:r>
       <w:r>
         <w:rPr>
@@ -12603,15 +12501,13 @@
     <w:p>
       <w:pPr>
         <w:rPr>
-          <w:rFonts w:hint="eastAsia"/>
-          <w:lang w:eastAsia="ko-KR"/>
-        </w:rPr>
-      </w:pPr>
-    </w:p>
-    <w:p>
-      <w:pPr>
-        <w:rPr>
-          <w:rFonts w:hint="eastAsia"/>
+          <w:lang w:eastAsia="ko-KR"/>
+        </w:rPr>
+      </w:pPr>
+    </w:p>
+    <w:p>
+      <w:pPr>
+        <w:rPr>
           <w:lang w:eastAsia="ko-KR"/>
         </w:rPr>
       </w:pPr>
@@ -12637,6 +12533,1202 @@
           <w:t>https://sshkim.tistory.com/128</w:t>
         </w:r>
       </w:hyperlink>
+    </w:p>
+    <w:p>
+      <w:pPr>
+        <w:rPr>
+          <w:lang w:eastAsia="ko-KR"/>
+        </w:rPr>
+      </w:pPr>
+    </w:p>
+    <w:p>
+      <w:pPr>
+        <w:rPr>
+          <w:lang w:eastAsia="ko-KR"/>
+        </w:rPr>
+      </w:pPr>
+    </w:p>
+    <w:p>
+      <w:pPr>
+        <w:rPr>
+          <w:lang w:eastAsia="ko-KR"/>
+        </w:rPr>
+      </w:pPr>
+      <w:proofErr w:type="spellStart"/>
+      <w:r>
+        <w:rPr>
+          <w:lang w:eastAsia="ko-KR"/>
+        </w:rPr>
+        <w:t>charaterset</w:t>
+      </w:r>
+      <w:proofErr w:type="spellEnd"/>
+      <w:r>
+        <w:rPr>
+          <w:lang w:eastAsia="ko-KR"/>
+        </w:rPr>
+        <w:t xml:space="preserve"> </w:t>
+      </w:r>
+      <w:r>
+        <w:rPr>
+          <w:rFonts w:hint="eastAsia"/>
+          <w:lang w:eastAsia="ko-KR"/>
+        </w:rPr>
+        <w:t>설정</w:t>
+      </w:r>
+    </w:p>
+    <w:p>
+      <w:pPr>
+        <w:widowControl/>
+        <w:wordWrap/>
+        <w:autoSpaceDE/>
+        <w:autoSpaceDN/>
+        <w:rPr>
+          <w:rFonts w:ascii="나눔고딕" w:eastAsia="나눔고딕" w:hAnsi="나눔고딕"/>
+          <w:color w:val="333333"/>
+          <w:sz w:val="18"/>
+          <w:szCs w:val="18"/>
+        </w:rPr>
+      </w:pPr>
+      <w:r>
+        <w:rPr>
+          <w:rFonts w:ascii="나눔고딕" w:eastAsia="나눔고딕" w:hAnsi="나눔고딕" w:hint="eastAsia"/>
+          <w:b/>
+          <w:bCs/>
+          <w:color w:val="333333"/>
+          <w:sz w:val="18"/>
+          <w:szCs w:val="18"/>
+          <w:shd w:val="clear" w:color="auto" w:fill="FFFFFF"/>
+          <w:lang w:eastAsia="ko-KR"/>
+        </w:rPr>
+        <w:t>CREATE DATABASE</w:t>
+      </w:r>
+      <w:r>
+        <w:rPr>
+          <w:rFonts w:ascii="나눔고딕" w:eastAsia="나눔고딕" w:hAnsi="나눔고딕" w:hint="eastAsia"/>
+          <w:color w:val="333333"/>
+          <w:sz w:val="18"/>
+          <w:szCs w:val="18"/>
+          <w:shd w:val="clear" w:color="auto" w:fill="FFFFFF"/>
+          <w:lang w:eastAsia="ko-KR"/>
+        </w:rPr>
+        <w:t> `</w:t>
+      </w:r>
+      <w:r>
+        <w:rPr>
+          <w:rFonts w:ascii="나눔고딕" w:eastAsia="나눔고딕" w:hAnsi="나눔고딕" w:hint="eastAsia"/>
+          <w:color w:val="333333"/>
+          <w:sz w:val="18"/>
+          <w:szCs w:val="18"/>
+          <w:shd w:val="clear" w:color="auto" w:fill="FFFFFF"/>
+        </w:rPr>
+        <w:t>utf8db</w:t>
+      </w:r>
+      <w:r>
+        <w:rPr>
+          <w:rFonts w:ascii="나눔고딕" w:eastAsia="나눔고딕" w:hAnsi="나눔고딕" w:hint="eastAsia"/>
+          <w:color w:val="333333"/>
+          <w:sz w:val="18"/>
+          <w:szCs w:val="18"/>
+          <w:shd w:val="clear" w:color="auto" w:fill="FFFFFF"/>
+          <w:lang w:eastAsia="ko-KR"/>
+        </w:rPr>
+        <w:t>` </w:t>
+      </w:r>
+      <w:r>
+        <w:rPr>
+          <w:rFonts w:ascii="나눔고딕" w:eastAsia="나눔고딕" w:hAnsi="나눔고딕" w:hint="eastAsia"/>
+          <w:b/>
+          <w:bCs/>
+          <w:color w:val="333333"/>
+          <w:sz w:val="18"/>
+          <w:szCs w:val="18"/>
+          <w:shd w:val="clear" w:color="auto" w:fill="FFFFFF"/>
+          <w:lang w:eastAsia="ko-KR"/>
+        </w:rPr>
+        <w:t>DEFAULT CHARACTER SET</w:t>
+      </w:r>
+      <w:r>
+        <w:rPr>
+          <w:rFonts w:ascii="나눔고딕" w:eastAsia="나눔고딕" w:hAnsi="나눔고딕" w:hint="eastAsia"/>
+          <w:color w:val="333333"/>
+          <w:sz w:val="18"/>
+          <w:szCs w:val="18"/>
+          <w:shd w:val="clear" w:color="auto" w:fill="FFFFFF"/>
+          <w:lang w:eastAsia="ko-KR"/>
+        </w:rPr>
+        <w:t> utf8 </w:t>
+      </w:r>
+      <w:r>
+        <w:rPr>
+          <w:rFonts w:ascii="나눔고딕" w:eastAsia="나눔고딕" w:hAnsi="나눔고딕" w:hint="eastAsia"/>
+          <w:b/>
+          <w:bCs/>
+          <w:color w:val="333333"/>
+          <w:sz w:val="18"/>
+          <w:szCs w:val="18"/>
+          <w:shd w:val="clear" w:color="auto" w:fill="FFFFFF"/>
+          <w:lang w:eastAsia="ko-KR"/>
+        </w:rPr>
+        <w:t>COLLATE</w:t>
+      </w:r>
+      <w:r>
+        <w:rPr>
+          <w:rFonts w:ascii="나눔고딕" w:eastAsia="나눔고딕" w:hAnsi="나눔고딕" w:hint="eastAsia"/>
+          <w:color w:val="333333"/>
+          <w:sz w:val="18"/>
+          <w:szCs w:val="18"/>
+          <w:shd w:val="clear" w:color="auto" w:fill="FFFFFF"/>
+          <w:lang w:eastAsia="ko-KR"/>
+        </w:rPr>
+        <w:t> utf8_general_</w:t>
+      </w:r>
+      <w:proofErr w:type="gramStart"/>
+      <w:r>
+        <w:rPr>
+          <w:rFonts w:ascii="나눔고딕" w:eastAsia="나눔고딕" w:hAnsi="나눔고딕" w:hint="eastAsia"/>
+          <w:color w:val="333333"/>
+          <w:sz w:val="18"/>
+          <w:szCs w:val="18"/>
+          <w:shd w:val="clear" w:color="auto" w:fill="FFFFFF"/>
+          <w:lang w:eastAsia="ko-KR"/>
+        </w:rPr>
+        <w:t>ci</w:t>
+      </w:r>
+      <w:r>
+        <w:rPr>
+          <w:rFonts w:ascii="나눔고딕" w:eastAsia="나눔고딕" w:hAnsi="나눔고딕" w:hint="eastAsia"/>
+          <w:color w:val="333333"/>
+          <w:sz w:val="18"/>
+          <w:szCs w:val="18"/>
+          <w:shd w:val="clear" w:color="auto" w:fill="FFFFFF"/>
+        </w:rPr>
+        <w:t> </w:t>
+      </w:r>
+      <w:r>
+        <w:rPr>
+          <w:rFonts w:ascii="나눔고딕" w:eastAsia="나눔고딕" w:hAnsi="나눔고딕" w:hint="eastAsia"/>
+          <w:color w:val="333333"/>
+          <w:sz w:val="18"/>
+          <w:szCs w:val="18"/>
+          <w:shd w:val="clear" w:color="auto" w:fill="FFFFFF"/>
+          <w:lang w:eastAsia="ko-KR"/>
+        </w:rPr>
+        <w:t>;</w:t>
+      </w:r>
+      <w:proofErr w:type="gramEnd"/>
+      <w:r>
+        <w:rPr>
+          <w:rFonts w:ascii="나눔고딕" w:eastAsia="나눔고딕" w:hAnsi="나눔고딕" w:hint="eastAsia"/>
+          <w:color w:val="333333"/>
+          <w:sz w:val="18"/>
+          <w:szCs w:val="18"/>
+        </w:rPr>
+        <w:br/>
+      </w:r>
+    </w:p>
+    <w:p>
+      <w:pPr>
+        <w:widowControl/>
+        <w:wordWrap/>
+        <w:autoSpaceDE/>
+        <w:autoSpaceDN/>
+        <w:rPr>
+          <w:rFonts w:ascii="나눔고딕" w:eastAsia="나눔고딕" w:hAnsi="나눔고딕"/>
+          <w:color w:val="333333"/>
+          <w:sz w:val="18"/>
+          <w:szCs w:val="18"/>
+        </w:rPr>
+      </w:pPr>
+      <w:r>
+        <w:rPr>
+          <w:rFonts w:ascii="나눔고딕" w:eastAsia="나눔고딕" w:hAnsi="나눔고딕" w:hint="eastAsia"/>
+          <w:b/>
+          <w:bCs/>
+          <w:color w:val="333333"/>
+          <w:sz w:val="18"/>
+          <w:szCs w:val="18"/>
+          <w:shd w:val="clear" w:color="auto" w:fill="FFFFFF"/>
+        </w:rPr>
+        <w:t>ALTER  DATABASE</w:t>
+      </w:r>
+      <w:r>
+        <w:rPr>
+          <w:rFonts w:ascii="나눔고딕" w:eastAsia="나눔고딕" w:hAnsi="나눔고딕" w:hint="eastAsia"/>
+          <w:color w:val="333333"/>
+          <w:sz w:val="18"/>
+          <w:szCs w:val="18"/>
+          <w:shd w:val="clear" w:color="auto" w:fill="FFFFFF"/>
+          <w:lang w:eastAsia="ko-KR"/>
+        </w:rPr>
+        <w:t> </w:t>
+      </w:r>
+      <w:r>
+        <w:rPr>
+          <w:rFonts w:ascii="나눔고딕" w:eastAsia="나눔고딕" w:hAnsi="나눔고딕" w:hint="eastAsia"/>
+          <w:color w:val="333333"/>
+          <w:sz w:val="18"/>
+          <w:szCs w:val="18"/>
+          <w:shd w:val="clear" w:color="auto" w:fill="FFFFFF"/>
+        </w:rPr>
+        <w:t> </w:t>
+      </w:r>
+      <w:proofErr w:type="spellStart"/>
+      <w:r>
+        <w:rPr>
+          <w:rFonts w:ascii="나눔고딕" w:eastAsia="나눔고딕" w:hAnsi="나눔고딕" w:hint="eastAsia"/>
+          <w:color w:val="333333"/>
+          <w:sz w:val="18"/>
+          <w:szCs w:val="18"/>
+          <w:shd w:val="clear" w:color="auto" w:fill="FFFFFF"/>
+          <w:lang w:eastAsia="ko-KR"/>
+        </w:rPr>
+        <w:t>db</w:t>
+      </w:r>
+      <w:proofErr w:type="spellEnd"/>
+      <w:r>
+        <w:rPr>
+          <w:rFonts w:ascii="나눔고딕" w:eastAsia="나눔고딕" w:hAnsi="나눔고딕" w:hint="eastAsia"/>
+          <w:color w:val="333333"/>
+          <w:sz w:val="18"/>
+          <w:szCs w:val="18"/>
+          <w:shd w:val="clear" w:color="auto" w:fill="FFFFFF"/>
+          <w:lang w:eastAsia="ko-KR"/>
+        </w:rPr>
+        <w:t>명 </w:t>
+      </w:r>
+      <w:r>
+        <w:rPr>
+          <w:rFonts w:ascii="나눔고딕" w:eastAsia="나눔고딕" w:hAnsi="나눔고딕" w:hint="eastAsia"/>
+          <w:b/>
+          <w:bCs/>
+          <w:color w:val="333333"/>
+          <w:sz w:val="18"/>
+          <w:szCs w:val="18"/>
+          <w:shd w:val="clear" w:color="auto" w:fill="FFFFFF"/>
+          <w:lang w:eastAsia="ko-KR"/>
+        </w:rPr>
+        <w:t>DEFAULT CHARACTER SET</w:t>
+      </w:r>
+      <w:r>
+        <w:rPr>
+          <w:rFonts w:ascii="나눔고딕" w:eastAsia="나눔고딕" w:hAnsi="나눔고딕" w:hint="eastAsia"/>
+          <w:color w:val="333333"/>
+          <w:sz w:val="18"/>
+          <w:szCs w:val="18"/>
+          <w:shd w:val="clear" w:color="auto" w:fill="FFFFFF"/>
+          <w:lang w:eastAsia="ko-KR"/>
+        </w:rPr>
+        <w:t> utf8</w:t>
+      </w:r>
+      <w:r>
+        <w:rPr>
+          <w:rFonts w:ascii="나눔고딕" w:eastAsia="나눔고딕" w:hAnsi="나눔고딕" w:hint="eastAsia"/>
+          <w:color w:val="333333"/>
+          <w:sz w:val="18"/>
+          <w:szCs w:val="18"/>
+          <w:shd w:val="clear" w:color="auto" w:fill="FFFFFF"/>
+        </w:rPr>
+        <w:t> </w:t>
+      </w:r>
+      <w:r>
+        <w:rPr>
+          <w:rFonts w:ascii="나눔고딕" w:eastAsia="나눔고딕" w:hAnsi="나눔고딕" w:hint="eastAsia"/>
+          <w:color w:val="333333"/>
+          <w:sz w:val="18"/>
+          <w:szCs w:val="18"/>
+          <w:shd w:val="clear" w:color="auto" w:fill="FFFFFF"/>
+          <w:lang w:eastAsia="ko-KR"/>
+        </w:rPr>
+        <w:t>;</w:t>
+      </w:r>
+      <w:r>
+        <w:rPr>
+          <w:rFonts w:ascii="나눔고딕" w:eastAsia="나눔고딕" w:hAnsi="나눔고딕" w:hint="eastAsia"/>
+          <w:color w:val="333333"/>
+          <w:sz w:val="18"/>
+          <w:szCs w:val="18"/>
+        </w:rPr>
+        <w:br/>
+      </w:r>
+    </w:p>
+    <w:p>
+      <w:pPr>
+        <w:widowControl/>
+        <w:wordWrap/>
+        <w:autoSpaceDE/>
+        <w:autoSpaceDN/>
+        <w:rPr>
+          <w:rFonts w:ascii="맑은 고딕" w:eastAsia="맑은 고딕" w:hAnsi="맑은 고딕"/>
+          <w:color w:val="333333"/>
+          <w:sz w:val="18"/>
+          <w:szCs w:val="18"/>
+          <w:shd w:val="clear" w:color="auto" w:fill="FFFFFF"/>
+        </w:rPr>
+      </w:pPr>
+      <w:r>
+        <w:rPr>
+          <w:rFonts w:ascii="맑은 고딕" w:eastAsia="맑은 고딕" w:hAnsi="맑은 고딕" w:hint="eastAsia"/>
+          <w:b/>
+          <w:bCs/>
+          <w:color w:val="333333"/>
+          <w:sz w:val="18"/>
+          <w:szCs w:val="18"/>
+          <w:shd w:val="clear" w:color="auto" w:fill="FFFFFF"/>
+        </w:rPr>
+        <w:t>CREATE TABLE</w:t>
+      </w:r>
+      <w:r>
+        <w:rPr>
+          <w:rFonts w:ascii="맑은 고딕" w:eastAsia="맑은 고딕" w:hAnsi="맑은 고딕" w:hint="eastAsia"/>
+          <w:color w:val="333333"/>
+          <w:sz w:val="18"/>
+          <w:szCs w:val="18"/>
+          <w:shd w:val="clear" w:color="auto" w:fill="FFFFFF"/>
+        </w:rPr>
+        <w:t> </w:t>
+      </w:r>
+      <w:proofErr w:type="spellStart"/>
+      <w:r>
+        <w:rPr>
+          <w:rFonts w:ascii="맑은 고딕" w:eastAsia="맑은 고딕" w:hAnsi="맑은 고딕" w:hint="eastAsia"/>
+          <w:color w:val="333333"/>
+          <w:sz w:val="18"/>
+          <w:szCs w:val="18"/>
+          <w:shd w:val="clear" w:color="auto" w:fill="FFFFFF"/>
+          <w:lang w:eastAsia="ko-KR"/>
+        </w:rPr>
+        <w:t>테이블명</w:t>
+      </w:r>
+      <w:proofErr w:type="spellEnd"/>
+      <w:r>
+        <w:rPr>
+          <w:rFonts w:ascii="맑은 고딕" w:eastAsia="맑은 고딕" w:hAnsi="맑은 고딕" w:hint="eastAsia"/>
+          <w:color w:val="333333"/>
+          <w:sz w:val="18"/>
+          <w:szCs w:val="18"/>
+          <w:shd w:val="clear" w:color="auto" w:fill="FFFFFF"/>
+          <w:lang w:eastAsia="ko-KR"/>
+        </w:rPr>
+        <w:t> (id int , name varchar(10)) </w:t>
+      </w:r>
+      <w:r>
+        <w:rPr>
+          <w:rFonts w:ascii="맑은 고딕" w:eastAsia="맑은 고딕" w:hAnsi="맑은 고딕" w:hint="eastAsia"/>
+          <w:b/>
+          <w:bCs/>
+          <w:color w:val="333333"/>
+          <w:sz w:val="18"/>
+          <w:szCs w:val="18"/>
+          <w:shd w:val="clear" w:color="auto" w:fill="FFFFFF"/>
+          <w:lang w:eastAsia="ko-KR"/>
+        </w:rPr>
+        <w:t>DEFAULT CHARSET</w:t>
+      </w:r>
+      <w:r>
+        <w:rPr>
+          <w:rFonts w:ascii="맑은 고딕" w:eastAsia="맑은 고딕" w:hAnsi="맑은 고딕" w:hint="eastAsia"/>
+          <w:color w:val="333333"/>
+          <w:sz w:val="18"/>
+          <w:szCs w:val="18"/>
+          <w:shd w:val="clear" w:color="auto" w:fill="FFFFFF"/>
+          <w:lang w:eastAsia="ko-KR"/>
+        </w:rPr>
+        <w:t>=utf8</w:t>
+      </w:r>
+      <w:r>
+        <w:rPr>
+          <w:rFonts w:ascii="맑은 고딕" w:eastAsia="맑은 고딕" w:hAnsi="맑은 고딕" w:hint="eastAsia"/>
+          <w:color w:val="333333"/>
+          <w:sz w:val="18"/>
+          <w:szCs w:val="18"/>
+          <w:shd w:val="clear" w:color="auto" w:fill="FFFFFF"/>
+        </w:rPr>
+        <w:t> ;</w:t>
+      </w:r>
+    </w:p>
+    <w:p>
+      <w:pPr>
+        <w:widowControl/>
+        <w:wordWrap/>
+        <w:autoSpaceDE/>
+        <w:autoSpaceDN/>
+        <w:rPr>
+          <w:rFonts w:ascii="맑은 고딕" w:eastAsia="맑은 고딕" w:hAnsi="맑은 고딕"/>
+          <w:color w:val="333333"/>
+          <w:sz w:val="18"/>
+          <w:szCs w:val="18"/>
+          <w:shd w:val="clear" w:color="auto" w:fill="FFFFFF"/>
+        </w:rPr>
+      </w:pPr>
+    </w:p>
+    <w:p>
+      <w:pPr>
+        <w:widowControl/>
+        <w:wordWrap/>
+        <w:autoSpaceDE/>
+        <w:autoSpaceDN/>
+        <w:rPr>
+          <w:rFonts w:ascii="맑은 고딕" w:eastAsia="맑은 고딕" w:hAnsi="맑은 고딕"/>
+          <w:color w:val="333333"/>
+          <w:sz w:val="18"/>
+          <w:szCs w:val="18"/>
+          <w:shd w:val="clear" w:color="auto" w:fill="FFFFFF"/>
+          <w:lang w:eastAsia="ko-KR"/>
+        </w:rPr>
+      </w:pPr>
+      <w:r>
+        <w:rPr>
+          <w:rFonts w:ascii="맑은 고딕" w:eastAsia="맑은 고딕" w:hAnsi="맑은 고딕"/>
+          <w:color w:val="333333"/>
+          <w:sz w:val="18"/>
+          <w:szCs w:val="18"/>
+          <w:shd w:val="clear" w:color="auto" w:fill="FFFFFF"/>
+          <w:lang w:eastAsia="ko-KR"/>
+        </w:rPr>
+        <w:t xml:space="preserve">Charset </w:t>
+      </w:r>
+      <w:r>
+        <w:rPr>
+          <w:rFonts w:ascii="맑은 고딕" w:eastAsia="맑은 고딕" w:hAnsi="맑은 고딕" w:hint="eastAsia"/>
+          <w:color w:val="333333"/>
+          <w:sz w:val="18"/>
+          <w:szCs w:val="18"/>
+          <w:shd w:val="clear" w:color="auto" w:fill="FFFFFF"/>
+          <w:lang w:eastAsia="ko-KR"/>
+        </w:rPr>
+        <w:t>확인</w:t>
+      </w:r>
+    </w:p>
+    <w:p>
+      <w:pPr>
+        <w:pStyle w:val="a6"/>
+        <w:shd w:val="clear" w:color="auto" w:fill="FFFFFF"/>
+        <w:spacing w:before="0" w:beforeAutospacing="0" w:after="0" w:afterAutospacing="0"/>
+        <w:ind w:left="540"/>
+        <w:rPr>
+          <w:rFonts w:ascii="맑은 고딕" w:eastAsia="맑은 고딕" w:hAnsi="맑은 고딕"/>
+          <w:color w:val="333333"/>
+          <w:sz w:val="20"/>
+          <w:szCs w:val="20"/>
+        </w:rPr>
+      </w:pPr>
+      <w:r>
+        <w:rPr>
+          <w:rFonts w:ascii="맑은 고딕" w:eastAsia="맑은 고딕" w:hAnsi="맑은 고딕" w:hint="eastAsia"/>
+          <w:color w:val="333333"/>
+          <w:sz w:val="20"/>
+          <w:szCs w:val="20"/>
+        </w:rPr>
+        <w:t xml:space="preserve">SELECT </w:t>
+      </w:r>
+      <w:proofErr w:type="spellStart"/>
+      <w:r>
+        <w:rPr>
+          <w:rFonts w:ascii="맑은 고딕" w:eastAsia="맑은 고딕" w:hAnsi="맑은 고딕" w:hint="eastAsia"/>
+          <w:color w:val="333333"/>
+          <w:sz w:val="20"/>
+          <w:szCs w:val="20"/>
+        </w:rPr>
+        <w:t>schema_</w:t>
+      </w:r>
+      <w:proofErr w:type="gramStart"/>
+      <w:r>
+        <w:rPr>
+          <w:rFonts w:ascii="맑은 고딕" w:eastAsia="맑은 고딕" w:hAnsi="맑은 고딕" w:hint="eastAsia"/>
+          <w:color w:val="333333"/>
+          <w:sz w:val="20"/>
+          <w:szCs w:val="20"/>
+        </w:rPr>
+        <w:t>name</w:t>
+      </w:r>
+      <w:proofErr w:type="spellEnd"/>
+      <w:r>
+        <w:rPr>
+          <w:rFonts w:ascii="맑은 고딕" w:eastAsia="맑은 고딕" w:hAnsi="맑은 고딕" w:hint="eastAsia"/>
+          <w:color w:val="333333"/>
+          <w:sz w:val="20"/>
+          <w:szCs w:val="20"/>
+        </w:rPr>
+        <w:t xml:space="preserve"> ,</w:t>
+      </w:r>
+      <w:proofErr w:type="gramEnd"/>
+      <w:r>
+        <w:rPr>
+          <w:rFonts w:ascii="맑은 고딕" w:eastAsia="맑은 고딕" w:hAnsi="맑은 고딕" w:hint="eastAsia"/>
+          <w:color w:val="333333"/>
+          <w:sz w:val="20"/>
+          <w:szCs w:val="20"/>
+        </w:rPr>
+        <w:t xml:space="preserve"> </w:t>
+      </w:r>
+      <w:proofErr w:type="spellStart"/>
+      <w:r>
+        <w:rPr>
+          <w:rFonts w:ascii="맑은 고딕" w:eastAsia="맑은 고딕" w:hAnsi="맑은 고딕" w:hint="eastAsia"/>
+          <w:color w:val="333333"/>
+          <w:sz w:val="20"/>
+          <w:szCs w:val="20"/>
+        </w:rPr>
+        <w:t>default_character_set_name</w:t>
+      </w:r>
+      <w:proofErr w:type="spellEnd"/>
+    </w:p>
+    <w:p>
+      <w:pPr>
+        <w:pStyle w:val="a6"/>
+        <w:shd w:val="clear" w:color="auto" w:fill="FFFFFF"/>
+        <w:spacing w:before="0" w:beforeAutospacing="0" w:after="0" w:afterAutospacing="0"/>
+        <w:ind w:left="540"/>
+        <w:rPr>
+          <w:rFonts w:ascii="맑은 고딕" w:eastAsia="맑은 고딕" w:hAnsi="맑은 고딕" w:hint="eastAsia"/>
+          <w:color w:val="333333"/>
+          <w:sz w:val="20"/>
+          <w:szCs w:val="20"/>
+        </w:rPr>
+      </w:pPr>
+      <w:r>
+        <w:rPr>
+          <w:rFonts w:ascii="맑은 고딕" w:eastAsia="맑은 고딕" w:hAnsi="맑은 고딕" w:hint="eastAsia"/>
+          <w:color w:val="333333"/>
+          <w:sz w:val="20"/>
+          <w:szCs w:val="20"/>
+        </w:rPr>
+        <w:t>FROM </w:t>
+      </w:r>
+      <w:proofErr w:type="spellStart"/>
+      <w:r>
+        <w:rPr>
+          <w:rFonts w:ascii="맑은 고딕" w:eastAsia="맑은 고딕" w:hAnsi="맑은 고딕" w:hint="eastAsia"/>
+          <w:b/>
+          <w:bCs/>
+          <w:color w:val="333333"/>
+          <w:sz w:val="20"/>
+          <w:szCs w:val="20"/>
+        </w:rPr>
+        <w:t>information_</w:t>
+      </w:r>
+      <w:proofErr w:type="gramStart"/>
+      <w:r>
+        <w:rPr>
+          <w:rFonts w:ascii="맑은 고딕" w:eastAsia="맑은 고딕" w:hAnsi="맑은 고딕" w:hint="eastAsia"/>
+          <w:b/>
+          <w:bCs/>
+          <w:color w:val="333333"/>
+          <w:sz w:val="20"/>
+          <w:szCs w:val="20"/>
+        </w:rPr>
+        <w:t>schema.schemata</w:t>
+      </w:r>
+      <w:proofErr w:type="spellEnd"/>
+      <w:proofErr w:type="gramEnd"/>
+      <w:r>
+        <w:rPr>
+          <w:rFonts w:ascii="맑은 고딕" w:eastAsia="맑은 고딕" w:hAnsi="맑은 고딕" w:hint="eastAsia"/>
+          <w:color w:val="333333"/>
+          <w:sz w:val="20"/>
+          <w:szCs w:val="20"/>
+        </w:rPr>
+        <w:t> ;</w:t>
+      </w:r>
+    </w:p>
+    <w:p>
+      <w:pPr>
+        <w:rPr>
+          <w:rFonts w:ascii="나눔고딕" w:eastAsia="나눔고딕" w:hAnsi="나눔고딕"/>
+          <w:color w:val="333333"/>
+          <w:sz w:val="18"/>
+          <w:szCs w:val="18"/>
+          <w:lang w:eastAsia="ko-Kore-KR"/>
+        </w:rPr>
+      </w:pPr>
+    </w:p>
+    <w:p>
+      <w:pPr>
+        <w:rPr>
+          <w:rFonts w:ascii="나눔고딕" w:eastAsia="나눔고딕" w:hAnsi="나눔고딕" w:hint="eastAsia"/>
+          <w:color w:val="333333"/>
+          <w:sz w:val="18"/>
+          <w:szCs w:val="18"/>
+          <w:lang w:eastAsia="ko-KR"/>
+        </w:rPr>
+      </w:pPr>
+      <w:r>
+        <w:rPr>
+          <w:rFonts w:ascii="나눔고딕" w:eastAsia="나눔고딕" w:hAnsi="나눔고딕" w:hint="eastAsia"/>
+          <w:color w:val="333333"/>
+          <w:sz w:val="18"/>
+          <w:szCs w:val="18"/>
+          <w:lang w:eastAsia="ko-KR"/>
+        </w:rPr>
+        <w:t xml:space="preserve">영구적으로 변경하려면 </w:t>
+      </w:r>
+      <w:proofErr w:type="spellStart"/>
+      <w:r>
+        <w:rPr>
+          <w:rFonts w:ascii="나눔고딕" w:eastAsia="나눔고딕" w:hAnsi="나눔고딕" w:hint="eastAsia"/>
+          <w:color w:val="333333"/>
+          <w:sz w:val="18"/>
+          <w:szCs w:val="18"/>
+          <w:lang w:eastAsia="ko-KR"/>
+        </w:rPr>
+        <w:t>아래내용을</w:t>
+      </w:r>
+      <w:proofErr w:type="spellEnd"/>
+      <w:r>
+        <w:rPr>
+          <w:rFonts w:ascii="나눔고딕" w:eastAsia="나눔고딕" w:hAnsi="나눔고딕" w:hint="eastAsia"/>
+          <w:color w:val="333333"/>
+          <w:sz w:val="18"/>
+          <w:szCs w:val="18"/>
+          <w:lang w:eastAsia="ko-KR"/>
+        </w:rPr>
+        <w:t xml:space="preserve"> </w:t>
+      </w:r>
+      <w:proofErr w:type="spellStart"/>
+      <w:r>
+        <w:rPr>
+          <w:rFonts w:ascii="나눔고딕" w:eastAsia="나눔고딕" w:hAnsi="나눔고딕"/>
+          <w:color w:val="333333"/>
+          <w:sz w:val="18"/>
+          <w:szCs w:val="18"/>
+          <w:lang w:eastAsia="ko-KR"/>
+        </w:rPr>
+        <w:t>my.cnf</w:t>
+      </w:r>
+      <w:proofErr w:type="spellEnd"/>
+      <w:r>
+        <w:rPr>
+          <w:rFonts w:ascii="나눔고딕" w:eastAsia="나눔고딕" w:hAnsi="나눔고딕" w:hint="eastAsia"/>
+          <w:color w:val="333333"/>
+          <w:sz w:val="18"/>
+          <w:szCs w:val="18"/>
+          <w:lang w:eastAsia="ko-KR"/>
+        </w:rPr>
+        <w:t>에 추가</w:t>
+      </w:r>
+    </w:p>
+    <w:p>
+      <w:pPr>
+        <w:pStyle w:val="a6"/>
+        <w:shd w:val="clear" w:color="auto" w:fill="FFFFFF"/>
+        <w:spacing w:before="0" w:beforeAutospacing="0" w:after="0" w:afterAutospacing="0"/>
+        <w:ind w:left="540"/>
+        <w:rPr>
+          <w:rFonts w:ascii="Consolas" w:hAnsi="Consolas" w:cs="Consolas"/>
+          <w:color w:val="333333"/>
+          <w:sz w:val="20"/>
+          <w:szCs w:val="20"/>
+        </w:rPr>
+      </w:pPr>
+      <w:r>
+        <w:rPr>
+          <w:rFonts w:ascii="Consolas" w:hAnsi="Consolas" w:cs="Consolas"/>
+          <w:b/>
+          <w:bCs/>
+          <w:color w:val="333333"/>
+          <w:sz w:val="20"/>
+          <w:szCs w:val="20"/>
+          <w:shd w:val="clear" w:color="auto" w:fill="FFFF99"/>
+        </w:rPr>
+        <w:t>[client]</w:t>
+      </w:r>
+    </w:p>
+    <w:p>
+      <w:pPr>
+        <w:pStyle w:val="a6"/>
+        <w:shd w:val="clear" w:color="auto" w:fill="FFFFFF"/>
+        <w:spacing w:before="0" w:beforeAutospacing="0" w:after="0" w:afterAutospacing="0"/>
+        <w:ind w:left="540"/>
+        <w:rPr>
+          <w:rFonts w:ascii="Consolas" w:hAnsi="Consolas" w:cs="Consolas"/>
+          <w:color w:val="333333"/>
+          <w:sz w:val="20"/>
+          <w:szCs w:val="20"/>
+        </w:rPr>
+      </w:pPr>
+      <w:r>
+        <w:rPr>
+          <w:rFonts w:ascii="Consolas" w:hAnsi="Consolas" w:cs="Consolas"/>
+          <w:b/>
+          <w:bCs/>
+          <w:color w:val="333333"/>
+          <w:sz w:val="20"/>
+          <w:szCs w:val="20"/>
+        </w:rPr>
+        <w:t>default-character-set = utf8</w:t>
+      </w:r>
+    </w:p>
+    <w:p>
+      <w:pPr>
+        <w:pStyle w:val="a6"/>
+        <w:shd w:val="clear" w:color="auto" w:fill="FFFFFF"/>
+        <w:spacing w:before="0" w:beforeAutospacing="0" w:after="0" w:afterAutospacing="0"/>
+        <w:ind w:left="540"/>
+        <w:rPr>
+          <w:rFonts w:ascii="Consolas" w:hAnsi="Consolas" w:cs="Consolas"/>
+          <w:color w:val="333333"/>
+          <w:sz w:val="20"/>
+          <w:szCs w:val="20"/>
+        </w:rPr>
+      </w:pPr>
+      <w:r>
+        <w:rPr>
+          <w:rFonts w:ascii="Consolas" w:hAnsi="Consolas" w:cs="Consolas"/>
+          <w:color w:val="333333"/>
+          <w:sz w:val="20"/>
+          <w:szCs w:val="20"/>
+        </w:rPr>
+        <w:t> </w:t>
+      </w:r>
+    </w:p>
+    <w:p>
+      <w:pPr>
+        <w:pStyle w:val="a6"/>
+        <w:shd w:val="clear" w:color="auto" w:fill="FFFFFF"/>
+        <w:spacing w:before="0" w:beforeAutospacing="0" w:after="0" w:afterAutospacing="0"/>
+        <w:ind w:left="540"/>
+        <w:rPr>
+          <w:rFonts w:ascii="Consolas" w:hAnsi="Consolas" w:cs="Consolas"/>
+          <w:color w:val="333333"/>
+          <w:sz w:val="20"/>
+          <w:szCs w:val="20"/>
+        </w:rPr>
+      </w:pPr>
+      <w:r>
+        <w:rPr>
+          <w:rFonts w:ascii="Consolas" w:hAnsi="Consolas" w:cs="Consolas"/>
+          <w:b/>
+          <w:bCs/>
+          <w:color w:val="333333"/>
+          <w:sz w:val="20"/>
+          <w:szCs w:val="20"/>
+          <w:shd w:val="clear" w:color="auto" w:fill="FFFF99"/>
+        </w:rPr>
+        <w:t>[</w:t>
+      </w:r>
+      <w:proofErr w:type="spellStart"/>
+      <w:r>
+        <w:rPr>
+          <w:rFonts w:ascii="Consolas" w:hAnsi="Consolas" w:cs="Consolas"/>
+          <w:b/>
+          <w:bCs/>
+          <w:color w:val="333333"/>
+          <w:sz w:val="20"/>
+          <w:szCs w:val="20"/>
+          <w:shd w:val="clear" w:color="auto" w:fill="FFFF99"/>
+        </w:rPr>
+        <w:t>mysqld</w:t>
+      </w:r>
+      <w:proofErr w:type="spellEnd"/>
+      <w:r>
+        <w:rPr>
+          <w:rFonts w:ascii="Consolas" w:hAnsi="Consolas" w:cs="Consolas"/>
+          <w:b/>
+          <w:bCs/>
+          <w:color w:val="333333"/>
+          <w:sz w:val="20"/>
+          <w:szCs w:val="20"/>
+          <w:shd w:val="clear" w:color="auto" w:fill="FFFF99"/>
+        </w:rPr>
+        <w:t>]</w:t>
+      </w:r>
+    </w:p>
+    <w:p>
+      <w:pPr>
+        <w:pStyle w:val="a6"/>
+        <w:shd w:val="clear" w:color="auto" w:fill="FFFFFF"/>
+        <w:spacing w:before="0" w:beforeAutospacing="0" w:after="0" w:afterAutospacing="0"/>
+        <w:ind w:left="540"/>
+        <w:rPr>
+          <w:rFonts w:ascii="Consolas" w:hAnsi="Consolas" w:cs="Consolas"/>
+          <w:color w:val="333333"/>
+          <w:sz w:val="20"/>
+          <w:szCs w:val="20"/>
+        </w:rPr>
+      </w:pPr>
+      <w:r>
+        <w:rPr>
+          <w:rFonts w:ascii="Consolas" w:hAnsi="Consolas" w:cs="Consolas"/>
+          <w:b/>
+          <w:bCs/>
+          <w:color w:val="333333"/>
+          <w:sz w:val="20"/>
+          <w:szCs w:val="20"/>
+        </w:rPr>
+        <w:t>skip-character-set-client-handshake</w:t>
+      </w:r>
+    </w:p>
+    <w:p>
+      <w:pPr>
+        <w:pStyle w:val="a6"/>
+        <w:shd w:val="clear" w:color="auto" w:fill="FFFFFF"/>
+        <w:spacing w:before="0" w:beforeAutospacing="0" w:after="0" w:afterAutospacing="0"/>
+        <w:ind w:left="540"/>
+        <w:rPr>
+          <w:rFonts w:ascii="Consolas" w:hAnsi="Consolas" w:cs="Consolas"/>
+          <w:color w:val="333333"/>
+          <w:sz w:val="20"/>
+          <w:szCs w:val="20"/>
+        </w:rPr>
+      </w:pPr>
+      <w:r>
+        <w:rPr>
+          <w:rFonts w:ascii="Consolas" w:hAnsi="Consolas" w:cs="Consolas"/>
+          <w:b/>
+          <w:bCs/>
+          <w:color w:val="333333"/>
+          <w:sz w:val="20"/>
+          <w:szCs w:val="20"/>
+        </w:rPr>
+        <w:t>default-character-set = utf8</w:t>
+      </w:r>
+    </w:p>
+    <w:p>
+      <w:pPr>
+        <w:pStyle w:val="a6"/>
+        <w:shd w:val="clear" w:color="auto" w:fill="FFFFFF"/>
+        <w:spacing w:before="0" w:beforeAutospacing="0" w:after="0" w:afterAutospacing="0"/>
+        <w:ind w:left="540"/>
+        <w:rPr>
+          <w:rFonts w:ascii="Consolas" w:hAnsi="Consolas" w:cs="Consolas"/>
+          <w:color w:val="333333"/>
+          <w:sz w:val="20"/>
+          <w:szCs w:val="20"/>
+        </w:rPr>
+      </w:pPr>
+      <w:r>
+        <w:rPr>
+          <w:rFonts w:ascii="Consolas" w:hAnsi="Consolas" w:cs="Consolas"/>
+          <w:b/>
+          <w:bCs/>
+          <w:color w:val="333333"/>
+          <w:sz w:val="20"/>
+          <w:szCs w:val="20"/>
+        </w:rPr>
+        <w:t>character-set-server = utf8</w:t>
+      </w:r>
+    </w:p>
+    <w:p>
+      <w:pPr>
+        <w:pStyle w:val="a6"/>
+        <w:shd w:val="clear" w:color="auto" w:fill="FFFFFF"/>
+        <w:spacing w:before="0" w:beforeAutospacing="0" w:after="0" w:afterAutospacing="0"/>
+        <w:ind w:left="540"/>
+        <w:rPr>
+          <w:rFonts w:ascii="Consolas" w:hAnsi="Consolas" w:cs="Consolas"/>
+          <w:color w:val="333333"/>
+          <w:sz w:val="20"/>
+          <w:szCs w:val="20"/>
+        </w:rPr>
+      </w:pPr>
+      <w:r>
+        <w:rPr>
+          <w:rFonts w:ascii="Consolas" w:hAnsi="Consolas" w:cs="Consolas"/>
+          <w:b/>
+          <w:bCs/>
+          <w:color w:val="333333"/>
+          <w:sz w:val="20"/>
+          <w:szCs w:val="20"/>
+        </w:rPr>
+        <w:t>collation-server = utf8_general_ci</w:t>
+      </w:r>
+    </w:p>
+    <w:p>
+      <w:pPr>
+        <w:pStyle w:val="a6"/>
+        <w:shd w:val="clear" w:color="auto" w:fill="FFFFFF"/>
+        <w:spacing w:before="0" w:beforeAutospacing="0" w:after="0" w:afterAutospacing="0"/>
+        <w:ind w:left="540"/>
+        <w:rPr>
+          <w:rFonts w:ascii="Consolas" w:hAnsi="Consolas" w:cs="Consolas"/>
+          <w:color w:val="333333"/>
+          <w:sz w:val="20"/>
+          <w:szCs w:val="20"/>
+        </w:rPr>
+      </w:pPr>
+      <w:proofErr w:type="spellStart"/>
+      <w:r>
+        <w:rPr>
+          <w:rFonts w:ascii="Consolas" w:hAnsi="Consolas" w:cs="Consolas"/>
+          <w:b/>
+          <w:bCs/>
+          <w:color w:val="333333"/>
+          <w:sz w:val="20"/>
+          <w:szCs w:val="20"/>
+        </w:rPr>
+        <w:t>init</w:t>
+      </w:r>
+      <w:proofErr w:type="spellEnd"/>
+      <w:r>
+        <w:rPr>
+          <w:rFonts w:ascii="Consolas" w:hAnsi="Consolas" w:cs="Consolas"/>
+          <w:b/>
+          <w:bCs/>
+          <w:color w:val="333333"/>
+          <w:sz w:val="20"/>
+          <w:szCs w:val="20"/>
+        </w:rPr>
+        <w:t>-connect = SET NAMES utf8</w:t>
+      </w:r>
+    </w:p>
+    <w:p>
+      <w:pPr>
+        <w:pStyle w:val="a6"/>
+        <w:shd w:val="clear" w:color="auto" w:fill="FFFFFF"/>
+        <w:spacing w:before="0" w:beforeAutospacing="0" w:after="0" w:afterAutospacing="0"/>
+        <w:ind w:left="540"/>
+        <w:rPr>
+          <w:rFonts w:ascii="Consolas" w:hAnsi="Consolas" w:cs="Consolas"/>
+          <w:color w:val="333333"/>
+          <w:sz w:val="20"/>
+          <w:szCs w:val="20"/>
+        </w:rPr>
+      </w:pPr>
+      <w:r>
+        <w:rPr>
+          <w:rFonts w:ascii="Consolas" w:hAnsi="Consolas" w:cs="Consolas"/>
+          <w:color w:val="333333"/>
+          <w:sz w:val="20"/>
+          <w:szCs w:val="20"/>
+        </w:rPr>
+        <w:t> </w:t>
+      </w:r>
+    </w:p>
+    <w:p>
+      <w:pPr>
+        <w:pStyle w:val="a6"/>
+        <w:shd w:val="clear" w:color="auto" w:fill="FFFFFF"/>
+        <w:spacing w:before="0" w:beforeAutospacing="0" w:after="0" w:afterAutospacing="0"/>
+        <w:ind w:left="540"/>
+        <w:rPr>
+          <w:rFonts w:ascii="Consolas" w:hAnsi="Consolas" w:cs="Consolas"/>
+          <w:color w:val="333333"/>
+          <w:sz w:val="20"/>
+          <w:szCs w:val="20"/>
+        </w:rPr>
+      </w:pPr>
+      <w:r>
+        <w:rPr>
+          <w:rFonts w:ascii="Consolas" w:hAnsi="Consolas" w:cs="Consolas"/>
+          <w:b/>
+          <w:bCs/>
+          <w:color w:val="333333"/>
+          <w:sz w:val="20"/>
+          <w:szCs w:val="20"/>
+          <w:shd w:val="clear" w:color="auto" w:fill="FFFF99"/>
+        </w:rPr>
+        <w:t>[</w:t>
+      </w:r>
+      <w:proofErr w:type="spellStart"/>
+      <w:r>
+        <w:rPr>
+          <w:rFonts w:ascii="Consolas" w:hAnsi="Consolas" w:cs="Consolas"/>
+          <w:b/>
+          <w:bCs/>
+          <w:color w:val="333333"/>
+          <w:sz w:val="20"/>
+          <w:szCs w:val="20"/>
+          <w:shd w:val="clear" w:color="auto" w:fill="FFFF99"/>
+        </w:rPr>
+        <w:t>mysqldump</w:t>
+      </w:r>
+      <w:proofErr w:type="spellEnd"/>
+      <w:r>
+        <w:rPr>
+          <w:rFonts w:ascii="Consolas" w:hAnsi="Consolas" w:cs="Consolas"/>
+          <w:b/>
+          <w:bCs/>
+          <w:color w:val="333333"/>
+          <w:sz w:val="20"/>
+          <w:szCs w:val="20"/>
+          <w:shd w:val="clear" w:color="auto" w:fill="FFFF99"/>
+        </w:rPr>
+        <w:t>]</w:t>
+      </w:r>
+    </w:p>
+    <w:p>
+      <w:pPr>
+        <w:pStyle w:val="a6"/>
+        <w:shd w:val="clear" w:color="auto" w:fill="FFFFFF"/>
+        <w:spacing w:before="0" w:beforeAutospacing="0" w:after="0" w:afterAutospacing="0"/>
+        <w:ind w:left="540"/>
+        <w:rPr>
+          <w:rFonts w:ascii="Consolas" w:hAnsi="Consolas" w:cs="Consolas"/>
+          <w:color w:val="333333"/>
+          <w:sz w:val="20"/>
+          <w:szCs w:val="20"/>
+        </w:rPr>
+      </w:pPr>
+      <w:r>
+        <w:rPr>
+          <w:rFonts w:ascii="Consolas" w:hAnsi="Consolas" w:cs="Consolas"/>
+          <w:b/>
+          <w:bCs/>
+          <w:color w:val="333333"/>
+          <w:sz w:val="20"/>
+          <w:szCs w:val="20"/>
+        </w:rPr>
+        <w:t>default-character-set = utf8</w:t>
+      </w:r>
+    </w:p>
+    <w:p>
+      <w:pPr>
+        <w:pStyle w:val="a6"/>
+        <w:shd w:val="clear" w:color="auto" w:fill="FFFFFF"/>
+        <w:spacing w:before="0" w:beforeAutospacing="0" w:after="0" w:afterAutospacing="0"/>
+        <w:ind w:left="540"/>
+        <w:rPr>
+          <w:rFonts w:ascii="Consolas" w:hAnsi="Consolas" w:cs="Consolas"/>
+          <w:color w:val="333333"/>
+          <w:sz w:val="20"/>
+          <w:szCs w:val="20"/>
+        </w:rPr>
+      </w:pPr>
+      <w:r>
+        <w:rPr>
+          <w:rFonts w:ascii="Consolas" w:hAnsi="Consolas" w:cs="Consolas"/>
+          <w:color w:val="333333"/>
+          <w:sz w:val="20"/>
+          <w:szCs w:val="20"/>
+        </w:rPr>
+        <w:t> </w:t>
+      </w:r>
+    </w:p>
+    <w:p>
+      <w:pPr>
+        <w:pStyle w:val="a6"/>
+        <w:shd w:val="clear" w:color="auto" w:fill="FFFFFF"/>
+        <w:spacing w:before="0" w:beforeAutospacing="0" w:after="0" w:afterAutospacing="0"/>
+        <w:ind w:left="540"/>
+        <w:rPr>
+          <w:rFonts w:ascii="Consolas" w:hAnsi="Consolas" w:cs="Consolas"/>
+          <w:color w:val="333333"/>
+          <w:sz w:val="20"/>
+          <w:szCs w:val="20"/>
+        </w:rPr>
+      </w:pPr>
+      <w:r>
+        <w:rPr>
+          <w:rFonts w:ascii="Consolas" w:hAnsi="Consolas" w:cs="Consolas"/>
+          <w:b/>
+          <w:bCs/>
+          <w:color w:val="333333"/>
+          <w:sz w:val="20"/>
+          <w:szCs w:val="20"/>
+          <w:shd w:val="clear" w:color="auto" w:fill="FFFF99"/>
+        </w:rPr>
+        <w:t>[</w:t>
+      </w:r>
+      <w:proofErr w:type="spellStart"/>
+      <w:r>
+        <w:rPr>
+          <w:rFonts w:ascii="Consolas" w:hAnsi="Consolas" w:cs="Consolas"/>
+          <w:b/>
+          <w:bCs/>
+          <w:color w:val="333333"/>
+          <w:sz w:val="20"/>
+          <w:szCs w:val="20"/>
+          <w:shd w:val="clear" w:color="auto" w:fill="FFFF99"/>
+        </w:rPr>
+        <w:t>mysql</w:t>
+      </w:r>
+      <w:proofErr w:type="spellEnd"/>
+      <w:r>
+        <w:rPr>
+          <w:rFonts w:ascii="Consolas" w:hAnsi="Consolas" w:cs="Consolas"/>
+          <w:b/>
+          <w:bCs/>
+          <w:color w:val="333333"/>
+          <w:sz w:val="20"/>
+          <w:szCs w:val="20"/>
+          <w:shd w:val="clear" w:color="auto" w:fill="FFFF99"/>
+        </w:rPr>
+        <w:t>]</w:t>
+      </w:r>
+    </w:p>
+    <w:p>
+      <w:pPr>
+        <w:pStyle w:val="a6"/>
+        <w:shd w:val="clear" w:color="auto" w:fill="FFFFFF"/>
+        <w:spacing w:before="0" w:beforeAutospacing="0" w:after="0" w:afterAutospacing="0"/>
+        <w:ind w:left="540"/>
+        <w:rPr>
+          <w:rFonts w:ascii="Consolas" w:hAnsi="Consolas" w:cs="Consolas"/>
+          <w:color w:val="333333"/>
+          <w:sz w:val="20"/>
+          <w:szCs w:val="20"/>
+        </w:rPr>
+      </w:pPr>
+      <w:r>
+        <w:rPr>
+          <w:rFonts w:ascii="Consolas" w:hAnsi="Consolas" w:cs="Consolas"/>
+          <w:b/>
+          <w:bCs/>
+          <w:color w:val="333333"/>
+          <w:sz w:val="20"/>
+          <w:szCs w:val="20"/>
+        </w:rPr>
+        <w:t>default-character-set = utf8</w:t>
+      </w:r>
+    </w:p>
+    <w:p>
+      <w:pPr>
+        <w:rPr>
+          <w:rFonts w:ascii="Times New Roman" w:hAnsi="Times New Roman" w:cs="Times New Roman"/>
+          <w:sz w:val="24"/>
+        </w:rPr>
+      </w:pPr>
+      <w:r>
+        <w:rPr>
+          <w:rFonts w:ascii="나눔고딕" w:eastAsia="나눔고딕" w:hAnsi="나눔고딕" w:hint="eastAsia"/>
+          <w:color w:val="333333"/>
+          <w:sz w:val="18"/>
+          <w:szCs w:val="18"/>
+        </w:rPr>
+        <w:br/>
+      </w:r>
+      <w:r>
+        <w:rPr>
+          <w:rFonts w:ascii="나눔고딕" w:eastAsia="나눔고딕" w:hAnsi="나눔고딕" w:hint="eastAsia"/>
+          <w:color w:val="333333"/>
+          <w:sz w:val="18"/>
+          <w:szCs w:val="18"/>
+        </w:rPr>
+        <w:br/>
+      </w:r>
+      <w:r>
+        <w:rPr>
+          <w:rFonts w:ascii="나눔고딕" w:eastAsia="나눔고딕" w:hAnsi="나눔고딕" w:hint="eastAsia"/>
+          <w:color w:val="333333"/>
+          <w:sz w:val="18"/>
+          <w:szCs w:val="18"/>
+          <w:shd w:val="clear" w:color="auto" w:fill="FFFFFF"/>
+        </w:rPr>
+        <w:t>출처: </w:t>
+      </w:r>
+      <w:hyperlink r:id="rId14" w:history="1">
+        <w:r>
+          <w:rPr>
+            <w:rStyle w:val="a3"/>
+            <w:rFonts w:ascii="나눔고딕" w:eastAsia="나눔고딕" w:hAnsi="나눔고딕" w:hint="eastAsia"/>
+            <w:color w:val="666666"/>
+            <w:sz w:val="18"/>
+            <w:szCs w:val="18"/>
+            <w:shd w:val="clear" w:color="auto" w:fill="FFFFFF"/>
+          </w:rPr>
+          <w:t>https://bstar36.tistory.com/307</w:t>
+        </w:r>
+      </w:hyperlink>
+      <w:r>
+        <w:rPr>
+          <w:rFonts w:ascii="나눔고딕" w:eastAsia="나눔고딕" w:hAnsi="나눔고딕" w:hint="eastAsia"/>
+          <w:color w:val="333333"/>
+          <w:sz w:val="18"/>
+          <w:szCs w:val="18"/>
+          <w:shd w:val="clear" w:color="auto" w:fill="FFFFFF"/>
+        </w:rPr>
+        <w:t> [멋지게 놀아라]</w:t>
+      </w:r>
     </w:p>
     <w:p>
       <w:pPr>

--- a/DB/Mysql.docx
+++ b/DB/Mysql.docx
@@ -874,7 +874,19 @@
           <w:rPr>
             <w:rStyle w:val="a3"/>
           </w:rPr>
-          <w:t>https://do-dam.tistory.com/50</w:t>
+          <w:t>https://do-dam.tist</w:t>
+        </w:r>
+        <w:r>
+          <w:rPr>
+            <w:rStyle w:val="a3"/>
+          </w:rPr>
+          <w:t>o</w:t>
+        </w:r>
+        <w:r>
+          <w:rPr>
+            <w:rStyle w:val="a3"/>
+          </w:rPr>
+          <w:t>ry.com/50</w:t>
         </w:r>
       </w:hyperlink>
     </w:p>
@@ -1481,7 +1493,19 @@
           <w:rPr>
             <w:rStyle w:val="a3"/>
           </w:rPr>
-          <w:t>https://devhood.tistory.com/249</w:t>
+          <w:t>https://devho</w:t>
+        </w:r>
+        <w:r>
+          <w:rPr>
+            <w:rStyle w:val="a3"/>
+          </w:rPr>
+          <w:t>o</w:t>
+        </w:r>
+        <w:r>
+          <w:rPr>
+            <w:rStyle w:val="a3"/>
+          </w:rPr>
+          <w:t>d.tistory.com/249</w:t>
         </w:r>
       </w:hyperlink>
     </w:p>
@@ -1513,6 +1537,28 @@
         <w:spacing w:after="240"/>
         <w:jc w:val="left"/>
         <w:rPr>
+          <w:rFonts w:ascii="바탕" w:eastAsia="바탕" w:hAnsi="바탕" w:cs="바탕" w:hint="eastAsia"/>
+          <w:color w:val="000000"/>
+          <w:kern w:val="0"/>
+          <w:sz w:val="18"/>
+          <w:szCs w:val="18"/>
+          <w:lang w:eastAsia="ko-KR"/>
+        </w:rPr>
+      </w:pPr>
+      <w:proofErr w:type="spellStart"/>
+      <w:r>
+        <w:rPr>
+          <w:rFonts w:ascii="바탕" w:eastAsia="바탕" w:hAnsi="바탕" w:cs="바탕" w:hint="eastAsia"/>
+          <w:color w:val="000000"/>
+          <w:kern w:val="0"/>
+          <w:sz w:val="18"/>
+          <w:szCs w:val="18"/>
+          <w:lang w:eastAsia="ko-KR"/>
+        </w:rPr>
+        <w:t>u</w:t>
+      </w:r>
+      <w:r>
+        <w:rPr>
           <w:rFonts w:ascii="바탕" w:eastAsia="바탕" w:hAnsi="바탕" w:cs="바탕"/>
           <w:color w:val="000000"/>
           <w:kern w:val="0"/>
@@ -1520,7 +1566,66 @@
           <w:szCs w:val="18"/>
           <w:lang w:eastAsia="ko-KR"/>
         </w:rPr>
-      </w:pPr>
+        <w:t>nix_timestamp</w:t>
+      </w:r>
+      <w:r>
+        <w:rPr>
+          <w:rFonts w:ascii="바탕" w:eastAsia="바탕" w:hAnsi="바탕" w:cs="바탕" w:hint="eastAsia"/>
+          <w:color w:val="000000"/>
+          <w:kern w:val="0"/>
+          <w:sz w:val="18"/>
+          <w:szCs w:val="18"/>
+          <w:lang w:eastAsia="ko-KR"/>
+        </w:rPr>
+        <w:t>를</w:t>
+      </w:r>
+      <w:proofErr w:type="spellEnd"/>
+      <w:r>
+        <w:rPr>
+          <w:rFonts w:ascii="바탕" w:eastAsia="바탕" w:hAnsi="바탕" w:cs="바탕" w:hint="eastAsia"/>
+          <w:color w:val="000000"/>
+          <w:kern w:val="0"/>
+          <w:sz w:val="18"/>
+          <w:szCs w:val="18"/>
+          <w:lang w:eastAsia="ko-KR"/>
+        </w:rPr>
+        <w:t xml:space="preserve"> </w:t>
+      </w:r>
+      <w:proofErr w:type="spellStart"/>
+      <w:r>
+        <w:rPr>
+          <w:rFonts w:ascii="바탕" w:eastAsia="바탕" w:hAnsi="바탕" w:cs="바탕" w:hint="eastAsia"/>
+          <w:color w:val="000000"/>
+          <w:kern w:val="0"/>
+          <w:sz w:val="18"/>
+          <w:szCs w:val="18"/>
+          <w:lang w:eastAsia="ko-KR"/>
+        </w:rPr>
+        <w:t>사용하란다</w:t>
+      </w:r>
+      <w:proofErr w:type="spellEnd"/>
+      <w:r>
+        <w:rPr>
+          <w:rFonts w:ascii="바탕" w:eastAsia="바탕" w:hAnsi="바탕" w:cs="바탕" w:hint="eastAsia"/>
+          <w:color w:val="000000"/>
+          <w:kern w:val="0"/>
+          <w:sz w:val="18"/>
+          <w:szCs w:val="18"/>
+          <w:lang w:eastAsia="ko-KR"/>
+        </w:rPr>
+        <w:t>.</w:t>
+      </w:r>
+      <w:r>
+        <w:rPr>
+          <w:rFonts w:ascii="바탕" w:eastAsia="바탕" w:hAnsi="바탕" w:cs="바탕"/>
+          <w:color w:val="000000"/>
+          <w:kern w:val="0"/>
+          <w:sz w:val="18"/>
+          <w:szCs w:val="18"/>
+          <w:lang w:eastAsia="ko-KR"/>
+        </w:rPr>
+        <w:t>.</w:t>
+      </w:r>
     </w:p>
     <w:p>
       <w:pPr>
@@ -11329,7 +11434,21 @@
             <w:rStyle w:val="a3"/>
             <w:lang w:eastAsia="ko-KR"/>
           </w:rPr>
-          <w:t>https://www.letmecompile.com/database-transaction-isolation-level/</w:t>
+          <w:t>https://www.letmecompile.com/datab</w:t>
+        </w:r>
+        <w:r>
+          <w:rPr>
+            <w:rStyle w:val="a3"/>
+            <w:lang w:eastAsia="ko-KR"/>
+          </w:rPr>
+          <w:t>a</w:t>
+        </w:r>
+        <w:r>
+          <w:rPr>
+            <w:rStyle w:val="a3"/>
+            <w:lang w:eastAsia="ko-KR"/>
+          </w:rPr>
+          <w:t>se-transaction-isolation-level/</w:t>
         </w:r>
       </w:hyperlink>
     </w:p>
@@ -13080,7 +13199,7 @@
         <w:spacing w:before="0" w:beforeAutospacing="0" w:after="0" w:afterAutospacing="0"/>
         <w:ind w:left="540"/>
         <w:rPr>
-          <w:rFonts w:ascii="맑은 고딕" w:eastAsia="맑은 고딕" w:hAnsi="맑은 고딕" w:hint="eastAsia"/>
+          <w:rFonts w:ascii="맑은 고딕" w:eastAsia="맑은 고딕" w:hAnsi="맑은 고딕"/>
           <w:color w:val="333333"/>
           <w:sz w:val="20"/>
           <w:szCs w:val="20"/>
@@ -13138,14 +13257,13 @@
           <w:color w:val="333333"/>
           <w:sz w:val="18"/>
           <w:szCs w:val="18"/>
-          <w:lang w:eastAsia="ko-Kore-KR"/>
-        </w:rPr>
-      </w:pPr>
-    </w:p>
-    <w:p>
-      <w:pPr>
-        <w:rPr>
-          <w:rFonts w:ascii="나눔고딕" w:eastAsia="나눔고딕" w:hAnsi="나눔고딕" w:hint="eastAsia"/>
+        </w:rPr>
+      </w:pPr>
+    </w:p>
+    <w:p>
+      <w:pPr>
+        <w:rPr>
+          <w:rFonts w:ascii="나눔고딕" w:eastAsia="나눔고딕" w:hAnsi="나눔고딕"/>
           <w:color w:val="333333"/>
           <w:sz w:val="18"/>
           <w:szCs w:val="18"/>
@@ -13733,7 +13851,6 @@
     <w:p>
       <w:pPr>
         <w:rPr>
-          <w:rFonts w:hint="eastAsia"/>
           <w:lang w:eastAsia="ko-KR"/>
         </w:rPr>
       </w:pPr>
@@ -14456,6 +14573,18 @@
       <w:szCs w:val="20"/>
     </w:rPr>
   </w:style>
+  <w:style w:type="character" w:styleId="a7">
+    <w:name w:val="FollowedHyperlink"/>
+    <w:basedOn w:val="a0"/>
+    <w:uiPriority w:val="99"/>
+    <w:semiHidden/>
+    <w:unhideWhenUsed/>
+    <w:rsid w:val="00BC6EDD"/>
+    <w:rPr>
+      <w:color w:val="954F72" w:themeColor="followedHyperlink"/>
+      <w:u w:val="single"/>
+    </w:rPr>
+  </w:style>
 </w:styles>
 </file>
 

--- a/DB/Mysql.docx
+++ b/DB/Mysql.docx
@@ -874,19 +874,7 @@
           <w:rPr>
             <w:rStyle w:val="a3"/>
           </w:rPr>
-          <w:t>https://do-dam.tist</w:t>
-        </w:r>
-        <w:r>
-          <w:rPr>
-            <w:rStyle w:val="a3"/>
-          </w:rPr>
-          <w:t>o</w:t>
-        </w:r>
-        <w:r>
-          <w:rPr>
-            <w:rStyle w:val="a3"/>
-          </w:rPr>
-          <w:t>ry.com/50</w:t>
+          <w:t>https://do-dam.tistory.com/50</w:t>
         </w:r>
       </w:hyperlink>
     </w:p>
@@ -1493,19 +1481,7 @@
           <w:rPr>
             <w:rStyle w:val="a3"/>
           </w:rPr>
-          <w:t>https://devho</w:t>
-        </w:r>
-        <w:r>
-          <w:rPr>
-            <w:rStyle w:val="a3"/>
-          </w:rPr>
-          <w:t>o</w:t>
-        </w:r>
-        <w:r>
-          <w:rPr>
-            <w:rStyle w:val="a3"/>
-          </w:rPr>
-          <w:t>d.tistory.com/249</w:t>
+          <w:t>https://devhood.tistory.com/249</w:t>
         </w:r>
       </w:hyperlink>
     </w:p>
@@ -1537,7 +1513,7 @@
         <w:spacing w:after="240"/>
         <w:jc w:val="left"/>
         <w:rPr>
-          <w:rFonts w:ascii="바탕" w:eastAsia="바탕" w:hAnsi="바탕" w:cs="바탕" w:hint="eastAsia"/>
+          <w:rFonts w:ascii="바탕" w:eastAsia="바탕" w:hAnsi="바탕" w:cs="바탕"/>
           <w:color w:val="000000"/>
           <w:kern w:val="0"/>
           <w:sz w:val="18"/>
@@ -11434,21 +11410,7 @@
             <w:rStyle w:val="a3"/>
             <w:lang w:eastAsia="ko-KR"/>
           </w:rPr>
-          <w:t>https://www.letmecompile.com/datab</w:t>
-        </w:r>
-        <w:r>
-          <w:rPr>
-            <w:rStyle w:val="a3"/>
-            <w:lang w:eastAsia="ko-KR"/>
-          </w:rPr>
-          <w:t>a</w:t>
-        </w:r>
-        <w:r>
-          <w:rPr>
-            <w:rStyle w:val="a3"/>
-            <w:lang w:eastAsia="ko-KR"/>
-          </w:rPr>
-          <w:t>se-transaction-isolation-level/</w:t>
+          <w:t>https://www.letmecompile.com/database-transaction-isolation-level/</w:t>
         </w:r>
       </w:hyperlink>
     </w:p>
@@ -13850,10 +13812,288 @@
     </w:p>
     <w:p>
       <w:pPr>
-        <w:rPr>
-          <w:lang w:eastAsia="ko-KR"/>
-        </w:rPr>
-      </w:pPr>
+        <w:widowControl/>
+        <w:wordWrap/>
+        <w:autoSpaceDE/>
+        <w:autoSpaceDN/>
+        <w:rPr>
+          <w:lang w:eastAsia="ko-KR"/>
+        </w:rPr>
+      </w:pPr>
+      <w:r>
+        <w:rPr>
+          <w:lang w:eastAsia="ko-KR"/>
+        </w:rPr>
+        <w:br w:type="page"/>
+      </w:r>
+    </w:p>
+    <w:p>
+      <w:pPr>
+        <w:rPr>
+          <w:lang w:eastAsia="ko-KR"/>
+        </w:rPr>
+      </w:pPr>
+      <w:r>
+        <w:rPr>
+          <w:rFonts w:hint="eastAsia"/>
+          <w:lang w:eastAsia="ko-KR"/>
+        </w:rPr>
+        <w:lastRenderedPageBreak/>
+        <w:t>M</w:t>
+      </w:r>
+      <w:r>
+        <w:rPr>
+          <w:lang w:eastAsia="ko-KR"/>
+        </w:rPr>
+        <w:t xml:space="preserve">ySQL </w:t>
+      </w:r>
+      <w:proofErr w:type="spellStart"/>
+      <w:r>
+        <w:rPr>
+          <w:lang w:eastAsia="ko-KR"/>
+        </w:rPr>
+        <w:t>Abroted</w:t>
+      </w:r>
+      <w:proofErr w:type="spellEnd"/>
+      <w:r>
+        <w:rPr>
+          <w:lang w:eastAsia="ko-KR"/>
+        </w:rPr>
+        <w:t xml:space="preserve"> Connections </w:t>
+      </w:r>
+      <w:r>
+        <w:rPr>
+          <w:rFonts w:hint="eastAsia"/>
+          <w:lang w:eastAsia="ko-KR"/>
+        </w:rPr>
+        <w:t>관련</w:t>
+      </w:r>
+      <w:r>
+        <w:rPr>
+          <w:rFonts w:hint="eastAsia"/>
+          <w:lang w:eastAsia="ko-KR"/>
+        </w:rPr>
+        <w:t xml:space="preserve"> </w:t>
+      </w:r>
+      <w:r>
+        <w:rPr>
+          <w:rFonts w:hint="eastAsia"/>
+          <w:lang w:eastAsia="ko-KR"/>
+        </w:rPr>
+        <w:t>에러</w:t>
+      </w:r>
+    </w:p>
+    <w:p>
+      <w:pPr>
+        <w:rPr>
+          <w:lang w:eastAsia="ko-KR"/>
+        </w:rPr>
+      </w:pPr>
+      <w:r>
+        <w:rPr>
+          <w:rFonts w:hint="eastAsia"/>
+          <w:lang w:eastAsia="ko-KR"/>
+        </w:rPr>
+        <w:t>-</w:t>
+      </w:r>
+      <w:r>
+        <w:rPr>
+          <w:lang w:eastAsia="ko-KR"/>
+        </w:rPr>
+        <w:t>DB</w:t>
+      </w:r>
+      <w:r>
+        <w:rPr>
+          <w:rFonts w:hint="eastAsia"/>
+          <w:lang w:eastAsia="ko-KR"/>
+        </w:rPr>
+        <w:t>의</w:t>
+      </w:r>
+      <w:r>
+        <w:rPr>
+          <w:rFonts w:hint="eastAsia"/>
+          <w:lang w:eastAsia="ko-KR"/>
+        </w:rPr>
+        <w:t xml:space="preserve"> </w:t>
+      </w:r>
+      <w:proofErr w:type="spellStart"/>
+      <w:r>
+        <w:rPr>
+          <w:lang w:eastAsia="ko-KR"/>
+        </w:rPr>
+        <w:t>wati_timeout</w:t>
+      </w:r>
+      <w:proofErr w:type="spellEnd"/>
+      <w:r>
+        <w:rPr>
+          <w:rFonts w:hint="eastAsia"/>
+          <w:lang w:eastAsia="ko-KR"/>
+        </w:rPr>
+        <w:t>또는</w:t>
+      </w:r>
+      <w:r>
+        <w:rPr>
+          <w:rFonts w:hint="eastAsia"/>
+          <w:lang w:eastAsia="ko-KR"/>
+        </w:rPr>
+        <w:t xml:space="preserve"> </w:t>
+      </w:r>
+      <w:proofErr w:type="spellStart"/>
+      <w:r>
+        <w:rPr>
+          <w:lang w:eastAsia="ko-KR"/>
+        </w:rPr>
+        <w:t>interative_timeout</w:t>
+      </w:r>
+      <w:proofErr w:type="spellEnd"/>
+      <w:r>
+        <w:rPr>
+          <w:rFonts w:hint="eastAsia"/>
+          <w:lang w:eastAsia="ko-KR"/>
+        </w:rPr>
+        <w:t>이</w:t>
+      </w:r>
+      <w:r>
+        <w:rPr>
+          <w:rFonts w:hint="eastAsia"/>
+          <w:lang w:eastAsia="ko-KR"/>
+        </w:rPr>
+        <w:t xml:space="preserve"> </w:t>
+      </w:r>
+      <w:r>
+        <w:rPr>
+          <w:rFonts w:hint="eastAsia"/>
+          <w:lang w:eastAsia="ko-KR"/>
+        </w:rPr>
+        <w:t>짧으면</w:t>
+      </w:r>
+      <w:r>
+        <w:rPr>
+          <w:rFonts w:hint="eastAsia"/>
+          <w:lang w:eastAsia="ko-KR"/>
+        </w:rPr>
+        <w:t xml:space="preserve"> </w:t>
+      </w:r>
+      <w:r>
+        <w:rPr>
+          <w:rFonts w:hint="eastAsia"/>
+          <w:lang w:eastAsia="ko-KR"/>
+        </w:rPr>
+        <w:t>자주</w:t>
+      </w:r>
+      <w:r>
+        <w:rPr>
+          <w:rFonts w:hint="eastAsia"/>
+          <w:lang w:eastAsia="ko-KR"/>
+        </w:rPr>
+        <w:t xml:space="preserve"> </w:t>
+      </w:r>
+      <w:proofErr w:type="spellStart"/>
+      <w:r>
+        <w:rPr>
+          <w:rFonts w:hint="eastAsia"/>
+          <w:lang w:eastAsia="ko-KR"/>
+        </w:rPr>
+        <w:t>생길수있는것으로</w:t>
+      </w:r>
+      <w:proofErr w:type="spellEnd"/>
+      <w:r>
+        <w:rPr>
+          <w:rFonts w:hint="eastAsia"/>
+          <w:lang w:eastAsia="ko-KR"/>
+        </w:rPr>
+        <w:t xml:space="preserve"> </w:t>
+      </w:r>
+      <w:r>
+        <w:rPr>
+          <w:rFonts w:hint="eastAsia"/>
+          <w:lang w:eastAsia="ko-KR"/>
+        </w:rPr>
+        <w:t>보임</w:t>
+      </w:r>
+      <w:r>
+        <w:rPr>
+          <w:rFonts w:hint="eastAsia"/>
+          <w:lang w:eastAsia="ko-KR"/>
+        </w:rPr>
+        <w:t>.</w:t>
+      </w:r>
+      <w:r>
+        <w:rPr>
+          <w:lang w:eastAsia="ko-KR"/>
+        </w:rPr>
+        <w:t>.</w:t>
+      </w:r>
+    </w:p>
+    <w:p>
+      <w:pPr>
+        <w:rPr>
+          <w:rFonts w:hint="eastAsia"/>
+          <w:lang w:eastAsia="ko-KR"/>
+        </w:rPr>
+      </w:pPr>
+      <w:r>
+        <w:rPr>
+          <w:rFonts w:hint="eastAsia"/>
+          <w:lang w:eastAsia="ko-KR"/>
+        </w:rPr>
+        <w:t>아래</w:t>
+      </w:r>
+      <w:r>
+        <w:rPr>
+          <w:rFonts w:hint="eastAsia"/>
+          <w:lang w:eastAsia="ko-KR"/>
+        </w:rPr>
+        <w:t xml:space="preserve"> </w:t>
+      </w:r>
+      <w:r>
+        <w:rPr>
+          <w:rFonts w:hint="eastAsia"/>
+          <w:lang w:eastAsia="ko-KR"/>
+        </w:rPr>
+        <w:t>자세한</w:t>
+      </w:r>
+      <w:r>
+        <w:rPr>
+          <w:rFonts w:hint="eastAsia"/>
+          <w:lang w:eastAsia="ko-KR"/>
+        </w:rPr>
+        <w:t xml:space="preserve"> </w:t>
+      </w:r>
+      <w:r>
+        <w:rPr>
+          <w:rFonts w:hint="eastAsia"/>
+          <w:lang w:eastAsia="ko-KR"/>
+        </w:rPr>
+        <w:t>설명</w:t>
+      </w:r>
+      <w:r>
+        <w:rPr>
+          <w:rFonts w:hint="eastAsia"/>
+          <w:lang w:eastAsia="ko-KR"/>
+        </w:rPr>
+        <w:t xml:space="preserve"> </w:t>
+      </w:r>
+      <w:r>
+        <w:rPr>
+          <w:rFonts w:hint="eastAsia"/>
+          <w:lang w:eastAsia="ko-KR"/>
+        </w:rPr>
+        <w:t>굿</w:t>
+      </w:r>
+    </w:p>
+    <w:p>
+      <w:pPr>
+        <w:rPr>
+          <w:lang w:eastAsia="ko-KR"/>
+        </w:rPr>
+      </w:pPr>
+      <w:r>
+        <w:rPr>
+          <w:lang w:eastAsia="ko-KR"/>
+        </w:rPr>
+        <w:t>https://m.blog.naver.com/PostView.nhn?blogId=eqelizer&amp;logNo=220329878230&amp;proxyReferer=https:%2F%2Fwww.google.com%2F</w:t>
+      </w:r>
     </w:p>
     <w:sectPr>
       <w:pgSz w:w="11900" w:h="16840"/>

--- a/DB/Mysql.docx
+++ b/DB/Mysql.docx
@@ -3,11 +3,9 @@
 <w:document xmlns:wpc="http://schemas.microsoft.com/office/word/2010/wordprocessingCanvas" xmlns:cx="http://schemas.microsoft.com/office/drawing/2014/chartex" xmlns:cx1="http://schemas.microsoft.com/office/drawing/2015/9/8/chartex" xmlns:cx2="http://schemas.microsoft.com/office/drawing/2015/10/21/chartex" xmlns:cx3="http://schemas.microsoft.com/office/drawing/2016/5/9/chartex" xmlns:cx4="http://schemas.microsoft.com/office/drawing/2016/5/10/chartex" xmlns:cx5="http://schemas.microsoft.com/office/drawing/2016/5/11/chartex" xmlns:cx6="http://schemas.microsoft.com/office/drawing/2016/5/12/chartex" xmlns:cx7="http://schemas.microsoft.com/office/drawing/2016/5/13/chartex" xmlns:cx8="http://schemas.microsoft.com/office/drawing/2016/5/14/chartex" xmlns:mc="http://schemas.openxmlformats.org/markup-compatibility/2006" xmlns:aink="http://schemas.microsoft.com/office/drawing/2016/ink" xmlns:am3d="http://schemas.microsoft.com/office/drawing/2017/model3d" xmlns:o="urn:schemas-microsoft-com:office:office" xmlns:r="http://schemas.openxmlformats.org/officeDocument/2006/relationships" xmlns:m="http://schemas.openxmlformats.org/officeDocument/2006/math" xmlns:v="urn:schemas-microsoft-com:vml" xmlns:wp14="http://schemas.microsoft.com/office/word/2010/wordprocessingDrawing" xmlns:wp="http://schemas.openxmlformats.org/drawingml/2006/wordprocessingDrawing" xmlns:w10="urn:schemas-microsoft-com:office:word" xmlns:w="http://schemas.openxmlformats.org/wordprocessingml/2006/main" xmlns:w14="http://schemas.microsoft.com/office/word/2010/wordml" xmlns:w15="http://schemas.microsoft.com/office/word/2012/wordml" xmlns:w16cex="http://schemas.microsoft.com/office/word/2018/wordml/cex" xmlns:w16cid="http://schemas.microsoft.com/office/word/2016/wordml/cid" xmlns:w16="http://schemas.microsoft.com/office/word/2018/wordml" xmlns:w16se="http://schemas.microsoft.com/office/word/2015/wordml/symex" xmlns:wpg="http://schemas.microsoft.com/office/word/2010/wordprocessingGroup" xmlns:wpi="http://schemas.microsoft.com/office/word/2010/wordprocessingInk" xmlns:wne="http://schemas.microsoft.com/office/word/2006/wordml" xmlns:wps="http://schemas.microsoft.com/office/word/2010/wordprocessingShape" mc:Ignorable="w14 w15 w16se w16cid w16 w16cex wp14">
   <w:body>
     <w:p>
-      <w:proofErr w:type="spellStart"/>
       <w:r>
         <w:t>Mysql</w:t>
       </w:r>
-      <w:proofErr w:type="spellEnd"/>
     </w:p>
     <w:p/>
     <w:p>
@@ -40,21 +38,7 @@
         <w:rPr>
           <w:lang w:eastAsia="ko-KR"/>
         </w:rPr>
-        <w:t xml:space="preserve">waiting for </w:t>
-      </w:r>
-      <w:proofErr w:type="spellStart"/>
-      <w:r>
-        <w:rPr>
-          <w:lang w:eastAsia="ko-KR"/>
-        </w:rPr>
-        <w:t>mata</w:t>
-      </w:r>
-      <w:proofErr w:type="spellEnd"/>
-      <w:r>
-        <w:rPr>
-          <w:lang w:eastAsia="ko-KR"/>
-        </w:rPr>
-        <w:t xml:space="preserve"> data lock </w:t>
+        <w:t xml:space="preserve">waiting for mata data lock </w:t>
       </w:r>
       <w:r>
         <w:rPr>
@@ -70,7 +54,6 @@
         </w:rPr>
         <w:t xml:space="preserve"> </w:t>
       </w:r>
-      <w:proofErr w:type="spellStart"/>
       <w:r>
         <w:rPr>
           <w:rFonts w:hint="eastAsia"/>
@@ -78,7 +61,6 @@
         </w:rPr>
         <w:t>메세지만</w:t>
       </w:r>
-      <w:proofErr w:type="spellEnd"/>
       <w:r>
         <w:rPr>
           <w:rFonts w:hint="eastAsia"/>
@@ -100,7 +82,6 @@
         </w:rPr>
         <w:t xml:space="preserve"> </w:t>
       </w:r>
-      <w:proofErr w:type="spellStart"/>
       <w:r>
         <w:rPr>
           <w:rFonts w:hint="eastAsia"/>
@@ -108,7 +89,6 @@
         </w:rPr>
         <w:t>진행이안될때</w:t>
       </w:r>
-      <w:proofErr w:type="spellEnd"/>
       <w:r>
         <w:rPr>
           <w:rFonts w:hint="eastAsia"/>
@@ -254,7 +234,6 @@
         </w:rPr>
         <w:t>command</w:t>
       </w:r>
-      <w:proofErr w:type="spellStart"/>
       <w:r>
         <w:rPr>
           <w:rFonts w:hint="eastAsia"/>
@@ -262,7 +241,6 @@
         </w:rPr>
         <w:t>를</w:t>
       </w:r>
-      <w:proofErr w:type="spellEnd"/>
       <w:r>
         <w:rPr>
           <w:rFonts w:hint="eastAsia"/>
@@ -298,7 +276,6 @@
         </w:rPr>
         <w:t xml:space="preserve"> </w:t>
       </w:r>
-      <w:proofErr w:type="spellStart"/>
       <w:r>
         <w:rPr>
           <w:rFonts w:hint="eastAsia"/>
@@ -306,7 +283,6 @@
         </w:rPr>
         <w:t>확인해봐야함</w:t>
       </w:r>
-      <w:proofErr w:type="spellEnd"/>
       <w:r>
         <w:rPr>
           <w:lang w:eastAsia="ko-KR"/>
@@ -355,7 +331,6 @@
         </w:rPr>
         <w:t>(</w:t>
       </w:r>
-      <w:proofErr w:type="spellStart"/>
       <w:r>
         <w:rPr>
           <w:rFonts w:hint="eastAsia"/>
@@ -363,7 +338,6 @@
         </w:rPr>
         <w:t>정상인거같이보임</w:t>
       </w:r>
-      <w:proofErr w:type="spellEnd"/>
       <w:r>
         <w:rPr>
           <w:rFonts w:hint="eastAsia"/>
@@ -404,7 +378,6 @@
         </w:rPr>
         <w:t xml:space="preserve"> </w:t>
       </w:r>
-      <w:proofErr w:type="spellStart"/>
       <w:r>
         <w:rPr>
           <w:rFonts w:hint="eastAsia"/>
@@ -412,7 +385,6 @@
         </w:rPr>
         <w:t>죽여야지</w:t>
       </w:r>
-      <w:proofErr w:type="spellEnd"/>
       <w:r>
         <w:rPr>
           <w:rFonts w:hint="eastAsia"/>
@@ -516,7 +488,6 @@
         </w:rPr>
         <w:t xml:space="preserve"> </w:t>
       </w:r>
-      <w:proofErr w:type="spellStart"/>
       <w:r>
         <w:rPr>
           <w:rFonts w:hint="eastAsia"/>
@@ -524,15 +495,13 @@
         </w:rPr>
         <w:t>코드로인한</w:t>
       </w:r>
-      <w:proofErr w:type="spellEnd"/>
-      <w:r>
-        <w:rPr>
-          <w:rFonts w:hint="eastAsia"/>
-          <w:lang w:eastAsia="ko-KR"/>
-        </w:rPr>
-        <w:t xml:space="preserve"> </w:t>
-      </w:r>
-      <w:proofErr w:type="spellStart"/>
+      <w:r>
+        <w:rPr>
+          <w:rFonts w:hint="eastAsia"/>
+          <w:lang w:eastAsia="ko-KR"/>
+        </w:rPr>
+        <w:t xml:space="preserve"> </w:t>
+      </w:r>
       <w:r>
         <w:rPr>
           <w:rFonts w:hint="eastAsia"/>
@@ -540,7 +509,6 @@
         </w:rPr>
         <w:t>버그같다고하는데</w:t>
       </w:r>
-      <w:proofErr w:type="spellEnd"/>
       <w:r>
         <w:rPr>
           <w:rFonts w:hint="eastAsia"/>
@@ -568,7 +536,6 @@
         </w:rPr>
         <w:t xml:space="preserve"> </w:t>
       </w:r>
-      <w:proofErr w:type="spellStart"/>
       <w:r>
         <w:rPr>
           <w:rFonts w:hint="eastAsia"/>
@@ -576,7 +543,6 @@
         </w:rPr>
         <w:t>그렇다함</w:t>
       </w:r>
-      <w:proofErr w:type="spellEnd"/>
       <w:r>
         <w:rPr>
           <w:lang w:eastAsia="ko-KR"/>
@@ -782,7 +748,6 @@
         </w:rPr>
         <w:t xml:space="preserve"> </w:t>
       </w:r>
-      <w:proofErr w:type="spellStart"/>
       <w:r>
         <w:rPr>
           <w:lang w:eastAsia="ko-KR"/>
@@ -796,15 +761,13 @@
         </w:rPr>
         <w:t>접속안해서</w:t>
       </w:r>
-      <w:proofErr w:type="spellEnd"/>
-      <w:r>
-        <w:rPr>
-          <w:rFonts w:hint="eastAsia"/>
-          <w:lang w:eastAsia="ko-KR"/>
-        </w:rPr>
-        <w:t xml:space="preserve"> </w:t>
-      </w:r>
-      <w:proofErr w:type="spellStart"/>
+      <w:r>
+        <w:rPr>
+          <w:rFonts w:hint="eastAsia"/>
+          <w:lang w:eastAsia="ko-KR"/>
+        </w:rPr>
+        <w:t xml:space="preserve"> </w:t>
+      </w:r>
       <w:r>
         <w:rPr>
           <w:rFonts w:hint="eastAsia"/>
@@ -812,7 +775,6 @@
         </w:rPr>
         <w:t>생기는문제</w:t>
       </w:r>
-      <w:proofErr w:type="spellEnd"/>
       <w:r>
         <w:rPr>
           <w:rFonts w:hint="eastAsia"/>
@@ -904,7 +866,6 @@
         </w:rPr>
         <w:t xml:space="preserve">max connection </w:t>
       </w:r>
-      <w:proofErr w:type="spellStart"/>
       <w:r>
         <w:rPr>
           <w:rFonts w:hint="eastAsia"/>
@@ -912,7 +873,6 @@
         </w:rPr>
         <w:t>될때</w:t>
       </w:r>
-      <w:proofErr w:type="spellEnd"/>
       <w:r>
         <w:rPr>
           <w:lang w:eastAsia="ko-KR"/>
@@ -939,7 +899,6 @@
         </w:rPr>
         <w:t xml:space="preserve"> </w:t>
       </w:r>
-      <w:proofErr w:type="spellStart"/>
       <w:r>
         <w:rPr>
           <w:rFonts w:hint="eastAsia"/>
@@ -947,7 +906,6 @@
         </w:rPr>
         <w:t>수정해야할것</w:t>
       </w:r>
-      <w:proofErr w:type="spellEnd"/>
     </w:p>
     <w:p>
       <w:pPr>
@@ -1006,9 +964,40 @@
           <w:sz w:val="18"/>
           <w:szCs w:val="18"/>
         </w:rPr>
-        <w:t>'%</w:t>
-      </w:r>
-      <w:proofErr w:type="spellStart"/>
+        <w:t>'%max_connect%'</w:t>
+      </w:r>
+      <w:r>
+        <w:rPr>
+          <w:rFonts w:ascii="Menlo" w:eastAsia="Times New Roman" w:hAnsi="Menlo" w:cs="Menlo"/>
+          <w:color w:val="000000"/>
+          <w:kern w:val="0"/>
+          <w:sz w:val="18"/>
+          <w:szCs w:val="18"/>
+        </w:rPr>
+        <w:t>;</w:t>
+      </w:r>
+      <w:r>
+        <w:rPr>
+          <w:rFonts w:ascii="Menlo" w:eastAsia="Times New Roman" w:hAnsi="Menlo" w:cs="Menlo"/>
+          <w:color w:val="000000"/>
+          <w:kern w:val="0"/>
+          <w:sz w:val="18"/>
+          <w:szCs w:val="18"/>
+        </w:rPr>
+        <w:br/>
+      </w:r>
+      <w:r>
+        <w:rPr>
+          <w:rFonts w:ascii="Menlo" w:eastAsia="Times New Roman" w:hAnsi="Menlo" w:cs="Menlo"/>
+          <w:b/>
+          <w:bCs/>
+          <w:color w:val="000080"/>
+          <w:kern w:val="0"/>
+          <w:sz w:val="18"/>
+          <w:szCs w:val="18"/>
+        </w:rPr>
+        <w:t xml:space="preserve">show variables like </w:t>
+      </w:r>
       <w:r>
         <w:rPr>
           <w:rFonts w:ascii="Menlo" w:eastAsia="Times New Roman" w:hAnsi="Menlo" w:cs="Menlo"/>
@@ -1019,9 +1008,164 @@
           <w:sz w:val="18"/>
           <w:szCs w:val="18"/>
         </w:rPr>
-        <w:t>max_connect</w:t>
-      </w:r>
-      <w:proofErr w:type="spellEnd"/>
+        <w:t>'wait_timeout'</w:t>
+      </w:r>
+      <w:r>
+        <w:rPr>
+          <w:rFonts w:ascii="Menlo" w:eastAsia="Times New Roman" w:hAnsi="Menlo" w:cs="Menlo"/>
+          <w:color w:val="000000"/>
+          <w:kern w:val="0"/>
+          <w:sz w:val="18"/>
+          <w:szCs w:val="18"/>
+        </w:rPr>
+        <w:t>;</w:t>
+      </w:r>
+      <w:r>
+        <w:rPr>
+          <w:rFonts w:ascii="Menlo" w:eastAsia="Times New Roman" w:hAnsi="Menlo" w:cs="Menlo"/>
+          <w:color w:val="000000"/>
+          <w:kern w:val="0"/>
+          <w:sz w:val="18"/>
+          <w:szCs w:val="18"/>
+        </w:rPr>
+        <w:br/>
+      </w:r>
+      <w:r>
+        <w:rPr>
+          <w:rFonts w:ascii="Menlo" w:eastAsia="Times New Roman" w:hAnsi="Menlo" w:cs="Menlo"/>
+          <w:color w:val="000000"/>
+          <w:kern w:val="0"/>
+          <w:sz w:val="18"/>
+          <w:szCs w:val="18"/>
+        </w:rPr>
+        <w:br/>
+      </w:r>
+      <w:r>
+        <w:rPr>
+          <w:rFonts w:ascii="Menlo" w:eastAsia="Times New Roman" w:hAnsi="Menlo" w:cs="Menlo"/>
+          <w:b/>
+          <w:bCs/>
+          <w:color w:val="000080"/>
+          <w:kern w:val="0"/>
+          <w:sz w:val="18"/>
+          <w:szCs w:val="18"/>
+        </w:rPr>
+        <w:t xml:space="preserve">set global </w:t>
+      </w:r>
+      <w:r>
+        <w:rPr>
+          <w:rFonts w:ascii="Menlo" w:eastAsia="Times New Roman" w:hAnsi="Menlo" w:cs="Menlo"/>
+          <w:color w:val="000000"/>
+          <w:kern w:val="0"/>
+          <w:sz w:val="18"/>
+          <w:szCs w:val="18"/>
+        </w:rPr>
+        <w:t>max_connections=</w:t>
+      </w:r>
+      <w:r>
+        <w:rPr>
+          <w:rFonts w:ascii="Menlo" w:eastAsia="Times New Roman" w:hAnsi="Menlo" w:cs="Menlo"/>
+          <w:color w:val="0000FF"/>
+          <w:kern w:val="0"/>
+          <w:sz w:val="18"/>
+          <w:szCs w:val="18"/>
+        </w:rPr>
+        <w:t>1000</w:t>
+      </w:r>
+      <w:r>
+        <w:rPr>
+          <w:rFonts w:ascii="Menlo" w:eastAsia="Times New Roman" w:hAnsi="Menlo" w:cs="Menlo"/>
+          <w:color w:val="000000"/>
+          <w:kern w:val="0"/>
+          <w:sz w:val="18"/>
+          <w:szCs w:val="18"/>
+        </w:rPr>
+        <w:t>;</w:t>
+      </w:r>
+      <w:r>
+        <w:rPr>
+          <w:rFonts w:ascii="Menlo" w:eastAsia="Times New Roman" w:hAnsi="Menlo" w:cs="Menlo"/>
+          <w:color w:val="000000"/>
+          <w:kern w:val="0"/>
+          <w:sz w:val="18"/>
+          <w:szCs w:val="18"/>
+        </w:rPr>
+        <w:br/>
+      </w:r>
+      <w:r>
+        <w:rPr>
+          <w:rFonts w:ascii="Menlo" w:eastAsia="Times New Roman" w:hAnsi="Menlo" w:cs="Menlo"/>
+          <w:b/>
+          <w:bCs/>
+          <w:color w:val="000080"/>
+          <w:kern w:val="0"/>
+          <w:sz w:val="18"/>
+          <w:szCs w:val="18"/>
+        </w:rPr>
+        <w:t xml:space="preserve">set </w:t>
+      </w:r>
+      <w:r>
+        <w:rPr>
+          <w:rFonts w:ascii="Menlo" w:eastAsia="Times New Roman" w:hAnsi="Menlo" w:cs="Menlo"/>
+          <w:color w:val="000000"/>
+          <w:kern w:val="0"/>
+          <w:sz w:val="18"/>
+          <w:szCs w:val="18"/>
+        </w:rPr>
+        <w:t>wait_timeout =</w:t>
+      </w:r>
+      <w:r>
+        <w:rPr>
+          <w:rFonts w:ascii="Menlo" w:eastAsia="Times New Roman" w:hAnsi="Menlo" w:cs="Menlo"/>
+          <w:color w:val="0000FF"/>
+          <w:kern w:val="0"/>
+          <w:sz w:val="18"/>
+          <w:szCs w:val="18"/>
+        </w:rPr>
+        <w:t>60</w:t>
+      </w:r>
+      <w:r>
+        <w:rPr>
+          <w:rFonts w:ascii="Menlo" w:eastAsia="Times New Roman" w:hAnsi="Menlo" w:cs="Menlo"/>
+          <w:color w:val="000000"/>
+          <w:kern w:val="0"/>
+          <w:sz w:val="18"/>
+          <w:szCs w:val="18"/>
+        </w:rPr>
+        <w:t>;</w:t>
+      </w:r>
+      <w:r>
+        <w:rPr>
+          <w:rFonts w:ascii="Menlo" w:eastAsia="Times New Roman" w:hAnsi="Menlo" w:cs="Menlo"/>
+          <w:color w:val="000000"/>
+          <w:kern w:val="0"/>
+          <w:sz w:val="18"/>
+          <w:szCs w:val="18"/>
+        </w:rPr>
+        <w:br/>
+      </w:r>
+      <w:r>
+        <w:rPr>
+          <w:rFonts w:ascii="Menlo" w:eastAsia="Times New Roman" w:hAnsi="Menlo" w:cs="Menlo"/>
+          <w:color w:val="000000"/>
+          <w:kern w:val="0"/>
+          <w:sz w:val="18"/>
+          <w:szCs w:val="18"/>
+        </w:rPr>
+        <w:br/>
+      </w:r>
+      <w:r>
+        <w:rPr>
+          <w:rFonts w:ascii="Menlo" w:eastAsia="Times New Roman" w:hAnsi="Menlo" w:cs="Menlo"/>
+          <w:b/>
+          <w:bCs/>
+          <w:color w:val="000080"/>
+          <w:kern w:val="0"/>
+          <w:sz w:val="18"/>
+          <w:szCs w:val="18"/>
+        </w:rPr>
+        <w:t xml:space="preserve">show status like </w:t>
+      </w:r>
       <w:r>
         <w:rPr>
           <w:rFonts w:ascii="Menlo" w:eastAsia="Times New Roman" w:hAnsi="Menlo" w:cs="Menlo"/>
@@ -1032,7 +1176,7 @@
           <w:sz w:val="18"/>
           <w:szCs w:val="18"/>
         </w:rPr>
-        <w:t>%'</w:t>
+        <w:t>'%CONNECT%'</w:t>
       </w:r>
       <w:r>
         <w:rPr>
@@ -1043,6 +1187,16 @@
           <w:szCs w:val="18"/>
         </w:rPr>
         <w:t>;</w:t>
+      </w:r>
+      <w:r>
+        <w:rPr>
+          <w:rFonts w:ascii="Menlo" w:eastAsia="Times New Roman" w:hAnsi="Menlo" w:cs="Menlo"/>
+          <w:color w:val="000000"/>
+          <w:kern w:val="0"/>
+          <w:sz w:val="18"/>
+          <w:szCs w:val="18"/>
+        </w:rPr>
+        <w:br/>
       </w:r>
       <w:r>
         <w:rPr>
@@ -1064,7 +1218,7 @@
           <w:sz w:val="18"/>
           <w:szCs w:val="18"/>
         </w:rPr>
-        <w:t xml:space="preserve">show variables like </w:t>
+        <w:t xml:space="preserve">show status like </w:t>
       </w:r>
       <w:r>
         <w:rPr>
@@ -1076,305 +1230,7 @@
           <w:sz w:val="18"/>
           <w:szCs w:val="18"/>
         </w:rPr>
-        <w:t>'</w:t>
-      </w:r>
-      <w:proofErr w:type="spellStart"/>
-      <w:r>
-        <w:rPr>
-          <w:rFonts w:ascii="Menlo" w:eastAsia="Times New Roman" w:hAnsi="Menlo" w:cs="Menlo"/>
-          <w:b/>
-          <w:bCs/>
-          <w:color w:val="008000"/>
-          <w:kern w:val="0"/>
-          <w:sz w:val="18"/>
-          <w:szCs w:val="18"/>
-        </w:rPr>
-        <w:t>wait_timeout</w:t>
-      </w:r>
-      <w:proofErr w:type="spellEnd"/>
-      <w:r>
-        <w:rPr>
-          <w:rFonts w:ascii="Menlo" w:eastAsia="Times New Roman" w:hAnsi="Menlo" w:cs="Menlo"/>
-          <w:b/>
-          <w:bCs/>
-          <w:color w:val="008000"/>
-          <w:kern w:val="0"/>
-          <w:sz w:val="18"/>
-          <w:szCs w:val="18"/>
-        </w:rPr>
-        <w:t>'</w:t>
-      </w:r>
-      <w:r>
-        <w:rPr>
-          <w:rFonts w:ascii="Menlo" w:eastAsia="Times New Roman" w:hAnsi="Menlo" w:cs="Menlo"/>
-          <w:color w:val="000000"/>
-          <w:kern w:val="0"/>
-          <w:sz w:val="18"/>
-          <w:szCs w:val="18"/>
-        </w:rPr>
-        <w:t>;</w:t>
-      </w:r>
-      <w:r>
-        <w:rPr>
-          <w:rFonts w:ascii="Menlo" w:eastAsia="Times New Roman" w:hAnsi="Menlo" w:cs="Menlo"/>
-          <w:color w:val="000000"/>
-          <w:kern w:val="0"/>
-          <w:sz w:val="18"/>
-          <w:szCs w:val="18"/>
-        </w:rPr>
-        <w:br/>
-      </w:r>
-      <w:r>
-        <w:rPr>
-          <w:rFonts w:ascii="Menlo" w:eastAsia="Times New Roman" w:hAnsi="Menlo" w:cs="Menlo"/>
-          <w:color w:val="000000"/>
-          <w:kern w:val="0"/>
-          <w:sz w:val="18"/>
-          <w:szCs w:val="18"/>
-        </w:rPr>
-        <w:br/>
-      </w:r>
-      <w:r>
-        <w:rPr>
-          <w:rFonts w:ascii="Menlo" w:eastAsia="Times New Roman" w:hAnsi="Menlo" w:cs="Menlo"/>
-          <w:b/>
-          <w:bCs/>
-          <w:color w:val="000080"/>
-          <w:kern w:val="0"/>
-          <w:sz w:val="18"/>
-          <w:szCs w:val="18"/>
-        </w:rPr>
-        <w:t xml:space="preserve">set global </w:t>
-      </w:r>
-      <w:proofErr w:type="spellStart"/>
-      <w:r>
-        <w:rPr>
-          <w:rFonts w:ascii="Menlo" w:eastAsia="Times New Roman" w:hAnsi="Menlo" w:cs="Menlo"/>
-          <w:color w:val="000000"/>
-          <w:kern w:val="0"/>
-          <w:sz w:val="18"/>
-          <w:szCs w:val="18"/>
-        </w:rPr>
-        <w:t>max_connections</w:t>
-      </w:r>
-      <w:proofErr w:type="spellEnd"/>
-      <w:r>
-        <w:rPr>
-          <w:rFonts w:ascii="Menlo" w:eastAsia="Times New Roman" w:hAnsi="Menlo" w:cs="Menlo"/>
-          <w:color w:val="000000"/>
-          <w:kern w:val="0"/>
-          <w:sz w:val="18"/>
-          <w:szCs w:val="18"/>
-        </w:rPr>
-        <w:t>=</w:t>
-      </w:r>
-      <w:r>
-        <w:rPr>
-          <w:rFonts w:ascii="Menlo" w:eastAsia="Times New Roman" w:hAnsi="Menlo" w:cs="Menlo"/>
-          <w:color w:val="0000FF"/>
-          <w:kern w:val="0"/>
-          <w:sz w:val="18"/>
-          <w:szCs w:val="18"/>
-        </w:rPr>
-        <w:t>1000</w:t>
-      </w:r>
-      <w:r>
-        <w:rPr>
-          <w:rFonts w:ascii="Menlo" w:eastAsia="Times New Roman" w:hAnsi="Menlo" w:cs="Menlo"/>
-          <w:color w:val="000000"/>
-          <w:kern w:val="0"/>
-          <w:sz w:val="18"/>
-          <w:szCs w:val="18"/>
-        </w:rPr>
-        <w:t>;</w:t>
-      </w:r>
-      <w:r>
-        <w:rPr>
-          <w:rFonts w:ascii="Menlo" w:eastAsia="Times New Roman" w:hAnsi="Menlo" w:cs="Menlo"/>
-          <w:color w:val="000000"/>
-          <w:kern w:val="0"/>
-          <w:sz w:val="18"/>
-          <w:szCs w:val="18"/>
-        </w:rPr>
-        <w:br/>
-      </w:r>
-      <w:r>
-        <w:rPr>
-          <w:rFonts w:ascii="Menlo" w:eastAsia="Times New Roman" w:hAnsi="Menlo" w:cs="Menlo"/>
-          <w:b/>
-          <w:bCs/>
-          <w:color w:val="000080"/>
-          <w:kern w:val="0"/>
-          <w:sz w:val="18"/>
-          <w:szCs w:val="18"/>
-        </w:rPr>
-        <w:t xml:space="preserve">set </w:t>
-      </w:r>
-      <w:proofErr w:type="spellStart"/>
-      <w:r>
-        <w:rPr>
-          <w:rFonts w:ascii="Menlo" w:eastAsia="Times New Roman" w:hAnsi="Menlo" w:cs="Menlo"/>
-          <w:color w:val="000000"/>
-          <w:kern w:val="0"/>
-          <w:sz w:val="18"/>
-          <w:szCs w:val="18"/>
-        </w:rPr>
-        <w:t>wait_timeout</w:t>
-      </w:r>
-      <w:proofErr w:type="spellEnd"/>
-      <w:r>
-        <w:rPr>
-          <w:rFonts w:ascii="Menlo" w:eastAsia="Times New Roman" w:hAnsi="Menlo" w:cs="Menlo"/>
-          <w:color w:val="000000"/>
-          <w:kern w:val="0"/>
-          <w:sz w:val="18"/>
-          <w:szCs w:val="18"/>
-        </w:rPr>
-        <w:t xml:space="preserve"> =</w:t>
-      </w:r>
-      <w:r>
-        <w:rPr>
-          <w:rFonts w:ascii="Menlo" w:eastAsia="Times New Roman" w:hAnsi="Menlo" w:cs="Menlo"/>
-          <w:color w:val="0000FF"/>
-          <w:kern w:val="0"/>
-          <w:sz w:val="18"/>
-          <w:szCs w:val="18"/>
-        </w:rPr>
-        <w:t>60</w:t>
-      </w:r>
-      <w:r>
-        <w:rPr>
-          <w:rFonts w:ascii="Menlo" w:eastAsia="Times New Roman" w:hAnsi="Menlo" w:cs="Menlo"/>
-          <w:color w:val="000000"/>
-          <w:kern w:val="0"/>
-          <w:sz w:val="18"/>
-          <w:szCs w:val="18"/>
-        </w:rPr>
-        <w:t>;</w:t>
-      </w:r>
-      <w:r>
-        <w:rPr>
-          <w:rFonts w:ascii="Menlo" w:eastAsia="Times New Roman" w:hAnsi="Menlo" w:cs="Menlo"/>
-          <w:color w:val="000000"/>
-          <w:kern w:val="0"/>
-          <w:sz w:val="18"/>
-          <w:szCs w:val="18"/>
-        </w:rPr>
-        <w:br/>
-      </w:r>
-      <w:r>
-        <w:rPr>
-          <w:rFonts w:ascii="Menlo" w:eastAsia="Times New Roman" w:hAnsi="Menlo" w:cs="Menlo"/>
-          <w:color w:val="000000"/>
-          <w:kern w:val="0"/>
-          <w:sz w:val="18"/>
-          <w:szCs w:val="18"/>
-        </w:rPr>
-        <w:br/>
-      </w:r>
-      <w:r>
-        <w:rPr>
-          <w:rFonts w:ascii="Menlo" w:eastAsia="Times New Roman" w:hAnsi="Menlo" w:cs="Menlo"/>
-          <w:b/>
-          <w:bCs/>
-          <w:color w:val="000080"/>
-          <w:kern w:val="0"/>
-          <w:sz w:val="18"/>
-          <w:szCs w:val="18"/>
-        </w:rPr>
-        <w:t xml:space="preserve">show status like </w:t>
-      </w:r>
-      <w:r>
-        <w:rPr>
-          <w:rFonts w:ascii="Menlo" w:eastAsia="Times New Roman" w:hAnsi="Menlo" w:cs="Menlo"/>
-          <w:b/>
-          <w:bCs/>
-          <w:color w:val="008000"/>
-          <w:kern w:val="0"/>
-          <w:sz w:val="18"/>
-          <w:szCs w:val="18"/>
-        </w:rPr>
-        <w:t>'%CONNECT%'</w:t>
-      </w:r>
-      <w:r>
-        <w:rPr>
-          <w:rFonts w:ascii="Menlo" w:eastAsia="Times New Roman" w:hAnsi="Menlo" w:cs="Menlo"/>
-          <w:color w:val="000000"/>
-          <w:kern w:val="0"/>
-          <w:sz w:val="18"/>
-          <w:szCs w:val="18"/>
-        </w:rPr>
-        <w:t>;</w:t>
-      </w:r>
-      <w:r>
-        <w:rPr>
-          <w:rFonts w:ascii="Menlo" w:eastAsia="Times New Roman" w:hAnsi="Menlo" w:cs="Menlo"/>
-          <w:color w:val="000000"/>
-          <w:kern w:val="0"/>
-          <w:sz w:val="18"/>
-          <w:szCs w:val="18"/>
-        </w:rPr>
-        <w:br/>
-      </w:r>
-      <w:r>
-        <w:rPr>
-          <w:rFonts w:ascii="Menlo" w:eastAsia="Times New Roman" w:hAnsi="Menlo" w:cs="Menlo"/>
-          <w:color w:val="000000"/>
-          <w:kern w:val="0"/>
-          <w:sz w:val="18"/>
-          <w:szCs w:val="18"/>
-        </w:rPr>
-        <w:br/>
-      </w:r>
-      <w:r>
-        <w:rPr>
-          <w:rFonts w:ascii="Menlo" w:eastAsia="Times New Roman" w:hAnsi="Menlo" w:cs="Menlo"/>
-          <w:b/>
-          <w:bCs/>
-          <w:color w:val="000080"/>
-          <w:kern w:val="0"/>
-          <w:sz w:val="18"/>
-          <w:szCs w:val="18"/>
-        </w:rPr>
-        <w:t xml:space="preserve">show status like </w:t>
-      </w:r>
-      <w:r>
-        <w:rPr>
-          <w:rFonts w:ascii="Menlo" w:eastAsia="Times New Roman" w:hAnsi="Menlo" w:cs="Menlo"/>
-          <w:b/>
-          <w:bCs/>
-          <w:color w:val="008000"/>
-          <w:kern w:val="0"/>
-          <w:sz w:val="18"/>
-          <w:szCs w:val="18"/>
-        </w:rPr>
-        <w:t>'</w:t>
-      </w:r>
-      <w:proofErr w:type="spellStart"/>
-      <w:r>
-        <w:rPr>
-          <w:rFonts w:ascii="Menlo" w:eastAsia="Times New Roman" w:hAnsi="Menlo" w:cs="Menlo"/>
-          <w:b/>
-          <w:bCs/>
-          <w:color w:val="008000"/>
-          <w:kern w:val="0"/>
-          <w:sz w:val="18"/>
-          <w:szCs w:val="18"/>
-        </w:rPr>
-        <w:t>Threads_connected</w:t>
-      </w:r>
-      <w:proofErr w:type="spellEnd"/>
-      <w:r>
-        <w:rPr>
-          <w:rFonts w:ascii="Menlo" w:eastAsia="Times New Roman" w:hAnsi="Menlo" w:cs="Menlo"/>
-          <w:b/>
-          <w:bCs/>
-          <w:color w:val="008000"/>
-          <w:kern w:val="0"/>
-          <w:sz w:val="18"/>
-          <w:szCs w:val="18"/>
-        </w:rPr>
-        <w:t>'</w:t>
+        <w:t>'Threads_connected'</w:t>
       </w:r>
       <w:r>
         <w:rPr>
@@ -1441,7 +1297,6 @@
         </w:rPr>
         <w:t xml:space="preserve">datetime </w:t>
       </w:r>
-      <w:proofErr w:type="spellStart"/>
       <w:r>
         <w:rPr>
           <w:rFonts w:ascii="바탕" w:eastAsia="바탕" w:hAnsi="바탕" w:cs="바탕" w:hint="eastAsia"/>
@@ -1451,19 +1306,7 @@
           <w:szCs w:val="18"/>
           <w:lang w:eastAsia="ko-KR"/>
         </w:rPr>
-        <w:t>자료형</w:t>
-      </w:r>
-      <w:proofErr w:type="spellEnd"/>
-      <w:r>
-        <w:rPr>
-          <w:rFonts w:ascii="바탕" w:eastAsia="바탕" w:hAnsi="바탕" w:cs="바탕" w:hint="eastAsia"/>
-          <w:color w:val="000000"/>
-          <w:kern w:val="0"/>
-          <w:sz w:val="18"/>
-          <w:szCs w:val="18"/>
-          <w:lang w:eastAsia="ko-KR"/>
-        </w:rPr>
-        <w:t xml:space="preserve"> 빠른 검색 </w:t>
+        <w:t xml:space="preserve">자료형 빠른 검색 </w:t>
       </w:r>
       <w:r>
         <w:rPr>
@@ -1521,7 +1364,6 @@
           <w:lang w:eastAsia="ko-KR"/>
         </w:rPr>
       </w:pPr>
-      <w:proofErr w:type="spellStart"/>
       <w:r>
         <w:rPr>
           <w:rFonts w:ascii="바탕" w:eastAsia="바탕" w:hAnsi="바탕" w:cs="바탕" w:hint="eastAsia"/>
@@ -1553,43 +1395,7 @@
           <w:szCs w:val="18"/>
           <w:lang w:eastAsia="ko-KR"/>
         </w:rPr>
-        <w:t>를</w:t>
-      </w:r>
-      <w:proofErr w:type="spellEnd"/>
-      <w:r>
-        <w:rPr>
-          <w:rFonts w:ascii="바탕" w:eastAsia="바탕" w:hAnsi="바탕" w:cs="바탕" w:hint="eastAsia"/>
-          <w:color w:val="000000"/>
-          <w:kern w:val="0"/>
-          <w:sz w:val="18"/>
-          <w:szCs w:val="18"/>
-          <w:lang w:eastAsia="ko-KR"/>
-        </w:rPr>
-        <w:t xml:space="preserve"> </w:t>
-      </w:r>
-      <w:proofErr w:type="spellStart"/>
-      <w:r>
-        <w:rPr>
-          <w:rFonts w:ascii="바탕" w:eastAsia="바탕" w:hAnsi="바탕" w:cs="바탕" w:hint="eastAsia"/>
-          <w:color w:val="000000"/>
-          <w:kern w:val="0"/>
-          <w:sz w:val="18"/>
-          <w:szCs w:val="18"/>
-          <w:lang w:eastAsia="ko-KR"/>
-        </w:rPr>
-        <w:t>사용하란다</w:t>
-      </w:r>
-      <w:proofErr w:type="spellEnd"/>
-      <w:r>
-        <w:rPr>
-          <w:rFonts w:ascii="바탕" w:eastAsia="바탕" w:hAnsi="바탕" w:cs="바탕" w:hint="eastAsia"/>
-          <w:color w:val="000000"/>
-          <w:kern w:val="0"/>
-          <w:sz w:val="18"/>
-          <w:szCs w:val="18"/>
-          <w:lang w:eastAsia="ko-KR"/>
-        </w:rPr>
-        <w:t>.</w:t>
+        <w:t>를 사용하란다.</w:t>
       </w:r>
       <w:r>
         <w:rPr>
@@ -1733,7 +1539,6 @@
         </w:rPr>
         <w:t xml:space="preserve"> </w:t>
       </w:r>
-      <w:proofErr w:type="spellStart"/>
       <w:r>
         <w:rPr>
           <w:rFonts w:hint="eastAsia"/>
@@ -1741,7 +1546,6 @@
         </w:rPr>
         <w:t>접근할수없다</w:t>
       </w:r>
-      <w:proofErr w:type="spellEnd"/>
       <w:r>
         <w:rPr>
           <w:rFonts w:hint="eastAsia"/>
@@ -1791,7 +1595,6 @@
         </w:rPr>
         <w:t xml:space="preserve"> </w:t>
       </w:r>
-      <w:proofErr w:type="spellStart"/>
       <w:r>
         <w:rPr>
           <w:rFonts w:hint="eastAsia"/>
@@ -1799,7 +1602,6 @@
         </w:rPr>
         <w:t>이루어지는것은</w:t>
       </w:r>
-      <w:proofErr w:type="spellEnd"/>
       <w:r>
         <w:rPr>
           <w:rFonts w:hint="eastAsia"/>
@@ -1961,7 +1763,6 @@
         </w:rPr>
         <w:t xml:space="preserve"> </w:t>
       </w:r>
-      <w:proofErr w:type="spellStart"/>
       <w:r>
         <w:rPr>
           <w:rFonts w:hint="eastAsia"/>
@@ -1969,7 +1770,6 @@
         </w:rPr>
         <w:t>동시에할수있으나</w:t>
       </w:r>
-      <w:proofErr w:type="spellEnd"/>
       <w:r>
         <w:rPr>
           <w:rFonts w:hint="eastAsia"/>
@@ -2167,23 +1967,7 @@
           <w:rFonts w:hint="eastAsia"/>
           <w:lang w:eastAsia="ko-KR"/>
         </w:rPr>
-        <w:t xml:space="preserve">MySQL </w:t>
-      </w:r>
-      <w:proofErr w:type="spellStart"/>
-      <w:r>
-        <w:rPr>
-          <w:rFonts w:hint="eastAsia"/>
-          <w:lang w:eastAsia="ko-KR"/>
-        </w:rPr>
-        <w:t>InnoDB</w:t>
-      </w:r>
-      <w:proofErr w:type="spellEnd"/>
-      <w:r>
-        <w:rPr>
-          <w:rFonts w:hint="eastAsia"/>
-          <w:lang w:eastAsia="ko-KR"/>
-        </w:rPr>
-        <w:t xml:space="preserve"> </w:t>
+        <w:t xml:space="preserve">MySQL InnoDB </w:t>
       </w:r>
       <w:r>
         <w:rPr>
@@ -2255,7 +2039,6 @@
         </w:rPr>
         <w:t xml:space="preserve"> </w:t>
       </w:r>
-      <w:proofErr w:type="spellStart"/>
       <w:r>
         <w:rPr>
           <w:rFonts w:hint="eastAsia"/>
@@ -2263,7 +2046,6 @@
         </w:rPr>
         <w:t>락</w:t>
       </w:r>
-      <w:proofErr w:type="spellEnd"/>
       <w:r>
         <w:rPr>
           <w:rFonts w:hint="eastAsia"/>
@@ -2509,14 +2291,12 @@
           <w:lang w:eastAsia="ko-KR"/>
         </w:rPr>
       </w:pPr>
-      <w:proofErr w:type="spellStart"/>
       <w:r>
         <w:rPr>
           <w:lang w:eastAsia="ko-KR"/>
         </w:rPr>
         <w:t>innoDB</w:t>
       </w:r>
-      <w:proofErr w:type="spellEnd"/>
       <w:r>
         <w:rPr>
           <w:rFonts w:hint="eastAsia"/>
@@ -2537,7 +2317,6 @@
         </w:rPr>
         <w:t xml:space="preserve">locking read </w:t>
       </w:r>
-      <w:proofErr w:type="spellStart"/>
       <w:r>
         <w:rPr>
           <w:rFonts w:hint="eastAsia"/>
@@ -2545,15 +2324,13 @@
         </w:rPr>
         <w:t>를</w:t>
       </w:r>
-      <w:proofErr w:type="spellEnd"/>
-      <w:r>
-        <w:rPr>
-          <w:rFonts w:hint="eastAsia"/>
-          <w:lang w:eastAsia="ko-KR"/>
-        </w:rPr>
-        <w:t xml:space="preserve"> </w:t>
-      </w:r>
-      <w:proofErr w:type="spellStart"/>
+      <w:r>
+        <w:rPr>
+          <w:rFonts w:hint="eastAsia"/>
+          <w:lang w:eastAsia="ko-KR"/>
+        </w:rPr>
+        <w:t xml:space="preserve"> </w:t>
+      </w:r>
       <w:r>
         <w:rPr>
           <w:rFonts w:hint="eastAsia"/>
@@ -2561,7 +2338,6 @@
         </w:rPr>
         <w:t>할수있도록</w:t>
       </w:r>
-      <w:proofErr w:type="spellEnd"/>
       <w:r>
         <w:rPr>
           <w:rFonts w:hint="eastAsia"/>
@@ -2615,23 +2391,8 @@
         <w:rPr>
           <w:lang w:eastAsia="ko-KR"/>
         </w:rPr>
-        <w:t>-select</w:t>
-      </w:r>
-      <w:proofErr w:type="gramStart"/>
-      <w:r>
-        <w:rPr>
-          <w:lang w:eastAsia="ko-KR"/>
-        </w:rPr>
-        <w:t xml:space="preserve"> ..</w:t>
-      </w:r>
-      <w:proofErr w:type="gramEnd"/>
-      <w:r>
-        <w:rPr>
-          <w:lang w:eastAsia="ko-KR"/>
-        </w:rPr>
-        <w:t xml:space="preserve"> lock in share mode (select</w:t>
-      </w:r>
-      <w:proofErr w:type="spellStart"/>
+        <w:t>-select .. lock in share mode (select</w:t>
+      </w:r>
       <w:r>
         <w:rPr>
           <w:rFonts w:hint="eastAsia"/>
@@ -2639,7 +2400,6 @@
         </w:rPr>
         <w:t>할때</w:t>
       </w:r>
-      <w:proofErr w:type="spellEnd"/>
       <w:r>
         <w:rPr>
           <w:rFonts w:hint="eastAsia"/>
@@ -2675,7 +2435,6 @@
         </w:rPr>
         <w:t xml:space="preserve"> </w:t>
       </w:r>
-      <w:proofErr w:type="spellStart"/>
       <w:r>
         <w:rPr>
           <w:rFonts w:hint="eastAsia"/>
@@ -2683,7 +2442,6 @@
         </w:rPr>
         <w:t>접근가능</w:t>
       </w:r>
-      <w:proofErr w:type="spellEnd"/>
       <w:r>
         <w:rPr>
           <w:rFonts w:hint="eastAsia"/>
@@ -2697,7 +2455,6 @@
         </w:rPr>
         <w:t xml:space="preserve">, </w:t>
       </w:r>
-      <w:proofErr w:type="spellStart"/>
       <w:r>
         <w:rPr>
           <w:rFonts w:hint="eastAsia"/>
@@ -2705,7 +2462,6 @@
         </w:rPr>
         <w:t>수정은안댐</w:t>
       </w:r>
-      <w:proofErr w:type="spellEnd"/>
       <w:r>
         <w:rPr>
           <w:rFonts w:hint="eastAsia"/>
@@ -2731,42 +2487,1422 @@
         <w:rPr>
           <w:lang w:eastAsia="ko-KR"/>
         </w:rPr>
+        <w:t>select .. for update (</w:t>
+      </w:r>
+      <w:r>
+        <w:rPr>
+          <w:rFonts w:hint="eastAsia"/>
+          <w:lang w:eastAsia="ko-KR"/>
+        </w:rPr>
+        <w:t>모든</w:t>
+      </w:r>
+      <w:r>
+        <w:rPr>
+          <w:rFonts w:hint="eastAsia"/>
+          <w:lang w:eastAsia="ko-KR"/>
+        </w:rPr>
+        <w:t xml:space="preserve"> </w:t>
+      </w:r>
+      <w:r>
+        <w:rPr>
+          <w:rFonts w:hint="eastAsia"/>
+          <w:lang w:eastAsia="ko-KR"/>
+        </w:rPr>
+        <w:t>접근</w:t>
+      </w:r>
+      <w:r>
+        <w:rPr>
+          <w:rFonts w:hint="eastAsia"/>
+          <w:lang w:eastAsia="ko-KR"/>
+        </w:rPr>
+        <w:t xml:space="preserve"> </w:t>
+      </w:r>
+      <w:r>
+        <w:rPr>
+          <w:rFonts w:hint="eastAsia"/>
+          <w:lang w:eastAsia="ko-KR"/>
+        </w:rPr>
+        <w:t>불가</w:t>
+      </w:r>
+      <w:r>
+        <w:rPr>
+          <w:rFonts w:hint="eastAsia"/>
+          <w:lang w:eastAsia="ko-KR"/>
+        </w:rPr>
+        <w:t>.</w:t>
+      </w:r>
+      <w:r>
+        <w:rPr>
+          <w:lang w:eastAsia="ko-KR"/>
+        </w:rPr>
+        <w:t xml:space="preserve">. </w:t>
+      </w:r>
+      <w:r>
+        <w:rPr>
+          <w:rFonts w:hint="eastAsia"/>
+          <w:lang w:eastAsia="ko-KR"/>
+        </w:rPr>
+        <w:t>배타락</w:t>
+      </w:r>
+      <w:r>
+        <w:rPr>
+          <w:rFonts w:hint="eastAsia"/>
+          <w:lang w:eastAsia="ko-KR"/>
+        </w:rPr>
+        <w:t>.</w:t>
+      </w:r>
+      <w:r>
+        <w:rPr>
+          <w:lang w:eastAsia="ko-KR"/>
+        </w:rPr>
+        <w:t xml:space="preserve">. </w:t>
+      </w:r>
+      <w:r>
+        <w:rPr>
+          <w:rFonts w:hint="eastAsia"/>
+          <w:lang w:eastAsia="ko-KR"/>
+        </w:rPr>
+        <w:t>읽지도못함</w:t>
+      </w:r>
+    </w:p>
+    <w:p>
+      <w:pPr>
+        <w:ind w:firstLine="800"/>
+        <w:rPr>
+          <w:lang w:eastAsia="ko-KR"/>
+        </w:rPr>
+      </w:pPr>
+      <w:r>
+        <w:rPr>
+          <w:rFonts w:hint="eastAsia"/>
+          <w:lang w:eastAsia="ko-KR"/>
+        </w:rPr>
+        <w:t>예</w:t>
+      </w:r>
+      <w:r>
+        <w:rPr>
+          <w:rFonts w:hint="eastAsia"/>
+          <w:lang w:eastAsia="ko-KR"/>
+        </w:rPr>
+        <w:t xml:space="preserve">) </w:t>
+      </w:r>
+      <w:r>
+        <w:rPr>
+          <w:rFonts w:hint="eastAsia"/>
+          <w:lang w:eastAsia="ko-KR"/>
+        </w:rPr>
+        <w:t>특정</w:t>
+      </w:r>
+      <w:r>
+        <w:rPr>
+          <w:rFonts w:hint="eastAsia"/>
+          <w:lang w:eastAsia="ko-KR"/>
+        </w:rPr>
+        <w:t xml:space="preserve"> </w:t>
+      </w:r>
+      <w:r>
+        <w:rPr>
+          <w:rFonts w:hint="eastAsia"/>
+          <w:lang w:eastAsia="ko-KR"/>
+        </w:rPr>
+        <w:t>필드의</w:t>
+      </w:r>
+      <w:r>
+        <w:rPr>
+          <w:rFonts w:hint="eastAsia"/>
+          <w:lang w:eastAsia="ko-KR"/>
+        </w:rPr>
+        <w:t xml:space="preserve"> </w:t>
+      </w:r>
+      <w:r>
+        <w:rPr>
+          <w:rFonts w:hint="eastAsia"/>
+          <w:lang w:eastAsia="ko-KR"/>
+        </w:rPr>
+        <w:t>값을</w:t>
+      </w:r>
+      <w:r>
+        <w:rPr>
+          <w:rFonts w:hint="eastAsia"/>
+          <w:lang w:eastAsia="ko-KR"/>
+        </w:rPr>
+        <w:t xml:space="preserve"> </w:t>
+      </w:r>
+      <w:r>
+        <w:rPr>
+          <w:rFonts w:hint="eastAsia"/>
+          <w:lang w:eastAsia="ko-KR"/>
+        </w:rPr>
+        <w:t>읽어온</w:t>
+      </w:r>
+      <w:r>
+        <w:rPr>
+          <w:rFonts w:hint="eastAsia"/>
+          <w:lang w:eastAsia="ko-KR"/>
+        </w:rPr>
+        <w:t xml:space="preserve"> </w:t>
+      </w:r>
+      <w:r>
+        <w:rPr>
+          <w:rFonts w:hint="eastAsia"/>
+          <w:lang w:eastAsia="ko-KR"/>
+        </w:rPr>
+        <w:t>후</w:t>
+      </w:r>
+      <w:r>
+        <w:rPr>
+          <w:rFonts w:hint="eastAsia"/>
+          <w:lang w:eastAsia="ko-KR"/>
+        </w:rPr>
+        <w:t xml:space="preserve"> (SELECT), </w:t>
+      </w:r>
+      <w:r>
+        <w:rPr>
+          <w:rFonts w:hint="eastAsia"/>
+          <w:lang w:eastAsia="ko-KR"/>
+        </w:rPr>
+        <w:t>해당</w:t>
+      </w:r>
+      <w:r>
+        <w:rPr>
+          <w:rFonts w:hint="eastAsia"/>
+          <w:lang w:eastAsia="ko-KR"/>
+        </w:rPr>
+        <w:t xml:space="preserve"> </w:t>
+      </w:r>
+      <w:r>
+        <w:rPr>
+          <w:rFonts w:hint="eastAsia"/>
+          <w:lang w:eastAsia="ko-KR"/>
+        </w:rPr>
+        <w:t>값을</w:t>
+      </w:r>
+      <w:r>
+        <w:rPr>
+          <w:rFonts w:hint="eastAsia"/>
+          <w:lang w:eastAsia="ko-KR"/>
+        </w:rPr>
+        <w:t xml:space="preserve"> 1 </w:t>
+      </w:r>
+      <w:r>
+        <w:rPr>
+          <w:rFonts w:hint="eastAsia"/>
+          <w:lang w:eastAsia="ko-KR"/>
+        </w:rPr>
+        <w:t>증가시켜서</w:t>
+      </w:r>
+      <w:r>
+        <w:rPr>
+          <w:rFonts w:hint="eastAsia"/>
+          <w:lang w:eastAsia="ko-KR"/>
+        </w:rPr>
+        <w:t xml:space="preserve"> </w:t>
+      </w:r>
+      <w:r>
+        <w:rPr>
+          <w:rFonts w:hint="eastAsia"/>
+          <w:lang w:eastAsia="ko-KR"/>
+        </w:rPr>
+        <w:t>저장</w:t>
+      </w:r>
+      <w:r>
+        <w:rPr>
+          <w:rFonts w:hint="eastAsia"/>
+          <w:lang w:eastAsia="ko-KR"/>
+        </w:rPr>
+        <w:t xml:space="preserve"> (UPDATE)</w:t>
+      </w:r>
+      <w:r>
+        <w:rPr>
+          <w:rFonts w:hint="eastAsia"/>
+          <w:lang w:eastAsia="ko-KR"/>
+        </w:rPr>
+        <w:t>하고</w:t>
+      </w:r>
+      <w:r>
+        <w:rPr>
+          <w:rFonts w:hint="eastAsia"/>
+          <w:lang w:eastAsia="ko-KR"/>
+        </w:rPr>
+        <w:t xml:space="preserve"> </w:t>
+      </w:r>
+      <w:r>
+        <w:rPr>
+          <w:rFonts w:hint="eastAsia"/>
+          <w:lang w:eastAsia="ko-KR"/>
+        </w:rPr>
+        <w:t>싶을때</w:t>
+      </w:r>
+      <w:r>
+        <w:rPr>
+          <w:rFonts w:hint="eastAsia"/>
+          <w:lang w:eastAsia="ko-KR"/>
+        </w:rPr>
+        <w:t xml:space="preserve"> </w:t>
+      </w:r>
+      <w:r>
+        <w:rPr>
+          <w:rFonts w:hint="eastAsia"/>
+          <w:lang w:eastAsia="ko-KR"/>
+        </w:rPr>
+        <w:t>이</w:t>
+      </w:r>
+      <w:r>
+        <w:rPr>
+          <w:rFonts w:hint="eastAsia"/>
+          <w:lang w:eastAsia="ko-KR"/>
+        </w:rPr>
+        <w:t xml:space="preserve"> </w:t>
+      </w:r>
+      <w:r>
+        <w:rPr>
+          <w:rFonts w:hint="eastAsia"/>
+          <w:lang w:eastAsia="ko-KR"/>
+        </w:rPr>
+        <w:t>경우</w:t>
+      </w:r>
+      <w:r>
+        <w:rPr>
+          <w:rFonts w:hint="eastAsia"/>
+          <w:lang w:eastAsia="ko-KR"/>
+        </w:rPr>
+        <w:t xml:space="preserve"> SELECT .. FOR UPDATE</w:t>
+      </w:r>
+      <w:r>
+        <w:rPr>
+          <w:rFonts w:hint="eastAsia"/>
+          <w:lang w:eastAsia="ko-KR"/>
+        </w:rPr>
+        <w:t>를</w:t>
+      </w:r>
+      <w:r>
+        <w:rPr>
+          <w:rFonts w:hint="eastAsia"/>
+          <w:lang w:eastAsia="ko-KR"/>
+        </w:rPr>
+        <w:t xml:space="preserve"> </w:t>
+      </w:r>
+      <w:r>
+        <w:rPr>
+          <w:rFonts w:hint="eastAsia"/>
+          <w:lang w:eastAsia="ko-KR"/>
+        </w:rPr>
+        <w:t>사용하지</w:t>
+      </w:r>
+      <w:r>
+        <w:rPr>
+          <w:rFonts w:hint="eastAsia"/>
+          <w:lang w:eastAsia="ko-KR"/>
+        </w:rPr>
+        <w:t xml:space="preserve"> </w:t>
+      </w:r>
+      <w:r>
+        <w:rPr>
+          <w:rFonts w:hint="eastAsia"/>
+          <w:lang w:eastAsia="ko-KR"/>
+        </w:rPr>
+        <w:t>않으면</w:t>
+      </w:r>
+      <w:r>
+        <w:rPr>
+          <w:rFonts w:hint="eastAsia"/>
+          <w:lang w:eastAsia="ko-KR"/>
+        </w:rPr>
+        <w:t xml:space="preserve">, </w:t>
+      </w:r>
+      <w:r>
+        <w:rPr>
+          <w:rFonts w:hint="eastAsia"/>
+          <w:lang w:eastAsia="ko-KR"/>
+        </w:rPr>
+        <w:t>여러</w:t>
+      </w:r>
+      <w:r>
+        <w:rPr>
+          <w:rFonts w:hint="eastAsia"/>
+          <w:lang w:eastAsia="ko-KR"/>
+        </w:rPr>
+        <w:t xml:space="preserve"> </w:t>
+      </w:r>
+      <w:r>
+        <w:rPr>
+          <w:rFonts w:hint="eastAsia"/>
+          <w:lang w:eastAsia="ko-KR"/>
+        </w:rPr>
+        <w:t>트랜잭션이</w:t>
+      </w:r>
+      <w:r>
+        <w:rPr>
+          <w:rFonts w:hint="eastAsia"/>
+          <w:lang w:eastAsia="ko-KR"/>
+        </w:rPr>
+        <w:t xml:space="preserve"> </w:t>
+      </w:r>
+      <w:r>
+        <w:rPr>
+          <w:rFonts w:hint="eastAsia"/>
+          <w:lang w:eastAsia="ko-KR"/>
+        </w:rPr>
+        <w:t>동시에</w:t>
+      </w:r>
+      <w:r>
+        <w:rPr>
+          <w:rFonts w:hint="eastAsia"/>
+          <w:lang w:eastAsia="ko-KR"/>
+        </w:rPr>
+        <w:t xml:space="preserve"> </w:t>
+      </w:r>
+      <w:r>
+        <w:rPr>
+          <w:rFonts w:hint="eastAsia"/>
+          <w:lang w:eastAsia="ko-KR"/>
+        </w:rPr>
+        <w:t>접근할</w:t>
+      </w:r>
+      <w:r>
+        <w:rPr>
+          <w:rFonts w:hint="eastAsia"/>
+          <w:lang w:eastAsia="ko-KR"/>
+        </w:rPr>
+        <w:t xml:space="preserve"> </w:t>
+      </w:r>
+      <w:r>
+        <w:rPr>
+          <w:rFonts w:hint="eastAsia"/>
+          <w:lang w:eastAsia="ko-KR"/>
+        </w:rPr>
+        <w:t>경우</w:t>
+      </w:r>
+      <w:r>
+        <w:rPr>
+          <w:rFonts w:hint="eastAsia"/>
+          <w:lang w:eastAsia="ko-KR"/>
+        </w:rPr>
+        <w:t xml:space="preserve"> </w:t>
+      </w:r>
+      <w:r>
+        <w:rPr>
+          <w:rFonts w:hint="eastAsia"/>
+          <w:lang w:eastAsia="ko-KR"/>
+        </w:rPr>
+        <w:t>정상</w:t>
+      </w:r>
+      <w:r>
+        <w:rPr>
+          <w:rFonts w:hint="eastAsia"/>
+          <w:lang w:eastAsia="ko-KR"/>
+        </w:rPr>
+        <w:t xml:space="preserve"> </w:t>
+      </w:r>
+      <w:r>
+        <w:rPr>
+          <w:rFonts w:hint="eastAsia"/>
+          <w:lang w:eastAsia="ko-KR"/>
+        </w:rPr>
+        <w:t>동작</w:t>
+      </w:r>
+      <w:r>
+        <w:rPr>
+          <w:rFonts w:hint="eastAsia"/>
+          <w:lang w:eastAsia="ko-KR"/>
+        </w:rPr>
+        <w:t xml:space="preserve"> </w:t>
+      </w:r>
+      <w:r>
+        <w:rPr>
+          <w:rFonts w:hint="eastAsia"/>
+          <w:lang w:eastAsia="ko-KR"/>
+        </w:rPr>
+        <w:t>하지</w:t>
+      </w:r>
+      <w:r>
+        <w:rPr>
+          <w:rFonts w:hint="eastAsia"/>
+          <w:lang w:eastAsia="ko-KR"/>
+        </w:rPr>
+        <w:t xml:space="preserve"> </w:t>
+      </w:r>
+      <w:r>
+        <w:rPr>
+          <w:rFonts w:hint="eastAsia"/>
+          <w:lang w:eastAsia="ko-KR"/>
+        </w:rPr>
+        <w:t>않을</w:t>
+      </w:r>
+      <w:r>
+        <w:rPr>
+          <w:rFonts w:hint="eastAsia"/>
+          <w:lang w:eastAsia="ko-KR"/>
+        </w:rPr>
+        <w:t xml:space="preserve"> </w:t>
+      </w:r>
+      <w:r>
+        <w:rPr>
+          <w:rFonts w:hint="eastAsia"/>
+          <w:lang w:eastAsia="ko-KR"/>
+        </w:rPr>
+        <w:t>수</w:t>
+      </w:r>
+      <w:r>
+        <w:rPr>
+          <w:rFonts w:hint="eastAsia"/>
+          <w:lang w:eastAsia="ko-KR"/>
+        </w:rPr>
+        <w:t xml:space="preserve"> </w:t>
+      </w:r>
+      <w:r>
+        <w:rPr>
+          <w:rFonts w:hint="eastAsia"/>
+          <w:lang w:eastAsia="ko-KR"/>
+        </w:rPr>
+        <w:t>있다</w:t>
+      </w:r>
+      <w:r>
+        <w:rPr>
+          <w:rFonts w:hint="eastAsia"/>
+          <w:lang w:eastAsia="ko-KR"/>
+        </w:rPr>
+        <w:t xml:space="preserve">. </w:t>
+      </w:r>
+      <w:r>
+        <w:rPr>
+          <w:rFonts w:hint="eastAsia"/>
+          <w:lang w:eastAsia="ko-KR"/>
+        </w:rPr>
+        <w:t>즉</w:t>
+      </w:r>
+      <w:r>
+        <w:rPr>
+          <w:rFonts w:hint="eastAsia"/>
+          <w:lang w:eastAsia="ko-KR"/>
+        </w:rPr>
+        <w:t xml:space="preserve">, </w:t>
+      </w:r>
+      <w:r>
+        <w:rPr>
+          <w:rFonts w:hint="eastAsia"/>
+          <w:lang w:eastAsia="ko-KR"/>
+        </w:rPr>
+        <w:t>트랜잭션</w:t>
+      </w:r>
+      <w:r>
+        <w:rPr>
+          <w:rFonts w:hint="eastAsia"/>
+          <w:lang w:eastAsia="ko-KR"/>
+        </w:rPr>
+        <w:t xml:space="preserve"> 2</w:t>
+      </w:r>
+      <w:r>
+        <w:rPr>
+          <w:rFonts w:hint="eastAsia"/>
+          <w:lang w:eastAsia="ko-KR"/>
+        </w:rPr>
+        <w:t>개가</w:t>
+      </w:r>
+      <w:r>
+        <w:rPr>
+          <w:rFonts w:hint="eastAsia"/>
+          <w:lang w:eastAsia="ko-KR"/>
+        </w:rPr>
+        <w:t xml:space="preserve"> </w:t>
+      </w:r>
+      <w:r>
+        <w:rPr>
+          <w:rFonts w:hint="eastAsia"/>
+          <w:lang w:eastAsia="ko-KR"/>
+        </w:rPr>
+        <w:t>실행되었는데</w:t>
+      </w:r>
+      <w:r>
+        <w:rPr>
+          <w:rFonts w:hint="eastAsia"/>
+          <w:lang w:eastAsia="ko-KR"/>
+        </w:rPr>
+        <w:t xml:space="preserve"> </w:t>
+      </w:r>
+      <w:r>
+        <w:rPr>
+          <w:rFonts w:hint="eastAsia"/>
+          <w:lang w:eastAsia="ko-KR"/>
+        </w:rPr>
+        <w:t>값이</w:t>
+      </w:r>
+      <w:r>
+        <w:rPr>
+          <w:rFonts w:hint="eastAsia"/>
+          <w:lang w:eastAsia="ko-KR"/>
+        </w:rPr>
+        <w:t xml:space="preserve"> 2</w:t>
+      </w:r>
+      <w:r>
+        <w:rPr>
+          <w:rFonts w:hint="eastAsia"/>
+          <w:lang w:eastAsia="ko-KR"/>
+        </w:rPr>
+        <w:t>만큼</w:t>
+      </w:r>
+      <w:r>
+        <w:rPr>
+          <w:rFonts w:hint="eastAsia"/>
+          <w:lang w:eastAsia="ko-KR"/>
+        </w:rPr>
+        <w:t xml:space="preserve"> </w:t>
+      </w:r>
+      <w:r>
+        <w:rPr>
+          <w:rFonts w:hint="eastAsia"/>
+          <w:lang w:eastAsia="ko-KR"/>
+        </w:rPr>
+        <w:t>증가되지</w:t>
+      </w:r>
+      <w:r>
+        <w:rPr>
+          <w:rFonts w:hint="eastAsia"/>
+          <w:lang w:eastAsia="ko-KR"/>
+        </w:rPr>
+        <w:t xml:space="preserve"> </w:t>
+      </w:r>
+      <w:r>
+        <w:rPr>
+          <w:rFonts w:hint="eastAsia"/>
+          <w:lang w:eastAsia="ko-KR"/>
+        </w:rPr>
+        <w:t>않고</w:t>
+      </w:r>
+      <w:r>
+        <w:rPr>
+          <w:rFonts w:hint="eastAsia"/>
+          <w:lang w:eastAsia="ko-KR"/>
+        </w:rPr>
+        <w:t xml:space="preserve"> 1</w:t>
+      </w:r>
+      <w:r>
+        <w:rPr>
+          <w:rFonts w:hint="eastAsia"/>
+          <w:lang w:eastAsia="ko-KR"/>
+        </w:rPr>
+        <w:t>만</w:t>
+      </w:r>
+      <w:r>
+        <w:rPr>
+          <w:rFonts w:hint="eastAsia"/>
+          <w:lang w:eastAsia="ko-KR"/>
+        </w:rPr>
+        <w:t xml:space="preserve"> </w:t>
+      </w:r>
+      <w:r>
+        <w:rPr>
+          <w:rFonts w:hint="eastAsia"/>
+          <w:lang w:eastAsia="ko-KR"/>
+        </w:rPr>
+        <w:t>증가되어있을</w:t>
+      </w:r>
+      <w:r>
+        <w:rPr>
+          <w:rFonts w:hint="eastAsia"/>
+          <w:lang w:eastAsia="ko-KR"/>
+        </w:rPr>
+        <w:t xml:space="preserve"> </w:t>
+      </w:r>
+      <w:r>
+        <w:rPr>
+          <w:rFonts w:hint="eastAsia"/>
+          <w:lang w:eastAsia="ko-KR"/>
+        </w:rPr>
+        <w:t>가능성</w:t>
+      </w:r>
+      <w:r>
+        <w:rPr>
+          <w:rFonts w:hint="eastAsia"/>
+          <w:lang w:eastAsia="ko-KR"/>
+        </w:rPr>
+        <w:t xml:space="preserve"> </w:t>
+      </w:r>
+      <w:r>
+        <w:rPr>
+          <w:rFonts w:hint="eastAsia"/>
+          <w:lang w:eastAsia="ko-KR"/>
+        </w:rPr>
+        <w:t>존재</w:t>
+      </w:r>
+      <w:r>
+        <w:rPr>
+          <w:rFonts w:hint="eastAsia"/>
+          <w:lang w:eastAsia="ko-KR"/>
+        </w:rPr>
+        <w:t>.</w:t>
+      </w:r>
+      <w:r>
+        <w:rPr>
+          <w:lang w:eastAsia="ko-KR"/>
+        </w:rPr>
+        <w:t>)</w:t>
+      </w:r>
+    </w:p>
+    <w:p>
+      <w:pPr>
+        <w:ind w:firstLine="800"/>
+        <w:rPr>
+          <w:lang w:eastAsia="ko-KR"/>
+        </w:rPr>
+      </w:pPr>
+    </w:p>
+    <w:p>
+      <w:pPr>
+        <w:rPr>
+          <w:lang w:eastAsia="ko-KR"/>
+        </w:rPr>
+      </w:pPr>
+    </w:p>
+    <w:p>
+      <w:pPr>
+        <w:rPr>
+          <w:lang w:eastAsia="ko-KR"/>
+        </w:rPr>
+      </w:pPr>
+      <w:r>
+        <w:rPr>
+          <w:rFonts w:hint="eastAsia"/>
+          <w:lang w:eastAsia="ko-KR"/>
+        </w:rPr>
+        <w:t>락</w:t>
+      </w:r>
+      <w:r>
+        <w:rPr>
+          <w:rFonts w:hint="eastAsia"/>
+          <w:lang w:eastAsia="ko-KR"/>
+        </w:rPr>
+        <w:t xml:space="preserve"> </w:t>
+      </w:r>
+      <w:r>
+        <w:rPr>
+          <w:rFonts w:hint="eastAsia"/>
+          <w:lang w:eastAsia="ko-KR"/>
+        </w:rPr>
+        <w:t>사용이유</w:t>
+      </w:r>
+    </w:p>
+    <w:p>
+      <w:pPr>
+        <w:rPr>
+          <w:lang w:eastAsia="ko-KR"/>
+        </w:rPr>
+      </w:pPr>
+      <w:r>
+        <w:rPr>
+          <w:rFonts w:hint="eastAsia"/>
+          <w:lang w:eastAsia="ko-KR"/>
+        </w:rPr>
+        <w:t>:</w:t>
+      </w:r>
+      <w:r>
+        <w:rPr>
+          <w:rFonts w:hint="eastAsia"/>
+          <w:lang w:eastAsia="ko-KR"/>
+        </w:rPr>
+        <w:t>여러</w:t>
+      </w:r>
+      <w:r>
+        <w:rPr>
+          <w:rFonts w:hint="eastAsia"/>
+          <w:lang w:eastAsia="ko-KR"/>
+        </w:rPr>
+        <w:t xml:space="preserve"> </w:t>
+      </w:r>
+      <w:r>
+        <w:rPr>
+          <w:rFonts w:hint="eastAsia"/>
+          <w:lang w:eastAsia="ko-KR"/>
+        </w:rPr>
+        <w:t>트랜잭션이</w:t>
+      </w:r>
+      <w:r>
+        <w:rPr>
+          <w:rFonts w:hint="eastAsia"/>
+          <w:lang w:eastAsia="ko-KR"/>
+        </w:rPr>
+        <w:t xml:space="preserve"> </w:t>
+      </w:r>
+      <w:r>
+        <w:rPr>
+          <w:rFonts w:hint="eastAsia"/>
+          <w:lang w:eastAsia="ko-KR"/>
+        </w:rPr>
+        <w:t>경합하고잇을때</w:t>
+      </w:r>
+      <w:r>
+        <w:rPr>
+          <w:rFonts w:hint="eastAsia"/>
+          <w:lang w:eastAsia="ko-KR"/>
+        </w:rPr>
+        <w:t xml:space="preserve"> </w:t>
+      </w:r>
+      <w:r>
+        <w:rPr>
+          <w:rFonts w:hint="eastAsia"/>
+          <w:lang w:eastAsia="ko-KR"/>
+        </w:rPr>
+        <w:t>최대한의</w:t>
+      </w:r>
+      <w:r>
+        <w:rPr>
+          <w:rFonts w:hint="eastAsia"/>
+          <w:lang w:eastAsia="ko-KR"/>
+        </w:rPr>
+        <w:t xml:space="preserve"> </w:t>
+      </w:r>
+      <w:r>
+        <w:rPr>
+          <w:rFonts w:hint="eastAsia"/>
+          <w:lang w:eastAsia="ko-KR"/>
+        </w:rPr>
+        <w:t>성능을</w:t>
+      </w:r>
+      <w:r>
+        <w:rPr>
+          <w:rFonts w:hint="eastAsia"/>
+          <w:lang w:eastAsia="ko-KR"/>
+        </w:rPr>
+        <w:t xml:space="preserve"> </w:t>
+      </w:r>
+      <w:r>
+        <w:rPr>
+          <w:rFonts w:hint="eastAsia"/>
+          <w:lang w:eastAsia="ko-KR"/>
+        </w:rPr>
+        <w:t>위해서</w:t>
+      </w:r>
+      <w:r>
+        <w:rPr>
+          <w:rFonts w:hint="eastAsia"/>
+          <w:lang w:eastAsia="ko-KR"/>
+        </w:rPr>
+        <w:t xml:space="preserve"> </w:t>
+      </w:r>
+      <w:r>
+        <w:rPr>
+          <w:rFonts w:hint="eastAsia"/>
+          <w:lang w:eastAsia="ko-KR"/>
+        </w:rPr>
+        <w:t>여러방식의</w:t>
+      </w:r>
+      <w:r>
+        <w:rPr>
+          <w:rFonts w:hint="eastAsia"/>
+          <w:lang w:eastAsia="ko-KR"/>
+        </w:rPr>
+        <w:t xml:space="preserve"> </w:t>
+      </w:r>
+      <w:r>
+        <w:rPr>
+          <w:rFonts w:hint="eastAsia"/>
+          <w:lang w:eastAsia="ko-KR"/>
+        </w:rPr>
+        <w:t>락을</w:t>
+      </w:r>
+      <w:r>
+        <w:rPr>
+          <w:lang w:eastAsia="ko-KR"/>
+        </w:rPr>
+        <w:t xml:space="preserve"> </w:t>
+      </w:r>
+      <w:r>
+        <w:rPr>
+          <w:rFonts w:hint="eastAsia"/>
+          <w:lang w:eastAsia="ko-KR"/>
+        </w:rPr>
+        <w:t>조합해서</w:t>
+      </w:r>
+      <w:r>
+        <w:rPr>
+          <w:rFonts w:hint="eastAsia"/>
+          <w:lang w:eastAsia="ko-KR"/>
+        </w:rPr>
+        <w:t xml:space="preserve"> </w:t>
+      </w:r>
+      <w:r>
+        <w:rPr>
+          <w:rFonts w:hint="eastAsia"/>
+          <w:lang w:eastAsia="ko-KR"/>
+        </w:rPr>
+        <w:t>사용함</w:t>
+      </w:r>
+      <w:r>
+        <w:rPr>
+          <w:rFonts w:hint="eastAsia"/>
+          <w:lang w:eastAsia="ko-KR"/>
+        </w:rPr>
+        <w:t>.</w:t>
+      </w:r>
+      <w:r>
+        <w:rPr>
+          <w:lang w:eastAsia="ko-KR"/>
+        </w:rPr>
+        <w:t xml:space="preserve">. </w:t>
+      </w:r>
+    </w:p>
+    <w:p>
+      <w:pPr>
+        <w:rPr>
+          <w:lang w:eastAsia="ko-KR"/>
+        </w:rPr>
+      </w:pPr>
+    </w:p>
+    <w:p>
+      <w:pPr>
+        <w:rPr>
+          <w:lang w:eastAsia="ko-KR"/>
+        </w:rPr>
+      </w:pPr>
+      <w:r>
+        <w:rPr>
+          <w:rFonts w:hint="eastAsia"/>
+          <w:lang w:eastAsia="ko-KR"/>
+        </w:rPr>
+        <w:t>락의</w:t>
+      </w:r>
+      <w:r>
+        <w:rPr>
+          <w:rFonts w:hint="eastAsia"/>
+          <w:lang w:eastAsia="ko-KR"/>
+        </w:rPr>
+        <w:t xml:space="preserve"> </w:t>
+      </w:r>
+      <w:r>
+        <w:rPr>
+          <w:rFonts w:hint="eastAsia"/>
+          <w:lang w:eastAsia="ko-KR"/>
+        </w:rPr>
+        <w:t>종류</w:t>
+      </w:r>
+    </w:p>
+    <w:p>
+      <w:pPr>
+        <w:rPr>
+          <w:lang w:eastAsia="ko-KR"/>
+        </w:rPr>
+      </w:pPr>
+      <w:r>
+        <w:rPr>
+          <w:rFonts w:hint="eastAsia"/>
+          <w:lang w:eastAsia="ko-KR"/>
+        </w:rPr>
+        <w:t>-S</w:t>
+      </w:r>
+      <w:r>
+        <w:rPr>
+          <w:lang w:eastAsia="ko-KR"/>
+        </w:rPr>
+        <w:t>hared lock(s) : row level(</w:t>
+      </w:r>
+      <w:r>
+        <w:rPr>
+          <w:rFonts w:hint="eastAsia"/>
+          <w:lang w:eastAsia="ko-KR"/>
+        </w:rPr>
+        <w:t>행에</w:t>
+      </w:r>
+      <w:r>
+        <w:rPr>
+          <w:rFonts w:hint="eastAsia"/>
+          <w:lang w:eastAsia="ko-KR"/>
+        </w:rPr>
+        <w:t xml:space="preserve"> </w:t>
+      </w:r>
+      <w:r>
+        <w:rPr>
+          <w:rFonts w:hint="eastAsia"/>
+          <w:lang w:eastAsia="ko-KR"/>
+        </w:rPr>
+        <w:t>관한</w:t>
+      </w:r>
+      <w:r>
+        <w:rPr>
+          <w:rFonts w:hint="eastAsia"/>
+          <w:lang w:eastAsia="ko-KR"/>
+        </w:rPr>
+        <w:t xml:space="preserve"> </w:t>
+      </w:r>
+      <w:r>
+        <w:rPr>
+          <w:lang w:eastAsia="ko-KR"/>
+        </w:rPr>
+        <w:t xml:space="preserve">lock) </w:t>
+      </w:r>
+      <w:r>
+        <w:rPr>
+          <w:rFonts w:hint="eastAsia"/>
+          <w:lang w:eastAsia="ko-KR"/>
+        </w:rPr>
+        <w:t>이며</w:t>
+      </w:r>
+      <w:r>
+        <w:rPr>
+          <w:rFonts w:hint="eastAsia"/>
+          <w:lang w:eastAsia="ko-KR"/>
+        </w:rPr>
+        <w:t xml:space="preserve"> </w:t>
+      </w:r>
+      <w:r>
+        <w:rPr>
+          <w:lang w:eastAsia="ko-KR"/>
+        </w:rPr>
         <w:t>select</w:t>
       </w:r>
-      <w:proofErr w:type="gramStart"/>
-      <w:r>
-        <w:rPr>
-          <w:lang w:eastAsia="ko-KR"/>
-        </w:rPr>
-        <w:t xml:space="preserve"> ..</w:t>
-      </w:r>
-      <w:proofErr w:type="gramEnd"/>
-      <w:r>
-        <w:rPr>
-          <w:lang w:eastAsia="ko-KR"/>
-        </w:rPr>
-        <w:t xml:space="preserve"> for update (</w:t>
-      </w:r>
-      <w:r>
-        <w:rPr>
-          <w:rFonts w:hint="eastAsia"/>
-          <w:lang w:eastAsia="ko-KR"/>
-        </w:rPr>
-        <w:t>모든</w:t>
-      </w:r>
-      <w:r>
-        <w:rPr>
-          <w:rFonts w:hint="eastAsia"/>
-          <w:lang w:eastAsia="ko-KR"/>
-        </w:rPr>
-        <w:t xml:space="preserve"> </w:t>
-      </w:r>
-      <w:r>
-        <w:rPr>
-          <w:rFonts w:hint="eastAsia"/>
-          <w:lang w:eastAsia="ko-KR"/>
-        </w:rPr>
-        <w:t>접근</w:t>
+      <w:r>
+        <w:rPr>
+          <w:rFonts w:hint="eastAsia"/>
+          <w:lang w:eastAsia="ko-KR"/>
+        </w:rPr>
+        <w:t>를</w:t>
+      </w:r>
+      <w:r>
+        <w:rPr>
+          <w:rFonts w:hint="eastAsia"/>
+          <w:lang w:eastAsia="ko-KR"/>
+        </w:rPr>
+        <w:t xml:space="preserve"> </w:t>
+      </w:r>
+      <w:r>
+        <w:rPr>
+          <w:rFonts w:hint="eastAsia"/>
+          <w:lang w:eastAsia="ko-KR"/>
+        </w:rPr>
+        <w:t>위한</w:t>
+      </w:r>
+      <w:r>
+        <w:rPr>
+          <w:rFonts w:hint="eastAsia"/>
+          <w:lang w:eastAsia="ko-KR"/>
+        </w:rPr>
+        <w:t xml:space="preserve"> </w:t>
+      </w:r>
+      <w:r>
+        <w:rPr>
+          <w:lang w:eastAsia="ko-KR"/>
+        </w:rPr>
+        <w:t>read lock</w:t>
+      </w:r>
+      <w:r>
+        <w:rPr>
+          <w:rFonts w:hint="eastAsia"/>
+          <w:lang w:eastAsia="ko-KR"/>
+        </w:rPr>
+        <w:t>임</w:t>
+      </w:r>
+      <w:r>
+        <w:rPr>
+          <w:rFonts w:hint="eastAsia"/>
+          <w:lang w:eastAsia="ko-KR"/>
+        </w:rPr>
+        <w:t>.</w:t>
+      </w:r>
+      <w:r>
+        <w:rPr>
+          <w:lang w:eastAsia="ko-KR"/>
+        </w:rPr>
+        <w:t>.</w:t>
+      </w:r>
+      <w:r>
+        <w:rPr>
+          <w:rFonts w:hint="eastAsia"/>
+          <w:lang w:eastAsia="ko-KR"/>
+        </w:rPr>
+        <w:t xml:space="preserve"> </w:t>
+      </w:r>
+      <w:r>
+        <w:rPr>
+          <w:rFonts w:hint="eastAsia"/>
+          <w:lang w:eastAsia="ko-KR"/>
+        </w:rPr>
+        <w:t>다른</w:t>
+      </w:r>
+      <w:r>
+        <w:rPr>
+          <w:rFonts w:hint="eastAsia"/>
+          <w:lang w:eastAsia="ko-KR"/>
+        </w:rPr>
+        <w:t xml:space="preserve"> </w:t>
+      </w:r>
+      <w:r>
+        <w:rPr>
+          <w:rFonts w:hint="eastAsia"/>
+          <w:lang w:eastAsia="ko-KR"/>
+        </w:rPr>
+        <w:t>트랜잭션이</w:t>
+      </w:r>
+      <w:r>
+        <w:rPr>
+          <w:rFonts w:hint="eastAsia"/>
+          <w:lang w:eastAsia="ko-KR"/>
+        </w:rPr>
+        <w:t xml:space="preserve"> </w:t>
+      </w:r>
+      <w:r>
+        <w:rPr>
+          <w:rFonts w:hint="eastAsia"/>
+          <w:lang w:eastAsia="ko-KR"/>
+        </w:rPr>
+        <w:t>해당</w:t>
+      </w:r>
+      <w:r>
+        <w:rPr>
+          <w:rFonts w:hint="eastAsia"/>
+          <w:lang w:eastAsia="ko-KR"/>
+        </w:rPr>
+        <w:t xml:space="preserve"> </w:t>
+      </w:r>
+      <w:r>
+        <w:rPr>
+          <w:lang w:eastAsia="ko-KR"/>
+        </w:rPr>
+        <w:t>Row</w:t>
+      </w:r>
+      <w:r>
+        <w:rPr>
+          <w:rFonts w:hint="eastAsia"/>
+          <w:lang w:eastAsia="ko-KR"/>
+        </w:rPr>
+        <w:t>에대해</w:t>
+      </w:r>
+      <w:r>
+        <w:rPr>
+          <w:rFonts w:hint="eastAsia"/>
+          <w:lang w:eastAsia="ko-KR"/>
+        </w:rPr>
+        <w:t xml:space="preserve"> </w:t>
+      </w:r>
+      <w:r>
+        <w:rPr>
+          <w:lang w:eastAsia="ko-KR"/>
+        </w:rPr>
+        <w:t>X lock</w:t>
+      </w:r>
+      <w:r>
+        <w:rPr>
+          <w:rFonts w:hint="eastAsia"/>
+          <w:lang w:eastAsia="ko-KR"/>
+        </w:rPr>
+        <w:t>은</w:t>
+      </w:r>
+      <w:r>
+        <w:rPr>
+          <w:rFonts w:hint="eastAsia"/>
+          <w:lang w:eastAsia="ko-KR"/>
+        </w:rPr>
+        <w:t xml:space="preserve"> </w:t>
+      </w:r>
+      <w:r>
+        <w:rPr>
+          <w:rFonts w:hint="eastAsia"/>
+          <w:lang w:eastAsia="ko-KR"/>
+        </w:rPr>
+        <w:t>획득할수</w:t>
+      </w:r>
+      <w:r>
+        <w:rPr>
+          <w:rFonts w:hint="eastAsia"/>
+          <w:lang w:eastAsia="ko-KR"/>
+        </w:rPr>
+        <w:t xml:space="preserve"> </w:t>
+      </w:r>
+      <w:r>
+        <w:rPr>
+          <w:rFonts w:hint="eastAsia"/>
+          <w:lang w:eastAsia="ko-KR"/>
+        </w:rPr>
+        <w:t>없지만</w:t>
+      </w:r>
+      <w:r>
+        <w:rPr>
+          <w:rFonts w:hint="eastAsia"/>
+          <w:lang w:eastAsia="ko-KR"/>
+        </w:rPr>
+        <w:t xml:space="preserve"> </w:t>
+      </w:r>
+      <w:r>
+        <w:rPr>
+          <w:lang w:eastAsia="ko-KR"/>
+        </w:rPr>
+        <w:t>S lock</w:t>
+      </w:r>
+      <w:r>
+        <w:rPr>
+          <w:rFonts w:hint="eastAsia"/>
+          <w:lang w:eastAsia="ko-KR"/>
+        </w:rPr>
+        <w:t>은</w:t>
+      </w:r>
+      <w:r>
+        <w:rPr>
+          <w:rFonts w:hint="eastAsia"/>
+          <w:lang w:eastAsia="ko-KR"/>
+        </w:rPr>
+        <w:t xml:space="preserve"> </w:t>
+      </w:r>
+      <w:r>
+        <w:rPr>
+          <w:rFonts w:hint="eastAsia"/>
+          <w:lang w:eastAsia="ko-KR"/>
+        </w:rPr>
+        <w:t>획득가능</w:t>
+      </w:r>
+      <w:r>
+        <w:rPr>
+          <w:rFonts w:hint="eastAsia"/>
+          <w:lang w:eastAsia="ko-KR"/>
+        </w:rPr>
+        <w:t>,</w:t>
+      </w:r>
+      <w:r>
+        <w:rPr>
+          <w:lang w:eastAsia="ko-KR"/>
+        </w:rPr>
+        <w:t xml:space="preserve">, </w:t>
+      </w:r>
+      <w:r>
+        <w:rPr>
+          <w:rFonts w:hint="eastAsia"/>
+          <w:lang w:eastAsia="ko-KR"/>
+        </w:rPr>
+        <w:t>즉</w:t>
+      </w:r>
+      <w:r>
+        <w:rPr>
+          <w:rFonts w:hint="eastAsia"/>
+          <w:lang w:eastAsia="ko-KR"/>
+        </w:rPr>
+        <w:t>,</w:t>
+      </w:r>
+      <w:r>
+        <w:rPr>
+          <w:lang w:eastAsia="ko-KR"/>
+        </w:rPr>
+        <w:t xml:space="preserve"> </w:t>
+      </w:r>
+      <w:r>
+        <w:rPr>
+          <w:rFonts w:hint="eastAsia"/>
+          <w:lang w:eastAsia="ko-KR"/>
+        </w:rPr>
+        <w:t>다른놈들도</w:t>
+      </w:r>
+      <w:r>
+        <w:rPr>
+          <w:rFonts w:hint="eastAsia"/>
+          <w:lang w:eastAsia="ko-KR"/>
+        </w:rPr>
+        <w:t xml:space="preserve"> </w:t>
+      </w:r>
+      <w:r>
+        <w:rPr>
+          <w:rFonts w:hint="eastAsia"/>
+          <w:lang w:eastAsia="ko-KR"/>
+        </w:rPr>
+        <w:t>읽을수있다</w:t>
+      </w:r>
+      <w:r>
+        <w:rPr>
+          <w:rFonts w:hint="eastAsia"/>
+          <w:lang w:eastAsia="ko-KR"/>
+        </w:rPr>
+        <w:t>.</w:t>
+      </w:r>
+      <w:r>
+        <w:rPr>
+          <w:lang w:eastAsia="ko-KR"/>
+        </w:rPr>
+        <w:t>.</w:t>
+      </w:r>
+    </w:p>
+    <w:p>
+      <w:pPr>
+        <w:rPr>
+          <w:lang w:eastAsia="ko-KR"/>
+        </w:rPr>
+      </w:pPr>
+    </w:p>
+    <w:p>
+      <w:pPr>
+        <w:rPr>
+          <w:lang w:eastAsia="ko-KR"/>
+        </w:rPr>
+      </w:pPr>
+      <w:r>
+        <w:rPr>
+          <w:rFonts w:hint="eastAsia"/>
+          <w:lang w:eastAsia="ko-KR"/>
+        </w:rPr>
+        <w:t>-</w:t>
+      </w:r>
+      <w:r>
+        <w:rPr>
+          <w:lang w:eastAsia="ko-KR"/>
+        </w:rPr>
+        <w:t xml:space="preserve">Exclusive lock(x) : </w:t>
+      </w:r>
+      <w:r>
+        <w:rPr>
+          <w:rFonts w:hint="eastAsia"/>
+          <w:lang w:eastAsia="ko-KR"/>
+        </w:rPr>
+        <w:t>r</w:t>
+      </w:r>
+      <w:r>
+        <w:rPr>
+          <w:lang w:eastAsia="ko-KR"/>
+        </w:rPr>
+        <w:t>ow level</w:t>
+      </w:r>
+      <w:r>
+        <w:rPr>
+          <w:rFonts w:hint="eastAsia"/>
+          <w:lang w:eastAsia="ko-KR"/>
+        </w:rPr>
+        <w:t>이며</w:t>
+      </w:r>
+      <w:r>
+        <w:rPr>
+          <w:lang w:eastAsia="ko-KR"/>
+        </w:rPr>
+        <w:t xml:space="preserve"> update, delete</w:t>
+      </w:r>
+      <w:r>
+        <w:rPr>
+          <w:rFonts w:hint="eastAsia"/>
+          <w:lang w:eastAsia="ko-KR"/>
+        </w:rPr>
+        <w:t>를</w:t>
+      </w:r>
+      <w:r>
+        <w:rPr>
+          <w:rFonts w:hint="eastAsia"/>
+          <w:lang w:eastAsia="ko-KR"/>
+        </w:rPr>
+        <w:t xml:space="preserve"> </w:t>
+      </w:r>
+      <w:r>
+        <w:rPr>
+          <w:rFonts w:hint="eastAsia"/>
+          <w:lang w:eastAsia="ko-KR"/>
+        </w:rPr>
+        <w:t>위한</w:t>
+      </w:r>
+      <w:r>
+        <w:rPr>
+          <w:rFonts w:hint="eastAsia"/>
+          <w:lang w:eastAsia="ko-KR"/>
+        </w:rPr>
+        <w:t xml:space="preserve"> </w:t>
+      </w:r>
+      <w:r>
+        <w:rPr>
+          <w:lang w:eastAsia="ko-KR"/>
+        </w:rPr>
+        <w:t>write lock</w:t>
+      </w:r>
+      <w:r>
+        <w:rPr>
+          <w:rFonts w:hint="eastAsia"/>
+          <w:lang w:eastAsia="ko-KR"/>
+        </w:rPr>
+        <w:t>임</w:t>
+      </w:r>
+      <w:r>
+        <w:rPr>
+          <w:rFonts w:hint="eastAsia"/>
+          <w:lang w:eastAsia="ko-KR"/>
+        </w:rPr>
+        <w:t>.</w:t>
+      </w:r>
+      <w:r>
+        <w:rPr>
+          <w:lang w:eastAsia="ko-KR"/>
+        </w:rPr>
+        <w:t xml:space="preserve">. x lock </w:t>
+      </w:r>
+      <w:r>
+        <w:rPr>
+          <w:rFonts w:hint="eastAsia"/>
+          <w:lang w:eastAsia="ko-KR"/>
+        </w:rPr>
+        <w:t>이</w:t>
+      </w:r>
+      <w:r>
+        <w:rPr>
+          <w:rFonts w:hint="eastAsia"/>
+          <w:lang w:eastAsia="ko-KR"/>
+        </w:rPr>
+        <w:t xml:space="preserve"> </w:t>
+      </w:r>
+      <w:r>
+        <w:rPr>
+          <w:rFonts w:hint="eastAsia"/>
+          <w:lang w:eastAsia="ko-KR"/>
+        </w:rPr>
+        <w:t>걸려있으면</w:t>
+      </w:r>
+      <w:r>
+        <w:rPr>
+          <w:rFonts w:hint="eastAsia"/>
+          <w:lang w:eastAsia="ko-KR"/>
+        </w:rPr>
+        <w:t xml:space="preserve"> </w:t>
+      </w:r>
+      <w:r>
+        <w:rPr>
+          <w:rFonts w:hint="eastAsia"/>
+          <w:lang w:eastAsia="ko-KR"/>
+        </w:rPr>
+        <w:t>다른</w:t>
+      </w:r>
+      <w:r>
+        <w:rPr>
+          <w:rFonts w:hint="eastAsia"/>
+          <w:lang w:eastAsia="ko-KR"/>
+        </w:rPr>
+        <w:t xml:space="preserve"> </w:t>
+      </w:r>
+      <w:r>
+        <w:rPr>
+          <w:rFonts w:hint="eastAsia"/>
+          <w:lang w:eastAsia="ko-KR"/>
+        </w:rPr>
+        <w:t>트랜잭션이</w:t>
+      </w:r>
+      <w:r>
+        <w:rPr>
+          <w:rFonts w:hint="eastAsia"/>
+          <w:lang w:eastAsia="ko-KR"/>
+        </w:rPr>
+        <w:t xml:space="preserve"> </w:t>
+      </w:r>
+      <w:r>
+        <w:rPr>
+          <w:lang w:eastAsia="ko-KR"/>
+        </w:rPr>
+        <w:t xml:space="preserve">x, s lock </w:t>
+      </w:r>
+      <w:r>
+        <w:rPr>
+          <w:rFonts w:hint="eastAsia"/>
+          <w:lang w:eastAsia="ko-KR"/>
+        </w:rPr>
+        <w:t>모두</w:t>
+      </w:r>
+      <w:r>
+        <w:rPr>
+          <w:rFonts w:hint="eastAsia"/>
+          <w:lang w:eastAsia="ko-KR"/>
+        </w:rPr>
+        <w:t xml:space="preserve"> </w:t>
+      </w:r>
+      <w:r>
+        <w:rPr>
+          <w:rFonts w:hint="eastAsia"/>
+          <w:lang w:eastAsia="ko-KR"/>
+        </w:rPr>
+        <w:t>획득</w:t>
       </w:r>
       <w:r>
         <w:rPr>
@@ -2795,15 +3931,571 @@
         </w:rPr>
         <w:t xml:space="preserve">. </w:t>
       </w:r>
-      <w:proofErr w:type="spellStart"/>
-      <w:r>
-        <w:rPr>
-          <w:rFonts w:hint="eastAsia"/>
-          <w:lang w:eastAsia="ko-KR"/>
-        </w:rPr>
-        <w:t>배타락</w:t>
-      </w:r>
-      <w:proofErr w:type="spellEnd"/>
+      <w:r>
+        <w:rPr>
+          <w:rFonts w:hint="eastAsia"/>
+          <w:lang w:eastAsia="ko-KR"/>
+        </w:rPr>
+        <w:t>대기</w:t>
+      </w:r>
+      <w:r>
+        <w:rPr>
+          <w:rFonts w:hint="eastAsia"/>
+          <w:lang w:eastAsia="ko-KR"/>
+        </w:rPr>
+        <w:t>!</w:t>
+      </w:r>
+    </w:p>
+    <w:p>
+      <w:pPr>
+        <w:rPr>
+          <w:lang w:eastAsia="ko-KR"/>
+        </w:rPr>
+      </w:pPr>
+    </w:p>
+    <w:p>
+      <w:pPr>
+        <w:rPr>
+          <w:lang w:eastAsia="ko-KR"/>
+        </w:rPr>
+      </w:pPr>
+      <w:r>
+        <w:rPr>
+          <w:lang w:eastAsia="ko-KR"/>
+        </w:rPr>
+        <w:t>-intention lock</w:t>
+      </w:r>
+      <w:r>
+        <w:rPr>
+          <w:rFonts w:hint="eastAsia"/>
+          <w:lang w:eastAsia="ko-KR"/>
+        </w:rPr>
+        <w:t xml:space="preserve"> </w:t>
+      </w:r>
+      <w:r>
+        <w:rPr>
+          <w:lang w:eastAsia="ko-KR"/>
+        </w:rPr>
+        <w:t>: table level</w:t>
+      </w:r>
+      <w:r>
+        <w:rPr>
+          <w:rFonts w:hint="eastAsia"/>
+          <w:lang w:eastAsia="ko-KR"/>
+        </w:rPr>
+        <w:t>이며</w:t>
+      </w:r>
+      <w:r>
+        <w:rPr>
+          <w:rFonts w:hint="eastAsia"/>
+          <w:lang w:eastAsia="ko-KR"/>
+        </w:rPr>
+        <w:t xml:space="preserve"> </w:t>
+      </w:r>
+      <w:r>
+        <w:rPr>
+          <w:lang w:eastAsia="ko-KR"/>
+        </w:rPr>
+        <w:t>row</w:t>
+      </w:r>
+      <w:r>
+        <w:rPr>
+          <w:rFonts w:hint="eastAsia"/>
+          <w:lang w:eastAsia="ko-KR"/>
+        </w:rPr>
+        <w:t>에</w:t>
+      </w:r>
+      <w:r>
+        <w:rPr>
+          <w:rFonts w:hint="eastAsia"/>
+          <w:lang w:eastAsia="ko-KR"/>
+        </w:rPr>
+        <w:t xml:space="preserve"> </w:t>
+      </w:r>
+      <w:r>
+        <w:rPr>
+          <w:rFonts w:hint="eastAsia"/>
+          <w:lang w:eastAsia="ko-KR"/>
+        </w:rPr>
+        <w:t>대해서</w:t>
+      </w:r>
+      <w:r>
+        <w:rPr>
+          <w:rFonts w:hint="eastAsia"/>
+          <w:lang w:eastAsia="ko-KR"/>
+        </w:rPr>
+        <w:t xml:space="preserve"> </w:t>
+      </w:r>
+      <w:r>
+        <w:rPr>
+          <w:rFonts w:hint="eastAsia"/>
+          <w:lang w:eastAsia="ko-KR"/>
+        </w:rPr>
+        <w:t>나중에</w:t>
+      </w:r>
+      <w:r>
+        <w:rPr>
+          <w:rFonts w:hint="eastAsia"/>
+          <w:lang w:eastAsia="ko-KR"/>
+        </w:rPr>
+        <w:t xml:space="preserve"> </w:t>
+      </w:r>
+      <w:r>
+        <w:rPr>
+          <w:lang w:eastAsia="ko-KR"/>
+        </w:rPr>
+        <w:t>row level</w:t>
+      </w:r>
+      <w:r>
+        <w:rPr>
+          <w:rFonts w:hint="eastAsia"/>
+          <w:lang w:eastAsia="ko-KR"/>
+        </w:rPr>
+        <w:t>의</w:t>
+      </w:r>
+      <w:r>
+        <w:rPr>
+          <w:rFonts w:hint="eastAsia"/>
+          <w:lang w:eastAsia="ko-KR"/>
+        </w:rPr>
+        <w:t xml:space="preserve"> </w:t>
+      </w:r>
+      <w:r>
+        <w:rPr>
+          <w:lang w:eastAsia="ko-KR"/>
+        </w:rPr>
+        <w:t>lock</w:t>
+      </w:r>
+      <w:r>
+        <w:rPr>
+          <w:rFonts w:hint="eastAsia"/>
+          <w:lang w:eastAsia="ko-KR"/>
+        </w:rPr>
+        <w:t>을</w:t>
+      </w:r>
+      <w:r>
+        <w:rPr>
+          <w:rFonts w:hint="eastAsia"/>
+          <w:lang w:eastAsia="ko-KR"/>
+        </w:rPr>
+        <w:t xml:space="preserve"> </w:t>
+      </w:r>
+      <w:r>
+        <w:rPr>
+          <w:rFonts w:hint="eastAsia"/>
+          <w:lang w:eastAsia="ko-KR"/>
+        </w:rPr>
+        <w:t>걸것을</w:t>
+      </w:r>
+      <w:r>
+        <w:rPr>
+          <w:rFonts w:hint="eastAsia"/>
+          <w:lang w:eastAsia="ko-KR"/>
+        </w:rPr>
+        <w:t xml:space="preserve"> </w:t>
+      </w:r>
+      <w:r>
+        <w:rPr>
+          <w:rFonts w:hint="eastAsia"/>
+          <w:lang w:eastAsia="ko-KR"/>
+        </w:rPr>
+        <w:t>미리</w:t>
+      </w:r>
+      <w:r>
+        <w:rPr>
+          <w:rFonts w:hint="eastAsia"/>
+          <w:lang w:eastAsia="ko-KR"/>
+        </w:rPr>
+        <w:t xml:space="preserve"> </w:t>
+      </w:r>
+      <w:r>
+        <w:rPr>
+          <w:rFonts w:hint="eastAsia"/>
+          <w:lang w:eastAsia="ko-KR"/>
+        </w:rPr>
+        <w:t>알려주는</w:t>
+      </w:r>
+      <w:r>
+        <w:rPr>
+          <w:rFonts w:hint="eastAsia"/>
+          <w:lang w:eastAsia="ko-KR"/>
+        </w:rPr>
+        <w:t xml:space="preserve"> </w:t>
+      </w:r>
+      <w:r>
+        <w:rPr>
+          <w:lang w:eastAsia="ko-KR"/>
+        </w:rPr>
+        <w:t>lock</w:t>
+      </w:r>
+    </w:p>
+    <w:p>
+      <w:pPr>
+        <w:rPr>
+          <w:lang w:eastAsia="ko-KR"/>
+        </w:rPr>
+      </w:pPr>
+      <w:r>
+        <w:rPr>
+          <w:lang w:eastAsia="ko-KR"/>
+        </w:rPr>
+        <w:t xml:space="preserve">Ex) select .. lock in share mode </w:t>
+      </w:r>
+      <w:r>
+        <w:rPr>
+          <w:rFonts w:hint="eastAsia"/>
+          <w:lang w:eastAsia="ko-KR"/>
+        </w:rPr>
+        <w:t>가</w:t>
+      </w:r>
+      <w:r>
+        <w:rPr>
+          <w:rFonts w:hint="eastAsia"/>
+          <w:lang w:eastAsia="ko-KR"/>
+        </w:rPr>
+        <w:t xml:space="preserve"> </w:t>
+      </w:r>
+      <w:r>
+        <w:rPr>
+          <w:rFonts w:hint="eastAsia"/>
+          <w:lang w:eastAsia="ko-KR"/>
+        </w:rPr>
+        <w:t>실행되면</w:t>
+      </w:r>
+      <w:r>
+        <w:rPr>
+          <w:rFonts w:hint="eastAsia"/>
+          <w:lang w:eastAsia="ko-KR"/>
+        </w:rPr>
+        <w:t xml:space="preserve"> </w:t>
+      </w:r>
+      <w:r>
+        <w:rPr>
+          <w:rFonts w:hint="eastAsia"/>
+          <w:lang w:eastAsia="ko-KR"/>
+        </w:rPr>
+        <w:t>먼저</w:t>
+      </w:r>
+      <w:r>
+        <w:rPr>
+          <w:rFonts w:hint="eastAsia"/>
+          <w:lang w:eastAsia="ko-KR"/>
+        </w:rPr>
+        <w:t xml:space="preserve"> </w:t>
+      </w:r>
+      <w:r>
+        <w:rPr>
+          <w:lang w:eastAsia="ko-KR"/>
+        </w:rPr>
+        <w:t xml:space="preserve">intetion shared lock(IS) </w:t>
+      </w:r>
+      <w:r>
+        <w:rPr>
+          <w:rFonts w:hint="eastAsia"/>
+          <w:lang w:eastAsia="ko-KR"/>
+        </w:rPr>
+        <w:t>이</w:t>
+      </w:r>
+      <w:r>
+        <w:rPr>
+          <w:rFonts w:hint="eastAsia"/>
+          <w:lang w:eastAsia="ko-KR"/>
+        </w:rPr>
+        <w:t xml:space="preserve"> </w:t>
+      </w:r>
+      <w:r>
+        <w:rPr>
+          <w:rFonts w:hint="eastAsia"/>
+          <w:lang w:eastAsia="ko-KR"/>
+        </w:rPr>
+        <w:t>테이블에</w:t>
+      </w:r>
+      <w:r>
+        <w:rPr>
+          <w:rFonts w:hint="eastAsia"/>
+          <w:lang w:eastAsia="ko-KR"/>
+        </w:rPr>
+        <w:t xml:space="preserve"> </w:t>
+      </w:r>
+      <w:r>
+        <w:rPr>
+          <w:rFonts w:hint="eastAsia"/>
+          <w:lang w:eastAsia="ko-KR"/>
+        </w:rPr>
+        <w:t>걸림</w:t>
+      </w:r>
+      <w:r>
+        <w:rPr>
+          <w:rFonts w:hint="eastAsia"/>
+          <w:lang w:eastAsia="ko-KR"/>
+        </w:rPr>
+        <w:t xml:space="preserve"> </w:t>
+      </w:r>
+      <w:r>
+        <w:rPr>
+          <w:rFonts w:hint="eastAsia"/>
+          <w:lang w:eastAsia="ko-KR"/>
+        </w:rPr>
+        <w:t>그리고</w:t>
+      </w:r>
+      <w:r>
+        <w:rPr>
+          <w:rFonts w:hint="eastAsia"/>
+          <w:lang w:eastAsia="ko-KR"/>
+        </w:rPr>
+        <w:t xml:space="preserve"> </w:t>
+      </w:r>
+      <w:r>
+        <w:rPr>
+          <w:lang w:eastAsia="ko-KR"/>
+        </w:rPr>
+        <w:t>rowlevel</w:t>
+      </w:r>
+      <w:r>
+        <w:rPr>
+          <w:rFonts w:hint="eastAsia"/>
+          <w:lang w:eastAsia="ko-KR"/>
+        </w:rPr>
+        <w:t>의</w:t>
+      </w:r>
+      <w:r>
+        <w:rPr>
+          <w:rFonts w:hint="eastAsia"/>
+          <w:lang w:eastAsia="ko-KR"/>
+        </w:rPr>
+        <w:t xml:space="preserve"> </w:t>
+      </w:r>
+      <w:r>
+        <w:rPr>
+          <w:lang w:eastAsia="ko-KR"/>
+        </w:rPr>
+        <w:t>s lock</w:t>
+      </w:r>
+    </w:p>
+    <w:p>
+      <w:pPr>
+        <w:rPr>
+          <w:lang w:eastAsia="ko-KR"/>
+        </w:rPr>
+      </w:pPr>
+      <w:r>
+        <w:rPr>
+          <w:rFonts w:hint="eastAsia"/>
+          <w:lang w:eastAsia="ko-KR"/>
+        </w:rPr>
+        <w:t xml:space="preserve"> </w:t>
+      </w:r>
+      <w:r>
+        <w:rPr>
+          <w:lang w:eastAsia="ko-KR"/>
+        </w:rPr>
+        <w:t xml:space="preserve">  Slelct .. for update, insert, delete, update</w:t>
+      </w:r>
+      <w:r>
+        <w:rPr>
+          <w:rFonts w:hint="eastAsia"/>
+          <w:lang w:eastAsia="ko-KR"/>
+        </w:rPr>
+        <w:t>가</w:t>
+      </w:r>
+      <w:r>
+        <w:rPr>
+          <w:rFonts w:hint="eastAsia"/>
+          <w:lang w:eastAsia="ko-KR"/>
+        </w:rPr>
+        <w:t xml:space="preserve"> </w:t>
+      </w:r>
+      <w:r>
+        <w:rPr>
+          <w:rFonts w:hint="eastAsia"/>
+          <w:lang w:eastAsia="ko-KR"/>
+        </w:rPr>
+        <w:t>실행되면</w:t>
+      </w:r>
+      <w:r>
+        <w:rPr>
+          <w:lang w:eastAsia="ko-KR"/>
+        </w:rPr>
+        <w:t xml:space="preserve"> </w:t>
+      </w:r>
+      <w:r>
+        <w:rPr>
+          <w:rFonts w:hint="eastAsia"/>
+          <w:lang w:eastAsia="ko-KR"/>
+        </w:rPr>
+        <w:t>먼저</w:t>
+      </w:r>
+      <w:r>
+        <w:rPr>
+          <w:rFonts w:hint="eastAsia"/>
+          <w:lang w:eastAsia="ko-KR"/>
+        </w:rPr>
+        <w:t xml:space="preserve"> </w:t>
+      </w:r>
+      <w:r>
+        <w:rPr>
+          <w:lang w:eastAsia="ko-KR"/>
+        </w:rPr>
+        <w:t>intention exclusive lock(ix)</w:t>
+      </w:r>
+      <w:r>
+        <w:rPr>
+          <w:rFonts w:hint="eastAsia"/>
+          <w:lang w:eastAsia="ko-KR"/>
+        </w:rPr>
+        <w:t>가</w:t>
+      </w:r>
+      <w:r>
+        <w:rPr>
+          <w:rFonts w:hint="eastAsia"/>
+          <w:lang w:eastAsia="ko-KR"/>
+        </w:rPr>
+        <w:t xml:space="preserve"> </w:t>
+      </w:r>
+      <w:r>
+        <w:rPr>
+          <w:rFonts w:hint="eastAsia"/>
+          <w:lang w:eastAsia="ko-KR"/>
+        </w:rPr>
+        <w:t>테이블에</w:t>
+      </w:r>
+      <w:r>
+        <w:rPr>
+          <w:rFonts w:hint="eastAsia"/>
+          <w:lang w:eastAsia="ko-KR"/>
+        </w:rPr>
+        <w:t xml:space="preserve"> </w:t>
+      </w:r>
+      <w:r>
+        <w:rPr>
+          <w:rFonts w:hint="eastAsia"/>
+          <w:lang w:eastAsia="ko-KR"/>
+        </w:rPr>
+        <w:t>걸림</w:t>
+      </w:r>
+      <w:r>
+        <w:rPr>
+          <w:rFonts w:hint="eastAsia"/>
+          <w:lang w:eastAsia="ko-KR"/>
+        </w:rPr>
+        <w:t xml:space="preserve"> </w:t>
+      </w:r>
+      <w:r>
+        <w:rPr>
+          <w:rFonts w:hint="eastAsia"/>
+          <w:lang w:eastAsia="ko-KR"/>
+        </w:rPr>
+        <w:t>그리고</w:t>
+      </w:r>
+      <w:r>
+        <w:rPr>
+          <w:rFonts w:hint="eastAsia"/>
+          <w:lang w:eastAsia="ko-KR"/>
+        </w:rPr>
+        <w:t xml:space="preserve"> </w:t>
+      </w:r>
+      <w:r>
+        <w:rPr>
+          <w:lang w:eastAsia="ko-KR"/>
+        </w:rPr>
+        <w:t>row level</w:t>
+      </w:r>
+      <w:r>
+        <w:rPr>
+          <w:rFonts w:hint="eastAsia"/>
+          <w:lang w:eastAsia="ko-KR"/>
+        </w:rPr>
+        <w:t>의</w:t>
+      </w:r>
+      <w:r>
+        <w:rPr>
+          <w:rFonts w:hint="eastAsia"/>
+          <w:lang w:eastAsia="ko-KR"/>
+        </w:rPr>
+        <w:t xml:space="preserve"> </w:t>
+      </w:r>
+      <w:r>
+        <w:rPr>
+          <w:lang w:eastAsia="ko-KR"/>
+        </w:rPr>
+        <w:t>x lock</w:t>
+      </w:r>
+    </w:p>
+    <w:p>
+      <w:pPr>
+        <w:rPr>
+          <w:lang w:eastAsia="ko-KR"/>
+        </w:rPr>
+      </w:pPr>
+      <w:r>
+        <w:rPr>
+          <w:lang w:eastAsia="ko-KR"/>
+        </w:rPr>
+        <w:t xml:space="preserve">  -IS, IX</w:t>
+      </w:r>
+      <w:r>
+        <w:rPr>
+          <w:rFonts w:hint="eastAsia"/>
+          <w:lang w:eastAsia="ko-KR"/>
+        </w:rPr>
+        <w:t>는</w:t>
+      </w:r>
+      <w:r>
+        <w:rPr>
+          <w:rFonts w:hint="eastAsia"/>
+          <w:lang w:eastAsia="ko-KR"/>
+        </w:rPr>
+        <w:t xml:space="preserve"> </w:t>
+      </w:r>
+      <w:r>
+        <w:rPr>
+          <w:rFonts w:hint="eastAsia"/>
+          <w:lang w:eastAsia="ko-KR"/>
+        </w:rPr>
+        <w:t>여러</w:t>
+      </w:r>
+      <w:r>
+        <w:rPr>
+          <w:rFonts w:hint="eastAsia"/>
+          <w:lang w:eastAsia="ko-KR"/>
+        </w:rPr>
+        <w:t xml:space="preserve"> </w:t>
+      </w:r>
+      <w:r>
+        <w:rPr>
+          <w:rFonts w:hint="eastAsia"/>
+          <w:lang w:eastAsia="ko-KR"/>
+        </w:rPr>
+        <w:t>트랜잭션에서</w:t>
+      </w:r>
+      <w:r>
+        <w:rPr>
+          <w:rFonts w:hint="eastAsia"/>
+          <w:lang w:eastAsia="ko-KR"/>
+        </w:rPr>
+        <w:t xml:space="preserve"> </w:t>
+      </w:r>
+      <w:r>
+        <w:rPr>
+          <w:rFonts w:hint="eastAsia"/>
+          <w:lang w:eastAsia="ko-KR"/>
+        </w:rPr>
+        <w:t>동시에</w:t>
+      </w:r>
+      <w:r>
+        <w:rPr>
+          <w:rFonts w:hint="eastAsia"/>
+          <w:lang w:eastAsia="ko-KR"/>
+        </w:rPr>
+        <w:t xml:space="preserve"> </w:t>
+      </w:r>
+      <w:r>
+        <w:rPr>
+          <w:rFonts w:hint="eastAsia"/>
+          <w:lang w:eastAsia="ko-KR"/>
+        </w:rPr>
+        <w:t>접근가능</w:t>
+      </w:r>
       <w:r>
         <w:rPr>
           <w:rFonts w:hint="eastAsia"/>
@@ -2817,192 +4509,192 @@
         </w:rPr>
         <w:t xml:space="preserve">. </w:t>
       </w:r>
-      <w:proofErr w:type="spellStart"/>
-      <w:r>
-        <w:rPr>
-          <w:rFonts w:hint="eastAsia"/>
-          <w:lang w:eastAsia="ko-KR"/>
-        </w:rPr>
-        <w:t>읽지도못함</w:t>
-      </w:r>
-      <w:proofErr w:type="spellEnd"/>
-    </w:p>
-    <w:p>
-      <w:pPr>
-        <w:ind w:firstLine="800"/>
-        <w:rPr>
-          <w:lang w:eastAsia="ko-KR"/>
-        </w:rPr>
-      </w:pPr>
-      <w:r>
-        <w:rPr>
-          <w:rFonts w:hint="eastAsia"/>
-          <w:lang w:eastAsia="ko-KR"/>
-        </w:rPr>
-        <w:t>예</w:t>
-      </w:r>
-      <w:r>
-        <w:rPr>
-          <w:rFonts w:hint="eastAsia"/>
-          <w:lang w:eastAsia="ko-KR"/>
-        </w:rPr>
-        <w:t xml:space="preserve">) </w:t>
-      </w:r>
-      <w:r>
-        <w:rPr>
-          <w:rFonts w:hint="eastAsia"/>
-          <w:lang w:eastAsia="ko-KR"/>
-        </w:rPr>
-        <w:t>특정</w:t>
-      </w:r>
-      <w:r>
-        <w:rPr>
-          <w:rFonts w:hint="eastAsia"/>
-          <w:lang w:eastAsia="ko-KR"/>
-        </w:rPr>
-        <w:t xml:space="preserve"> </w:t>
-      </w:r>
-      <w:r>
-        <w:rPr>
-          <w:rFonts w:hint="eastAsia"/>
-          <w:lang w:eastAsia="ko-KR"/>
-        </w:rPr>
-        <w:t>필드의</w:t>
-      </w:r>
-      <w:r>
-        <w:rPr>
-          <w:rFonts w:hint="eastAsia"/>
-          <w:lang w:eastAsia="ko-KR"/>
-        </w:rPr>
-        <w:t xml:space="preserve"> </w:t>
-      </w:r>
-      <w:r>
-        <w:rPr>
-          <w:rFonts w:hint="eastAsia"/>
-          <w:lang w:eastAsia="ko-KR"/>
-        </w:rPr>
-        <w:t>값을</w:t>
-      </w:r>
-      <w:r>
-        <w:rPr>
-          <w:rFonts w:hint="eastAsia"/>
-          <w:lang w:eastAsia="ko-KR"/>
-        </w:rPr>
-        <w:t xml:space="preserve"> </w:t>
-      </w:r>
-      <w:r>
-        <w:rPr>
-          <w:rFonts w:hint="eastAsia"/>
-          <w:lang w:eastAsia="ko-KR"/>
-        </w:rPr>
-        <w:t>읽어온</w:t>
-      </w:r>
-      <w:r>
-        <w:rPr>
-          <w:rFonts w:hint="eastAsia"/>
-          <w:lang w:eastAsia="ko-KR"/>
-        </w:rPr>
-        <w:t xml:space="preserve"> </w:t>
-      </w:r>
-      <w:r>
-        <w:rPr>
-          <w:rFonts w:hint="eastAsia"/>
-          <w:lang w:eastAsia="ko-KR"/>
-        </w:rPr>
-        <w:t>후</w:t>
-      </w:r>
-      <w:r>
-        <w:rPr>
-          <w:rFonts w:hint="eastAsia"/>
-          <w:lang w:eastAsia="ko-KR"/>
-        </w:rPr>
-        <w:t xml:space="preserve"> (SELECT), </w:t>
-      </w:r>
-      <w:r>
-        <w:rPr>
-          <w:rFonts w:hint="eastAsia"/>
-          <w:lang w:eastAsia="ko-KR"/>
-        </w:rPr>
-        <w:t>해당</w:t>
-      </w:r>
-      <w:r>
-        <w:rPr>
-          <w:rFonts w:hint="eastAsia"/>
-          <w:lang w:eastAsia="ko-KR"/>
-        </w:rPr>
-        <w:t xml:space="preserve"> </w:t>
-      </w:r>
-      <w:r>
-        <w:rPr>
-          <w:rFonts w:hint="eastAsia"/>
-          <w:lang w:eastAsia="ko-KR"/>
-        </w:rPr>
-        <w:t>값을</w:t>
-      </w:r>
-      <w:r>
-        <w:rPr>
-          <w:rFonts w:hint="eastAsia"/>
-          <w:lang w:eastAsia="ko-KR"/>
-        </w:rPr>
-        <w:t xml:space="preserve"> 1 </w:t>
-      </w:r>
-      <w:r>
-        <w:rPr>
-          <w:rFonts w:hint="eastAsia"/>
-          <w:lang w:eastAsia="ko-KR"/>
-        </w:rPr>
-        <w:t>증가시켜서</w:t>
-      </w:r>
-      <w:r>
-        <w:rPr>
-          <w:rFonts w:hint="eastAsia"/>
-          <w:lang w:eastAsia="ko-KR"/>
-        </w:rPr>
-        <w:t xml:space="preserve"> </w:t>
-      </w:r>
-      <w:r>
-        <w:rPr>
-          <w:rFonts w:hint="eastAsia"/>
-          <w:lang w:eastAsia="ko-KR"/>
-        </w:rPr>
-        <w:t>저장</w:t>
-      </w:r>
-      <w:r>
-        <w:rPr>
-          <w:rFonts w:hint="eastAsia"/>
-          <w:lang w:eastAsia="ko-KR"/>
-        </w:rPr>
-        <w:t xml:space="preserve"> (UPDATE)</w:t>
-      </w:r>
-      <w:r>
-        <w:rPr>
-          <w:rFonts w:hint="eastAsia"/>
-          <w:lang w:eastAsia="ko-KR"/>
-        </w:rPr>
-        <w:t>하고</w:t>
-      </w:r>
-      <w:r>
-        <w:rPr>
-          <w:rFonts w:hint="eastAsia"/>
-          <w:lang w:eastAsia="ko-KR"/>
-        </w:rPr>
-        <w:t xml:space="preserve"> </w:t>
-      </w:r>
-      <w:proofErr w:type="spellStart"/>
-      <w:r>
-        <w:rPr>
-          <w:rFonts w:hint="eastAsia"/>
-          <w:lang w:eastAsia="ko-KR"/>
-        </w:rPr>
-        <w:t>싶을때</w:t>
-      </w:r>
-      <w:proofErr w:type="spellEnd"/>
-      <w:r>
-        <w:rPr>
-          <w:rFonts w:hint="eastAsia"/>
-          <w:lang w:eastAsia="ko-KR"/>
-        </w:rPr>
-        <w:t xml:space="preserve"> </w:t>
+      <w:r>
+        <w:rPr>
+          <w:rFonts w:hint="eastAsia"/>
+          <w:lang w:eastAsia="ko-KR"/>
+        </w:rPr>
+        <w:t>하지만</w:t>
+      </w:r>
+      <w:r>
+        <w:rPr>
+          <w:rFonts w:hint="eastAsia"/>
+          <w:lang w:eastAsia="ko-KR"/>
+        </w:rPr>
+        <w:t xml:space="preserve"> </w:t>
+      </w:r>
+      <w:r>
+        <w:rPr>
+          <w:rFonts w:hint="eastAsia"/>
+          <w:lang w:eastAsia="ko-KR"/>
+        </w:rPr>
+        <w:t>동일한</w:t>
+      </w:r>
+      <w:r>
+        <w:rPr>
+          <w:rFonts w:hint="eastAsia"/>
+          <w:lang w:eastAsia="ko-KR"/>
+        </w:rPr>
+        <w:t xml:space="preserve"> </w:t>
+      </w:r>
+      <w:r>
+        <w:rPr>
+          <w:lang w:eastAsia="ko-KR"/>
+        </w:rPr>
+        <w:t>row</w:t>
+      </w:r>
+      <w:r>
+        <w:rPr>
+          <w:rFonts w:hint="eastAsia"/>
+          <w:lang w:eastAsia="ko-KR"/>
+        </w:rPr>
+        <w:t>에</w:t>
+      </w:r>
+      <w:r>
+        <w:rPr>
+          <w:rFonts w:hint="eastAsia"/>
+          <w:lang w:eastAsia="ko-KR"/>
+        </w:rPr>
+        <w:t xml:space="preserve"> </w:t>
+      </w:r>
+      <w:r>
+        <w:rPr>
+          <w:lang w:eastAsia="ko-KR"/>
+        </w:rPr>
+        <w:t>lock</w:t>
+      </w:r>
+      <w:r>
+        <w:rPr>
+          <w:rFonts w:hint="eastAsia"/>
+          <w:lang w:eastAsia="ko-KR"/>
+        </w:rPr>
+        <w:t>을</w:t>
+      </w:r>
+      <w:r>
+        <w:rPr>
+          <w:rFonts w:hint="eastAsia"/>
+          <w:lang w:eastAsia="ko-KR"/>
+        </w:rPr>
+        <w:t xml:space="preserve"> </w:t>
+      </w:r>
+      <w:r>
+        <w:rPr>
+          <w:rFonts w:hint="eastAsia"/>
+          <w:lang w:eastAsia="ko-KR"/>
+        </w:rPr>
+        <w:t>획득하는</w:t>
+      </w:r>
+      <w:r>
+        <w:rPr>
+          <w:rFonts w:hint="eastAsia"/>
+          <w:lang w:eastAsia="ko-KR"/>
+        </w:rPr>
+        <w:t xml:space="preserve"> </w:t>
+      </w:r>
+      <w:r>
+        <w:rPr>
+          <w:rFonts w:hint="eastAsia"/>
+          <w:lang w:eastAsia="ko-KR"/>
+        </w:rPr>
+        <w:t>과정에서</w:t>
+      </w:r>
+      <w:r>
+        <w:rPr>
+          <w:rFonts w:hint="eastAsia"/>
+          <w:lang w:eastAsia="ko-KR"/>
+        </w:rPr>
+        <w:t xml:space="preserve"> </w:t>
+      </w:r>
+      <w:r>
+        <w:rPr>
+          <w:rFonts w:hint="eastAsia"/>
+          <w:lang w:eastAsia="ko-KR"/>
+        </w:rPr>
+        <w:t>동시</w:t>
+      </w:r>
+      <w:r>
+        <w:rPr>
+          <w:rFonts w:hint="eastAsia"/>
+          <w:lang w:eastAsia="ko-KR"/>
+        </w:rPr>
+        <w:t xml:space="preserve"> </w:t>
+      </w:r>
+      <w:r>
+        <w:rPr>
+          <w:rFonts w:hint="eastAsia"/>
+          <w:lang w:eastAsia="ko-KR"/>
+        </w:rPr>
+        <w:t>접근을</w:t>
+      </w:r>
+      <w:r>
+        <w:rPr>
+          <w:rFonts w:hint="eastAsia"/>
+          <w:lang w:eastAsia="ko-KR"/>
+        </w:rPr>
+        <w:t xml:space="preserve"> </w:t>
+      </w:r>
+      <w:r>
+        <w:rPr>
+          <w:rFonts w:hint="eastAsia"/>
+          <w:lang w:eastAsia="ko-KR"/>
+        </w:rPr>
+        <w:t>막거나</w:t>
+      </w:r>
+      <w:r>
+        <w:rPr>
+          <w:rFonts w:hint="eastAsia"/>
+          <w:lang w:eastAsia="ko-KR"/>
+        </w:rPr>
+        <w:t xml:space="preserve"> </w:t>
+      </w:r>
+      <w:r>
+        <w:rPr>
+          <w:rFonts w:hint="eastAsia"/>
+          <w:lang w:eastAsia="ko-KR"/>
+        </w:rPr>
+        <w:t>허용하는</w:t>
+      </w:r>
+      <w:r>
+        <w:rPr>
+          <w:rFonts w:hint="eastAsia"/>
+          <w:lang w:eastAsia="ko-KR"/>
+        </w:rPr>
+        <w:t xml:space="preserve"> </w:t>
+      </w:r>
+      <w:r>
+        <w:rPr>
+          <w:rFonts w:hint="eastAsia"/>
+          <w:lang w:eastAsia="ko-KR"/>
+        </w:rPr>
+        <w:t>제어를</w:t>
+      </w:r>
+      <w:r>
+        <w:rPr>
+          <w:rFonts w:hint="eastAsia"/>
+          <w:lang w:eastAsia="ko-KR"/>
+        </w:rPr>
+        <w:t xml:space="preserve"> </w:t>
+      </w:r>
+      <w:r>
+        <w:rPr>
+          <w:rFonts w:hint="eastAsia"/>
+          <w:lang w:eastAsia="ko-KR"/>
+        </w:rPr>
+        <w:t>하게됨</w:t>
+      </w:r>
+    </w:p>
+    <w:p>
+      <w:pPr>
+        <w:ind w:firstLine="200"/>
+        <w:rPr>
+          <w:lang w:eastAsia="ko-KR"/>
+        </w:rPr>
+      </w:pPr>
+      <w:r>
+        <w:rPr>
+          <w:lang w:eastAsia="ko-KR"/>
+        </w:rPr>
+        <w:t>- lock tables, alter talbe, drop table</w:t>
       </w:r>
       <w:r>
         <w:rPr>
@@ -3023,209 +4715,91 @@
           <w:rFonts w:hint="eastAsia"/>
           <w:lang w:eastAsia="ko-KR"/>
         </w:rPr>
-        <w:t>경우</w:t>
-      </w:r>
-      <w:r>
-        <w:rPr>
-          <w:rFonts w:hint="eastAsia"/>
-          <w:lang w:eastAsia="ko-KR"/>
-        </w:rPr>
-        <w:t xml:space="preserve"> SELECT .. FOR UPDATE</w:t>
-      </w:r>
-      <w:proofErr w:type="spellStart"/>
-      <w:r>
-        <w:rPr>
-          <w:rFonts w:hint="eastAsia"/>
-          <w:lang w:eastAsia="ko-KR"/>
-        </w:rPr>
-        <w:t>를</w:t>
-      </w:r>
-      <w:proofErr w:type="spellEnd"/>
-      <w:r>
-        <w:rPr>
-          <w:rFonts w:hint="eastAsia"/>
-          <w:lang w:eastAsia="ko-KR"/>
-        </w:rPr>
-        <w:t xml:space="preserve"> </w:t>
-      </w:r>
-      <w:r>
-        <w:rPr>
-          <w:rFonts w:hint="eastAsia"/>
-          <w:lang w:eastAsia="ko-KR"/>
-        </w:rPr>
-        <w:t>사용하지</w:t>
-      </w:r>
-      <w:r>
-        <w:rPr>
-          <w:rFonts w:hint="eastAsia"/>
-          <w:lang w:eastAsia="ko-KR"/>
-        </w:rPr>
-        <w:t xml:space="preserve"> </w:t>
-      </w:r>
-      <w:r>
-        <w:rPr>
-          <w:rFonts w:hint="eastAsia"/>
-          <w:lang w:eastAsia="ko-KR"/>
-        </w:rPr>
-        <w:t>않으면</w:t>
-      </w:r>
-      <w:r>
-        <w:rPr>
-          <w:rFonts w:hint="eastAsia"/>
-          <w:lang w:eastAsia="ko-KR"/>
-        </w:rPr>
-        <w:t xml:space="preserve">, </w:t>
-      </w:r>
-      <w:r>
-        <w:rPr>
-          <w:rFonts w:hint="eastAsia"/>
-          <w:lang w:eastAsia="ko-KR"/>
-        </w:rPr>
-        <w:t>여러</w:t>
-      </w:r>
-      <w:r>
-        <w:rPr>
-          <w:rFonts w:hint="eastAsia"/>
-          <w:lang w:eastAsia="ko-KR"/>
-        </w:rPr>
-        <w:t xml:space="preserve"> </w:t>
-      </w:r>
-      <w:r>
-        <w:rPr>
-          <w:rFonts w:hint="eastAsia"/>
-          <w:lang w:eastAsia="ko-KR"/>
-        </w:rPr>
-        <w:t>트랜잭션이</w:t>
-      </w:r>
-      <w:r>
-        <w:rPr>
-          <w:rFonts w:hint="eastAsia"/>
-          <w:lang w:eastAsia="ko-KR"/>
-        </w:rPr>
-        <w:t xml:space="preserve"> </w:t>
-      </w:r>
-      <w:r>
-        <w:rPr>
-          <w:rFonts w:hint="eastAsia"/>
-          <w:lang w:eastAsia="ko-KR"/>
-        </w:rPr>
-        <w:t>동시에</w:t>
-      </w:r>
-      <w:r>
-        <w:rPr>
-          <w:rFonts w:hint="eastAsia"/>
-          <w:lang w:eastAsia="ko-KR"/>
-        </w:rPr>
-        <w:t xml:space="preserve"> </w:t>
-      </w:r>
-      <w:r>
-        <w:rPr>
-          <w:rFonts w:hint="eastAsia"/>
-          <w:lang w:eastAsia="ko-KR"/>
-        </w:rPr>
-        <w:t>접근할</w:t>
-      </w:r>
-      <w:r>
-        <w:rPr>
-          <w:rFonts w:hint="eastAsia"/>
-          <w:lang w:eastAsia="ko-KR"/>
-        </w:rPr>
-        <w:t xml:space="preserve"> </w:t>
-      </w:r>
-      <w:r>
-        <w:rPr>
-          <w:rFonts w:hint="eastAsia"/>
-          <w:lang w:eastAsia="ko-KR"/>
-        </w:rPr>
-        <w:t>경우</w:t>
-      </w:r>
-      <w:r>
-        <w:rPr>
-          <w:rFonts w:hint="eastAsia"/>
-          <w:lang w:eastAsia="ko-KR"/>
-        </w:rPr>
-        <w:t xml:space="preserve"> </w:t>
-      </w:r>
-      <w:r>
-        <w:rPr>
-          <w:rFonts w:hint="eastAsia"/>
-          <w:lang w:eastAsia="ko-KR"/>
-        </w:rPr>
-        <w:t>정상</w:t>
-      </w:r>
-      <w:r>
-        <w:rPr>
-          <w:rFonts w:hint="eastAsia"/>
-          <w:lang w:eastAsia="ko-KR"/>
-        </w:rPr>
-        <w:t xml:space="preserve"> </w:t>
-      </w:r>
-      <w:r>
-        <w:rPr>
-          <w:rFonts w:hint="eastAsia"/>
-          <w:lang w:eastAsia="ko-KR"/>
-        </w:rPr>
-        <w:t>동작</w:t>
-      </w:r>
-      <w:r>
-        <w:rPr>
-          <w:rFonts w:hint="eastAsia"/>
-          <w:lang w:eastAsia="ko-KR"/>
-        </w:rPr>
-        <w:t xml:space="preserve"> </w:t>
-      </w:r>
-      <w:r>
-        <w:rPr>
-          <w:rFonts w:hint="eastAsia"/>
-          <w:lang w:eastAsia="ko-KR"/>
-        </w:rPr>
-        <w:t>하지</w:t>
-      </w:r>
-      <w:r>
-        <w:rPr>
-          <w:rFonts w:hint="eastAsia"/>
-          <w:lang w:eastAsia="ko-KR"/>
-        </w:rPr>
-        <w:t xml:space="preserve"> </w:t>
-      </w:r>
-      <w:r>
-        <w:rPr>
-          <w:rFonts w:hint="eastAsia"/>
-          <w:lang w:eastAsia="ko-KR"/>
-        </w:rPr>
-        <w:t>않을</w:t>
-      </w:r>
-      <w:r>
-        <w:rPr>
-          <w:rFonts w:hint="eastAsia"/>
-          <w:lang w:eastAsia="ko-KR"/>
-        </w:rPr>
-        <w:t xml:space="preserve"> </w:t>
-      </w:r>
-      <w:r>
-        <w:rPr>
-          <w:rFonts w:hint="eastAsia"/>
-          <w:lang w:eastAsia="ko-KR"/>
-        </w:rPr>
-        <w:t>수</w:t>
-      </w:r>
-      <w:r>
-        <w:rPr>
-          <w:rFonts w:hint="eastAsia"/>
-          <w:lang w:eastAsia="ko-KR"/>
-        </w:rPr>
-        <w:t xml:space="preserve"> </w:t>
-      </w:r>
-      <w:r>
-        <w:rPr>
-          <w:rFonts w:hint="eastAsia"/>
-          <w:lang w:eastAsia="ko-KR"/>
-        </w:rPr>
-        <w:t>있다</w:t>
-      </w:r>
-      <w:r>
-        <w:rPr>
-          <w:rFonts w:hint="eastAsia"/>
+        <w:t>실행될때는</w:t>
+      </w:r>
+      <w:r>
+        <w:rPr>
+          <w:rFonts w:hint="eastAsia"/>
+          <w:lang w:eastAsia="ko-KR"/>
+        </w:rPr>
+        <w:t xml:space="preserve"> </w:t>
+      </w:r>
+      <w:r>
+        <w:rPr>
+          <w:lang w:eastAsia="ko-KR"/>
+        </w:rPr>
+        <w:t xml:space="preserve">is, ix </w:t>
+      </w:r>
+      <w:r>
+        <w:rPr>
+          <w:rFonts w:hint="eastAsia"/>
+          <w:lang w:eastAsia="ko-KR"/>
+        </w:rPr>
+        <w:t>모두</w:t>
+      </w:r>
+      <w:r>
+        <w:rPr>
+          <w:rFonts w:hint="eastAsia"/>
+          <w:lang w:eastAsia="ko-KR"/>
+        </w:rPr>
+        <w:t xml:space="preserve"> b</w:t>
+      </w:r>
+      <w:r>
+        <w:rPr>
+          <w:lang w:eastAsia="ko-KR"/>
+        </w:rPr>
+        <w:t>lock</w:t>
+      </w:r>
+      <w:r>
+        <w:rPr>
+          <w:rFonts w:hint="eastAsia"/>
+          <w:lang w:eastAsia="ko-KR"/>
+        </w:rPr>
+        <w:t>하는</w:t>
+      </w:r>
+      <w:r>
+        <w:rPr>
+          <w:rFonts w:hint="eastAsia"/>
+          <w:lang w:eastAsia="ko-KR"/>
+        </w:rPr>
+        <w:t xml:space="preserve"> t</w:t>
+      </w:r>
+      <w:r>
+        <w:rPr>
+          <w:lang w:eastAsia="ko-KR"/>
+        </w:rPr>
+        <w:t xml:space="preserve">able-level </w:t>
+      </w:r>
+      <w:r>
+        <w:rPr>
+          <w:rFonts w:hint="eastAsia"/>
+          <w:lang w:eastAsia="ko-KR"/>
+        </w:rPr>
+        <w:t>락이</w:t>
+      </w:r>
+      <w:r>
+        <w:rPr>
+          <w:rFonts w:hint="eastAsia"/>
+          <w:lang w:eastAsia="ko-KR"/>
+        </w:rPr>
+        <w:t xml:space="preserve"> </w:t>
+      </w:r>
+      <w:r>
+        <w:rPr>
+          <w:rFonts w:hint="eastAsia"/>
+          <w:lang w:eastAsia="ko-KR"/>
+        </w:rPr>
+        <w:t>걸림</w:t>
+      </w:r>
+      <w:r>
+        <w:rPr>
+          <w:rFonts w:hint="eastAsia"/>
+          <w:lang w:eastAsia="ko-KR"/>
+        </w:rPr>
+        <w:t>.</w:t>
+      </w:r>
+      <w:r>
+        <w:rPr>
           <w:lang w:eastAsia="ko-KR"/>
         </w:rPr>
         <w:t xml:space="preserve">. </w:t>
@@ -3242,1538 +4816,13 @@
           <w:rFonts w:hint="eastAsia"/>
           <w:lang w:eastAsia="ko-KR"/>
         </w:rPr>
-        <w:t xml:space="preserve">, </w:t>
-      </w:r>
-      <w:r>
-        <w:rPr>
-          <w:rFonts w:hint="eastAsia"/>
-          <w:lang w:eastAsia="ko-KR"/>
-        </w:rPr>
-        <w:t>트랜잭션</w:t>
-      </w:r>
-      <w:r>
-        <w:rPr>
-          <w:rFonts w:hint="eastAsia"/>
-          <w:lang w:eastAsia="ko-KR"/>
-        </w:rPr>
-        <w:t xml:space="preserve"> 2</w:t>
-      </w:r>
-      <w:r>
-        <w:rPr>
-          <w:rFonts w:hint="eastAsia"/>
-          <w:lang w:eastAsia="ko-KR"/>
-        </w:rPr>
-        <w:t>개가</w:t>
-      </w:r>
-      <w:r>
-        <w:rPr>
-          <w:rFonts w:hint="eastAsia"/>
-          <w:lang w:eastAsia="ko-KR"/>
-        </w:rPr>
-        <w:t xml:space="preserve"> </w:t>
-      </w:r>
-      <w:r>
-        <w:rPr>
-          <w:rFonts w:hint="eastAsia"/>
-          <w:lang w:eastAsia="ko-KR"/>
-        </w:rPr>
-        <w:t>실행되었는데</w:t>
-      </w:r>
-      <w:r>
-        <w:rPr>
-          <w:rFonts w:hint="eastAsia"/>
-          <w:lang w:eastAsia="ko-KR"/>
-        </w:rPr>
-        <w:t xml:space="preserve"> </w:t>
-      </w:r>
-      <w:r>
-        <w:rPr>
-          <w:rFonts w:hint="eastAsia"/>
-          <w:lang w:eastAsia="ko-KR"/>
-        </w:rPr>
-        <w:t>값이</w:t>
-      </w:r>
-      <w:r>
-        <w:rPr>
-          <w:rFonts w:hint="eastAsia"/>
-          <w:lang w:eastAsia="ko-KR"/>
-        </w:rPr>
-        <w:t xml:space="preserve"> 2</w:t>
-      </w:r>
-      <w:r>
-        <w:rPr>
-          <w:rFonts w:hint="eastAsia"/>
-          <w:lang w:eastAsia="ko-KR"/>
-        </w:rPr>
-        <w:t>만큼</w:t>
-      </w:r>
-      <w:r>
-        <w:rPr>
-          <w:rFonts w:hint="eastAsia"/>
-          <w:lang w:eastAsia="ko-KR"/>
-        </w:rPr>
-        <w:t xml:space="preserve"> </w:t>
-      </w:r>
-      <w:r>
-        <w:rPr>
-          <w:rFonts w:hint="eastAsia"/>
-          <w:lang w:eastAsia="ko-KR"/>
-        </w:rPr>
-        <w:t>증가되지</w:t>
-      </w:r>
-      <w:r>
-        <w:rPr>
-          <w:rFonts w:hint="eastAsia"/>
-          <w:lang w:eastAsia="ko-KR"/>
-        </w:rPr>
-        <w:t xml:space="preserve"> </w:t>
-      </w:r>
-      <w:r>
-        <w:rPr>
-          <w:rFonts w:hint="eastAsia"/>
-          <w:lang w:eastAsia="ko-KR"/>
-        </w:rPr>
-        <w:t>않고</w:t>
-      </w:r>
-      <w:r>
-        <w:rPr>
-          <w:rFonts w:hint="eastAsia"/>
-          <w:lang w:eastAsia="ko-KR"/>
-        </w:rPr>
-        <w:t xml:space="preserve"> 1</w:t>
-      </w:r>
-      <w:r>
-        <w:rPr>
-          <w:rFonts w:hint="eastAsia"/>
-          <w:lang w:eastAsia="ko-KR"/>
-        </w:rPr>
-        <w:t>만</w:t>
-      </w:r>
-      <w:r>
-        <w:rPr>
-          <w:rFonts w:hint="eastAsia"/>
-          <w:lang w:eastAsia="ko-KR"/>
-        </w:rPr>
-        <w:t xml:space="preserve"> </w:t>
-      </w:r>
-      <w:proofErr w:type="spellStart"/>
-      <w:r>
-        <w:rPr>
-          <w:rFonts w:hint="eastAsia"/>
-          <w:lang w:eastAsia="ko-KR"/>
-        </w:rPr>
-        <w:t>증가되어있을</w:t>
-      </w:r>
-      <w:proofErr w:type="spellEnd"/>
-      <w:r>
-        <w:rPr>
-          <w:rFonts w:hint="eastAsia"/>
-          <w:lang w:eastAsia="ko-KR"/>
-        </w:rPr>
-        <w:t xml:space="preserve"> </w:t>
-      </w:r>
-      <w:r>
-        <w:rPr>
-          <w:rFonts w:hint="eastAsia"/>
-          <w:lang w:eastAsia="ko-KR"/>
-        </w:rPr>
-        <w:t>가능성</w:t>
-      </w:r>
-      <w:r>
-        <w:rPr>
-          <w:rFonts w:hint="eastAsia"/>
-          <w:lang w:eastAsia="ko-KR"/>
-        </w:rPr>
-        <w:t xml:space="preserve"> </w:t>
-      </w:r>
-      <w:r>
-        <w:rPr>
-          <w:rFonts w:hint="eastAsia"/>
-          <w:lang w:eastAsia="ko-KR"/>
-        </w:rPr>
-        <w:t>존재</w:t>
-      </w:r>
-      <w:r>
-        <w:rPr>
-          <w:rFonts w:hint="eastAsia"/>
-          <w:lang w:eastAsia="ko-KR"/>
-        </w:rPr>
-        <w:t>.</w:t>
-      </w:r>
-      <w:r>
-        <w:rPr>
-          <w:lang w:eastAsia="ko-KR"/>
-        </w:rPr>
-        <w:t>)</w:t>
-      </w:r>
-    </w:p>
-    <w:p>
-      <w:pPr>
-        <w:ind w:firstLine="800"/>
-        <w:rPr>
-          <w:lang w:eastAsia="ko-KR"/>
-        </w:rPr>
-      </w:pPr>
-    </w:p>
-    <w:p>
-      <w:pPr>
-        <w:rPr>
-          <w:lang w:eastAsia="ko-KR"/>
-        </w:rPr>
-      </w:pPr>
-    </w:p>
-    <w:p>
-      <w:pPr>
-        <w:rPr>
-          <w:lang w:eastAsia="ko-KR"/>
-        </w:rPr>
-      </w:pPr>
-      <w:proofErr w:type="spellStart"/>
-      <w:r>
-        <w:rPr>
-          <w:rFonts w:hint="eastAsia"/>
-          <w:lang w:eastAsia="ko-KR"/>
-        </w:rPr>
-        <w:t>락</w:t>
-      </w:r>
-      <w:proofErr w:type="spellEnd"/>
-      <w:r>
-        <w:rPr>
-          <w:rFonts w:hint="eastAsia"/>
-          <w:lang w:eastAsia="ko-KR"/>
-        </w:rPr>
-        <w:t xml:space="preserve"> </w:t>
-      </w:r>
-      <w:proofErr w:type="spellStart"/>
-      <w:r>
-        <w:rPr>
-          <w:rFonts w:hint="eastAsia"/>
-          <w:lang w:eastAsia="ko-KR"/>
-        </w:rPr>
-        <w:t>사용이유</w:t>
-      </w:r>
-      <w:proofErr w:type="spellEnd"/>
-    </w:p>
-    <w:p>
-      <w:pPr>
-        <w:rPr>
-          <w:lang w:eastAsia="ko-KR"/>
-        </w:rPr>
-      </w:pPr>
-      <w:r>
-        <w:rPr>
-          <w:rFonts w:hint="eastAsia"/>
-          <w:lang w:eastAsia="ko-KR"/>
-        </w:rPr>
-        <w:t>:</w:t>
-      </w:r>
-      <w:r>
-        <w:rPr>
-          <w:rFonts w:hint="eastAsia"/>
-          <w:lang w:eastAsia="ko-KR"/>
-        </w:rPr>
-        <w:t>여러</w:t>
-      </w:r>
-      <w:r>
-        <w:rPr>
-          <w:rFonts w:hint="eastAsia"/>
-          <w:lang w:eastAsia="ko-KR"/>
-        </w:rPr>
-        <w:t xml:space="preserve"> </w:t>
-      </w:r>
-      <w:r>
-        <w:rPr>
-          <w:rFonts w:hint="eastAsia"/>
-          <w:lang w:eastAsia="ko-KR"/>
-        </w:rPr>
-        <w:t>트랜잭션이</w:t>
-      </w:r>
-      <w:r>
-        <w:rPr>
-          <w:rFonts w:hint="eastAsia"/>
-          <w:lang w:eastAsia="ko-KR"/>
-        </w:rPr>
-        <w:t xml:space="preserve"> </w:t>
-      </w:r>
-      <w:proofErr w:type="spellStart"/>
-      <w:r>
-        <w:rPr>
-          <w:rFonts w:hint="eastAsia"/>
-          <w:lang w:eastAsia="ko-KR"/>
-        </w:rPr>
-        <w:t>경합하고잇을때</w:t>
-      </w:r>
-      <w:proofErr w:type="spellEnd"/>
-      <w:r>
-        <w:rPr>
-          <w:rFonts w:hint="eastAsia"/>
-          <w:lang w:eastAsia="ko-KR"/>
-        </w:rPr>
-        <w:t xml:space="preserve"> </w:t>
-      </w:r>
-      <w:r>
-        <w:rPr>
-          <w:rFonts w:hint="eastAsia"/>
-          <w:lang w:eastAsia="ko-KR"/>
-        </w:rPr>
-        <w:t>최대한의</w:t>
-      </w:r>
-      <w:r>
-        <w:rPr>
-          <w:rFonts w:hint="eastAsia"/>
-          <w:lang w:eastAsia="ko-KR"/>
-        </w:rPr>
-        <w:t xml:space="preserve"> </w:t>
-      </w:r>
-      <w:r>
-        <w:rPr>
-          <w:rFonts w:hint="eastAsia"/>
-          <w:lang w:eastAsia="ko-KR"/>
-        </w:rPr>
-        <w:t>성능을</w:t>
-      </w:r>
-      <w:r>
-        <w:rPr>
-          <w:rFonts w:hint="eastAsia"/>
-          <w:lang w:eastAsia="ko-KR"/>
-        </w:rPr>
-        <w:t xml:space="preserve"> </w:t>
-      </w:r>
-      <w:r>
-        <w:rPr>
-          <w:rFonts w:hint="eastAsia"/>
-          <w:lang w:eastAsia="ko-KR"/>
-        </w:rPr>
-        <w:t>위해서</w:t>
-      </w:r>
-      <w:r>
-        <w:rPr>
-          <w:rFonts w:hint="eastAsia"/>
-          <w:lang w:eastAsia="ko-KR"/>
-        </w:rPr>
-        <w:t xml:space="preserve"> </w:t>
-      </w:r>
-      <w:proofErr w:type="spellStart"/>
-      <w:r>
-        <w:rPr>
-          <w:rFonts w:hint="eastAsia"/>
-          <w:lang w:eastAsia="ko-KR"/>
-        </w:rPr>
-        <w:t>여러방식의</w:t>
-      </w:r>
-      <w:proofErr w:type="spellEnd"/>
-      <w:r>
-        <w:rPr>
-          <w:rFonts w:hint="eastAsia"/>
-          <w:lang w:eastAsia="ko-KR"/>
-        </w:rPr>
-        <w:t xml:space="preserve"> </w:t>
-      </w:r>
-      <w:proofErr w:type="spellStart"/>
-      <w:r>
-        <w:rPr>
-          <w:rFonts w:hint="eastAsia"/>
-          <w:lang w:eastAsia="ko-KR"/>
-        </w:rPr>
-        <w:t>락을</w:t>
-      </w:r>
-      <w:proofErr w:type="spellEnd"/>
-      <w:r>
-        <w:rPr>
-          <w:lang w:eastAsia="ko-KR"/>
-        </w:rPr>
-        <w:t xml:space="preserve"> </w:t>
-      </w:r>
-      <w:r>
-        <w:rPr>
-          <w:rFonts w:hint="eastAsia"/>
-          <w:lang w:eastAsia="ko-KR"/>
-        </w:rPr>
-        <w:t>조합해서</w:t>
-      </w:r>
-      <w:r>
-        <w:rPr>
-          <w:rFonts w:hint="eastAsia"/>
-          <w:lang w:eastAsia="ko-KR"/>
-        </w:rPr>
-        <w:t xml:space="preserve"> </w:t>
-      </w:r>
-      <w:r>
-        <w:rPr>
-          <w:rFonts w:hint="eastAsia"/>
-          <w:lang w:eastAsia="ko-KR"/>
-        </w:rPr>
-        <w:t>사용함</w:t>
-      </w:r>
-      <w:r>
-        <w:rPr>
-          <w:rFonts w:hint="eastAsia"/>
-          <w:lang w:eastAsia="ko-KR"/>
-        </w:rPr>
-        <w:t>.</w:t>
-      </w:r>
-      <w:r>
-        <w:rPr>
-          <w:lang w:eastAsia="ko-KR"/>
-        </w:rPr>
-        <w:t xml:space="preserve">. </w:t>
-      </w:r>
-    </w:p>
-    <w:p>
-      <w:pPr>
-        <w:rPr>
-          <w:lang w:eastAsia="ko-KR"/>
-        </w:rPr>
-      </w:pPr>
-    </w:p>
-    <w:p>
-      <w:pPr>
-        <w:rPr>
-          <w:lang w:eastAsia="ko-KR"/>
-        </w:rPr>
-      </w:pPr>
-      <w:proofErr w:type="spellStart"/>
-      <w:r>
-        <w:rPr>
-          <w:rFonts w:hint="eastAsia"/>
-          <w:lang w:eastAsia="ko-KR"/>
-        </w:rPr>
-        <w:t>락의</w:t>
-      </w:r>
-      <w:proofErr w:type="spellEnd"/>
-      <w:r>
-        <w:rPr>
-          <w:rFonts w:hint="eastAsia"/>
-          <w:lang w:eastAsia="ko-KR"/>
-        </w:rPr>
-        <w:t xml:space="preserve"> </w:t>
-      </w:r>
-      <w:r>
-        <w:rPr>
-          <w:rFonts w:hint="eastAsia"/>
-          <w:lang w:eastAsia="ko-KR"/>
-        </w:rPr>
-        <w:t>종류</w:t>
-      </w:r>
-    </w:p>
-    <w:p>
-      <w:pPr>
-        <w:rPr>
-          <w:lang w:eastAsia="ko-KR"/>
-        </w:rPr>
-      </w:pPr>
-      <w:r>
-        <w:rPr>
-          <w:rFonts w:hint="eastAsia"/>
-          <w:lang w:eastAsia="ko-KR"/>
-        </w:rPr>
-        <w:t>-S</w:t>
-      </w:r>
-      <w:r>
-        <w:rPr>
-          <w:lang w:eastAsia="ko-KR"/>
-        </w:rPr>
-        <w:t>hared lock(s) : row level(</w:t>
-      </w:r>
-      <w:r>
-        <w:rPr>
-          <w:rFonts w:hint="eastAsia"/>
-          <w:lang w:eastAsia="ko-KR"/>
-        </w:rPr>
-        <w:t>행에</w:t>
-      </w:r>
-      <w:r>
-        <w:rPr>
-          <w:rFonts w:hint="eastAsia"/>
-          <w:lang w:eastAsia="ko-KR"/>
-        </w:rPr>
-        <w:t xml:space="preserve"> </w:t>
-      </w:r>
-      <w:r>
-        <w:rPr>
-          <w:rFonts w:hint="eastAsia"/>
-          <w:lang w:eastAsia="ko-KR"/>
-        </w:rPr>
-        <w:t>관한</w:t>
-      </w:r>
-      <w:r>
-        <w:rPr>
-          <w:rFonts w:hint="eastAsia"/>
-          <w:lang w:eastAsia="ko-KR"/>
-        </w:rPr>
-        <w:t xml:space="preserve"> </w:t>
-      </w:r>
-      <w:r>
-        <w:rPr>
-          <w:lang w:eastAsia="ko-KR"/>
-        </w:rPr>
-        <w:t xml:space="preserve">lock) </w:t>
-      </w:r>
-      <w:r>
-        <w:rPr>
-          <w:rFonts w:hint="eastAsia"/>
-          <w:lang w:eastAsia="ko-KR"/>
-        </w:rPr>
-        <w:t>이며</w:t>
-      </w:r>
-      <w:r>
-        <w:rPr>
-          <w:rFonts w:hint="eastAsia"/>
-          <w:lang w:eastAsia="ko-KR"/>
-        </w:rPr>
-        <w:t xml:space="preserve"> </w:t>
-      </w:r>
-      <w:r>
-        <w:rPr>
-          <w:lang w:eastAsia="ko-KR"/>
-        </w:rPr>
-        <w:t>select</w:t>
-      </w:r>
-      <w:proofErr w:type="spellStart"/>
-      <w:r>
-        <w:rPr>
-          <w:rFonts w:hint="eastAsia"/>
-          <w:lang w:eastAsia="ko-KR"/>
-        </w:rPr>
-        <w:t>를</w:t>
-      </w:r>
-      <w:proofErr w:type="spellEnd"/>
-      <w:r>
-        <w:rPr>
-          <w:rFonts w:hint="eastAsia"/>
-          <w:lang w:eastAsia="ko-KR"/>
-        </w:rPr>
-        <w:t xml:space="preserve"> </w:t>
-      </w:r>
-      <w:r>
-        <w:rPr>
-          <w:rFonts w:hint="eastAsia"/>
-          <w:lang w:eastAsia="ko-KR"/>
-        </w:rPr>
-        <w:t>위한</w:t>
-      </w:r>
-      <w:r>
-        <w:rPr>
-          <w:rFonts w:hint="eastAsia"/>
-          <w:lang w:eastAsia="ko-KR"/>
-        </w:rPr>
-        <w:t xml:space="preserve"> </w:t>
-      </w:r>
-      <w:r>
-        <w:rPr>
-          <w:lang w:eastAsia="ko-KR"/>
-        </w:rPr>
-        <w:t>read lock</w:t>
-      </w:r>
-      <w:r>
-        <w:rPr>
-          <w:rFonts w:hint="eastAsia"/>
-          <w:lang w:eastAsia="ko-KR"/>
-        </w:rPr>
-        <w:t>임</w:t>
-      </w:r>
-      <w:r>
-        <w:rPr>
-          <w:rFonts w:hint="eastAsia"/>
-          <w:lang w:eastAsia="ko-KR"/>
-        </w:rPr>
-        <w:t>.</w:t>
-      </w:r>
-      <w:r>
-        <w:rPr>
-          <w:lang w:eastAsia="ko-KR"/>
-        </w:rPr>
-        <w:t>.</w:t>
-      </w:r>
-      <w:r>
-        <w:rPr>
-          <w:rFonts w:hint="eastAsia"/>
-          <w:lang w:eastAsia="ko-KR"/>
-        </w:rPr>
-        <w:t xml:space="preserve"> </w:t>
-      </w:r>
-      <w:r>
-        <w:rPr>
-          <w:rFonts w:hint="eastAsia"/>
-          <w:lang w:eastAsia="ko-KR"/>
-        </w:rPr>
-        <w:t>다른</w:t>
-      </w:r>
-      <w:r>
-        <w:rPr>
-          <w:rFonts w:hint="eastAsia"/>
-          <w:lang w:eastAsia="ko-KR"/>
-        </w:rPr>
-        <w:t xml:space="preserve"> </w:t>
-      </w:r>
-      <w:r>
-        <w:rPr>
-          <w:rFonts w:hint="eastAsia"/>
-          <w:lang w:eastAsia="ko-KR"/>
-        </w:rPr>
-        <w:t>트랜잭션이</w:t>
-      </w:r>
-      <w:r>
-        <w:rPr>
-          <w:rFonts w:hint="eastAsia"/>
-          <w:lang w:eastAsia="ko-KR"/>
-        </w:rPr>
-        <w:t xml:space="preserve"> </w:t>
-      </w:r>
-      <w:r>
-        <w:rPr>
-          <w:rFonts w:hint="eastAsia"/>
-          <w:lang w:eastAsia="ko-KR"/>
-        </w:rPr>
-        <w:t>해당</w:t>
-      </w:r>
-      <w:r>
-        <w:rPr>
-          <w:rFonts w:hint="eastAsia"/>
-          <w:lang w:eastAsia="ko-KR"/>
-        </w:rPr>
-        <w:t xml:space="preserve"> </w:t>
-      </w:r>
-      <w:r>
-        <w:rPr>
-          <w:lang w:eastAsia="ko-KR"/>
-        </w:rPr>
-        <w:t>Row</w:t>
-      </w:r>
-      <w:proofErr w:type="spellStart"/>
-      <w:r>
-        <w:rPr>
-          <w:rFonts w:hint="eastAsia"/>
-          <w:lang w:eastAsia="ko-KR"/>
-        </w:rPr>
-        <w:t>에대해</w:t>
-      </w:r>
-      <w:proofErr w:type="spellEnd"/>
-      <w:r>
-        <w:rPr>
-          <w:rFonts w:hint="eastAsia"/>
-          <w:lang w:eastAsia="ko-KR"/>
-        </w:rPr>
-        <w:t xml:space="preserve"> </w:t>
-      </w:r>
-      <w:r>
-        <w:rPr>
-          <w:lang w:eastAsia="ko-KR"/>
-        </w:rPr>
-        <w:t>X lock</w:t>
-      </w:r>
-      <w:r>
-        <w:rPr>
-          <w:rFonts w:hint="eastAsia"/>
-          <w:lang w:eastAsia="ko-KR"/>
-        </w:rPr>
-        <w:t>은</w:t>
-      </w:r>
-      <w:r>
-        <w:rPr>
-          <w:rFonts w:hint="eastAsia"/>
-          <w:lang w:eastAsia="ko-KR"/>
-        </w:rPr>
-        <w:t xml:space="preserve"> </w:t>
-      </w:r>
-      <w:proofErr w:type="spellStart"/>
-      <w:r>
-        <w:rPr>
-          <w:rFonts w:hint="eastAsia"/>
-          <w:lang w:eastAsia="ko-KR"/>
-        </w:rPr>
-        <w:t>획득할수</w:t>
-      </w:r>
-      <w:proofErr w:type="spellEnd"/>
-      <w:r>
-        <w:rPr>
-          <w:rFonts w:hint="eastAsia"/>
-          <w:lang w:eastAsia="ko-KR"/>
-        </w:rPr>
-        <w:t xml:space="preserve"> </w:t>
-      </w:r>
-      <w:r>
-        <w:rPr>
-          <w:rFonts w:hint="eastAsia"/>
-          <w:lang w:eastAsia="ko-KR"/>
-        </w:rPr>
-        <w:t>없지만</w:t>
-      </w:r>
-      <w:r>
-        <w:rPr>
-          <w:rFonts w:hint="eastAsia"/>
-          <w:lang w:eastAsia="ko-KR"/>
-        </w:rPr>
-        <w:t xml:space="preserve"> </w:t>
-      </w:r>
-      <w:r>
-        <w:rPr>
-          <w:lang w:eastAsia="ko-KR"/>
-        </w:rPr>
-        <w:t>S lock</w:t>
-      </w:r>
-      <w:r>
-        <w:rPr>
-          <w:rFonts w:hint="eastAsia"/>
-          <w:lang w:eastAsia="ko-KR"/>
-        </w:rPr>
-        <w:t>은</w:t>
-      </w:r>
-      <w:r>
-        <w:rPr>
-          <w:rFonts w:hint="eastAsia"/>
-          <w:lang w:eastAsia="ko-KR"/>
-        </w:rPr>
-        <w:t xml:space="preserve"> </w:t>
-      </w:r>
-      <w:proofErr w:type="spellStart"/>
-      <w:r>
-        <w:rPr>
-          <w:rFonts w:hint="eastAsia"/>
-          <w:lang w:eastAsia="ko-KR"/>
-        </w:rPr>
-        <w:t>획득가능</w:t>
-      </w:r>
-      <w:proofErr w:type="spellEnd"/>
-      <w:r>
-        <w:rPr>
-          <w:rFonts w:hint="eastAsia"/>
-          <w:lang w:eastAsia="ko-KR"/>
-        </w:rPr>
-        <w:t>,</w:t>
-      </w:r>
-      <w:r>
-        <w:rPr>
-          <w:lang w:eastAsia="ko-KR"/>
-        </w:rPr>
-        <w:t xml:space="preserve">, </w:t>
-      </w:r>
-      <w:r>
-        <w:rPr>
-          <w:rFonts w:hint="eastAsia"/>
-          <w:lang w:eastAsia="ko-KR"/>
-        </w:rPr>
-        <w:t>즉</w:t>
-      </w:r>
-      <w:r>
-        <w:rPr>
-          <w:rFonts w:hint="eastAsia"/>
-          <w:lang w:eastAsia="ko-KR"/>
-        </w:rPr>
-        <w:t>,</w:t>
-      </w:r>
-      <w:r>
-        <w:rPr>
-          <w:lang w:eastAsia="ko-KR"/>
-        </w:rPr>
-        <w:t xml:space="preserve"> </w:t>
-      </w:r>
-      <w:proofErr w:type="spellStart"/>
-      <w:r>
-        <w:rPr>
-          <w:rFonts w:hint="eastAsia"/>
-          <w:lang w:eastAsia="ko-KR"/>
-        </w:rPr>
-        <w:t>다른놈들도</w:t>
-      </w:r>
-      <w:proofErr w:type="spellEnd"/>
-      <w:r>
-        <w:rPr>
-          <w:rFonts w:hint="eastAsia"/>
-          <w:lang w:eastAsia="ko-KR"/>
-        </w:rPr>
-        <w:t xml:space="preserve"> </w:t>
-      </w:r>
-      <w:proofErr w:type="spellStart"/>
-      <w:r>
-        <w:rPr>
-          <w:rFonts w:hint="eastAsia"/>
-          <w:lang w:eastAsia="ko-KR"/>
-        </w:rPr>
-        <w:t>읽을수있다</w:t>
-      </w:r>
-      <w:proofErr w:type="spellEnd"/>
-      <w:r>
-        <w:rPr>
-          <w:rFonts w:hint="eastAsia"/>
-          <w:lang w:eastAsia="ko-KR"/>
-        </w:rPr>
-        <w:t>.</w:t>
-      </w:r>
-      <w:r>
-        <w:rPr>
-          <w:lang w:eastAsia="ko-KR"/>
-        </w:rPr>
-        <w:t>.</w:t>
-      </w:r>
-    </w:p>
-    <w:p>
-      <w:pPr>
-        <w:rPr>
-          <w:lang w:eastAsia="ko-KR"/>
-        </w:rPr>
-      </w:pPr>
-    </w:p>
-    <w:p>
-      <w:pPr>
-        <w:rPr>
-          <w:lang w:eastAsia="ko-KR"/>
-        </w:rPr>
-      </w:pPr>
-      <w:r>
-        <w:rPr>
-          <w:rFonts w:hint="eastAsia"/>
-          <w:lang w:eastAsia="ko-KR"/>
-        </w:rPr>
-        <w:t>-</w:t>
-      </w:r>
-      <w:r>
-        <w:rPr>
-          <w:lang w:eastAsia="ko-KR"/>
-        </w:rPr>
-        <w:t xml:space="preserve">Exclusive lock(x) : </w:t>
-      </w:r>
-      <w:r>
-        <w:rPr>
-          <w:rFonts w:hint="eastAsia"/>
-          <w:lang w:eastAsia="ko-KR"/>
-        </w:rPr>
-        <w:t>r</w:t>
-      </w:r>
-      <w:r>
-        <w:rPr>
-          <w:lang w:eastAsia="ko-KR"/>
-        </w:rPr>
-        <w:t>ow level</w:t>
-      </w:r>
-      <w:r>
-        <w:rPr>
-          <w:rFonts w:hint="eastAsia"/>
-          <w:lang w:eastAsia="ko-KR"/>
-        </w:rPr>
-        <w:t>이며</w:t>
-      </w:r>
-      <w:r>
-        <w:rPr>
-          <w:lang w:eastAsia="ko-KR"/>
-        </w:rPr>
-        <w:t xml:space="preserve"> update, delete</w:t>
-      </w:r>
-      <w:proofErr w:type="spellStart"/>
-      <w:r>
-        <w:rPr>
-          <w:rFonts w:hint="eastAsia"/>
-          <w:lang w:eastAsia="ko-KR"/>
-        </w:rPr>
-        <w:t>를</w:t>
-      </w:r>
-      <w:proofErr w:type="spellEnd"/>
-      <w:r>
-        <w:rPr>
-          <w:rFonts w:hint="eastAsia"/>
-          <w:lang w:eastAsia="ko-KR"/>
-        </w:rPr>
-        <w:t xml:space="preserve"> </w:t>
-      </w:r>
-      <w:r>
-        <w:rPr>
-          <w:rFonts w:hint="eastAsia"/>
-          <w:lang w:eastAsia="ko-KR"/>
-        </w:rPr>
-        <w:t>위한</w:t>
-      </w:r>
-      <w:r>
-        <w:rPr>
-          <w:rFonts w:hint="eastAsia"/>
-          <w:lang w:eastAsia="ko-KR"/>
-        </w:rPr>
-        <w:t xml:space="preserve"> </w:t>
-      </w:r>
-      <w:r>
-        <w:rPr>
-          <w:lang w:eastAsia="ko-KR"/>
-        </w:rPr>
-        <w:t>write lock</w:t>
-      </w:r>
-      <w:r>
-        <w:rPr>
-          <w:rFonts w:hint="eastAsia"/>
-          <w:lang w:eastAsia="ko-KR"/>
-        </w:rPr>
-        <w:t>임</w:t>
-      </w:r>
-      <w:r>
-        <w:rPr>
-          <w:rFonts w:hint="eastAsia"/>
-          <w:lang w:eastAsia="ko-KR"/>
-        </w:rPr>
-        <w:t>.</w:t>
-      </w:r>
-      <w:r>
-        <w:rPr>
-          <w:lang w:eastAsia="ko-KR"/>
-        </w:rPr>
-        <w:t xml:space="preserve">. x lock </w:t>
-      </w:r>
-      <w:r>
-        <w:rPr>
-          <w:rFonts w:hint="eastAsia"/>
-          <w:lang w:eastAsia="ko-KR"/>
-        </w:rPr>
-        <w:t>이</w:t>
-      </w:r>
-      <w:r>
-        <w:rPr>
-          <w:rFonts w:hint="eastAsia"/>
-          <w:lang w:eastAsia="ko-KR"/>
-        </w:rPr>
-        <w:t xml:space="preserve"> </w:t>
-      </w:r>
-      <w:r>
-        <w:rPr>
-          <w:rFonts w:hint="eastAsia"/>
-          <w:lang w:eastAsia="ko-KR"/>
-        </w:rPr>
-        <w:t>걸려있으면</w:t>
-      </w:r>
-      <w:r>
-        <w:rPr>
-          <w:rFonts w:hint="eastAsia"/>
-          <w:lang w:eastAsia="ko-KR"/>
-        </w:rPr>
-        <w:t xml:space="preserve"> </w:t>
-      </w:r>
-      <w:r>
-        <w:rPr>
-          <w:rFonts w:hint="eastAsia"/>
-          <w:lang w:eastAsia="ko-KR"/>
-        </w:rPr>
-        <w:t>다른</w:t>
-      </w:r>
-      <w:r>
-        <w:rPr>
-          <w:rFonts w:hint="eastAsia"/>
-          <w:lang w:eastAsia="ko-KR"/>
-        </w:rPr>
-        <w:t xml:space="preserve"> </w:t>
-      </w:r>
-      <w:r>
-        <w:rPr>
-          <w:rFonts w:hint="eastAsia"/>
-          <w:lang w:eastAsia="ko-KR"/>
-        </w:rPr>
-        <w:t>트랜잭션이</w:t>
-      </w:r>
-      <w:r>
-        <w:rPr>
-          <w:rFonts w:hint="eastAsia"/>
-          <w:lang w:eastAsia="ko-KR"/>
-        </w:rPr>
-        <w:t xml:space="preserve"> </w:t>
-      </w:r>
-      <w:r>
-        <w:rPr>
-          <w:lang w:eastAsia="ko-KR"/>
-        </w:rPr>
-        <w:t xml:space="preserve">x, s lock </w:t>
-      </w:r>
-      <w:r>
-        <w:rPr>
-          <w:rFonts w:hint="eastAsia"/>
-          <w:lang w:eastAsia="ko-KR"/>
-        </w:rPr>
-        <w:t>모두</w:t>
-      </w:r>
-      <w:r>
-        <w:rPr>
-          <w:rFonts w:hint="eastAsia"/>
-          <w:lang w:eastAsia="ko-KR"/>
-        </w:rPr>
-        <w:t xml:space="preserve"> </w:t>
-      </w:r>
-      <w:r>
-        <w:rPr>
-          <w:rFonts w:hint="eastAsia"/>
-          <w:lang w:eastAsia="ko-KR"/>
-        </w:rPr>
-        <w:t>획득</w:t>
-      </w:r>
-      <w:r>
-        <w:rPr>
-          <w:rFonts w:hint="eastAsia"/>
-          <w:lang w:eastAsia="ko-KR"/>
-        </w:rPr>
-        <w:t xml:space="preserve"> </w:t>
-      </w:r>
-      <w:r>
-        <w:rPr>
-          <w:rFonts w:hint="eastAsia"/>
-          <w:lang w:eastAsia="ko-KR"/>
-        </w:rPr>
-        <w:t>불가</w:t>
-      </w:r>
-      <w:r>
-        <w:rPr>
-          <w:rFonts w:hint="eastAsia"/>
-          <w:lang w:eastAsia="ko-KR"/>
-        </w:rPr>
-        <w:t>.</w:t>
-      </w:r>
-      <w:r>
-        <w:rPr>
-          <w:lang w:eastAsia="ko-KR"/>
-        </w:rPr>
-        <w:t xml:space="preserve">. </w:t>
-      </w:r>
-      <w:r>
-        <w:rPr>
-          <w:rFonts w:hint="eastAsia"/>
-          <w:lang w:eastAsia="ko-KR"/>
-        </w:rPr>
-        <w:t>대기</w:t>
-      </w:r>
-      <w:r>
-        <w:rPr>
-          <w:rFonts w:hint="eastAsia"/>
-          <w:lang w:eastAsia="ko-KR"/>
-        </w:rPr>
-        <w:t>!</w:t>
-      </w:r>
-    </w:p>
-    <w:p>
-      <w:pPr>
-        <w:rPr>
-          <w:lang w:eastAsia="ko-KR"/>
-        </w:rPr>
-      </w:pPr>
-    </w:p>
-    <w:p>
-      <w:pPr>
-        <w:rPr>
-          <w:lang w:eastAsia="ko-KR"/>
-        </w:rPr>
-      </w:pPr>
-      <w:r>
-        <w:rPr>
-          <w:lang w:eastAsia="ko-KR"/>
-        </w:rPr>
-        <w:t>-intention lock</w:t>
-      </w:r>
-      <w:r>
-        <w:rPr>
-          <w:rFonts w:hint="eastAsia"/>
-          <w:lang w:eastAsia="ko-KR"/>
-        </w:rPr>
-        <w:t xml:space="preserve"> </w:t>
-      </w:r>
-      <w:r>
-        <w:rPr>
-          <w:lang w:eastAsia="ko-KR"/>
-        </w:rPr>
-        <w:t>: table level</w:t>
-      </w:r>
-      <w:r>
-        <w:rPr>
-          <w:rFonts w:hint="eastAsia"/>
-          <w:lang w:eastAsia="ko-KR"/>
-        </w:rPr>
-        <w:t>이며</w:t>
-      </w:r>
-      <w:r>
-        <w:rPr>
-          <w:rFonts w:hint="eastAsia"/>
-          <w:lang w:eastAsia="ko-KR"/>
-        </w:rPr>
-        <w:t xml:space="preserve"> </w:t>
-      </w:r>
-      <w:r>
-        <w:rPr>
-          <w:lang w:eastAsia="ko-KR"/>
-        </w:rPr>
-        <w:t>row</w:t>
-      </w:r>
-      <w:r>
-        <w:rPr>
-          <w:rFonts w:hint="eastAsia"/>
-          <w:lang w:eastAsia="ko-KR"/>
-        </w:rPr>
-        <w:t>에</w:t>
-      </w:r>
-      <w:r>
-        <w:rPr>
-          <w:rFonts w:hint="eastAsia"/>
-          <w:lang w:eastAsia="ko-KR"/>
-        </w:rPr>
-        <w:t xml:space="preserve"> </w:t>
-      </w:r>
-      <w:r>
-        <w:rPr>
-          <w:rFonts w:hint="eastAsia"/>
-          <w:lang w:eastAsia="ko-KR"/>
-        </w:rPr>
-        <w:t>대해서</w:t>
-      </w:r>
-      <w:r>
-        <w:rPr>
-          <w:rFonts w:hint="eastAsia"/>
-          <w:lang w:eastAsia="ko-KR"/>
-        </w:rPr>
-        <w:t xml:space="preserve"> </w:t>
-      </w:r>
-      <w:r>
-        <w:rPr>
-          <w:rFonts w:hint="eastAsia"/>
-          <w:lang w:eastAsia="ko-KR"/>
-        </w:rPr>
-        <w:t>나중에</w:t>
-      </w:r>
-      <w:r>
-        <w:rPr>
-          <w:rFonts w:hint="eastAsia"/>
-          <w:lang w:eastAsia="ko-KR"/>
-        </w:rPr>
-        <w:t xml:space="preserve"> </w:t>
-      </w:r>
-      <w:r>
-        <w:rPr>
-          <w:lang w:eastAsia="ko-KR"/>
-        </w:rPr>
-        <w:t>row level</w:t>
-      </w:r>
-      <w:r>
-        <w:rPr>
-          <w:rFonts w:hint="eastAsia"/>
-          <w:lang w:eastAsia="ko-KR"/>
-        </w:rPr>
-        <w:t>의</w:t>
-      </w:r>
-      <w:r>
-        <w:rPr>
-          <w:rFonts w:hint="eastAsia"/>
-          <w:lang w:eastAsia="ko-KR"/>
-        </w:rPr>
-        <w:t xml:space="preserve"> </w:t>
-      </w:r>
-      <w:r>
-        <w:rPr>
-          <w:lang w:eastAsia="ko-KR"/>
-        </w:rPr>
-        <w:t>lock</w:t>
-      </w:r>
-      <w:r>
-        <w:rPr>
-          <w:rFonts w:hint="eastAsia"/>
-          <w:lang w:eastAsia="ko-KR"/>
-        </w:rPr>
-        <w:t>을</w:t>
-      </w:r>
-      <w:r>
-        <w:rPr>
-          <w:rFonts w:hint="eastAsia"/>
-          <w:lang w:eastAsia="ko-KR"/>
-        </w:rPr>
-        <w:t xml:space="preserve"> </w:t>
-      </w:r>
-      <w:proofErr w:type="spellStart"/>
-      <w:r>
-        <w:rPr>
-          <w:rFonts w:hint="eastAsia"/>
-          <w:lang w:eastAsia="ko-KR"/>
-        </w:rPr>
-        <w:t>걸것을</w:t>
-      </w:r>
-      <w:proofErr w:type="spellEnd"/>
-      <w:r>
-        <w:rPr>
-          <w:rFonts w:hint="eastAsia"/>
-          <w:lang w:eastAsia="ko-KR"/>
-        </w:rPr>
-        <w:t xml:space="preserve"> </w:t>
-      </w:r>
-      <w:r>
-        <w:rPr>
-          <w:rFonts w:hint="eastAsia"/>
-          <w:lang w:eastAsia="ko-KR"/>
-        </w:rPr>
-        <w:t>미리</w:t>
-      </w:r>
-      <w:r>
-        <w:rPr>
-          <w:rFonts w:hint="eastAsia"/>
-          <w:lang w:eastAsia="ko-KR"/>
-        </w:rPr>
-        <w:t xml:space="preserve"> </w:t>
-      </w:r>
-      <w:r>
-        <w:rPr>
-          <w:rFonts w:hint="eastAsia"/>
-          <w:lang w:eastAsia="ko-KR"/>
-        </w:rPr>
-        <w:t>알려주는</w:t>
-      </w:r>
-      <w:r>
-        <w:rPr>
-          <w:rFonts w:hint="eastAsia"/>
-          <w:lang w:eastAsia="ko-KR"/>
-        </w:rPr>
-        <w:t xml:space="preserve"> </w:t>
-      </w:r>
-      <w:r>
-        <w:rPr>
-          <w:lang w:eastAsia="ko-KR"/>
-        </w:rPr>
-        <w:t>lock</w:t>
-      </w:r>
-    </w:p>
-    <w:p>
-      <w:pPr>
-        <w:rPr>
-          <w:lang w:eastAsia="ko-KR"/>
-        </w:rPr>
-      </w:pPr>
-      <w:r>
-        <w:rPr>
-          <w:lang w:eastAsia="ko-KR"/>
-        </w:rPr>
-        <w:t>Ex) select</w:t>
-      </w:r>
-      <w:proofErr w:type="gramStart"/>
-      <w:r>
-        <w:rPr>
-          <w:lang w:eastAsia="ko-KR"/>
-        </w:rPr>
-        <w:t xml:space="preserve"> ..</w:t>
-      </w:r>
-      <w:proofErr w:type="gramEnd"/>
-      <w:r>
-        <w:rPr>
-          <w:lang w:eastAsia="ko-KR"/>
-        </w:rPr>
-        <w:t xml:space="preserve"> lock in share mode </w:t>
-      </w:r>
-      <w:r>
-        <w:rPr>
-          <w:rFonts w:hint="eastAsia"/>
-          <w:lang w:eastAsia="ko-KR"/>
-        </w:rPr>
-        <w:t>가</w:t>
-      </w:r>
-      <w:r>
-        <w:rPr>
-          <w:rFonts w:hint="eastAsia"/>
-          <w:lang w:eastAsia="ko-KR"/>
-        </w:rPr>
-        <w:t xml:space="preserve"> </w:t>
-      </w:r>
-      <w:r>
-        <w:rPr>
-          <w:rFonts w:hint="eastAsia"/>
-          <w:lang w:eastAsia="ko-KR"/>
-        </w:rPr>
-        <w:t>실행되면</w:t>
-      </w:r>
-      <w:r>
-        <w:rPr>
-          <w:rFonts w:hint="eastAsia"/>
-          <w:lang w:eastAsia="ko-KR"/>
-        </w:rPr>
-        <w:t xml:space="preserve"> </w:t>
-      </w:r>
-      <w:r>
-        <w:rPr>
-          <w:rFonts w:hint="eastAsia"/>
-          <w:lang w:eastAsia="ko-KR"/>
-        </w:rPr>
-        <w:t>먼저</w:t>
-      </w:r>
-      <w:r>
-        <w:rPr>
-          <w:rFonts w:hint="eastAsia"/>
-          <w:lang w:eastAsia="ko-KR"/>
-        </w:rPr>
-        <w:t xml:space="preserve"> </w:t>
-      </w:r>
-      <w:proofErr w:type="spellStart"/>
-      <w:r>
-        <w:rPr>
-          <w:lang w:eastAsia="ko-KR"/>
-        </w:rPr>
-        <w:t>intetion</w:t>
-      </w:r>
-      <w:proofErr w:type="spellEnd"/>
-      <w:r>
-        <w:rPr>
-          <w:lang w:eastAsia="ko-KR"/>
-        </w:rPr>
-        <w:t xml:space="preserve"> shared lock(IS) </w:t>
-      </w:r>
-      <w:r>
-        <w:rPr>
-          <w:rFonts w:hint="eastAsia"/>
-          <w:lang w:eastAsia="ko-KR"/>
-        </w:rPr>
-        <w:t>이</w:t>
-      </w:r>
-      <w:r>
-        <w:rPr>
-          <w:rFonts w:hint="eastAsia"/>
-          <w:lang w:eastAsia="ko-KR"/>
-        </w:rPr>
-        <w:t xml:space="preserve"> </w:t>
-      </w:r>
-      <w:r>
-        <w:rPr>
-          <w:rFonts w:hint="eastAsia"/>
-          <w:lang w:eastAsia="ko-KR"/>
-        </w:rPr>
-        <w:t>테이블에</w:t>
-      </w:r>
-      <w:r>
-        <w:rPr>
-          <w:rFonts w:hint="eastAsia"/>
-          <w:lang w:eastAsia="ko-KR"/>
-        </w:rPr>
-        <w:t xml:space="preserve"> </w:t>
-      </w:r>
-      <w:r>
-        <w:rPr>
-          <w:rFonts w:hint="eastAsia"/>
-          <w:lang w:eastAsia="ko-KR"/>
-        </w:rPr>
-        <w:t>걸림</w:t>
-      </w:r>
-      <w:r>
-        <w:rPr>
-          <w:rFonts w:hint="eastAsia"/>
-          <w:lang w:eastAsia="ko-KR"/>
-        </w:rPr>
-        <w:t xml:space="preserve"> </w:t>
-      </w:r>
-      <w:r>
-        <w:rPr>
-          <w:rFonts w:hint="eastAsia"/>
-          <w:lang w:eastAsia="ko-KR"/>
-        </w:rPr>
-        <w:t>그리고</w:t>
-      </w:r>
-      <w:r>
-        <w:rPr>
-          <w:rFonts w:hint="eastAsia"/>
-          <w:lang w:eastAsia="ko-KR"/>
-        </w:rPr>
-        <w:t xml:space="preserve"> </w:t>
-      </w:r>
-      <w:proofErr w:type="spellStart"/>
-      <w:r>
-        <w:rPr>
-          <w:lang w:eastAsia="ko-KR"/>
-        </w:rPr>
-        <w:t>rowlevel</w:t>
-      </w:r>
-      <w:proofErr w:type="spellEnd"/>
-      <w:r>
-        <w:rPr>
-          <w:rFonts w:hint="eastAsia"/>
-          <w:lang w:eastAsia="ko-KR"/>
-        </w:rPr>
-        <w:t>의</w:t>
-      </w:r>
-      <w:r>
-        <w:rPr>
-          <w:rFonts w:hint="eastAsia"/>
-          <w:lang w:eastAsia="ko-KR"/>
-        </w:rPr>
-        <w:t xml:space="preserve"> </w:t>
-      </w:r>
-      <w:r>
-        <w:rPr>
-          <w:lang w:eastAsia="ko-KR"/>
-        </w:rPr>
-        <w:t>s lock</w:t>
-      </w:r>
-    </w:p>
-    <w:p>
-      <w:pPr>
-        <w:rPr>
-          <w:lang w:eastAsia="ko-KR"/>
-        </w:rPr>
-      </w:pPr>
-      <w:r>
-        <w:rPr>
-          <w:rFonts w:hint="eastAsia"/>
-          <w:lang w:eastAsia="ko-KR"/>
-        </w:rPr>
-        <w:t xml:space="preserve"> </w:t>
-      </w:r>
-      <w:r>
-        <w:rPr>
-          <w:lang w:eastAsia="ko-KR"/>
-        </w:rPr>
-        <w:t xml:space="preserve">  </w:t>
-      </w:r>
-      <w:proofErr w:type="spellStart"/>
-      <w:r>
-        <w:rPr>
-          <w:lang w:eastAsia="ko-KR"/>
-        </w:rPr>
-        <w:t>Slelct</w:t>
-      </w:r>
-      <w:proofErr w:type="spellEnd"/>
-      <w:proofErr w:type="gramStart"/>
-      <w:r>
-        <w:rPr>
-          <w:lang w:eastAsia="ko-KR"/>
-        </w:rPr>
-        <w:t xml:space="preserve"> ..</w:t>
-      </w:r>
-      <w:proofErr w:type="gramEnd"/>
-      <w:r>
-        <w:rPr>
-          <w:lang w:eastAsia="ko-KR"/>
-        </w:rPr>
-        <w:t xml:space="preserve"> for update, insert, delete, update</w:t>
-      </w:r>
-      <w:r>
-        <w:rPr>
-          <w:rFonts w:hint="eastAsia"/>
-          <w:lang w:eastAsia="ko-KR"/>
-        </w:rPr>
-        <w:t>가</w:t>
-      </w:r>
-      <w:r>
-        <w:rPr>
-          <w:rFonts w:hint="eastAsia"/>
-          <w:lang w:eastAsia="ko-KR"/>
-        </w:rPr>
-        <w:t xml:space="preserve"> </w:t>
-      </w:r>
-      <w:r>
-        <w:rPr>
-          <w:rFonts w:hint="eastAsia"/>
-          <w:lang w:eastAsia="ko-KR"/>
-        </w:rPr>
-        <w:t>실행되면</w:t>
-      </w:r>
-      <w:r>
-        <w:rPr>
-          <w:lang w:eastAsia="ko-KR"/>
-        </w:rPr>
-        <w:t xml:space="preserve"> </w:t>
-      </w:r>
-      <w:r>
-        <w:rPr>
-          <w:rFonts w:hint="eastAsia"/>
-          <w:lang w:eastAsia="ko-KR"/>
-        </w:rPr>
-        <w:t>먼저</w:t>
-      </w:r>
-      <w:r>
-        <w:rPr>
-          <w:rFonts w:hint="eastAsia"/>
-          <w:lang w:eastAsia="ko-KR"/>
-        </w:rPr>
-        <w:t xml:space="preserve"> </w:t>
-      </w:r>
-      <w:r>
-        <w:rPr>
-          <w:lang w:eastAsia="ko-KR"/>
-        </w:rPr>
-        <w:t>intention exclusive lock(ix)</w:t>
-      </w:r>
-      <w:r>
-        <w:rPr>
-          <w:rFonts w:hint="eastAsia"/>
-          <w:lang w:eastAsia="ko-KR"/>
-        </w:rPr>
-        <w:t>가</w:t>
-      </w:r>
-      <w:r>
-        <w:rPr>
-          <w:rFonts w:hint="eastAsia"/>
-          <w:lang w:eastAsia="ko-KR"/>
-        </w:rPr>
-        <w:t xml:space="preserve"> </w:t>
-      </w:r>
-      <w:r>
-        <w:rPr>
-          <w:rFonts w:hint="eastAsia"/>
-          <w:lang w:eastAsia="ko-KR"/>
-        </w:rPr>
-        <w:t>테이블에</w:t>
-      </w:r>
-      <w:r>
-        <w:rPr>
-          <w:rFonts w:hint="eastAsia"/>
-          <w:lang w:eastAsia="ko-KR"/>
-        </w:rPr>
-        <w:t xml:space="preserve"> </w:t>
-      </w:r>
-      <w:r>
-        <w:rPr>
-          <w:rFonts w:hint="eastAsia"/>
-          <w:lang w:eastAsia="ko-KR"/>
-        </w:rPr>
-        <w:t>걸림</w:t>
-      </w:r>
-      <w:r>
-        <w:rPr>
-          <w:rFonts w:hint="eastAsia"/>
-          <w:lang w:eastAsia="ko-KR"/>
-        </w:rPr>
-        <w:t xml:space="preserve"> </w:t>
-      </w:r>
-      <w:r>
-        <w:rPr>
-          <w:rFonts w:hint="eastAsia"/>
-          <w:lang w:eastAsia="ko-KR"/>
-        </w:rPr>
-        <w:t>그리고</w:t>
-      </w:r>
-      <w:r>
-        <w:rPr>
-          <w:rFonts w:hint="eastAsia"/>
-          <w:lang w:eastAsia="ko-KR"/>
-        </w:rPr>
-        <w:t xml:space="preserve"> </w:t>
-      </w:r>
-      <w:r>
-        <w:rPr>
-          <w:lang w:eastAsia="ko-KR"/>
-        </w:rPr>
-        <w:t>row level</w:t>
-      </w:r>
-      <w:r>
-        <w:rPr>
-          <w:rFonts w:hint="eastAsia"/>
-          <w:lang w:eastAsia="ko-KR"/>
-        </w:rPr>
-        <w:t>의</w:t>
-      </w:r>
-      <w:r>
-        <w:rPr>
-          <w:rFonts w:hint="eastAsia"/>
-          <w:lang w:eastAsia="ko-KR"/>
-        </w:rPr>
-        <w:t xml:space="preserve"> </w:t>
-      </w:r>
-      <w:r>
-        <w:rPr>
-          <w:lang w:eastAsia="ko-KR"/>
-        </w:rPr>
-        <w:t>x lock</w:t>
-      </w:r>
-    </w:p>
-    <w:p>
-      <w:pPr>
-        <w:rPr>
-          <w:lang w:eastAsia="ko-KR"/>
-        </w:rPr>
-      </w:pPr>
-      <w:r>
-        <w:rPr>
-          <w:lang w:eastAsia="ko-KR"/>
-        </w:rPr>
-        <w:t xml:space="preserve">  -IS, IX</w:t>
+        <w:t xml:space="preserve"> </w:t>
+      </w:r>
+      <w:r>
+        <w:rPr>
+          <w:lang w:eastAsia="ko-KR"/>
+        </w:rPr>
+        <w:t>,is, ix</w:t>
       </w:r>
       <w:r>
         <w:rPr>
@@ -4794,423 +4843,8 @@
           <w:rFonts w:hint="eastAsia"/>
           <w:lang w:eastAsia="ko-KR"/>
         </w:rPr>
-        <w:t>여러</w:t>
-      </w:r>
-      <w:r>
-        <w:rPr>
-          <w:rFonts w:hint="eastAsia"/>
-          <w:lang w:eastAsia="ko-KR"/>
-        </w:rPr>
-        <w:t xml:space="preserve"> </w:t>
-      </w:r>
-      <w:r>
-        <w:rPr>
-          <w:rFonts w:hint="eastAsia"/>
-          <w:lang w:eastAsia="ko-KR"/>
-        </w:rPr>
-        <w:t>트랜잭션에서</w:t>
-      </w:r>
-      <w:r>
-        <w:rPr>
-          <w:rFonts w:hint="eastAsia"/>
-          <w:lang w:eastAsia="ko-KR"/>
-        </w:rPr>
-        <w:t xml:space="preserve"> </w:t>
-      </w:r>
-      <w:r>
-        <w:rPr>
-          <w:rFonts w:hint="eastAsia"/>
-          <w:lang w:eastAsia="ko-KR"/>
-        </w:rPr>
-        <w:t>동시에</w:t>
-      </w:r>
-      <w:r>
-        <w:rPr>
-          <w:rFonts w:hint="eastAsia"/>
-          <w:lang w:eastAsia="ko-KR"/>
-        </w:rPr>
-        <w:t xml:space="preserve"> </w:t>
-      </w:r>
-      <w:proofErr w:type="spellStart"/>
-      <w:r>
-        <w:rPr>
-          <w:rFonts w:hint="eastAsia"/>
-          <w:lang w:eastAsia="ko-KR"/>
-        </w:rPr>
-        <w:t>접근가능</w:t>
-      </w:r>
-      <w:proofErr w:type="spellEnd"/>
-      <w:r>
-        <w:rPr>
-          <w:rFonts w:hint="eastAsia"/>
-          <w:lang w:eastAsia="ko-KR"/>
-        </w:rPr>
-        <w:t>.</w:t>
-      </w:r>
-      <w:r>
-        <w:rPr>
-          <w:lang w:eastAsia="ko-KR"/>
-        </w:rPr>
-        <w:t xml:space="preserve">. </w:t>
-      </w:r>
-      <w:r>
-        <w:rPr>
-          <w:rFonts w:hint="eastAsia"/>
-          <w:lang w:eastAsia="ko-KR"/>
-        </w:rPr>
-        <w:t>하지만</w:t>
-      </w:r>
-      <w:r>
-        <w:rPr>
-          <w:rFonts w:hint="eastAsia"/>
-          <w:lang w:eastAsia="ko-KR"/>
-        </w:rPr>
-        <w:t xml:space="preserve"> </w:t>
-      </w:r>
-      <w:r>
-        <w:rPr>
-          <w:rFonts w:hint="eastAsia"/>
-          <w:lang w:eastAsia="ko-KR"/>
-        </w:rPr>
-        <w:t>동일한</w:t>
-      </w:r>
-      <w:r>
-        <w:rPr>
-          <w:rFonts w:hint="eastAsia"/>
-          <w:lang w:eastAsia="ko-KR"/>
-        </w:rPr>
-        <w:t xml:space="preserve"> </w:t>
-      </w:r>
-      <w:r>
-        <w:rPr>
-          <w:lang w:eastAsia="ko-KR"/>
-        </w:rPr>
-        <w:t>row</w:t>
-      </w:r>
-      <w:r>
-        <w:rPr>
-          <w:rFonts w:hint="eastAsia"/>
-          <w:lang w:eastAsia="ko-KR"/>
-        </w:rPr>
-        <w:t>에</w:t>
-      </w:r>
-      <w:r>
-        <w:rPr>
-          <w:rFonts w:hint="eastAsia"/>
-          <w:lang w:eastAsia="ko-KR"/>
-        </w:rPr>
-        <w:t xml:space="preserve"> </w:t>
-      </w:r>
-      <w:r>
-        <w:rPr>
-          <w:lang w:eastAsia="ko-KR"/>
-        </w:rPr>
-        <w:t>lock</w:t>
-      </w:r>
-      <w:r>
-        <w:rPr>
-          <w:rFonts w:hint="eastAsia"/>
-          <w:lang w:eastAsia="ko-KR"/>
-        </w:rPr>
-        <w:t>을</w:t>
-      </w:r>
-      <w:r>
-        <w:rPr>
-          <w:rFonts w:hint="eastAsia"/>
-          <w:lang w:eastAsia="ko-KR"/>
-        </w:rPr>
-        <w:t xml:space="preserve"> </w:t>
-      </w:r>
-      <w:r>
-        <w:rPr>
-          <w:rFonts w:hint="eastAsia"/>
-          <w:lang w:eastAsia="ko-KR"/>
-        </w:rPr>
-        <w:t>획득하는</w:t>
-      </w:r>
-      <w:r>
-        <w:rPr>
-          <w:rFonts w:hint="eastAsia"/>
-          <w:lang w:eastAsia="ko-KR"/>
-        </w:rPr>
-        <w:t xml:space="preserve"> </w:t>
-      </w:r>
-      <w:r>
-        <w:rPr>
-          <w:rFonts w:hint="eastAsia"/>
-          <w:lang w:eastAsia="ko-KR"/>
-        </w:rPr>
-        <w:t>과정에서</w:t>
-      </w:r>
-      <w:r>
-        <w:rPr>
-          <w:rFonts w:hint="eastAsia"/>
-          <w:lang w:eastAsia="ko-KR"/>
-        </w:rPr>
-        <w:t xml:space="preserve"> </w:t>
-      </w:r>
-      <w:r>
-        <w:rPr>
-          <w:rFonts w:hint="eastAsia"/>
-          <w:lang w:eastAsia="ko-KR"/>
-        </w:rPr>
-        <w:t>동시</w:t>
-      </w:r>
-      <w:r>
-        <w:rPr>
-          <w:rFonts w:hint="eastAsia"/>
-          <w:lang w:eastAsia="ko-KR"/>
-        </w:rPr>
-        <w:t xml:space="preserve"> </w:t>
-      </w:r>
-      <w:r>
-        <w:rPr>
-          <w:rFonts w:hint="eastAsia"/>
-          <w:lang w:eastAsia="ko-KR"/>
-        </w:rPr>
-        <w:t>접근을</w:t>
-      </w:r>
-      <w:r>
-        <w:rPr>
-          <w:rFonts w:hint="eastAsia"/>
-          <w:lang w:eastAsia="ko-KR"/>
-        </w:rPr>
-        <w:t xml:space="preserve"> </w:t>
-      </w:r>
-      <w:r>
-        <w:rPr>
-          <w:rFonts w:hint="eastAsia"/>
-          <w:lang w:eastAsia="ko-KR"/>
-        </w:rPr>
-        <w:t>막거나</w:t>
-      </w:r>
-      <w:r>
-        <w:rPr>
-          <w:rFonts w:hint="eastAsia"/>
-          <w:lang w:eastAsia="ko-KR"/>
-        </w:rPr>
-        <w:t xml:space="preserve"> </w:t>
-      </w:r>
-      <w:r>
-        <w:rPr>
-          <w:rFonts w:hint="eastAsia"/>
-          <w:lang w:eastAsia="ko-KR"/>
-        </w:rPr>
-        <w:t>허용하는</w:t>
-      </w:r>
-      <w:r>
-        <w:rPr>
-          <w:rFonts w:hint="eastAsia"/>
-          <w:lang w:eastAsia="ko-KR"/>
-        </w:rPr>
-        <w:t xml:space="preserve"> </w:t>
-      </w:r>
-      <w:r>
-        <w:rPr>
-          <w:rFonts w:hint="eastAsia"/>
-          <w:lang w:eastAsia="ko-KR"/>
-        </w:rPr>
-        <w:t>제어를</w:t>
-      </w:r>
-      <w:r>
-        <w:rPr>
-          <w:rFonts w:hint="eastAsia"/>
-          <w:lang w:eastAsia="ko-KR"/>
-        </w:rPr>
-        <w:t xml:space="preserve"> </w:t>
-      </w:r>
-      <w:proofErr w:type="spellStart"/>
-      <w:r>
-        <w:rPr>
-          <w:rFonts w:hint="eastAsia"/>
-          <w:lang w:eastAsia="ko-KR"/>
-        </w:rPr>
-        <w:t>하게됨</w:t>
-      </w:r>
-      <w:proofErr w:type="spellEnd"/>
-    </w:p>
-    <w:p>
-      <w:pPr>
-        <w:ind w:firstLine="200"/>
-        <w:rPr>
-          <w:lang w:eastAsia="ko-KR"/>
-        </w:rPr>
-      </w:pPr>
-      <w:r>
-        <w:rPr>
-          <w:lang w:eastAsia="ko-KR"/>
-        </w:rPr>
-        <w:t xml:space="preserve">- lock tables, alter </w:t>
-      </w:r>
-      <w:proofErr w:type="spellStart"/>
-      <w:r>
-        <w:rPr>
-          <w:lang w:eastAsia="ko-KR"/>
-        </w:rPr>
-        <w:t>talbe</w:t>
-      </w:r>
-      <w:proofErr w:type="spellEnd"/>
-      <w:r>
-        <w:rPr>
-          <w:lang w:eastAsia="ko-KR"/>
-        </w:rPr>
-        <w:t>, drop table</w:t>
-      </w:r>
-      <w:r>
-        <w:rPr>
-          <w:rFonts w:hint="eastAsia"/>
-          <w:lang w:eastAsia="ko-KR"/>
-        </w:rPr>
-        <w:t>이</w:t>
-      </w:r>
-      <w:r>
-        <w:rPr>
-          <w:rFonts w:hint="eastAsia"/>
-          <w:lang w:eastAsia="ko-KR"/>
-        </w:rPr>
-        <w:t xml:space="preserve"> </w:t>
-      </w:r>
-      <w:proofErr w:type="spellStart"/>
-      <w:r>
-        <w:rPr>
-          <w:rFonts w:hint="eastAsia"/>
-          <w:lang w:eastAsia="ko-KR"/>
-        </w:rPr>
-        <w:t>실행될때는</w:t>
-      </w:r>
-      <w:proofErr w:type="spellEnd"/>
-      <w:r>
-        <w:rPr>
-          <w:rFonts w:hint="eastAsia"/>
-          <w:lang w:eastAsia="ko-KR"/>
-        </w:rPr>
-        <w:t xml:space="preserve"> </w:t>
-      </w:r>
-      <w:r>
-        <w:rPr>
-          <w:lang w:eastAsia="ko-KR"/>
-        </w:rPr>
-        <w:t xml:space="preserve">is, ix </w:t>
-      </w:r>
-      <w:r>
-        <w:rPr>
-          <w:rFonts w:hint="eastAsia"/>
-          <w:lang w:eastAsia="ko-KR"/>
-        </w:rPr>
-        <w:t>모두</w:t>
-      </w:r>
-      <w:r>
-        <w:rPr>
-          <w:rFonts w:hint="eastAsia"/>
-          <w:lang w:eastAsia="ko-KR"/>
-        </w:rPr>
-        <w:t xml:space="preserve"> b</w:t>
-      </w:r>
-      <w:r>
-        <w:rPr>
-          <w:lang w:eastAsia="ko-KR"/>
-        </w:rPr>
-        <w:t>lock</w:t>
-      </w:r>
-      <w:r>
-        <w:rPr>
-          <w:rFonts w:hint="eastAsia"/>
-          <w:lang w:eastAsia="ko-KR"/>
-        </w:rPr>
-        <w:t>하는</w:t>
-      </w:r>
-      <w:r>
-        <w:rPr>
-          <w:rFonts w:hint="eastAsia"/>
-          <w:lang w:eastAsia="ko-KR"/>
-        </w:rPr>
-        <w:t xml:space="preserve"> t</w:t>
-      </w:r>
-      <w:r>
-        <w:rPr>
-          <w:lang w:eastAsia="ko-KR"/>
-        </w:rPr>
-        <w:t xml:space="preserve">able-level </w:t>
-      </w:r>
-      <w:proofErr w:type="spellStart"/>
-      <w:r>
-        <w:rPr>
-          <w:rFonts w:hint="eastAsia"/>
-          <w:lang w:eastAsia="ko-KR"/>
-        </w:rPr>
-        <w:t>락이</w:t>
-      </w:r>
-      <w:proofErr w:type="spellEnd"/>
-      <w:r>
-        <w:rPr>
-          <w:rFonts w:hint="eastAsia"/>
-          <w:lang w:eastAsia="ko-KR"/>
-        </w:rPr>
-        <w:t xml:space="preserve"> </w:t>
-      </w:r>
-      <w:r>
-        <w:rPr>
-          <w:rFonts w:hint="eastAsia"/>
-          <w:lang w:eastAsia="ko-KR"/>
-        </w:rPr>
-        <w:t>걸림</w:t>
-      </w:r>
-      <w:r>
-        <w:rPr>
-          <w:rFonts w:hint="eastAsia"/>
-          <w:lang w:eastAsia="ko-KR"/>
-        </w:rPr>
-        <w:t>.</w:t>
-      </w:r>
-      <w:r>
-        <w:rPr>
-          <w:lang w:eastAsia="ko-KR"/>
-        </w:rPr>
-        <w:t xml:space="preserve">. </w:t>
-      </w:r>
-      <w:r>
-        <w:rPr>
-          <w:rFonts w:hint="eastAsia"/>
-          <w:lang w:eastAsia="ko-KR"/>
-        </w:rPr>
-        <w:t>즉</w:t>
-      </w:r>
-      <w:r>
-        <w:rPr>
-          <w:rFonts w:hint="eastAsia"/>
-          <w:lang w:eastAsia="ko-KR"/>
-        </w:rPr>
-        <w:t xml:space="preserve"> </w:t>
-      </w:r>
-      <w:r>
-        <w:rPr>
-          <w:lang w:eastAsia="ko-KR"/>
-        </w:rPr>
-        <w:t>,is, ix</w:t>
-      </w:r>
-      <w:r>
-        <w:rPr>
-          <w:rFonts w:hint="eastAsia"/>
-          <w:lang w:eastAsia="ko-KR"/>
-        </w:rPr>
-        <w:t>는</w:t>
-      </w:r>
-      <w:r>
-        <w:rPr>
-          <w:rFonts w:hint="eastAsia"/>
-          <w:lang w:eastAsia="ko-KR"/>
-        </w:rPr>
-        <w:t xml:space="preserve"> </w:t>
-      </w:r>
-      <w:proofErr w:type="spellStart"/>
-      <w:r>
-        <w:rPr>
-          <w:rFonts w:hint="eastAsia"/>
-          <w:lang w:eastAsia="ko-KR"/>
-        </w:rPr>
         <w:t>대기하게된다</w:t>
       </w:r>
-      <w:proofErr w:type="spellEnd"/>
       <w:r>
         <w:rPr>
           <w:rFonts w:hint="eastAsia"/>
@@ -6639,7 +6273,6 @@
         </w:rPr>
         <w:t xml:space="preserve"> </w:t>
       </w:r>
-      <w:proofErr w:type="spellStart"/>
       <w:r>
         <w:rPr>
           <w:rFonts w:hint="eastAsia"/>
@@ -6647,7 +6280,6 @@
         </w:rPr>
         <w:t>거는것</w:t>
       </w:r>
-      <w:proofErr w:type="spellEnd"/>
       <w:r>
         <w:rPr>
           <w:rFonts w:hint="eastAsia"/>
@@ -6723,7 +6355,6 @@
         </w:rPr>
         <w:t xml:space="preserve"> </w:t>
       </w:r>
-      <w:proofErr w:type="spellStart"/>
       <w:r>
         <w:rPr>
           <w:rFonts w:hint="eastAsia"/>
@@ -6731,15 +6362,13 @@
         </w:rPr>
         <w:t>락을</w:t>
       </w:r>
-      <w:proofErr w:type="spellEnd"/>
-      <w:r>
-        <w:rPr>
-          <w:rFonts w:hint="eastAsia"/>
-          <w:lang w:eastAsia="ko-KR"/>
-        </w:rPr>
-        <w:t xml:space="preserve"> </w:t>
-      </w:r>
-      <w:proofErr w:type="spellStart"/>
+      <w:r>
+        <w:rPr>
+          <w:rFonts w:hint="eastAsia"/>
+          <w:lang w:eastAsia="ko-KR"/>
+        </w:rPr>
+        <w:t xml:space="preserve"> </w:t>
+      </w:r>
       <w:r>
         <w:rPr>
           <w:rFonts w:hint="eastAsia"/>
@@ -6747,7 +6376,6 @@
         </w:rPr>
         <w:t>거는것을</w:t>
       </w:r>
-      <w:proofErr w:type="spellEnd"/>
       <w:r>
         <w:rPr>
           <w:rFonts w:hint="eastAsia"/>
@@ -6787,21 +6415,7 @@
         <w:rPr>
           <w:lang w:eastAsia="ko-KR"/>
         </w:rPr>
-        <w:t xml:space="preserve">Gap lock(=range </w:t>
-      </w:r>
-      <w:proofErr w:type="spellStart"/>
-      <w:r>
-        <w:rPr>
-          <w:lang w:eastAsia="ko-KR"/>
-        </w:rPr>
-        <w:t>lcok</w:t>
-      </w:r>
-      <w:proofErr w:type="spellEnd"/>
-      <w:r>
-        <w:rPr>
-          <w:lang w:eastAsia="ko-KR"/>
-        </w:rPr>
-        <w:t>)</w:t>
+        <w:t>Gap lock(=range lcok)</w:t>
       </w:r>
       <w:r>
         <w:rPr>
@@ -6872,7 +6486,6 @@
         </w:rPr>
         <w:t xml:space="preserve"> </w:t>
       </w:r>
-      <w:proofErr w:type="spellStart"/>
       <w:r>
         <w:rPr>
           <w:rFonts w:hint="eastAsia"/>
@@ -6880,15 +6493,13 @@
         </w:rPr>
         <w:t>락을</w:t>
       </w:r>
-      <w:proofErr w:type="spellEnd"/>
-      <w:r>
-        <w:rPr>
-          <w:rFonts w:hint="eastAsia"/>
-          <w:lang w:eastAsia="ko-KR"/>
-        </w:rPr>
-        <w:t xml:space="preserve"> </w:t>
-      </w:r>
-      <w:proofErr w:type="spellStart"/>
+      <w:r>
+        <w:rPr>
+          <w:rFonts w:hint="eastAsia"/>
+          <w:lang w:eastAsia="ko-KR"/>
+        </w:rPr>
+        <w:t xml:space="preserve"> </w:t>
+      </w:r>
       <w:r>
         <w:rPr>
           <w:rFonts w:hint="eastAsia"/>
@@ -6896,7 +6507,6 @@
         </w:rPr>
         <w:t>거는것이</w:t>
       </w:r>
-      <w:proofErr w:type="spellEnd"/>
       <w:r>
         <w:rPr>
           <w:rFonts w:hint="eastAsia"/>
@@ -7030,7 +6640,6 @@
         </w:rPr>
         <w:t xml:space="preserve"> </w:t>
       </w:r>
-      <w:proofErr w:type="spellStart"/>
       <w:r>
         <w:rPr>
           <w:rFonts w:hint="eastAsia"/>
@@ -7038,7 +6647,6 @@
         </w:rPr>
         <w:t>락을</w:t>
       </w:r>
-      <w:proofErr w:type="spellEnd"/>
       <w:r>
         <w:rPr>
           <w:rFonts w:hint="eastAsia"/>
@@ -7284,7 +6892,6 @@
         </w:rPr>
         <w:t xml:space="preserve"> row</w:t>
       </w:r>
-      <w:proofErr w:type="spellStart"/>
       <w:r>
         <w:rPr>
           <w:rFonts w:hint="eastAsia"/>
@@ -7292,15 +6899,13 @@
         </w:rPr>
         <w:t>를</w:t>
       </w:r>
-      <w:proofErr w:type="spellEnd"/>
-      <w:r>
-        <w:rPr>
-          <w:rFonts w:hint="eastAsia"/>
-          <w:lang w:eastAsia="ko-KR"/>
-        </w:rPr>
-        <w:t xml:space="preserve"> </w:t>
-      </w:r>
-      <w:proofErr w:type="spellStart"/>
+      <w:r>
+        <w:rPr>
+          <w:rFonts w:hint="eastAsia"/>
+          <w:lang w:eastAsia="ko-KR"/>
+        </w:rPr>
+        <w:t xml:space="preserve"> </w:t>
+      </w:r>
       <w:r>
         <w:rPr>
           <w:rFonts w:hint="eastAsia"/>
@@ -7308,7 +6913,6 @@
         </w:rPr>
         <w:t>찾기위해</w:t>
       </w:r>
-      <w:proofErr w:type="spellEnd"/>
       <w:r>
         <w:rPr>
           <w:rFonts w:hint="eastAsia"/>
@@ -7512,7 +7116,6 @@
         </w:rPr>
         <w:t xml:space="preserve"> row</w:t>
       </w:r>
-      <w:proofErr w:type="spellStart"/>
       <w:r>
         <w:rPr>
           <w:rFonts w:hint="eastAsia"/>
@@ -7520,7 +7123,6 @@
         </w:rPr>
         <w:t>에대해</w:t>
       </w:r>
-      <w:proofErr w:type="spellEnd"/>
       <w:r>
         <w:rPr>
           <w:rFonts w:hint="eastAsia"/>
@@ -7747,7 +7349,6 @@
         </w:rPr>
         <w:t xml:space="preserve"> </w:t>
       </w:r>
-      <w:proofErr w:type="spellStart"/>
       <w:r>
         <w:rPr>
           <w:rFonts w:hint="eastAsia"/>
@@ -7755,7 +7356,6 @@
         </w:rPr>
         <w:t>큰거를</w:t>
       </w:r>
-      <w:proofErr w:type="spellEnd"/>
       <w:r>
         <w:rPr>
           <w:rFonts w:hint="eastAsia"/>
@@ -7805,7 +7405,6 @@
         </w:rPr>
         <w:t xml:space="preserve"> </w:t>
       </w:r>
-      <w:proofErr w:type="spellStart"/>
       <w:r>
         <w:rPr>
           <w:rFonts w:hint="eastAsia"/>
@@ -7813,7 +7412,6 @@
         </w:rPr>
         <w:t>부터</w:t>
       </w:r>
-      <w:proofErr w:type="spellEnd"/>
       <w:r>
         <w:rPr>
           <w:rFonts w:hint="eastAsia"/>
@@ -7999,6 +7597,14 @@
         </w:rPr>
         <w:t>레코드들의</w:t>
       </w:r>
+    </w:p>
+    <w:p>
+      <w:pPr>
+        <w:ind w:firstLineChars="100" w:firstLine="200"/>
+        <w:rPr>
+          <w:lang w:eastAsia="ko-KR"/>
+        </w:rPr>
+      </w:pPr>
       <w:r>
         <w:rPr>
           <w:rFonts w:hint="eastAsia"/>
@@ -8199,7 +7805,6 @@
         </w:rPr>
         <w:t xml:space="preserve"> </w:t>
       </w:r>
-      <w:proofErr w:type="spellStart"/>
       <w:r>
         <w:rPr>
           <w:rFonts w:hint="eastAsia"/>
@@ -8207,7 +7812,6 @@
         </w:rPr>
         <w:t>나타나는것을</w:t>
       </w:r>
-      <w:proofErr w:type="spellEnd"/>
       <w:r>
         <w:rPr>
           <w:rFonts w:hint="eastAsia"/>
@@ -8221,7 +7825,6 @@
         </w:rPr>
         <w:t xml:space="preserve">ext-key lock </w:t>
       </w:r>
-      <w:proofErr w:type="spellStart"/>
       <w:r>
         <w:rPr>
           <w:rFonts w:hint="eastAsia"/>
@@ -8229,7 +7832,6 @@
         </w:rPr>
         <w:t>이라함</w:t>
       </w:r>
-      <w:proofErr w:type="spellEnd"/>
     </w:p>
     <w:p>
       <w:pPr>
@@ -8264,7 +7866,6 @@
         </w:rPr>
         <w:t xml:space="preserve"> </w:t>
       </w:r>
-      <w:proofErr w:type="spellStart"/>
       <w:r>
         <w:rPr>
           <w:rFonts w:hint="eastAsia"/>
@@ -8272,22 +7873,19 @@
         </w:rPr>
         <w:t>실행될때</w:t>
       </w:r>
-      <w:proofErr w:type="spellEnd"/>
-      <w:r>
-        <w:rPr>
-          <w:rFonts w:hint="eastAsia"/>
-          <w:lang w:eastAsia="ko-KR"/>
-        </w:rPr>
-        <w:t xml:space="preserve"> </w:t>
-      </w:r>
-      <w:proofErr w:type="spellStart"/>
+      <w:r>
+        <w:rPr>
+          <w:rFonts w:hint="eastAsia"/>
+          <w:lang w:eastAsia="ko-KR"/>
+        </w:rPr>
+        <w:t xml:space="preserve"> </w:t>
+      </w:r>
       <w:r>
         <w:rPr>
           <w:lang w:eastAsia="ko-KR"/>
         </w:rPr>
         <w:t>innodb</w:t>
       </w:r>
-      <w:proofErr w:type="spellEnd"/>
       <w:r>
         <w:rPr>
           <w:rFonts w:hint="eastAsia"/>
@@ -8609,7 +8207,6 @@
         </w:rPr>
         <w:t xml:space="preserve"> pk=5</w:t>
       </w:r>
-      <w:proofErr w:type="spellStart"/>
       <w:r>
         <w:rPr>
           <w:rFonts w:hint="eastAsia"/>
@@ -8617,7 +8214,6 @@
         </w:rPr>
         <w:t>를</w:t>
       </w:r>
-      <w:proofErr w:type="spellEnd"/>
       <w:r>
         <w:rPr>
           <w:rFonts w:hint="eastAsia"/>
@@ -8723,7 +8319,6 @@
         </w:rPr>
         <w:t xml:space="preserve"> INSERT </w:t>
       </w:r>
-      <w:proofErr w:type="spellStart"/>
       <w:r>
         <w:rPr>
           <w:rFonts w:hint="eastAsia"/>
@@ -8731,7 +8326,6 @@
         </w:rPr>
         <w:t>시도시</w:t>
       </w:r>
-      <w:proofErr w:type="spellEnd"/>
       <w:r>
         <w:rPr>
           <w:rFonts w:hint="eastAsia"/>
@@ -8975,106 +8569,6 @@
           <w:lang w:eastAsia="ko-KR"/>
         </w:rPr>
         <w:t>:</w:t>
-      </w:r>
-    </w:p>
-    <w:p>
-      <w:pPr>
-        <w:ind w:leftChars="100" w:left="200"/>
-        <w:rPr>
-          <w:lang w:eastAsia="ko-KR"/>
-        </w:rPr>
-      </w:pPr>
-      <w:r>
-        <w:rPr>
-          <w:lang w:eastAsia="ko-KR"/>
-        </w:rPr>
-        <w:t>-</w:t>
-      </w:r>
-      <w:r>
-        <w:rPr>
-          <w:rFonts w:hint="eastAsia"/>
-          <w:lang w:eastAsia="ko-KR"/>
-        </w:rPr>
-        <w:t>A</w:t>
-      </w:r>
-      <w:r>
-        <w:rPr>
-          <w:rFonts w:hint="eastAsia"/>
-          <w:lang w:eastAsia="ko-KR"/>
-        </w:rPr>
-        <w:t>트랜잭션이</w:t>
-      </w:r>
-      <w:r>
-        <w:rPr>
-          <w:rFonts w:hint="eastAsia"/>
-          <w:lang w:eastAsia="ko-KR"/>
-        </w:rPr>
-        <w:t xml:space="preserve"> pk=5</w:t>
-      </w:r>
-      <w:proofErr w:type="spellStart"/>
-      <w:r>
-        <w:rPr>
-          <w:rFonts w:hint="eastAsia"/>
-          <w:lang w:eastAsia="ko-KR"/>
-        </w:rPr>
-        <w:t>를</w:t>
-      </w:r>
-      <w:proofErr w:type="spellEnd"/>
-      <w:r>
-        <w:rPr>
-          <w:rFonts w:hint="eastAsia"/>
-          <w:lang w:eastAsia="ko-KR"/>
-        </w:rPr>
-        <w:t xml:space="preserve"> INSERT</w:t>
-      </w:r>
-      <w:r>
-        <w:rPr>
-          <w:rFonts w:hint="eastAsia"/>
-          <w:lang w:eastAsia="ko-KR"/>
-        </w:rPr>
-        <w:t>하는</w:t>
-      </w:r>
-      <w:r>
-        <w:rPr>
-          <w:rFonts w:hint="eastAsia"/>
-          <w:lang w:eastAsia="ko-KR"/>
-        </w:rPr>
-        <w:t xml:space="preserve"> </w:t>
-      </w:r>
-      <w:r>
-        <w:rPr>
-          <w:rFonts w:hint="eastAsia"/>
-          <w:lang w:eastAsia="ko-KR"/>
-        </w:rPr>
-        <w:t>과정에서</w:t>
-      </w:r>
-      <w:r>
-        <w:rPr>
-          <w:rFonts w:hint="eastAsia"/>
-          <w:lang w:eastAsia="ko-KR"/>
-        </w:rPr>
-        <w:t xml:space="preserve"> pk=3~5</w:t>
-      </w:r>
-      <w:r>
-        <w:rPr>
-          <w:rFonts w:hint="eastAsia"/>
-          <w:lang w:eastAsia="ko-KR"/>
-        </w:rPr>
-        <w:t>에는</w:t>
-      </w:r>
-      <w:r>
-        <w:rPr>
-          <w:rFonts w:hint="eastAsia"/>
-          <w:lang w:eastAsia="ko-KR"/>
-        </w:rPr>
-        <w:t xml:space="preserve"> insert intention lock </w:t>
-      </w:r>
-      <w:r>
-        <w:rPr>
-          <w:rFonts w:hint="eastAsia"/>
-          <w:lang w:eastAsia="ko-KR"/>
-        </w:rPr>
-        <w:t>걸림</w:t>
       </w:r>
     </w:p>
     <w:p>
@@ -9096,6 +8590,104 @@
           <w:rFonts w:hint="eastAsia"/>
           <w:lang w:eastAsia="ko-KR"/>
         </w:rPr>
+        <w:t>A</w:t>
+      </w:r>
+      <w:r>
+        <w:rPr>
+          <w:rFonts w:hint="eastAsia"/>
+          <w:lang w:eastAsia="ko-KR"/>
+        </w:rPr>
+        <w:t>트랜잭션이</w:t>
+      </w:r>
+      <w:r>
+        <w:rPr>
+          <w:rFonts w:hint="eastAsia"/>
+          <w:lang w:eastAsia="ko-KR"/>
+        </w:rPr>
+        <w:t xml:space="preserve"> pk=5</w:t>
+      </w:r>
+      <w:r>
+        <w:rPr>
+          <w:rFonts w:hint="eastAsia"/>
+          <w:lang w:eastAsia="ko-KR"/>
+        </w:rPr>
+        <w:t>를</w:t>
+      </w:r>
+      <w:r>
+        <w:rPr>
+          <w:rFonts w:hint="eastAsia"/>
+          <w:lang w:eastAsia="ko-KR"/>
+        </w:rPr>
+        <w:t xml:space="preserve"> INSERT</w:t>
+      </w:r>
+      <w:r>
+        <w:rPr>
+          <w:rFonts w:hint="eastAsia"/>
+          <w:lang w:eastAsia="ko-KR"/>
+        </w:rPr>
+        <w:t>하는</w:t>
+      </w:r>
+      <w:r>
+        <w:rPr>
+          <w:rFonts w:hint="eastAsia"/>
+          <w:lang w:eastAsia="ko-KR"/>
+        </w:rPr>
+        <w:t xml:space="preserve"> </w:t>
+      </w:r>
+      <w:r>
+        <w:rPr>
+          <w:rFonts w:hint="eastAsia"/>
+          <w:lang w:eastAsia="ko-KR"/>
+        </w:rPr>
+        <w:t>과정에서</w:t>
+      </w:r>
+      <w:r>
+        <w:rPr>
+          <w:rFonts w:hint="eastAsia"/>
+          <w:lang w:eastAsia="ko-KR"/>
+        </w:rPr>
+        <w:t xml:space="preserve"> pk=3~5</w:t>
+      </w:r>
+      <w:r>
+        <w:rPr>
+          <w:rFonts w:hint="eastAsia"/>
+          <w:lang w:eastAsia="ko-KR"/>
+        </w:rPr>
+        <w:t>에는</w:t>
+      </w:r>
+      <w:r>
+        <w:rPr>
+          <w:rFonts w:hint="eastAsia"/>
+          <w:lang w:eastAsia="ko-KR"/>
+        </w:rPr>
+        <w:t xml:space="preserve"> insert intention lock </w:t>
+      </w:r>
+      <w:r>
+        <w:rPr>
+          <w:rFonts w:hint="eastAsia"/>
+          <w:lang w:eastAsia="ko-KR"/>
+        </w:rPr>
+        <w:t>걸림</w:t>
+      </w:r>
+    </w:p>
+    <w:p>
+      <w:pPr>
+        <w:ind w:leftChars="100" w:left="200"/>
+        <w:rPr>
+          <w:lang w:eastAsia="ko-KR"/>
+        </w:rPr>
+      </w:pPr>
+      <w:r>
+        <w:rPr>
+          <w:lang w:eastAsia="ko-KR"/>
+        </w:rPr>
+        <w:t>-</w:t>
+      </w:r>
+      <w:r>
+        <w:rPr>
+          <w:rFonts w:hint="eastAsia"/>
+          <w:lang w:eastAsia="ko-KR"/>
+        </w:rPr>
         <w:t>B</w:t>
       </w:r>
       <w:r>
@@ -9126,7 +8718,6 @@
         </w:rPr>
         <w:t xml:space="preserve"> INSERT </w:t>
       </w:r>
-      <w:proofErr w:type="spellStart"/>
       <w:r>
         <w:rPr>
           <w:rFonts w:hint="eastAsia"/>
@@ -9134,7 +8725,6 @@
         </w:rPr>
         <w:t>시도시</w:t>
       </w:r>
-      <w:proofErr w:type="spellEnd"/>
       <w:r>
         <w:rPr>
           <w:rFonts w:hint="eastAsia"/>
@@ -9331,17 +8921,8 @@
           <w:rFonts w:hint="eastAsia"/>
           <w:lang w:eastAsia="ko-KR"/>
         </w:rPr>
-        <w:t xml:space="preserve"> </w:t>
-      </w:r>
-      <w:proofErr w:type="spellStart"/>
-      <w:r>
-        <w:rPr>
-          <w:rFonts w:hint="eastAsia"/>
-          <w:lang w:eastAsia="ko-KR"/>
-        </w:rPr>
-        <w:t>InnoDB</w:t>
-      </w:r>
-      <w:proofErr w:type="spellEnd"/>
+        <w:t xml:space="preserve"> InnoDB</w:t>
+      </w:r>
       <w:r>
         <w:rPr>
           <w:rFonts w:hint="eastAsia"/>
@@ -9407,7 +8988,6 @@
           <w:lang w:eastAsia="ko-KR"/>
         </w:rPr>
       </w:pPr>
-      <w:proofErr w:type="spellStart"/>
       <w:r>
         <w:rPr>
           <w:rFonts w:hint="eastAsia"/>
@@ -9415,7 +8995,6 @@
         </w:rPr>
         <w:t>데드락</w:t>
       </w:r>
-      <w:proofErr w:type="spellEnd"/>
       <w:r>
         <w:rPr>
           <w:rFonts w:hint="eastAsia"/>
@@ -9570,7 +9149,6 @@
         </w:rPr>
         <w:t xml:space="preserve"> </w:t>
       </w:r>
-      <w:proofErr w:type="spellStart"/>
       <w:r>
         <w:rPr>
           <w:rFonts w:hint="eastAsia"/>
@@ -9578,7 +9156,6 @@
         </w:rPr>
         <w:t>데드락에</w:t>
       </w:r>
-      <w:proofErr w:type="spellEnd"/>
       <w:r>
         <w:rPr>
           <w:rFonts w:hint="eastAsia"/>
@@ -9731,7 +9308,6 @@
           <w:lang w:eastAsia="ko-KR"/>
         </w:rPr>
       </w:pPr>
-      <w:proofErr w:type="spellStart"/>
       <w:r>
         <w:rPr>
           <w:rFonts w:hint="eastAsia"/>
@@ -9739,7 +9315,6 @@
         </w:rPr>
         <w:t>데드락</w:t>
       </w:r>
-      <w:proofErr w:type="spellEnd"/>
       <w:r>
         <w:rPr>
           <w:rFonts w:hint="eastAsia"/>
@@ -9768,14 +9343,12 @@
         </w:rPr>
         <w:t>-</w:t>
       </w:r>
-      <w:proofErr w:type="spellStart"/>
       <w:r>
         <w:rPr>
           <w:lang w:eastAsia="ko-KR"/>
         </w:rPr>
         <w:t>upsert</w:t>
       </w:r>
-      <w:proofErr w:type="spellEnd"/>
       <w:r>
         <w:rPr>
           <w:rFonts w:hint="eastAsia"/>
@@ -9810,7 +9383,6 @@
         </w:rPr>
         <w:t xml:space="preserve"> </w:t>
       </w:r>
-      <w:proofErr w:type="spellStart"/>
       <w:r>
         <w:rPr>
           <w:rFonts w:hint="eastAsia"/>
@@ -9818,7 +9390,6 @@
         </w:rPr>
         <w:t>이루어질때</w:t>
       </w:r>
-      <w:proofErr w:type="spellEnd"/>
       <w:r>
         <w:rPr>
           <w:rFonts w:hint="eastAsia"/>
@@ -9852,19 +9423,11 @@
         </w:rPr>
         <w:t xml:space="preserve"> </w:t>
       </w:r>
-      <w:proofErr w:type="gramStart"/>
-      <w:r>
-        <w:rPr>
-          <w:lang w:eastAsia="ko-KR"/>
-        </w:rPr>
-        <w:t>session :</w:t>
-      </w:r>
-      <w:proofErr w:type="gramEnd"/>
-      <w:r>
-        <w:rPr>
-          <w:lang w:eastAsia="ko-KR"/>
-        </w:rPr>
-        <w:t xml:space="preserve"> insert into table(pk, name) values(1,’a’), (2,’b’) on duplicate key update </w:t>
+      <w:r>
+        <w:rPr>
+          <w:lang w:eastAsia="ko-KR"/>
+        </w:rPr>
+        <w:t xml:space="preserve">session : insert into table(pk, name) values(1,’a’), (2,’b’) on duplicate key update </w:t>
       </w:r>
       <w:r>
         <w:rPr>
@@ -9890,21 +9453,7 @@
         <w:rPr>
           <w:lang w:eastAsia="ko-KR"/>
         </w:rPr>
-        <w:t xml:space="preserve"> </w:t>
-      </w:r>
-      <w:proofErr w:type="gramStart"/>
-      <w:r>
-        <w:rPr>
-          <w:lang w:eastAsia="ko-KR"/>
-        </w:rPr>
-        <w:t>session :</w:t>
-      </w:r>
-      <w:proofErr w:type="gramEnd"/>
-      <w:r>
-        <w:rPr>
-          <w:lang w:eastAsia="ko-KR"/>
-        </w:rPr>
-        <w:t xml:space="preserve"> insert into table(pk, name) values(2,’a’), (1,’b’) on duplicate key update </w:t>
+        <w:t xml:space="preserve"> session : insert into table(pk, name) values(2,’a’), (1,’b’) on duplicate key update </w:t>
       </w:r>
       <w:r>
         <w:rPr>
@@ -9950,16 +9499,8 @@
         <w:rPr>
           <w:lang w:eastAsia="ko-KR"/>
         </w:rPr>
-        <w:t xml:space="preserve"> </w:t>
-      </w:r>
-      <w:proofErr w:type="spellStart"/>
-      <w:r>
-        <w:rPr>
-          <w:lang w:eastAsia="ko-KR"/>
-        </w:rPr>
-        <w:t>upsert</w:t>
-      </w:r>
-      <w:proofErr w:type="spellEnd"/>
+        <w:t xml:space="preserve"> upsert</w:t>
+      </w:r>
       <w:r>
         <w:rPr>
           <w:rFonts w:hint="eastAsia"/>
@@ -10000,7 +9541,6 @@
         </w:rPr>
         <w:t>x</w:t>
       </w:r>
-      <w:proofErr w:type="spellStart"/>
       <w:r>
         <w:rPr>
           <w:rFonts w:hint="eastAsia"/>
@@ -10008,7 +9548,6 @@
         </w:rPr>
         <w:t>락과</w:t>
       </w:r>
-      <w:proofErr w:type="spellEnd"/>
       <w:r>
         <w:rPr>
           <w:rFonts w:hint="eastAsia"/>
@@ -10034,16 +9573,8 @@
         <w:rPr>
           <w:lang w:eastAsia="ko-KR"/>
         </w:rPr>
-        <w:t xml:space="preserve">B </w:t>
-      </w:r>
-      <w:proofErr w:type="spellStart"/>
-      <w:r>
-        <w:rPr>
-          <w:lang w:eastAsia="ko-KR"/>
-        </w:rPr>
-        <w:t>upsert</w:t>
-      </w:r>
-      <w:proofErr w:type="spellEnd"/>
+        <w:t>B upsert</w:t>
+      </w:r>
       <w:r>
         <w:rPr>
           <w:rFonts w:hint="eastAsia"/>
@@ -10084,7 +9615,6 @@
         </w:rPr>
         <w:t>x</w:t>
       </w:r>
-      <w:proofErr w:type="spellStart"/>
       <w:r>
         <w:rPr>
           <w:rFonts w:hint="eastAsia"/>
@@ -10092,7 +9622,6 @@
         </w:rPr>
         <w:t>락</w:t>
       </w:r>
-      <w:proofErr w:type="spellEnd"/>
       <w:r>
         <w:rPr>
           <w:rFonts w:hint="eastAsia"/>
@@ -10280,7 +9809,6 @@
         </w:rPr>
         <w:t>&gt;</w:t>
       </w:r>
-      <w:proofErr w:type="spellStart"/>
       <w:r>
         <w:rPr>
           <w:rFonts w:hint="eastAsia"/>
@@ -10288,7 +9816,6 @@
         </w:rPr>
         <w:t>데드락</w:t>
       </w:r>
-      <w:proofErr w:type="spellEnd"/>
       <w:r>
         <w:rPr>
           <w:rFonts w:hint="eastAsia"/>
@@ -10384,7 +9911,6 @@
         </w:rPr>
         <w:t>nsert</w:t>
       </w:r>
-      <w:proofErr w:type="spellStart"/>
       <w:r>
         <w:rPr>
           <w:rFonts w:hint="eastAsia"/>
@@ -10392,7 +9918,6 @@
         </w:rPr>
         <w:t>를</w:t>
       </w:r>
-      <w:proofErr w:type="spellEnd"/>
       <w:r>
         <w:rPr>
           <w:rFonts w:hint="eastAsia"/>
@@ -10455,7 +9980,6 @@
         </w:rPr>
         <w:t xml:space="preserve"> </w:t>
       </w:r>
-      <w:proofErr w:type="spellStart"/>
       <w:r>
         <w:rPr>
           <w:rFonts w:hint="eastAsia"/>
@@ -10463,7 +9987,6 @@
         </w:rPr>
         <w:t>배타락을</w:t>
       </w:r>
-      <w:proofErr w:type="spellEnd"/>
       <w:r>
         <w:rPr>
           <w:rFonts w:hint="eastAsia"/>
@@ -10528,7 +10051,6 @@
         </w:rPr>
         <w:t xml:space="preserve"> </w:t>
       </w:r>
-      <w:proofErr w:type="spellStart"/>
       <w:r>
         <w:rPr>
           <w:rFonts w:hint="eastAsia"/>
@@ -10536,7 +10058,6 @@
         </w:rPr>
         <w:t>발생하였을때</w:t>
       </w:r>
-      <w:proofErr w:type="spellEnd"/>
       <w:r>
         <w:rPr>
           <w:rFonts w:hint="eastAsia"/>
@@ -10576,7 +10097,6 @@
         </w:rPr>
         <w:t>Insert</w:t>
       </w:r>
-      <w:proofErr w:type="spellStart"/>
       <w:r>
         <w:rPr>
           <w:rFonts w:hint="eastAsia"/>
@@ -10584,7 +10104,6 @@
         </w:rPr>
         <w:t>를</w:t>
       </w:r>
-      <w:proofErr w:type="spellEnd"/>
       <w:r>
         <w:rPr>
           <w:rFonts w:hint="eastAsia"/>
@@ -10688,7 +10207,6 @@
         </w:rPr>
         <w:t xml:space="preserve"> </w:t>
       </w:r>
-      <w:proofErr w:type="spellStart"/>
       <w:r>
         <w:rPr>
           <w:rFonts w:hint="eastAsia"/>
@@ -10696,7 +10214,6 @@
         </w:rPr>
         <w:t>대기중이엿던</w:t>
       </w:r>
-      <w:proofErr w:type="spellEnd"/>
       <w:r>
         <w:rPr>
           <w:rFonts w:hint="eastAsia"/>
@@ -10758,7 +10275,6 @@
         </w:rPr>
         <w:t xml:space="preserve"> </w:t>
       </w:r>
-      <w:proofErr w:type="spellStart"/>
       <w:r>
         <w:rPr>
           <w:rFonts w:hint="eastAsia"/>
@@ -10766,7 +10282,6 @@
         </w:rPr>
         <w:t>가지게된다</w:t>
       </w:r>
-      <w:proofErr w:type="spellEnd"/>
       <w:r>
         <w:rPr>
           <w:rFonts w:hint="eastAsia"/>
@@ -10800,7 +10315,6 @@
         </w:rPr>
         <w:t>&gt; insert</w:t>
       </w:r>
-      <w:proofErr w:type="spellStart"/>
       <w:r>
         <w:rPr>
           <w:rFonts w:hint="eastAsia"/>
@@ -10808,15 +10322,13 @@
         </w:rPr>
         <w:t>를</w:t>
       </w:r>
-      <w:proofErr w:type="spellEnd"/>
-      <w:r>
-        <w:rPr>
-          <w:rFonts w:hint="eastAsia"/>
-          <w:lang w:eastAsia="ko-KR"/>
-        </w:rPr>
-        <w:t xml:space="preserve"> </w:t>
-      </w:r>
-      <w:proofErr w:type="spellStart"/>
+      <w:r>
+        <w:rPr>
+          <w:rFonts w:hint="eastAsia"/>
+          <w:lang w:eastAsia="ko-KR"/>
+        </w:rPr>
+        <w:t xml:space="preserve"> </w:t>
+      </w:r>
       <w:r>
         <w:rPr>
           <w:rFonts w:hint="eastAsia"/>
@@ -10824,15 +10336,13 @@
         </w:rPr>
         <w:t>하기위해</w:t>
       </w:r>
-      <w:proofErr w:type="spellEnd"/>
-      <w:r>
-        <w:rPr>
-          <w:rFonts w:hint="eastAsia"/>
-          <w:lang w:eastAsia="ko-KR"/>
-        </w:rPr>
-        <w:t xml:space="preserve"> </w:t>
-      </w:r>
-      <w:proofErr w:type="spellStart"/>
+      <w:r>
+        <w:rPr>
+          <w:rFonts w:hint="eastAsia"/>
+          <w:lang w:eastAsia="ko-KR"/>
+        </w:rPr>
+        <w:t xml:space="preserve"> </w:t>
+      </w:r>
       <w:r>
         <w:rPr>
           <w:rFonts w:hint="eastAsia"/>
@@ -10840,7 +10350,6 @@
         </w:rPr>
         <w:t>대기중이였던</w:t>
       </w:r>
-      <w:proofErr w:type="spellEnd"/>
       <w:r>
         <w:rPr>
           <w:rFonts w:hint="eastAsia"/>
@@ -10992,7 +10501,6 @@
         </w:rPr>
         <w:t xml:space="preserve"> </w:t>
       </w:r>
-      <w:proofErr w:type="spellStart"/>
       <w:r>
         <w:rPr>
           <w:rFonts w:hint="eastAsia"/>
@@ -11000,15 +10508,13 @@
         </w:rPr>
         <w:t>배타락을</w:t>
       </w:r>
-      <w:proofErr w:type="spellEnd"/>
-      <w:r>
-        <w:rPr>
-          <w:rFonts w:hint="eastAsia"/>
-          <w:lang w:eastAsia="ko-KR"/>
-        </w:rPr>
-        <w:t xml:space="preserve"> </w:t>
-      </w:r>
-      <w:proofErr w:type="spellStart"/>
+      <w:r>
+        <w:rPr>
+          <w:rFonts w:hint="eastAsia"/>
+          <w:lang w:eastAsia="ko-KR"/>
+        </w:rPr>
+        <w:t xml:space="preserve"> </w:t>
+      </w:r>
       <w:r>
         <w:rPr>
           <w:rFonts w:hint="eastAsia"/>
@@ -11016,7 +10522,6 @@
         </w:rPr>
         <w:t>가지려하지만</w:t>
       </w:r>
-      <w:proofErr w:type="spellEnd"/>
       <w:r>
         <w:rPr>
           <w:rFonts w:hint="eastAsia"/>
@@ -11058,7 +10563,6 @@
         </w:rPr>
         <w:t xml:space="preserve"> </w:t>
       </w:r>
-      <w:proofErr w:type="spellStart"/>
       <w:r>
         <w:rPr>
           <w:rFonts w:hint="eastAsia"/>
@@ -11066,15 +10570,13 @@
         </w:rPr>
         <w:t>어느누구도</w:t>
       </w:r>
-      <w:proofErr w:type="spellEnd"/>
-      <w:r>
-        <w:rPr>
-          <w:rFonts w:hint="eastAsia"/>
-          <w:lang w:eastAsia="ko-KR"/>
-        </w:rPr>
-        <w:t xml:space="preserve"> </w:t>
-      </w:r>
-      <w:proofErr w:type="spellStart"/>
+      <w:r>
+        <w:rPr>
+          <w:rFonts w:hint="eastAsia"/>
+          <w:lang w:eastAsia="ko-KR"/>
+        </w:rPr>
+        <w:t xml:space="preserve"> </w:t>
+      </w:r>
       <w:r>
         <w:rPr>
           <w:rFonts w:hint="eastAsia"/>
@@ -11082,7 +10584,6 @@
         </w:rPr>
         <w:t>배타락을</w:t>
       </w:r>
-      <w:proofErr w:type="spellEnd"/>
       <w:r>
         <w:rPr>
           <w:rFonts w:hint="eastAsia"/>
@@ -11130,7 +10631,6 @@
         </w:rPr>
         <w:t xml:space="preserve">&gt; </w:t>
       </w:r>
-      <w:proofErr w:type="spellStart"/>
       <w:r>
         <w:rPr>
           <w:rFonts w:hint="eastAsia"/>
@@ -11138,7 +10638,6 @@
         </w:rPr>
         <w:t>데드락</w:t>
       </w:r>
-      <w:proofErr w:type="spellEnd"/>
       <w:r>
         <w:rPr>
           <w:rFonts w:hint="eastAsia"/>
@@ -11490,7 +10989,6 @@
         </w:rPr>
         <w:t>(</w:t>
       </w:r>
-      <w:proofErr w:type="spellStart"/>
       <w:r>
         <w:rPr>
           <w:rFonts w:hint="eastAsia"/>
@@ -11498,7 +10996,6 @@
         </w:rPr>
         <w:t>예시굿</w:t>
       </w:r>
-      <w:proofErr w:type="spellEnd"/>
       <w:r>
         <w:rPr>
           <w:rFonts w:hint="eastAsia"/>
@@ -11542,7 +11039,6 @@
         <w:autoSpaceDE/>
         <w:autoSpaceDN/>
       </w:pPr>
-      <w:proofErr w:type="spellStart"/>
       <w:r>
         <w:rPr>
           <w:rFonts w:hint="eastAsia"/>
@@ -11550,15 +11046,13 @@
         </w:rPr>
         <w:t>데드락</w:t>
       </w:r>
-      <w:proofErr w:type="spellEnd"/>
-      <w:r>
-        <w:rPr>
-          <w:rFonts w:hint="eastAsia"/>
-          <w:lang w:eastAsia="ko-KR"/>
-        </w:rPr>
-        <w:t xml:space="preserve"> </w:t>
-      </w:r>
-      <w:proofErr w:type="spellStart"/>
+      <w:r>
+        <w:rPr>
+          <w:rFonts w:hint="eastAsia"/>
+          <w:lang w:eastAsia="ko-KR"/>
+        </w:rPr>
+        <w:t xml:space="preserve"> </w:t>
+      </w:r>
       <w:r>
         <w:rPr>
           <w:rFonts w:hint="eastAsia"/>
@@ -11566,7 +11060,6 @@
         </w:rPr>
         <w:t>확인해볼수있는</w:t>
       </w:r>
-      <w:proofErr w:type="spellEnd"/>
       <w:r>
         <w:rPr>
           <w:rFonts w:hint="eastAsia"/>
@@ -11602,7 +11095,6 @@
         </w:rPr>
         <w:t xml:space="preserve"> </w:t>
       </w:r>
-      <w:proofErr w:type="spellStart"/>
       <w:r>
         <w:rPr>
           <w:rFonts w:hint="eastAsia"/>
@@ -11610,7 +11102,6 @@
         </w:rPr>
         <w:t>격리수준에</w:t>
       </w:r>
-      <w:proofErr w:type="spellEnd"/>
       <w:r>
         <w:rPr>
           <w:rFonts w:hint="eastAsia"/>
@@ -11808,7 +11299,6 @@
         </w:rPr>
         <w:t xml:space="preserve"> </w:t>
       </w:r>
-      <w:proofErr w:type="spellStart"/>
       <w:r>
         <w:rPr>
           <w:rFonts w:hint="eastAsia"/>
@@ -11816,7 +11306,6 @@
         </w:rPr>
         <w:t>자료형을</w:t>
       </w:r>
-      <w:proofErr w:type="spellEnd"/>
       <w:r>
         <w:rPr>
           <w:rFonts w:hint="eastAsia"/>
@@ -11870,14 +11359,12 @@
         </w:rPr>
         <w:t xml:space="preserve"> </w:t>
       </w:r>
-      <w:proofErr w:type="spellStart"/>
       <w:r>
         <w:rPr>
           <w:lang w:eastAsia="ko-KR"/>
         </w:rPr>
         <w:t>Mysql</w:t>
       </w:r>
-      <w:proofErr w:type="spellEnd"/>
       <w:r>
         <w:rPr>
           <w:rFonts w:hint="eastAsia"/>
@@ -11932,7 +11419,6 @@
         </w:rPr>
         <w:t xml:space="preserve"> </w:t>
       </w:r>
-      <w:proofErr w:type="spellStart"/>
       <w:r>
         <w:rPr>
           <w:rFonts w:hint="eastAsia"/>
@@ -11940,7 +11426,6 @@
         </w:rPr>
         <w:t>이모티콘</w:t>
       </w:r>
-      <w:proofErr w:type="spellEnd"/>
       <w:r>
         <w:rPr>
           <w:rFonts w:hint="eastAsia"/>
@@ -12084,7 +11569,6 @@
         </w:rPr>
         <w:t xml:space="preserve"> </w:t>
       </w:r>
-      <w:proofErr w:type="spellStart"/>
       <w:r>
         <w:rPr>
           <w:rFonts w:hint="eastAsia"/>
@@ -12092,15 +11576,13 @@
         </w:rPr>
         <w:t>하기위해서</w:t>
       </w:r>
-      <w:proofErr w:type="spellEnd"/>
-      <w:r>
-        <w:rPr>
-          <w:rFonts w:hint="eastAsia"/>
-          <w:lang w:eastAsia="ko-KR"/>
-        </w:rPr>
-        <w:t xml:space="preserve"> </w:t>
-      </w:r>
-      <w:proofErr w:type="spellStart"/>
+      <w:r>
+        <w:rPr>
+          <w:rFonts w:hint="eastAsia"/>
+          <w:lang w:eastAsia="ko-KR"/>
+        </w:rPr>
+        <w:t xml:space="preserve"> </w:t>
+      </w:r>
       <w:r>
         <w:rPr>
           <w:rFonts w:hint="eastAsia"/>
@@ -12108,7 +11590,6 @@
         </w:rPr>
         <w:t>설계한것인데</w:t>
       </w:r>
-      <w:proofErr w:type="spellEnd"/>
       <w:r>
         <w:rPr>
           <w:rFonts w:hint="eastAsia"/>
@@ -12120,16 +11601,8 @@
         <w:rPr>
           <w:lang w:eastAsia="ko-KR"/>
         </w:rPr>
-        <w:t xml:space="preserve"> </w:t>
-      </w:r>
-      <w:proofErr w:type="spellStart"/>
-      <w:r>
-        <w:rPr>
-          <w:lang w:eastAsia="ko-KR"/>
-        </w:rPr>
-        <w:t>mysql</w:t>
-      </w:r>
-      <w:proofErr w:type="spellEnd"/>
+        <w:t xml:space="preserve"> mysql</w:t>
+      </w:r>
       <w:r>
         <w:rPr>
           <w:rFonts w:hint="eastAsia"/>
@@ -12342,7 +11815,6 @@
         </w:rPr>
         <w:t xml:space="preserve"> </w:t>
       </w:r>
-      <w:proofErr w:type="spellStart"/>
       <w:r>
         <w:rPr>
           <w:rFonts w:hint="eastAsia"/>
@@ -12350,7 +11822,6 @@
         </w:rPr>
         <w:t>정렬할것인가</w:t>
       </w:r>
-      <w:proofErr w:type="spellEnd"/>
       <w:r>
         <w:rPr>
           <w:rFonts w:hint="eastAsia"/>
@@ -12362,21 +11833,7 @@
         <w:rPr>
           <w:lang w:eastAsia="ko-KR"/>
         </w:rPr>
-        <w:t>? (</w:t>
-      </w:r>
-      <w:proofErr w:type="spellStart"/>
-      <w:r>
-        <w:rPr>
-          <w:lang w:eastAsia="ko-KR"/>
-        </w:rPr>
-        <w:t>utf_bin</w:t>
-      </w:r>
-      <w:proofErr w:type="spellEnd"/>
-      <w:r>
-        <w:rPr>
-          <w:lang w:eastAsia="ko-KR"/>
-        </w:rPr>
-        <w:t>, utf8_general_ci, utf8_unicode_ci)</w:t>
+        <w:t>? (utf_bin, utf8_general_ci, utf8_unicode_ci)</w:t>
       </w:r>
     </w:p>
     <w:p>
@@ -12635,19 +12092,11 @@
           <w:lang w:eastAsia="ko-KR"/>
         </w:rPr>
       </w:pPr>
-      <w:proofErr w:type="spellStart"/>
-      <w:r>
-        <w:rPr>
-          <w:lang w:eastAsia="ko-KR"/>
-        </w:rPr>
-        <w:t>charaterset</w:t>
-      </w:r>
-      <w:proofErr w:type="spellEnd"/>
-      <w:r>
-        <w:rPr>
-          <w:lang w:eastAsia="ko-KR"/>
-        </w:rPr>
-        <w:t xml:space="preserve"> </w:t>
+      <w:r>
+        <w:rPr>
+          <w:lang w:eastAsia="ko-KR"/>
+        </w:rPr>
+        <w:t xml:space="preserve">charaterset </w:t>
       </w:r>
       <w:r>
         <w:rPr>
@@ -12761,9 +12210,8 @@
           <w:shd w:val="clear" w:color="auto" w:fill="FFFFFF"/>
           <w:lang w:eastAsia="ko-KR"/>
         </w:rPr>
-        <w:t> utf8_general_</w:t>
-      </w:r>
-      <w:proofErr w:type="gramStart"/>
+        <w:t> utf8_general_ci</w:t>
+      </w:r>
       <w:r>
         <w:rPr>
           <w:rFonts w:ascii="나눔고딕" w:eastAsia="나눔고딕" w:hAnsi="나눔고딕" w:hint="eastAsia"/>
@@ -12771,9 +12219,8 @@
           <w:sz w:val="18"/>
           <w:szCs w:val="18"/>
           <w:shd w:val="clear" w:color="auto" w:fill="FFFFFF"/>
-          <w:lang w:eastAsia="ko-KR"/>
-        </w:rPr>
-        <w:t>ci</w:t>
+        </w:rPr>
+        <w:t> </w:t>
       </w:r>
       <w:r>
         <w:rPr>
@@ -12782,21 +12229,10 @@
           <w:sz w:val="18"/>
           <w:szCs w:val="18"/>
           <w:shd w:val="clear" w:color="auto" w:fill="FFFFFF"/>
-        </w:rPr>
-        <w:t> </w:t>
-      </w:r>
-      <w:r>
-        <w:rPr>
-          <w:rFonts w:ascii="나눔고딕" w:eastAsia="나눔고딕" w:hAnsi="나눔고딕" w:hint="eastAsia"/>
-          <w:color w:val="333333"/>
-          <w:sz w:val="18"/>
-          <w:szCs w:val="18"/>
-          <w:shd w:val="clear" w:color="auto" w:fill="FFFFFF"/>
           <w:lang w:eastAsia="ko-KR"/>
         </w:rPr>
         <w:t>;</w:t>
       </w:r>
-      <w:proofErr w:type="gramEnd"/>
       <w:r>
         <w:rPr>
           <w:rFonts w:ascii="나눔고딕" w:eastAsia="나눔고딕" w:hAnsi="나눔고딕" w:hint="eastAsia"/>
@@ -12853,7 +12289,6 @@
         </w:rPr>
         <w:t> </w:t>
       </w:r>
-      <w:proofErr w:type="spellStart"/>
       <w:r>
         <w:rPr>
           <w:rFonts w:ascii="나눔고딕" w:eastAsia="나눔고딕" w:hAnsi="나눔고딕" w:hint="eastAsia"/>
@@ -12863,19 +12298,7 @@
           <w:shd w:val="clear" w:color="auto" w:fill="FFFFFF"/>
           <w:lang w:eastAsia="ko-KR"/>
         </w:rPr>
-        <w:t>db</w:t>
-      </w:r>
-      <w:proofErr w:type="spellEnd"/>
-      <w:r>
-        <w:rPr>
-          <w:rFonts w:ascii="나눔고딕" w:eastAsia="나눔고딕" w:hAnsi="나눔고딕" w:hint="eastAsia"/>
-          <w:color w:val="333333"/>
-          <w:sz w:val="18"/>
-          <w:szCs w:val="18"/>
-          <w:shd w:val="clear" w:color="auto" w:fill="FFFFFF"/>
-          <w:lang w:eastAsia="ko-KR"/>
-        </w:rPr>
-        <w:t>명 </w:t>
+        <w:t>db명 </w:t>
       </w:r>
       <w:r>
         <w:rPr>
@@ -12968,7 +12391,6 @@
         </w:rPr>
         <w:t> </w:t>
       </w:r>
-      <w:proofErr w:type="spellStart"/>
       <w:r>
         <w:rPr>
           <w:rFonts w:ascii="맑은 고딕" w:eastAsia="맑은 고딕" w:hAnsi="맑은 고딕" w:hint="eastAsia"/>
@@ -12978,19 +12400,7 @@
           <w:shd w:val="clear" w:color="auto" w:fill="FFFFFF"/>
           <w:lang w:eastAsia="ko-KR"/>
         </w:rPr>
-        <w:t>테이블명</w:t>
-      </w:r>
-      <w:proofErr w:type="spellEnd"/>
-      <w:r>
-        <w:rPr>
-          <w:rFonts w:ascii="맑은 고딕" w:eastAsia="맑은 고딕" w:hAnsi="맑은 고딕" w:hint="eastAsia"/>
-          <w:color w:val="333333"/>
-          <w:sz w:val="18"/>
-          <w:szCs w:val="18"/>
-          <w:shd w:val="clear" w:color="auto" w:fill="FFFFFF"/>
-          <w:lang w:eastAsia="ko-KR"/>
-        </w:rPr>
-        <w:t> (id int , name varchar(10)) </w:t>
+        <w:t>테이블명 (id int , name varchar(10)) </w:t>
       </w:r>
       <w:r>
         <w:rPr>
@@ -13100,9 +12510,22 @@
           <w:sz w:val="20"/>
           <w:szCs w:val="20"/>
         </w:rPr>
-        <w:t xml:space="preserve">SELECT </w:t>
-      </w:r>
-      <w:proofErr w:type="spellStart"/>
+        <w:t>SELECT schema_name , default_character_set_name</w:t>
+      </w:r>
+    </w:p>
+    <w:p>
+      <w:pPr>
+        <w:pStyle w:val="a6"/>
+        <w:shd w:val="clear" w:color="auto" w:fill="FFFFFF"/>
+        <w:spacing w:before="0" w:beforeAutospacing="0" w:after="0" w:afterAutospacing="0"/>
+        <w:ind w:left="540"/>
+        <w:rPr>
+          <w:rFonts w:ascii="맑은 고딕" w:eastAsia="맑은 고딕" w:hAnsi="맑은 고딕"/>
+          <w:color w:val="333333"/>
+          <w:sz w:val="20"/>
+          <w:szCs w:val="20"/>
+        </w:rPr>
+      </w:pPr>
       <w:r>
         <w:rPr>
           <w:rFonts w:ascii="맑은 고딕" w:eastAsia="맑은 고딕" w:hAnsi="맑은 고딕" w:hint="eastAsia"/>
@@ -13110,73 +12533,8 @@
           <w:sz w:val="20"/>
           <w:szCs w:val="20"/>
         </w:rPr>
-        <w:t>schema_</w:t>
-      </w:r>
-      <w:proofErr w:type="gramStart"/>
-      <w:r>
-        <w:rPr>
-          <w:rFonts w:ascii="맑은 고딕" w:eastAsia="맑은 고딕" w:hAnsi="맑은 고딕" w:hint="eastAsia"/>
-          <w:color w:val="333333"/>
-          <w:sz w:val="20"/>
-          <w:szCs w:val="20"/>
-        </w:rPr>
-        <w:t>name</w:t>
-      </w:r>
-      <w:proofErr w:type="spellEnd"/>
-      <w:r>
-        <w:rPr>
-          <w:rFonts w:ascii="맑은 고딕" w:eastAsia="맑은 고딕" w:hAnsi="맑은 고딕" w:hint="eastAsia"/>
-          <w:color w:val="333333"/>
-          <w:sz w:val="20"/>
-          <w:szCs w:val="20"/>
-        </w:rPr>
-        <w:t xml:space="preserve"> ,</w:t>
-      </w:r>
-      <w:proofErr w:type="gramEnd"/>
-      <w:r>
-        <w:rPr>
-          <w:rFonts w:ascii="맑은 고딕" w:eastAsia="맑은 고딕" w:hAnsi="맑은 고딕" w:hint="eastAsia"/>
-          <w:color w:val="333333"/>
-          <w:sz w:val="20"/>
-          <w:szCs w:val="20"/>
-        </w:rPr>
-        <w:t xml:space="preserve"> </w:t>
-      </w:r>
-      <w:proofErr w:type="spellStart"/>
-      <w:r>
-        <w:rPr>
-          <w:rFonts w:ascii="맑은 고딕" w:eastAsia="맑은 고딕" w:hAnsi="맑은 고딕" w:hint="eastAsia"/>
-          <w:color w:val="333333"/>
-          <w:sz w:val="20"/>
-          <w:szCs w:val="20"/>
-        </w:rPr>
-        <w:t>default_character_set_name</w:t>
-      </w:r>
-      <w:proofErr w:type="spellEnd"/>
-    </w:p>
-    <w:p>
-      <w:pPr>
-        <w:pStyle w:val="a6"/>
-        <w:shd w:val="clear" w:color="auto" w:fill="FFFFFF"/>
-        <w:spacing w:before="0" w:beforeAutospacing="0" w:after="0" w:afterAutospacing="0"/>
-        <w:ind w:left="540"/>
-        <w:rPr>
-          <w:rFonts w:ascii="맑은 고딕" w:eastAsia="맑은 고딕" w:hAnsi="맑은 고딕"/>
-          <w:color w:val="333333"/>
-          <w:sz w:val="20"/>
-          <w:szCs w:val="20"/>
-        </w:rPr>
-      </w:pPr>
-      <w:r>
-        <w:rPr>
-          <w:rFonts w:ascii="맑은 고딕" w:eastAsia="맑은 고딕" w:hAnsi="맑은 고딕" w:hint="eastAsia"/>
-          <w:color w:val="333333"/>
-          <w:sz w:val="20"/>
-          <w:szCs w:val="20"/>
-        </w:rPr>
         <w:t>FROM </w:t>
       </w:r>
-      <w:proofErr w:type="spellStart"/>
       <w:r>
         <w:rPr>
           <w:rFonts w:ascii="맑은 고딕" w:eastAsia="맑은 고딕" w:hAnsi="맑은 고딕" w:hint="eastAsia"/>
@@ -13186,22 +12544,8 @@
           <w:sz w:val="20"/>
           <w:szCs w:val="20"/>
         </w:rPr>
-        <w:t>information_</w:t>
-      </w:r>
-      <w:proofErr w:type="gramStart"/>
-      <w:r>
-        <w:rPr>
-          <w:rFonts w:ascii="맑은 고딕" w:eastAsia="맑은 고딕" w:hAnsi="맑은 고딕" w:hint="eastAsia"/>
-          <w:b/>
-          <w:bCs/>
-          <w:color w:val="333333"/>
-          <w:sz w:val="20"/>
-          <w:szCs w:val="20"/>
-        </w:rPr>
-        <w:t>schema.schemata</w:t>
-      </w:r>
-      <w:proofErr w:type="spellEnd"/>
-      <w:proofErr w:type="gramEnd"/>
+        <w:t>information_schema.schemata</w:t>
+      </w:r>
       <w:r>
         <w:rPr>
           <w:rFonts w:ascii="맑은 고딕" w:eastAsia="맑은 고딕" w:hAnsi="맑은 고딕" w:hint="eastAsia"/>
@@ -13240,31 +12584,8 @@
           <w:szCs w:val="18"/>
           <w:lang w:eastAsia="ko-KR"/>
         </w:rPr>
-        <w:t xml:space="preserve">영구적으로 변경하려면 </w:t>
-      </w:r>
-      <w:proofErr w:type="spellStart"/>
-      <w:r>
-        <w:rPr>
-          <w:rFonts w:ascii="나눔고딕" w:eastAsia="나눔고딕" w:hAnsi="나눔고딕" w:hint="eastAsia"/>
-          <w:color w:val="333333"/>
-          <w:sz w:val="18"/>
-          <w:szCs w:val="18"/>
-          <w:lang w:eastAsia="ko-KR"/>
-        </w:rPr>
-        <w:t>아래내용을</w:t>
-      </w:r>
-      <w:proofErr w:type="spellEnd"/>
-      <w:r>
-        <w:rPr>
-          <w:rFonts w:ascii="나눔고딕" w:eastAsia="나눔고딕" w:hAnsi="나눔고딕" w:hint="eastAsia"/>
-          <w:color w:val="333333"/>
-          <w:sz w:val="18"/>
-          <w:szCs w:val="18"/>
-          <w:lang w:eastAsia="ko-KR"/>
-        </w:rPr>
-        <w:t xml:space="preserve"> </w:t>
-      </w:r>
-      <w:proofErr w:type="spellStart"/>
+        <w:t xml:space="preserve">영구적으로 변경하려면 아래내용을 </w:t>
+      </w:r>
       <w:r>
         <w:rPr>
           <w:rFonts w:ascii="나눔고딕" w:eastAsia="나눔고딕" w:hAnsi="나눔고딕"/>
@@ -13275,7 +12596,6 @@
         </w:rPr>
         <w:t>my.cnf</w:t>
       </w:r>
-      <w:proofErr w:type="spellEnd"/>
       <w:r>
         <w:rPr>
           <w:rFonts w:ascii="나눔고딕" w:eastAsia="나눔고딕" w:hAnsi="나눔고딕" w:hint="eastAsia"/>
@@ -13384,9 +12704,170 @@
           <w:szCs w:val="20"/>
           <w:shd w:val="clear" w:color="auto" w:fill="FFFF99"/>
         </w:rPr>
-        <w:t>[</w:t>
-      </w:r>
-      <w:proofErr w:type="spellStart"/>
+        <w:t>[mysqld]</w:t>
+      </w:r>
+    </w:p>
+    <w:p>
+      <w:pPr>
+        <w:pStyle w:val="a6"/>
+        <w:shd w:val="clear" w:color="auto" w:fill="FFFFFF"/>
+        <w:spacing w:before="0" w:beforeAutospacing="0" w:after="0" w:afterAutospacing="0"/>
+        <w:ind w:left="540"/>
+        <w:rPr>
+          <w:rFonts w:ascii="Consolas" w:hAnsi="Consolas" w:cs="Consolas"/>
+          <w:color w:val="333333"/>
+          <w:sz w:val="20"/>
+          <w:szCs w:val="20"/>
+        </w:rPr>
+      </w:pPr>
+      <w:r>
+        <w:rPr>
+          <w:rFonts w:ascii="Consolas" w:hAnsi="Consolas" w:cs="Consolas"/>
+          <w:b/>
+          <w:bCs/>
+          <w:color w:val="333333"/>
+          <w:sz w:val="20"/>
+          <w:szCs w:val="20"/>
+        </w:rPr>
+        <w:t>skip-character-set-client-handshake</w:t>
+      </w:r>
+    </w:p>
+    <w:p>
+      <w:pPr>
+        <w:pStyle w:val="a6"/>
+        <w:shd w:val="clear" w:color="auto" w:fill="FFFFFF"/>
+        <w:spacing w:before="0" w:beforeAutospacing="0" w:after="0" w:afterAutospacing="0"/>
+        <w:ind w:left="540"/>
+        <w:rPr>
+          <w:rFonts w:ascii="Consolas" w:hAnsi="Consolas" w:cs="Consolas"/>
+          <w:color w:val="333333"/>
+          <w:sz w:val="20"/>
+          <w:szCs w:val="20"/>
+        </w:rPr>
+      </w:pPr>
+      <w:r>
+        <w:rPr>
+          <w:rFonts w:ascii="Consolas" w:hAnsi="Consolas" w:cs="Consolas"/>
+          <w:b/>
+          <w:bCs/>
+          <w:color w:val="333333"/>
+          <w:sz w:val="20"/>
+          <w:szCs w:val="20"/>
+        </w:rPr>
+        <w:t>default-character-set = utf8</w:t>
+      </w:r>
+    </w:p>
+    <w:p>
+      <w:pPr>
+        <w:pStyle w:val="a6"/>
+        <w:shd w:val="clear" w:color="auto" w:fill="FFFFFF"/>
+        <w:spacing w:before="0" w:beforeAutospacing="0" w:after="0" w:afterAutospacing="0"/>
+        <w:ind w:left="540"/>
+        <w:rPr>
+          <w:rFonts w:ascii="Consolas" w:hAnsi="Consolas" w:cs="Consolas"/>
+          <w:color w:val="333333"/>
+          <w:sz w:val="20"/>
+          <w:szCs w:val="20"/>
+        </w:rPr>
+      </w:pPr>
+      <w:r>
+        <w:rPr>
+          <w:rFonts w:ascii="Consolas" w:hAnsi="Consolas" w:cs="Consolas"/>
+          <w:b/>
+          <w:bCs/>
+          <w:color w:val="333333"/>
+          <w:sz w:val="20"/>
+          <w:szCs w:val="20"/>
+        </w:rPr>
+        <w:t>character-set-server = utf8</w:t>
+      </w:r>
+    </w:p>
+    <w:p>
+      <w:pPr>
+        <w:pStyle w:val="a6"/>
+        <w:shd w:val="clear" w:color="auto" w:fill="FFFFFF"/>
+        <w:spacing w:before="0" w:beforeAutospacing="0" w:after="0" w:afterAutospacing="0"/>
+        <w:ind w:left="540"/>
+        <w:rPr>
+          <w:rFonts w:ascii="Consolas" w:hAnsi="Consolas" w:cs="Consolas"/>
+          <w:color w:val="333333"/>
+          <w:sz w:val="20"/>
+          <w:szCs w:val="20"/>
+        </w:rPr>
+      </w:pPr>
+      <w:r>
+        <w:rPr>
+          <w:rFonts w:ascii="Consolas" w:hAnsi="Consolas" w:cs="Consolas"/>
+          <w:b/>
+          <w:bCs/>
+          <w:color w:val="333333"/>
+          <w:sz w:val="20"/>
+          <w:szCs w:val="20"/>
+        </w:rPr>
+        <w:t>collation-server = utf8_general_ci</w:t>
+      </w:r>
+    </w:p>
+    <w:p>
+      <w:pPr>
+        <w:pStyle w:val="a6"/>
+        <w:shd w:val="clear" w:color="auto" w:fill="FFFFFF"/>
+        <w:spacing w:before="0" w:beforeAutospacing="0" w:after="0" w:afterAutospacing="0"/>
+        <w:ind w:left="540"/>
+        <w:rPr>
+          <w:rFonts w:ascii="Consolas" w:hAnsi="Consolas" w:cs="Consolas"/>
+          <w:color w:val="333333"/>
+          <w:sz w:val="20"/>
+          <w:szCs w:val="20"/>
+        </w:rPr>
+      </w:pPr>
+      <w:r>
+        <w:rPr>
+          <w:rFonts w:ascii="Consolas" w:hAnsi="Consolas" w:cs="Consolas"/>
+          <w:b/>
+          <w:bCs/>
+          <w:color w:val="333333"/>
+          <w:sz w:val="20"/>
+          <w:szCs w:val="20"/>
+        </w:rPr>
+        <w:t>init-connect = SET NAMES utf8</w:t>
+      </w:r>
+    </w:p>
+    <w:p>
+      <w:pPr>
+        <w:pStyle w:val="a6"/>
+        <w:shd w:val="clear" w:color="auto" w:fill="FFFFFF"/>
+        <w:spacing w:before="0" w:beforeAutospacing="0" w:after="0" w:afterAutospacing="0"/>
+        <w:ind w:left="540"/>
+        <w:rPr>
+          <w:rFonts w:ascii="Consolas" w:hAnsi="Consolas" w:cs="Consolas"/>
+          <w:color w:val="333333"/>
+          <w:sz w:val="20"/>
+          <w:szCs w:val="20"/>
+        </w:rPr>
+      </w:pPr>
+      <w:r>
+        <w:rPr>
+          <w:rFonts w:ascii="Consolas" w:hAnsi="Consolas" w:cs="Consolas"/>
+          <w:color w:val="333333"/>
+          <w:sz w:val="20"/>
+          <w:szCs w:val="20"/>
+        </w:rPr>
+        <w:t> </w:t>
+      </w:r>
+    </w:p>
+    <w:p>
+      <w:pPr>
+        <w:pStyle w:val="a6"/>
+        <w:shd w:val="clear" w:color="auto" w:fill="FFFFFF"/>
+        <w:spacing w:before="0" w:beforeAutospacing="0" w:after="0" w:afterAutospacing="0"/>
+        <w:ind w:left="540"/>
+        <w:rPr>
+          <w:rFonts w:ascii="Consolas" w:hAnsi="Consolas" w:cs="Consolas"/>
+          <w:color w:val="333333"/>
+          <w:sz w:val="20"/>
+          <w:szCs w:val="20"/>
+        </w:rPr>
+      </w:pPr>
       <w:r>
         <w:rPr>
           <w:rFonts w:ascii="Consolas" w:hAnsi="Consolas" w:cs="Consolas"/>
@@ -13397,9 +12878,70 @@
           <w:szCs w:val="20"/>
           <w:shd w:val="clear" w:color="auto" w:fill="FFFF99"/>
         </w:rPr>
-        <w:t>mysqld</w:t>
-      </w:r>
-      <w:proofErr w:type="spellEnd"/>
+        <w:t>[mysqldump]</w:t>
+      </w:r>
+    </w:p>
+    <w:p>
+      <w:pPr>
+        <w:pStyle w:val="a6"/>
+        <w:shd w:val="clear" w:color="auto" w:fill="FFFFFF"/>
+        <w:spacing w:before="0" w:beforeAutospacing="0" w:after="0" w:afterAutospacing="0"/>
+        <w:ind w:left="540"/>
+        <w:rPr>
+          <w:rFonts w:ascii="Consolas" w:hAnsi="Consolas" w:cs="Consolas"/>
+          <w:color w:val="333333"/>
+          <w:sz w:val="20"/>
+          <w:szCs w:val="20"/>
+        </w:rPr>
+      </w:pPr>
+      <w:r>
+        <w:rPr>
+          <w:rFonts w:ascii="Consolas" w:hAnsi="Consolas" w:cs="Consolas"/>
+          <w:b/>
+          <w:bCs/>
+          <w:color w:val="333333"/>
+          <w:sz w:val="20"/>
+          <w:szCs w:val="20"/>
+        </w:rPr>
+        <w:t>default-character-set = utf8</w:t>
+      </w:r>
+    </w:p>
+    <w:p>
+      <w:pPr>
+        <w:pStyle w:val="a6"/>
+        <w:shd w:val="clear" w:color="auto" w:fill="FFFFFF"/>
+        <w:spacing w:before="0" w:beforeAutospacing="0" w:after="0" w:afterAutospacing="0"/>
+        <w:ind w:left="540"/>
+        <w:rPr>
+          <w:rFonts w:ascii="Consolas" w:hAnsi="Consolas" w:cs="Consolas"/>
+          <w:color w:val="333333"/>
+          <w:sz w:val="20"/>
+          <w:szCs w:val="20"/>
+        </w:rPr>
+      </w:pPr>
+      <w:r>
+        <w:rPr>
+          <w:rFonts w:ascii="Consolas" w:hAnsi="Consolas" w:cs="Consolas"/>
+          <w:color w:val="333333"/>
+          <w:sz w:val="20"/>
+          <w:szCs w:val="20"/>
+        </w:rPr>
+        <w:t> </w:t>
+      </w:r>
+    </w:p>
+    <w:p>
+      <w:pPr>
+        <w:pStyle w:val="a6"/>
+        <w:shd w:val="clear" w:color="auto" w:fill="FFFFFF"/>
+        <w:spacing w:before="0" w:beforeAutospacing="0" w:after="0" w:afterAutospacing="0"/>
+        <w:ind w:left="540"/>
+        <w:rPr>
+          <w:rFonts w:ascii="Consolas" w:hAnsi="Consolas" w:cs="Consolas"/>
+          <w:color w:val="333333"/>
+          <w:sz w:val="20"/>
+          <w:szCs w:val="20"/>
+        </w:rPr>
+      </w:pPr>
       <w:r>
         <w:rPr>
           <w:rFonts w:ascii="Consolas" w:hAnsi="Consolas" w:cs="Consolas"/>
@@ -13410,320 +12952,7 @@
           <w:szCs w:val="20"/>
           <w:shd w:val="clear" w:color="auto" w:fill="FFFF99"/>
         </w:rPr>
-        <w:t>]</w:t>
-      </w:r>
-    </w:p>
-    <w:p>
-      <w:pPr>
-        <w:pStyle w:val="a6"/>
-        <w:shd w:val="clear" w:color="auto" w:fill="FFFFFF"/>
-        <w:spacing w:before="0" w:beforeAutospacing="0" w:after="0" w:afterAutospacing="0"/>
-        <w:ind w:left="540"/>
-        <w:rPr>
-          <w:rFonts w:ascii="Consolas" w:hAnsi="Consolas" w:cs="Consolas"/>
-          <w:color w:val="333333"/>
-          <w:sz w:val="20"/>
-          <w:szCs w:val="20"/>
-        </w:rPr>
-      </w:pPr>
-      <w:r>
-        <w:rPr>
-          <w:rFonts w:ascii="Consolas" w:hAnsi="Consolas" w:cs="Consolas"/>
-          <w:b/>
-          <w:bCs/>
-          <w:color w:val="333333"/>
-          <w:sz w:val="20"/>
-          <w:szCs w:val="20"/>
-        </w:rPr>
-        <w:t>skip-character-set-client-handshake</w:t>
-      </w:r>
-    </w:p>
-    <w:p>
-      <w:pPr>
-        <w:pStyle w:val="a6"/>
-        <w:shd w:val="clear" w:color="auto" w:fill="FFFFFF"/>
-        <w:spacing w:before="0" w:beforeAutospacing="0" w:after="0" w:afterAutospacing="0"/>
-        <w:ind w:left="540"/>
-        <w:rPr>
-          <w:rFonts w:ascii="Consolas" w:hAnsi="Consolas" w:cs="Consolas"/>
-          <w:color w:val="333333"/>
-          <w:sz w:val="20"/>
-          <w:szCs w:val="20"/>
-        </w:rPr>
-      </w:pPr>
-      <w:r>
-        <w:rPr>
-          <w:rFonts w:ascii="Consolas" w:hAnsi="Consolas" w:cs="Consolas"/>
-          <w:b/>
-          <w:bCs/>
-          <w:color w:val="333333"/>
-          <w:sz w:val="20"/>
-          <w:szCs w:val="20"/>
-        </w:rPr>
-        <w:t>default-character-set = utf8</w:t>
-      </w:r>
-    </w:p>
-    <w:p>
-      <w:pPr>
-        <w:pStyle w:val="a6"/>
-        <w:shd w:val="clear" w:color="auto" w:fill="FFFFFF"/>
-        <w:spacing w:before="0" w:beforeAutospacing="0" w:after="0" w:afterAutospacing="0"/>
-        <w:ind w:left="540"/>
-        <w:rPr>
-          <w:rFonts w:ascii="Consolas" w:hAnsi="Consolas" w:cs="Consolas"/>
-          <w:color w:val="333333"/>
-          <w:sz w:val="20"/>
-          <w:szCs w:val="20"/>
-        </w:rPr>
-      </w:pPr>
-      <w:r>
-        <w:rPr>
-          <w:rFonts w:ascii="Consolas" w:hAnsi="Consolas" w:cs="Consolas"/>
-          <w:b/>
-          <w:bCs/>
-          <w:color w:val="333333"/>
-          <w:sz w:val="20"/>
-          <w:szCs w:val="20"/>
-        </w:rPr>
-        <w:t>character-set-server = utf8</w:t>
-      </w:r>
-    </w:p>
-    <w:p>
-      <w:pPr>
-        <w:pStyle w:val="a6"/>
-        <w:shd w:val="clear" w:color="auto" w:fill="FFFFFF"/>
-        <w:spacing w:before="0" w:beforeAutospacing="0" w:after="0" w:afterAutospacing="0"/>
-        <w:ind w:left="540"/>
-        <w:rPr>
-          <w:rFonts w:ascii="Consolas" w:hAnsi="Consolas" w:cs="Consolas"/>
-          <w:color w:val="333333"/>
-          <w:sz w:val="20"/>
-          <w:szCs w:val="20"/>
-        </w:rPr>
-      </w:pPr>
-      <w:r>
-        <w:rPr>
-          <w:rFonts w:ascii="Consolas" w:hAnsi="Consolas" w:cs="Consolas"/>
-          <w:b/>
-          <w:bCs/>
-          <w:color w:val="333333"/>
-          <w:sz w:val="20"/>
-          <w:szCs w:val="20"/>
-        </w:rPr>
-        <w:t>collation-server = utf8_general_ci</w:t>
-      </w:r>
-    </w:p>
-    <w:p>
-      <w:pPr>
-        <w:pStyle w:val="a6"/>
-        <w:shd w:val="clear" w:color="auto" w:fill="FFFFFF"/>
-        <w:spacing w:before="0" w:beforeAutospacing="0" w:after="0" w:afterAutospacing="0"/>
-        <w:ind w:left="540"/>
-        <w:rPr>
-          <w:rFonts w:ascii="Consolas" w:hAnsi="Consolas" w:cs="Consolas"/>
-          <w:color w:val="333333"/>
-          <w:sz w:val="20"/>
-          <w:szCs w:val="20"/>
-        </w:rPr>
-      </w:pPr>
-      <w:proofErr w:type="spellStart"/>
-      <w:r>
-        <w:rPr>
-          <w:rFonts w:ascii="Consolas" w:hAnsi="Consolas" w:cs="Consolas"/>
-          <w:b/>
-          <w:bCs/>
-          <w:color w:val="333333"/>
-          <w:sz w:val="20"/>
-          <w:szCs w:val="20"/>
-        </w:rPr>
-        <w:t>init</w:t>
-      </w:r>
-      <w:proofErr w:type="spellEnd"/>
-      <w:r>
-        <w:rPr>
-          <w:rFonts w:ascii="Consolas" w:hAnsi="Consolas" w:cs="Consolas"/>
-          <w:b/>
-          <w:bCs/>
-          <w:color w:val="333333"/>
-          <w:sz w:val="20"/>
-          <w:szCs w:val="20"/>
-        </w:rPr>
-        <w:t>-connect = SET NAMES utf8</w:t>
-      </w:r>
-    </w:p>
-    <w:p>
-      <w:pPr>
-        <w:pStyle w:val="a6"/>
-        <w:shd w:val="clear" w:color="auto" w:fill="FFFFFF"/>
-        <w:spacing w:before="0" w:beforeAutospacing="0" w:after="0" w:afterAutospacing="0"/>
-        <w:ind w:left="540"/>
-        <w:rPr>
-          <w:rFonts w:ascii="Consolas" w:hAnsi="Consolas" w:cs="Consolas"/>
-          <w:color w:val="333333"/>
-          <w:sz w:val="20"/>
-          <w:szCs w:val="20"/>
-        </w:rPr>
-      </w:pPr>
-      <w:r>
-        <w:rPr>
-          <w:rFonts w:ascii="Consolas" w:hAnsi="Consolas" w:cs="Consolas"/>
-          <w:color w:val="333333"/>
-          <w:sz w:val="20"/>
-          <w:szCs w:val="20"/>
-        </w:rPr>
-        <w:t> </w:t>
-      </w:r>
-    </w:p>
-    <w:p>
-      <w:pPr>
-        <w:pStyle w:val="a6"/>
-        <w:shd w:val="clear" w:color="auto" w:fill="FFFFFF"/>
-        <w:spacing w:before="0" w:beforeAutospacing="0" w:after="0" w:afterAutospacing="0"/>
-        <w:ind w:left="540"/>
-        <w:rPr>
-          <w:rFonts w:ascii="Consolas" w:hAnsi="Consolas" w:cs="Consolas"/>
-          <w:color w:val="333333"/>
-          <w:sz w:val="20"/>
-          <w:szCs w:val="20"/>
-        </w:rPr>
-      </w:pPr>
-      <w:r>
-        <w:rPr>
-          <w:rFonts w:ascii="Consolas" w:hAnsi="Consolas" w:cs="Consolas"/>
-          <w:b/>
-          <w:bCs/>
-          <w:color w:val="333333"/>
-          <w:sz w:val="20"/>
-          <w:szCs w:val="20"/>
-          <w:shd w:val="clear" w:color="auto" w:fill="FFFF99"/>
-        </w:rPr>
-        <w:t>[</w:t>
-      </w:r>
-      <w:proofErr w:type="spellStart"/>
-      <w:r>
-        <w:rPr>
-          <w:rFonts w:ascii="Consolas" w:hAnsi="Consolas" w:cs="Consolas"/>
-          <w:b/>
-          <w:bCs/>
-          <w:color w:val="333333"/>
-          <w:sz w:val="20"/>
-          <w:szCs w:val="20"/>
-          <w:shd w:val="clear" w:color="auto" w:fill="FFFF99"/>
-        </w:rPr>
-        <w:t>mysqldump</w:t>
-      </w:r>
-      <w:proofErr w:type="spellEnd"/>
-      <w:r>
-        <w:rPr>
-          <w:rFonts w:ascii="Consolas" w:hAnsi="Consolas" w:cs="Consolas"/>
-          <w:b/>
-          <w:bCs/>
-          <w:color w:val="333333"/>
-          <w:sz w:val="20"/>
-          <w:szCs w:val="20"/>
-          <w:shd w:val="clear" w:color="auto" w:fill="FFFF99"/>
-        </w:rPr>
-        <w:t>]</w:t>
-      </w:r>
-    </w:p>
-    <w:p>
-      <w:pPr>
-        <w:pStyle w:val="a6"/>
-        <w:shd w:val="clear" w:color="auto" w:fill="FFFFFF"/>
-        <w:spacing w:before="0" w:beforeAutospacing="0" w:after="0" w:afterAutospacing="0"/>
-        <w:ind w:left="540"/>
-        <w:rPr>
-          <w:rFonts w:ascii="Consolas" w:hAnsi="Consolas" w:cs="Consolas"/>
-          <w:color w:val="333333"/>
-          <w:sz w:val="20"/>
-          <w:szCs w:val="20"/>
-        </w:rPr>
-      </w:pPr>
-      <w:r>
-        <w:rPr>
-          <w:rFonts w:ascii="Consolas" w:hAnsi="Consolas" w:cs="Consolas"/>
-          <w:b/>
-          <w:bCs/>
-          <w:color w:val="333333"/>
-          <w:sz w:val="20"/>
-          <w:szCs w:val="20"/>
-        </w:rPr>
-        <w:t>default-character-set = utf8</w:t>
-      </w:r>
-    </w:p>
-    <w:p>
-      <w:pPr>
-        <w:pStyle w:val="a6"/>
-        <w:shd w:val="clear" w:color="auto" w:fill="FFFFFF"/>
-        <w:spacing w:before="0" w:beforeAutospacing="0" w:after="0" w:afterAutospacing="0"/>
-        <w:ind w:left="540"/>
-        <w:rPr>
-          <w:rFonts w:ascii="Consolas" w:hAnsi="Consolas" w:cs="Consolas"/>
-          <w:color w:val="333333"/>
-          <w:sz w:val="20"/>
-          <w:szCs w:val="20"/>
-        </w:rPr>
-      </w:pPr>
-      <w:r>
-        <w:rPr>
-          <w:rFonts w:ascii="Consolas" w:hAnsi="Consolas" w:cs="Consolas"/>
-          <w:color w:val="333333"/>
-          <w:sz w:val="20"/>
-          <w:szCs w:val="20"/>
-        </w:rPr>
-        <w:t> </w:t>
-      </w:r>
-    </w:p>
-    <w:p>
-      <w:pPr>
-        <w:pStyle w:val="a6"/>
-        <w:shd w:val="clear" w:color="auto" w:fill="FFFFFF"/>
-        <w:spacing w:before="0" w:beforeAutospacing="0" w:after="0" w:afterAutospacing="0"/>
-        <w:ind w:left="540"/>
-        <w:rPr>
-          <w:rFonts w:ascii="Consolas" w:hAnsi="Consolas" w:cs="Consolas"/>
-          <w:color w:val="333333"/>
-          <w:sz w:val="20"/>
-          <w:szCs w:val="20"/>
-        </w:rPr>
-      </w:pPr>
-      <w:r>
-        <w:rPr>
-          <w:rFonts w:ascii="Consolas" w:hAnsi="Consolas" w:cs="Consolas"/>
-          <w:b/>
-          <w:bCs/>
-          <w:color w:val="333333"/>
-          <w:sz w:val="20"/>
-          <w:szCs w:val="20"/>
-          <w:shd w:val="clear" w:color="auto" w:fill="FFFF99"/>
-        </w:rPr>
-        <w:t>[</w:t>
-      </w:r>
-      <w:proofErr w:type="spellStart"/>
-      <w:r>
-        <w:rPr>
-          <w:rFonts w:ascii="Consolas" w:hAnsi="Consolas" w:cs="Consolas"/>
-          <w:b/>
-          <w:bCs/>
-          <w:color w:val="333333"/>
-          <w:sz w:val="20"/>
-          <w:szCs w:val="20"/>
-          <w:shd w:val="clear" w:color="auto" w:fill="FFFF99"/>
-        </w:rPr>
-        <w:t>mysql</w:t>
-      </w:r>
-      <w:proofErr w:type="spellEnd"/>
-      <w:r>
-        <w:rPr>
-          <w:rFonts w:ascii="Consolas" w:hAnsi="Consolas" w:cs="Consolas"/>
-          <w:b/>
-          <w:bCs/>
-          <w:color w:val="333333"/>
-          <w:sz w:val="20"/>
-          <w:szCs w:val="20"/>
-          <w:shd w:val="clear" w:color="auto" w:fill="FFFF99"/>
-        </w:rPr>
-        <w:t>]</w:t>
+        <w:t>[mysql]</w:t>
       </w:r>
     </w:p>
     <w:p>
@@ -13845,21 +13074,7 @@
         <w:rPr>
           <w:lang w:eastAsia="ko-KR"/>
         </w:rPr>
-        <w:t xml:space="preserve">ySQL </w:t>
-      </w:r>
-      <w:proofErr w:type="spellStart"/>
-      <w:r>
-        <w:rPr>
-          <w:lang w:eastAsia="ko-KR"/>
-        </w:rPr>
-        <w:t>Abroted</w:t>
-      </w:r>
-      <w:proofErr w:type="spellEnd"/>
-      <w:r>
-        <w:rPr>
-          <w:lang w:eastAsia="ko-KR"/>
-        </w:rPr>
-        <w:t xml:space="preserve"> Connections </w:t>
+        <w:t xml:space="preserve">ySQL Abroted Connections </w:t>
       </w:r>
       <w:r>
         <w:rPr>
@@ -13916,14 +13131,12 @@
         </w:rPr>
         <w:t xml:space="preserve"> </w:t>
       </w:r>
-      <w:proofErr w:type="spellStart"/>
       <w:r>
         <w:rPr>
           <w:lang w:eastAsia="ko-KR"/>
         </w:rPr>
         <w:t>wati_timeout</w:t>
       </w:r>
-      <w:proofErr w:type="spellEnd"/>
       <w:r>
         <w:rPr>
           <w:rFonts w:hint="eastAsia"/>
@@ -13938,14 +13151,12 @@
         </w:rPr>
         <w:t xml:space="preserve"> </w:t>
       </w:r>
-      <w:proofErr w:type="spellStart"/>
       <w:r>
         <w:rPr>
           <w:lang w:eastAsia="ko-KR"/>
         </w:rPr>
         <w:t>interative_timeout</w:t>
       </w:r>
-      <w:proofErr w:type="spellEnd"/>
       <w:r>
         <w:rPr>
           <w:rFonts w:hint="eastAsia"/>
@@ -13988,7 +13199,6 @@
         </w:rPr>
         <w:t xml:space="preserve"> </w:t>
       </w:r>
-      <w:proofErr w:type="spellStart"/>
       <w:r>
         <w:rPr>
           <w:rFonts w:hint="eastAsia"/>
@@ -13996,7 +13206,6 @@
         </w:rPr>
         <w:t>생길수있는것으로</w:t>
       </w:r>
-      <w:proofErr w:type="spellEnd"/>
       <w:r>
         <w:rPr>
           <w:rFonts w:hint="eastAsia"/>
@@ -14028,7 +13237,6 @@
     <w:p>
       <w:pPr>
         <w:rPr>
-          <w:rFonts w:hint="eastAsia"/>
           <w:lang w:eastAsia="ko-KR"/>
         </w:rPr>
       </w:pPr>

--- a/DB/Mysql.docx
+++ b/DB/Mysql.docx
@@ -3,9 +3,11 @@
 <w:document xmlns:wpc="http://schemas.microsoft.com/office/word/2010/wordprocessingCanvas" xmlns:cx="http://schemas.microsoft.com/office/drawing/2014/chartex" xmlns:cx1="http://schemas.microsoft.com/office/drawing/2015/9/8/chartex" xmlns:cx2="http://schemas.microsoft.com/office/drawing/2015/10/21/chartex" xmlns:cx3="http://schemas.microsoft.com/office/drawing/2016/5/9/chartex" xmlns:cx4="http://schemas.microsoft.com/office/drawing/2016/5/10/chartex" xmlns:cx5="http://schemas.microsoft.com/office/drawing/2016/5/11/chartex" xmlns:cx6="http://schemas.microsoft.com/office/drawing/2016/5/12/chartex" xmlns:cx7="http://schemas.microsoft.com/office/drawing/2016/5/13/chartex" xmlns:cx8="http://schemas.microsoft.com/office/drawing/2016/5/14/chartex" xmlns:mc="http://schemas.openxmlformats.org/markup-compatibility/2006" xmlns:aink="http://schemas.microsoft.com/office/drawing/2016/ink" xmlns:am3d="http://schemas.microsoft.com/office/drawing/2017/model3d" xmlns:o="urn:schemas-microsoft-com:office:office" xmlns:r="http://schemas.openxmlformats.org/officeDocument/2006/relationships" xmlns:m="http://schemas.openxmlformats.org/officeDocument/2006/math" xmlns:v="urn:schemas-microsoft-com:vml" xmlns:wp14="http://schemas.microsoft.com/office/word/2010/wordprocessingDrawing" xmlns:wp="http://schemas.openxmlformats.org/drawingml/2006/wordprocessingDrawing" xmlns:w10="urn:schemas-microsoft-com:office:word" xmlns:w="http://schemas.openxmlformats.org/wordprocessingml/2006/main" xmlns:w14="http://schemas.microsoft.com/office/word/2010/wordml" xmlns:w15="http://schemas.microsoft.com/office/word/2012/wordml" xmlns:w16cex="http://schemas.microsoft.com/office/word/2018/wordml/cex" xmlns:w16cid="http://schemas.microsoft.com/office/word/2016/wordml/cid" xmlns:w16="http://schemas.microsoft.com/office/word/2018/wordml" xmlns:w16se="http://schemas.microsoft.com/office/word/2015/wordml/symex" xmlns:wpg="http://schemas.microsoft.com/office/word/2010/wordprocessingGroup" xmlns:wpi="http://schemas.microsoft.com/office/word/2010/wordprocessingInk" xmlns:wne="http://schemas.microsoft.com/office/word/2006/wordml" xmlns:wps="http://schemas.microsoft.com/office/word/2010/wordprocessingShape" mc:Ignorable="w14 w15 w16se w16cid w16 w16cex wp14">
   <w:body>
     <w:p>
+      <w:proofErr w:type="spellStart"/>
       <w:r>
         <w:t>Mysql</w:t>
       </w:r>
+      <w:proofErr w:type="spellEnd"/>
     </w:p>
     <w:p/>
     <w:p>
@@ -38,7 +40,21 @@
         <w:rPr>
           <w:lang w:eastAsia="ko-KR"/>
         </w:rPr>
-        <w:t xml:space="preserve">waiting for mata data lock </w:t>
+        <w:t xml:space="preserve">waiting for </w:t>
+      </w:r>
+      <w:proofErr w:type="spellStart"/>
+      <w:r>
+        <w:rPr>
+          <w:lang w:eastAsia="ko-KR"/>
+        </w:rPr>
+        <w:t>mata</w:t>
+      </w:r>
+      <w:proofErr w:type="spellEnd"/>
+      <w:r>
+        <w:rPr>
+          <w:lang w:eastAsia="ko-KR"/>
+        </w:rPr>
+        <w:t xml:space="preserve"> data lock </w:t>
       </w:r>
       <w:r>
         <w:rPr>
@@ -54,6 +70,7 @@
         </w:rPr>
         <w:t xml:space="preserve"> </w:t>
       </w:r>
+      <w:proofErr w:type="spellStart"/>
       <w:r>
         <w:rPr>
           <w:rFonts w:hint="eastAsia"/>
@@ -61,6 +78,7 @@
         </w:rPr>
         <w:t>메세지만</w:t>
       </w:r>
+      <w:proofErr w:type="spellEnd"/>
       <w:r>
         <w:rPr>
           <w:rFonts w:hint="eastAsia"/>
@@ -82,6 +100,7 @@
         </w:rPr>
         <w:t xml:space="preserve"> </w:t>
       </w:r>
+      <w:proofErr w:type="spellStart"/>
       <w:r>
         <w:rPr>
           <w:rFonts w:hint="eastAsia"/>
@@ -89,6 +108,7 @@
         </w:rPr>
         <w:t>진행이안될때</w:t>
       </w:r>
+      <w:proofErr w:type="spellEnd"/>
       <w:r>
         <w:rPr>
           <w:rFonts w:hint="eastAsia"/>
@@ -234,6 +254,7 @@
         </w:rPr>
         <w:t>command</w:t>
       </w:r>
+      <w:proofErr w:type="spellStart"/>
       <w:r>
         <w:rPr>
           <w:rFonts w:hint="eastAsia"/>
@@ -241,6 +262,7 @@
         </w:rPr>
         <w:t>를</w:t>
       </w:r>
+      <w:proofErr w:type="spellEnd"/>
       <w:r>
         <w:rPr>
           <w:rFonts w:hint="eastAsia"/>
@@ -276,6 +298,7 @@
         </w:rPr>
         <w:t xml:space="preserve"> </w:t>
       </w:r>
+      <w:proofErr w:type="spellStart"/>
       <w:r>
         <w:rPr>
           <w:rFonts w:hint="eastAsia"/>
@@ -283,6 +306,7 @@
         </w:rPr>
         <w:t>확인해봐야함</w:t>
       </w:r>
+      <w:proofErr w:type="spellEnd"/>
       <w:r>
         <w:rPr>
           <w:lang w:eastAsia="ko-KR"/>
@@ -331,6 +355,7 @@
         </w:rPr>
         <w:t>(</w:t>
       </w:r>
+      <w:proofErr w:type="spellStart"/>
       <w:r>
         <w:rPr>
           <w:rFonts w:hint="eastAsia"/>
@@ -338,6 +363,7 @@
         </w:rPr>
         <w:t>정상인거같이보임</w:t>
       </w:r>
+      <w:proofErr w:type="spellEnd"/>
       <w:r>
         <w:rPr>
           <w:rFonts w:hint="eastAsia"/>
@@ -378,6 +404,7 @@
         </w:rPr>
         <w:t xml:space="preserve"> </w:t>
       </w:r>
+      <w:proofErr w:type="spellStart"/>
       <w:r>
         <w:rPr>
           <w:rFonts w:hint="eastAsia"/>
@@ -385,6 +412,7 @@
         </w:rPr>
         <w:t>죽여야지</w:t>
       </w:r>
+      <w:proofErr w:type="spellEnd"/>
       <w:r>
         <w:rPr>
           <w:rFonts w:hint="eastAsia"/>
@@ -488,6 +516,7 @@
         </w:rPr>
         <w:t xml:space="preserve"> </w:t>
       </w:r>
+      <w:proofErr w:type="spellStart"/>
       <w:r>
         <w:rPr>
           <w:rFonts w:hint="eastAsia"/>
@@ -495,13 +524,15 @@
         </w:rPr>
         <w:t>코드로인한</w:t>
       </w:r>
-      <w:r>
-        <w:rPr>
-          <w:rFonts w:hint="eastAsia"/>
-          <w:lang w:eastAsia="ko-KR"/>
-        </w:rPr>
-        <w:t xml:space="preserve"> </w:t>
-      </w:r>
+      <w:proofErr w:type="spellEnd"/>
+      <w:r>
+        <w:rPr>
+          <w:rFonts w:hint="eastAsia"/>
+          <w:lang w:eastAsia="ko-KR"/>
+        </w:rPr>
+        <w:t xml:space="preserve"> </w:t>
+      </w:r>
+      <w:proofErr w:type="spellStart"/>
       <w:r>
         <w:rPr>
           <w:rFonts w:hint="eastAsia"/>
@@ -509,6 +540,7 @@
         </w:rPr>
         <w:t>버그같다고하는데</w:t>
       </w:r>
+      <w:proofErr w:type="spellEnd"/>
       <w:r>
         <w:rPr>
           <w:rFonts w:hint="eastAsia"/>
@@ -536,6 +568,7 @@
         </w:rPr>
         <w:t xml:space="preserve"> </w:t>
       </w:r>
+      <w:proofErr w:type="spellStart"/>
       <w:r>
         <w:rPr>
           <w:rFonts w:hint="eastAsia"/>
@@ -543,6 +576,7 @@
         </w:rPr>
         <w:t>그렇다함</w:t>
       </w:r>
+      <w:proofErr w:type="spellEnd"/>
       <w:r>
         <w:rPr>
           <w:lang w:eastAsia="ko-KR"/>
@@ -748,6 +782,7 @@
         </w:rPr>
         <w:t xml:space="preserve"> </w:t>
       </w:r>
+      <w:proofErr w:type="spellStart"/>
       <w:r>
         <w:rPr>
           <w:lang w:eastAsia="ko-KR"/>
@@ -761,13 +796,15 @@
         </w:rPr>
         <w:t>접속안해서</w:t>
       </w:r>
-      <w:r>
-        <w:rPr>
-          <w:rFonts w:hint="eastAsia"/>
-          <w:lang w:eastAsia="ko-KR"/>
-        </w:rPr>
-        <w:t xml:space="preserve"> </w:t>
-      </w:r>
+      <w:proofErr w:type="spellEnd"/>
+      <w:r>
+        <w:rPr>
+          <w:rFonts w:hint="eastAsia"/>
+          <w:lang w:eastAsia="ko-KR"/>
+        </w:rPr>
+        <w:t xml:space="preserve"> </w:t>
+      </w:r>
+      <w:proofErr w:type="spellStart"/>
       <w:r>
         <w:rPr>
           <w:rFonts w:hint="eastAsia"/>
@@ -775,6 +812,7 @@
         </w:rPr>
         <w:t>생기는문제</w:t>
       </w:r>
+      <w:proofErr w:type="spellEnd"/>
       <w:r>
         <w:rPr>
           <w:rFonts w:hint="eastAsia"/>
@@ -866,6 +904,7 @@
         </w:rPr>
         <w:t xml:space="preserve">max connection </w:t>
       </w:r>
+      <w:proofErr w:type="spellStart"/>
       <w:r>
         <w:rPr>
           <w:rFonts w:hint="eastAsia"/>
@@ -873,6 +912,7 @@
         </w:rPr>
         <w:t>될때</w:t>
       </w:r>
+      <w:proofErr w:type="spellEnd"/>
       <w:r>
         <w:rPr>
           <w:lang w:eastAsia="ko-KR"/>
@@ -899,6 +939,7 @@
         </w:rPr>
         <w:t xml:space="preserve"> </w:t>
       </w:r>
+      <w:proofErr w:type="spellStart"/>
       <w:r>
         <w:rPr>
           <w:rFonts w:hint="eastAsia"/>
@@ -906,6 +947,7 @@
         </w:rPr>
         <w:t>수정해야할것</w:t>
       </w:r>
+      <w:proofErr w:type="spellEnd"/>
     </w:p>
     <w:p>
       <w:pPr>
@@ -964,7 +1006,33 @@
           <w:sz w:val="18"/>
           <w:szCs w:val="18"/>
         </w:rPr>
-        <w:t>'%max_connect%'</w:t>
+        <w:t>'%</w:t>
+      </w:r>
+      <w:proofErr w:type="spellStart"/>
+      <w:r>
+        <w:rPr>
+          <w:rFonts w:ascii="Menlo" w:eastAsia="Times New Roman" w:hAnsi="Menlo" w:cs="Menlo"/>
+          <w:b/>
+          <w:bCs/>
+          <w:color w:val="008000"/>
+          <w:kern w:val="0"/>
+          <w:sz w:val="18"/>
+          <w:szCs w:val="18"/>
+        </w:rPr>
+        <w:t>max_connect</w:t>
+      </w:r>
+      <w:proofErr w:type="spellEnd"/>
+      <w:r>
+        <w:rPr>
+          <w:rFonts w:ascii="Menlo" w:eastAsia="Times New Roman" w:hAnsi="Menlo" w:cs="Menlo"/>
+          <w:b/>
+          <w:bCs/>
+          <w:color w:val="008000"/>
+          <w:kern w:val="0"/>
+          <w:sz w:val="18"/>
+          <w:szCs w:val="18"/>
+        </w:rPr>
+        <w:t>%'</w:t>
       </w:r>
       <w:r>
         <w:rPr>
@@ -1008,7 +1076,33 @@
           <w:sz w:val="18"/>
           <w:szCs w:val="18"/>
         </w:rPr>
-        <w:t>'wait_timeout'</w:t>
+        <w:t>'</w:t>
+      </w:r>
+      <w:proofErr w:type="spellStart"/>
+      <w:r>
+        <w:rPr>
+          <w:rFonts w:ascii="Menlo" w:eastAsia="Times New Roman" w:hAnsi="Menlo" w:cs="Menlo"/>
+          <w:b/>
+          <w:bCs/>
+          <w:color w:val="008000"/>
+          <w:kern w:val="0"/>
+          <w:sz w:val="18"/>
+          <w:szCs w:val="18"/>
+        </w:rPr>
+        <w:t>wait_timeout</w:t>
+      </w:r>
+      <w:proofErr w:type="spellEnd"/>
+      <w:r>
+        <w:rPr>
+          <w:rFonts w:ascii="Menlo" w:eastAsia="Times New Roman" w:hAnsi="Menlo" w:cs="Menlo"/>
+          <w:b/>
+          <w:bCs/>
+          <w:color w:val="008000"/>
+          <w:kern w:val="0"/>
+          <w:sz w:val="18"/>
+          <w:szCs w:val="18"/>
+        </w:rPr>
+        <w:t>'</w:t>
       </w:r>
       <w:r>
         <w:rPr>
@@ -1052,6 +1146,7 @@
         </w:rPr>
         <w:t xml:space="preserve">set global </w:t>
       </w:r>
+      <w:proofErr w:type="spellStart"/>
       <w:r>
         <w:rPr>
           <w:rFonts w:ascii="Menlo" w:eastAsia="Times New Roman" w:hAnsi="Menlo" w:cs="Menlo"/>
@@ -1060,7 +1155,18 @@
           <w:sz w:val="18"/>
           <w:szCs w:val="18"/>
         </w:rPr>
-        <w:t>max_connections=</w:t>
+        <w:t>max_connections</w:t>
+      </w:r>
+      <w:proofErr w:type="spellEnd"/>
+      <w:r>
+        <w:rPr>
+          <w:rFonts w:ascii="Menlo" w:eastAsia="Times New Roman" w:hAnsi="Menlo" w:cs="Menlo"/>
+          <w:color w:val="000000"/>
+          <w:kern w:val="0"/>
+          <w:sz w:val="18"/>
+          <w:szCs w:val="18"/>
+        </w:rPr>
+        <w:t>=</w:t>
       </w:r>
       <w:r>
         <w:rPr>
@@ -1104,6 +1210,7 @@
         </w:rPr>
         <w:t xml:space="preserve">set </w:t>
       </w:r>
+      <w:proofErr w:type="spellStart"/>
       <w:r>
         <w:rPr>
           <w:rFonts w:ascii="Menlo" w:eastAsia="Times New Roman" w:hAnsi="Menlo" w:cs="Menlo"/>
@@ -1112,7 +1219,18 @@
           <w:sz w:val="18"/>
           <w:szCs w:val="18"/>
         </w:rPr>
-        <w:t>wait_timeout =</w:t>
+        <w:t>wait_timeout</w:t>
+      </w:r>
+      <w:proofErr w:type="spellEnd"/>
+      <w:r>
+        <w:rPr>
+          <w:rFonts w:ascii="Menlo" w:eastAsia="Times New Roman" w:hAnsi="Menlo" w:cs="Menlo"/>
+          <w:color w:val="000000"/>
+          <w:kern w:val="0"/>
+          <w:sz w:val="18"/>
+          <w:szCs w:val="18"/>
+        </w:rPr>
+        <w:t xml:space="preserve"> =</w:t>
       </w:r>
       <w:r>
         <w:rPr>
@@ -1230,7 +1348,33 @@
           <w:sz w:val="18"/>
           <w:szCs w:val="18"/>
         </w:rPr>
-        <w:t>'Threads_connected'</w:t>
+        <w:t>'</w:t>
+      </w:r>
+      <w:proofErr w:type="spellStart"/>
+      <w:r>
+        <w:rPr>
+          <w:rFonts w:ascii="Menlo" w:eastAsia="Times New Roman" w:hAnsi="Menlo" w:cs="Menlo"/>
+          <w:b/>
+          <w:bCs/>
+          <w:color w:val="008000"/>
+          <w:kern w:val="0"/>
+          <w:sz w:val="18"/>
+          <w:szCs w:val="18"/>
+        </w:rPr>
+        <w:t>Threads_connected</w:t>
+      </w:r>
+      <w:proofErr w:type="spellEnd"/>
+      <w:r>
+        <w:rPr>
+          <w:rFonts w:ascii="Menlo" w:eastAsia="Times New Roman" w:hAnsi="Menlo" w:cs="Menlo"/>
+          <w:b/>
+          <w:bCs/>
+          <w:color w:val="008000"/>
+          <w:kern w:val="0"/>
+          <w:sz w:val="18"/>
+          <w:szCs w:val="18"/>
+        </w:rPr>
+        <w:t>'</w:t>
       </w:r>
       <w:r>
         <w:rPr>
@@ -1297,6 +1441,7 @@
         </w:rPr>
         <w:t xml:space="preserve">datetime </w:t>
       </w:r>
+      <w:proofErr w:type="spellStart"/>
       <w:r>
         <w:rPr>
           <w:rFonts w:ascii="바탕" w:eastAsia="바탕" w:hAnsi="바탕" w:cs="바탕" w:hint="eastAsia"/>
@@ -1306,7 +1451,19 @@
           <w:szCs w:val="18"/>
           <w:lang w:eastAsia="ko-KR"/>
         </w:rPr>
-        <w:t xml:space="preserve">자료형 빠른 검색 </w:t>
+        <w:t>자료형</w:t>
+      </w:r>
+      <w:proofErr w:type="spellEnd"/>
+      <w:r>
+        <w:rPr>
+          <w:rFonts w:ascii="바탕" w:eastAsia="바탕" w:hAnsi="바탕" w:cs="바탕" w:hint="eastAsia"/>
+          <w:color w:val="000000"/>
+          <w:kern w:val="0"/>
+          <w:sz w:val="18"/>
+          <w:szCs w:val="18"/>
+          <w:lang w:eastAsia="ko-KR"/>
+        </w:rPr>
+        <w:t xml:space="preserve"> 빠른 검색 </w:t>
       </w:r>
       <w:r>
         <w:rPr>
@@ -1364,6 +1521,7 @@
           <w:lang w:eastAsia="ko-KR"/>
         </w:rPr>
       </w:pPr>
+      <w:proofErr w:type="spellStart"/>
       <w:r>
         <w:rPr>
           <w:rFonts w:ascii="바탕" w:eastAsia="바탕" w:hAnsi="바탕" w:cs="바탕" w:hint="eastAsia"/>
@@ -1395,7 +1553,43 @@
           <w:szCs w:val="18"/>
           <w:lang w:eastAsia="ko-KR"/>
         </w:rPr>
-        <w:t>를 사용하란다.</w:t>
+        <w:t>를</w:t>
+      </w:r>
+      <w:proofErr w:type="spellEnd"/>
+      <w:r>
+        <w:rPr>
+          <w:rFonts w:ascii="바탕" w:eastAsia="바탕" w:hAnsi="바탕" w:cs="바탕" w:hint="eastAsia"/>
+          <w:color w:val="000000"/>
+          <w:kern w:val="0"/>
+          <w:sz w:val="18"/>
+          <w:szCs w:val="18"/>
+          <w:lang w:eastAsia="ko-KR"/>
+        </w:rPr>
+        <w:t xml:space="preserve"> </w:t>
+      </w:r>
+      <w:proofErr w:type="spellStart"/>
+      <w:r>
+        <w:rPr>
+          <w:rFonts w:ascii="바탕" w:eastAsia="바탕" w:hAnsi="바탕" w:cs="바탕" w:hint="eastAsia"/>
+          <w:color w:val="000000"/>
+          <w:kern w:val="0"/>
+          <w:sz w:val="18"/>
+          <w:szCs w:val="18"/>
+          <w:lang w:eastAsia="ko-KR"/>
+        </w:rPr>
+        <w:t>사용하란다</w:t>
+      </w:r>
+      <w:proofErr w:type="spellEnd"/>
+      <w:r>
+        <w:rPr>
+          <w:rFonts w:ascii="바탕" w:eastAsia="바탕" w:hAnsi="바탕" w:cs="바탕" w:hint="eastAsia"/>
+          <w:color w:val="000000"/>
+          <w:kern w:val="0"/>
+          <w:sz w:val="18"/>
+          <w:szCs w:val="18"/>
+          <w:lang w:eastAsia="ko-KR"/>
+        </w:rPr>
+        <w:t>.</w:t>
       </w:r>
       <w:r>
         <w:rPr>
@@ -1539,6 +1733,7 @@
         </w:rPr>
         <w:t xml:space="preserve"> </w:t>
       </w:r>
+      <w:proofErr w:type="spellStart"/>
       <w:r>
         <w:rPr>
           <w:rFonts w:hint="eastAsia"/>
@@ -1546,6 +1741,7 @@
         </w:rPr>
         <w:t>접근할수없다</w:t>
       </w:r>
+      <w:proofErr w:type="spellEnd"/>
       <w:r>
         <w:rPr>
           <w:rFonts w:hint="eastAsia"/>
@@ -1595,6 +1791,7 @@
         </w:rPr>
         <w:t xml:space="preserve"> </w:t>
       </w:r>
+      <w:proofErr w:type="spellStart"/>
       <w:r>
         <w:rPr>
           <w:rFonts w:hint="eastAsia"/>
@@ -1602,6 +1799,7 @@
         </w:rPr>
         <w:t>이루어지는것은</w:t>
       </w:r>
+      <w:proofErr w:type="spellEnd"/>
       <w:r>
         <w:rPr>
           <w:rFonts w:hint="eastAsia"/>
@@ -1763,6 +1961,7 @@
         </w:rPr>
         <w:t xml:space="preserve"> </w:t>
       </w:r>
+      <w:proofErr w:type="spellStart"/>
       <w:r>
         <w:rPr>
           <w:rFonts w:hint="eastAsia"/>
@@ -1770,6 +1969,7 @@
         </w:rPr>
         <w:t>동시에할수있으나</w:t>
       </w:r>
+      <w:proofErr w:type="spellEnd"/>
       <w:r>
         <w:rPr>
           <w:rFonts w:hint="eastAsia"/>
@@ -1967,7 +2167,23 @@
           <w:rFonts w:hint="eastAsia"/>
           <w:lang w:eastAsia="ko-KR"/>
         </w:rPr>
-        <w:t xml:space="preserve">MySQL InnoDB </w:t>
+        <w:t xml:space="preserve">MySQL </w:t>
+      </w:r>
+      <w:proofErr w:type="spellStart"/>
+      <w:r>
+        <w:rPr>
+          <w:rFonts w:hint="eastAsia"/>
+          <w:lang w:eastAsia="ko-KR"/>
+        </w:rPr>
+        <w:t>InnoDB</w:t>
+      </w:r>
+      <w:proofErr w:type="spellEnd"/>
+      <w:r>
+        <w:rPr>
+          <w:rFonts w:hint="eastAsia"/>
+          <w:lang w:eastAsia="ko-KR"/>
+        </w:rPr>
+        <w:t xml:space="preserve"> </w:t>
       </w:r>
       <w:r>
         <w:rPr>
@@ -2039,6 +2255,7 @@
         </w:rPr>
         <w:t xml:space="preserve"> </w:t>
       </w:r>
+      <w:proofErr w:type="spellStart"/>
       <w:r>
         <w:rPr>
           <w:rFonts w:hint="eastAsia"/>
@@ -2046,6 +2263,7 @@
         </w:rPr>
         <w:t>락</w:t>
       </w:r>
+      <w:proofErr w:type="spellEnd"/>
       <w:r>
         <w:rPr>
           <w:rFonts w:hint="eastAsia"/>
@@ -2291,12 +2509,14 @@
           <w:lang w:eastAsia="ko-KR"/>
         </w:rPr>
       </w:pPr>
+      <w:proofErr w:type="spellStart"/>
       <w:r>
         <w:rPr>
           <w:lang w:eastAsia="ko-KR"/>
         </w:rPr>
         <w:t>innoDB</w:t>
       </w:r>
+      <w:proofErr w:type="spellEnd"/>
       <w:r>
         <w:rPr>
           <w:rFonts w:hint="eastAsia"/>
@@ -2317,6 +2537,7 @@
         </w:rPr>
         <w:t xml:space="preserve">locking read </w:t>
       </w:r>
+      <w:proofErr w:type="spellStart"/>
       <w:r>
         <w:rPr>
           <w:rFonts w:hint="eastAsia"/>
@@ -2324,13 +2545,15 @@
         </w:rPr>
         <w:t>를</w:t>
       </w:r>
-      <w:r>
-        <w:rPr>
-          <w:rFonts w:hint="eastAsia"/>
-          <w:lang w:eastAsia="ko-KR"/>
-        </w:rPr>
-        <w:t xml:space="preserve"> </w:t>
-      </w:r>
+      <w:proofErr w:type="spellEnd"/>
+      <w:r>
+        <w:rPr>
+          <w:rFonts w:hint="eastAsia"/>
+          <w:lang w:eastAsia="ko-KR"/>
+        </w:rPr>
+        <w:t xml:space="preserve"> </w:t>
+      </w:r>
+      <w:proofErr w:type="spellStart"/>
       <w:r>
         <w:rPr>
           <w:rFonts w:hint="eastAsia"/>
@@ -2338,6 +2561,7 @@
         </w:rPr>
         <w:t>할수있도록</w:t>
       </w:r>
+      <w:proofErr w:type="spellEnd"/>
       <w:r>
         <w:rPr>
           <w:rFonts w:hint="eastAsia"/>
@@ -2391,8 +2615,23 @@
         <w:rPr>
           <w:lang w:eastAsia="ko-KR"/>
         </w:rPr>
-        <w:t>-select .. lock in share mode (select</w:t>
-      </w:r>
+        <w:t>-select</w:t>
+      </w:r>
+      <w:proofErr w:type="gramStart"/>
+      <w:r>
+        <w:rPr>
+          <w:lang w:eastAsia="ko-KR"/>
+        </w:rPr>
+        <w:t xml:space="preserve"> ..</w:t>
+      </w:r>
+      <w:proofErr w:type="gramEnd"/>
+      <w:r>
+        <w:rPr>
+          <w:lang w:eastAsia="ko-KR"/>
+        </w:rPr>
+        <w:t xml:space="preserve"> lock in share mode (select</w:t>
+      </w:r>
+      <w:proofErr w:type="spellStart"/>
       <w:r>
         <w:rPr>
           <w:rFonts w:hint="eastAsia"/>
@@ -2400,6 +2639,7 @@
         </w:rPr>
         <w:t>할때</w:t>
       </w:r>
+      <w:proofErr w:type="spellEnd"/>
       <w:r>
         <w:rPr>
           <w:rFonts w:hint="eastAsia"/>
@@ -2435,6 +2675,7 @@
         </w:rPr>
         <w:t xml:space="preserve"> </w:t>
       </w:r>
+      <w:proofErr w:type="spellStart"/>
       <w:r>
         <w:rPr>
           <w:rFonts w:hint="eastAsia"/>
@@ -2442,6 +2683,7 @@
         </w:rPr>
         <w:t>접근가능</w:t>
       </w:r>
+      <w:proofErr w:type="spellEnd"/>
       <w:r>
         <w:rPr>
           <w:rFonts w:hint="eastAsia"/>
@@ -2455,6 +2697,7 @@
         </w:rPr>
         <w:t xml:space="preserve">, </w:t>
       </w:r>
+      <w:proofErr w:type="spellStart"/>
       <w:r>
         <w:rPr>
           <w:rFonts w:hint="eastAsia"/>
@@ -2462,6 +2705,7 @@
         </w:rPr>
         <w:t>수정은안댐</w:t>
       </w:r>
+      <w:proofErr w:type="spellEnd"/>
       <w:r>
         <w:rPr>
           <w:rFonts w:hint="eastAsia"/>
@@ -2487,7 +2731,21 @@
         <w:rPr>
           <w:lang w:eastAsia="ko-KR"/>
         </w:rPr>
-        <w:t>select .. for update (</w:t>
+        <w:t>select</w:t>
+      </w:r>
+      <w:proofErr w:type="gramStart"/>
+      <w:r>
+        <w:rPr>
+          <w:lang w:eastAsia="ko-KR"/>
+        </w:rPr>
+        <w:t xml:space="preserve"> ..</w:t>
+      </w:r>
+      <w:proofErr w:type="gramEnd"/>
+      <w:r>
+        <w:rPr>
+          <w:lang w:eastAsia="ko-KR"/>
+        </w:rPr>
+        <w:t xml:space="preserve"> for update (</w:t>
       </w:r>
       <w:r>
         <w:rPr>
@@ -2537,6 +2795,7 @@
         </w:rPr>
         <w:t xml:space="preserve">. </w:t>
       </w:r>
+      <w:proofErr w:type="spellStart"/>
       <w:r>
         <w:rPr>
           <w:rFonts w:hint="eastAsia"/>
@@ -2544,6 +2803,7 @@
         </w:rPr>
         <w:t>배타락</w:t>
       </w:r>
+      <w:proofErr w:type="spellEnd"/>
       <w:r>
         <w:rPr>
           <w:rFonts w:hint="eastAsia"/>
@@ -2557,6 +2817,7 @@
         </w:rPr>
         <w:t xml:space="preserve">. </w:t>
       </w:r>
+      <w:proofErr w:type="spellStart"/>
       <w:r>
         <w:rPr>
           <w:rFonts w:hint="eastAsia"/>
@@ -2564,6 +2825,7 @@
         </w:rPr>
         <w:t>읽지도못함</w:t>
       </w:r>
+      <w:proofErr w:type="spellEnd"/>
     </w:p>
     <w:p>
       <w:pPr>
@@ -2726,6 +2988,7 @@
         </w:rPr>
         <w:t xml:space="preserve"> </w:t>
       </w:r>
+      <w:proofErr w:type="spellStart"/>
       <w:r>
         <w:rPr>
           <w:rFonts w:hint="eastAsia"/>
@@ -2733,6 +2996,7 @@
         </w:rPr>
         <w:t>싶을때</w:t>
       </w:r>
+      <w:proofErr w:type="spellEnd"/>
       <w:r>
         <w:rPr>
           <w:rFonts w:hint="eastAsia"/>
@@ -2768,6 +3032,7 @@
         </w:rPr>
         <w:t xml:space="preserve"> SELECT .. FOR UPDATE</w:t>
       </w:r>
+      <w:proofErr w:type="spellStart"/>
       <w:r>
         <w:rPr>
           <w:rFonts w:hint="eastAsia"/>
@@ -2775,6 +3040,7 @@
         </w:rPr>
         <w:t>를</w:t>
       </w:r>
+      <w:proofErr w:type="spellEnd"/>
       <w:r>
         <w:rPr>
           <w:rFonts w:hint="eastAsia"/>
@@ -3090,6 +3356,7 @@
         </w:rPr>
         <w:t xml:space="preserve"> </w:t>
       </w:r>
+      <w:proofErr w:type="spellStart"/>
       <w:r>
         <w:rPr>
           <w:rFonts w:hint="eastAsia"/>
@@ -3097,6 +3364,7 @@
         </w:rPr>
         <w:t>증가되어있을</w:t>
       </w:r>
+      <w:proofErr w:type="spellEnd"/>
       <w:r>
         <w:rPr>
           <w:rFonts w:hint="eastAsia"/>
@@ -3160,6 +3428,7 @@
           <w:lang w:eastAsia="ko-KR"/>
         </w:rPr>
       </w:pPr>
+      <w:proofErr w:type="spellStart"/>
       <w:r>
         <w:rPr>
           <w:rFonts w:hint="eastAsia"/>
@@ -3167,13 +3436,15 @@
         </w:rPr>
         <w:t>락</w:t>
       </w:r>
-      <w:r>
-        <w:rPr>
-          <w:rFonts w:hint="eastAsia"/>
-          <w:lang w:eastAsia="ko-KR"/>
-        </w:rPr>
-        <w:t xml:space="preserve"> </w:t>
-      </w:r>
+      <w:proofErr w:type="spellEnd"/>
+      <w:r>
+        <w:rPr>
+          <w:rFonts w:hint="eastAsia"/>
+          <w:lang w:eastAsia="ko-KR"/>
+        </w:rPr>
+        <w:t xml:space="preserve"> </w:t>
+      </w:r>
+      <w:proofErr w:type="spellStart"/>
       <w:r>
         <w:rPr>
           <w:rFonts w:hint="eastAsia"/>
@@ -3181,6 +3452,7 @@
         </w:rPr>
         <w:t>사용이유</w:t>
       </w:r>
+      <w:proofErr w:type="spellEnd"/>
     </w:p>
     <w:p>
       <w:pPr>
@@ -3223,6 +3495,7 @@
         </w:rPr>
         <w:t xml:space="preserve"> </w:t>
       </w:r>
+      <w:proofErr w:type="spellStart"/>
       <w:r>
         <w:rPr>
           <w:rFonts w:hint="eastAsia"/>
@@ -3230,6 +3503,7 @@
         </w:rPr>
         <w:t>경합하고잇을때</w:t>
       </w:r>
+      <w:proofErr w:type="spellEnd"/>
       <w:r>
         <w:rPr>
           <w:rFonts w:hint="eastAsia"/>
@@ -3279,6 +3553,7 @@
         </w:rPr>
         <w:t xml:space="preserve"> </w:t>
       </w:r>
+      <w:proofErr w:type="spellStart"/>
       <w:r>
         <w:rPr>
           <w:rFonts w:hint="eastAsia"/>
@@ -3286,13 +3561,15 @@
         </w:rPr>
         <w:t>여러방식의</w:t>
       </w:r>
-      <w:r>
-        <w:rPr>
-          <w:rFonts w:hint="eastAsia"/>
-          <w:lang w:eastAsia="ko-KR"/>
-        </w:rPr>
-        <w:t xml:space="preserve"> </w:t>
-      </w:r>
+      <w:proofErr w:type="spellEnd"/>
+      <w:r>
+        <w:rPr>
+          <w:rFonts w:hint="eastAsia"/>
+          <w:lang w:eastAsia="ko-KR"/>
+        </w:rPr>
+        <w:t xml:space="preserve"> </w:t>
+      </w:r>
+      <w:proofErr w:type="spellStart"/>
       <w:r>
         <w:rPr>
           <w:rFonts w:hint="eastAsia"/>
@@ -3300,6 +3577,7 @@
         </w:rPr>
         <w:t>락을</w:t>
       </w:r>
+      <w:proofErr w:type="spellEnd"/>
       <w:r>
         <w:rPr>
           <w:lang w:eastAsia="ko-KR"/>
@@ -3354,6 +3632,7 @@
           <w:lang w:eastAsia="ko-KR"/>
         </w:rPr>
       </w:pPr>
+      <w:proofErr w:type="spellStart"/>
       <w:r>
         <w:rPr>
           <w:rFonts w:hint="eastAsia"/>
@@ -3361,6 +3640,7 @@
         </w:rPr>
         <w:t>락의</w:t>
       </w:r>
+      <w:proofErr w:type="spellEnd"/>
       <w:r>
         <w:rPr>
           <w:rFonts w:hint="eastAsia"/>
@@ -3449,6 +3729,7 @@
         </w:rPr>
         <w:t>select</w:t>
       </w:r>
+      <w:proofErr w:type="spellStart"/>
       <w:r>
         <w:rPr>
           <w:rFonts w:hint="eastAsia"/>
@@ -3456,6 +3737,7 @@
         </w:rPr>
         <w:t>를</w:t>
       </w:r>
+      <w:proofErr w:type="spellEnd"/>
       <w:r>
         <w:rPr>
           <w:rFonts w:hint="eastAsia"/>
@@ -3558,6 +3840,7 @@
         </w:rPr>
         <w:t>Row</w:t>
       </w:r>
+      <w:proofErr w:type="spellStart"/>
       <w:r>
         <w:rPr>
           <w:rFonts w:hint="eastAsia"/>
@@ -3565,6 +3848,7 @@
         </w:rPr>
         <w:t>에대해</w:t>
       </w:r>
+      <w:proofErr w:type="spellEnd"/>
       <w:r>
         <w:rPr>
           <w:rFonts w:hint="eastAsia"/>
@@ -3592,6 +3876,7 @@
         </w:rPr>
         <w:t xml:space="preserve"> </w:t>
       </w:r>
+      <w:proofErr w:type="spellStart"/>
       <w:r>
         <w:rPr>
           <w:rFonts w:hint="eastAsia"/>
@@ -3599,6 +3884,7 @@
         </w:rPr>
         <w:t>획득할수</w:t>
       </w:r>
+      <w:proofErr w:type="spellEnd"/>
       <w:r>
         <w:rPr>
           <w:rFonts w:hint="eastAsia"/>
@@ -3640,6 +3926,7 @@
         </w:rPr>
         <w:t xml:space="preserve"> </w:t>
       </w:r>
+      <w:proofErr w:type="spellStart"/>
       <w:r>
         <w:rPr>
           <w:rFonts w:hint="eastAsia"/>
@@ -3647,6 +3934,7 @@
         </w:rPr>
         <w:t>획득가능</w:t>
       </w:r>
+      <w:proofErr w:type="spellEnd"/>
       <w:r>
         <w:rPr>
           <w:rFonts w:hint="eastAsia"/>
@@ -3680,6 +3968,7 @@
         </w:rPr>
         <w:t xml:space="preserve"> </w:t>
       </w:r>
+      <w:proofErr w:type="spellStart"/>
       <w:r>
         <w:rPr>
           <w:rFonts w:hint="eastAsia"/>
@@ -3687,13 +3976,15 @@
         </w:rPr>
         <w:t>다른놈들도</w:t>
       </w:r>
-      <w:r>
-        <w:rPr>
-          <w:rFonts w:hint="eastAsia"/>
-          <w:lang w:eastAsia="ko-KR"/>
-        </w:rPr>
-        <w:t xml:space="preserve"> </w:t>
-      </w:r>
+      <w:proofErr w:type="spellEnd"/>
+      <w:r>
+        <w:rPr>
+          <w:rFonts w:hint="eastAsia"/>
+          <w:lang w:eastAsia="ko-KR"/>
+        </w:rPr>
+        <w:t xml:space="preserve"> </w:t>
+      </w:r>
+      <w:proofErr w:type="spellStart"/>
       <w:r>
         <w:rPr>
           <w:rFonts w:hint="eastAsia"/>
@@ -3701,6 +3992,7 @@
         </w:rPr>
         <w:t>읽을수있다</w:t>
       </w:r>
+      <w:proofErr w:type="spellEnd"/>
       <w:r>
         <w:rPr>
           <w:rFonts w:hint="eastAsia"/>
@@ -3767,6 +4059,7 @@
         </w:rPr>
         <w:t xml:space="preserve"> update, delete</w:t>
       </w:r>
+      <w:proofErr w:type="spellStart"/>
       <w:r>
         <w:rPr>
           <w:rFonts w:hint="eastAsia"/>
@@ -3774,6 +4067,7 @@
         </w:rPr>
         <w:t>를</w:t>
       </w:r>
+      <w:proofErr w:type="spellEnd"/>
       <w:r>
         <w:rPr>
           <w:rFonts w:hint="eastAsia"/>
@@ -4080,6 +4374,7 @@
         </w:rPr>
         <w:t xml:space="preserve"> </w:t>
       </w:r>
+      <w:proofErr w:type="spellStart"/>
       <w:r>
         <w:rPr>
           <w:rFonts w:hint="eastAsia"/>
@@ -4087,6 +4382,7 @@
         </w:rPr>
         <w:t>걸것을</w:t>
       </w:r>
+      <w:proofErr w:type="spellEnd"/>
       <w:r>
         <w:rPr>
           <w:rFonts w:hint="eastAsia"/>
@@ -4139,7 +4435,21 @@
         <w:rPr>
           <w:lang w:eastAsia="ko-KR"/>
         </w:rPr>
-        <w:t xml:space="preserve">Ex) select .. lock in share mode </w:t>
+        <w:t>Ex) select</w:t>
+      </w:r>
+      <w:proofErr w:type="gramStart"/>
+      <w:r>
+        <w:rPr>
+          <w:lang w:eastAsia="ko-KR"/>
+        </w:rPr>
+        <w:t xml:space="preserve"> ..</w:t>
+      </w:r>
+      <w:proofErr w:type="gramEnd"/>
+      <w:r>
+        <w:rPr>
+          <w:lang w:eastAsia="ko-KR"/>
+        </w:rPr>
+        <w:t xml:space="preserve"> lock in share mode </w:t>
       </w:r>
       <w:r>
         <w:rPr>
@@ -4183,11 +4493,19 @@
         </w:rPr>
         <w:t xml:space="preserve"> </w:t>
       </w:r>
-      <w:r>
-        <w:rPr>
-          <w:lang w:eastAsia="ko-KR"/>
-        </w:rPr>
-        <w:t xml:space="preserve">intetion shared lock(IS) </w:t>
+      <w:proofErr w:type="spellStart"/>
+      <w:r>
+        <w:rPr>
+          <w:lang w:eastAsia="ko-KR"/>
+        </w:rPr>
+        <w:t>intetion</w:t>
+      </w:r>
+      <w:proofErr w:type="spellEnd"/>
+      <w:r>
+        <w:rPr>
+          <w:lang w:eastAsia="ko-KR"/>
+        </w:rPr>
+        <w:t xml:space="preserve"> shared lock(IS) </w:t>
       </w:r>
       <w:r>
         <w:rPr>
@@ -4245,12 +4563,14 @@
         </w:rPr>
         <w:t xml:space="preserve"> </w:t>
       </w:r>
+      <w:proofErr w:type="spellStart"/>
       <w:r>
         <w:rPr>
           <w:lang w:eastAsia="ko-KR"/>
         </w:rPr>
         <w:t>rowlevel</w:t>
       </w:r>
+      <w:proofErr w:type="spellEnd"/>
       <w:r>
         <w:rPr>
           <w:rFonts w:hint="eastAsia"/>
@@ -4289,7 +4609,29 @@
         <w:rPr>
           <w:lang w:eastAsia="ko-KR"/>
         </w:rPr>
-        <w:t xml:space="preserve">  Slelct .. for update, insert, delete, update</w:t>
+        <w:t xml:space="preserve">  </w:t>
+      </w:r>
+      <w:proofErr w:type="spellStart"/>
+      <w:r>
+        <w:rPr>
+          <w:lang w:eastAsia="ko-KR"/>
+        </w:rPr>
+        <w:t>Slelct</w:t>
+      </w:r>
+      <w:proofErr w:type="spellEnd"/>
+      <w:proofErr w:type="gramStart"/>
+      <w:r>
+        <w:rPr>
+          <w:lang w:eastAsia="ko-KR"/>
+        </w:rPr>
+        <w:t xml:space="preserve"> ..</w:t>
+      </w:r>
+      <w:proofErr w:type="gramEnd"/>
+      <w:r>
+        <w:rPr>
+          <w:lang w:eastAsia="ko-KR"/>
+        </w:rPr>
+        <w:t xml:space="preserve"> for update, insert, delete, update</w:t>
       </w:r>
       <w:r>
         <w:rPr>
@@ -4489,6 +4831,7 @@
         </w:rPr>
         <w:t xml:space="preserve"> </w:t>
       </w:r>
+      <w:proofErr w:type="spellStart"/>
       <w:r>
         <w:rPr>
           <w:rFonts w:hint="eastAsia"/>
@@ -4496,6 +4839,7 @@
         </w:rPr>
         <w:t>접근가능</w:t>
       </w:r>
+      <w:proofErr w:type="spellEnd"/>
       <w:r>
         <w:rPr>
           <w:rFonts w:hint="eastAsia"/>
@@ -4675,6 +5019,7 @@
         </w:rPr>
         <w:t xml:space="preserve"> </w:t>
       </w:r>
+      <w:proofErr w:type="spellStart"/>
       <w:r>
         <w:rPr>
           <w:rFonts w:hint="eastAsia"/>
@@ -4682,6 +5027,7 @@
         </w:rPr>
         <w:t>하게됨</w:t>
       </w:r>
+      <w:proofErr w:type="spellEnd"/>
     </w:p>
     <w:p>
       <w:pPr>
@@ -4694,7 +5040,21 @@
         <w:rPr>
           <w:lang w:eastAsia="ko-KR"/>
         </w:rPr>
-        <w:t>- lock tables, alter talbe, drop table</w:t>
+        <w:t xml:space="preserve">- lock tables, alter </w:t>
+      </w:r>
+      <w:proofErr w:type="spellStart"/>
+      <w:r>
+        <w:rPr>
+          <w:lang w:eastAsia="ko-KR"/>
+        </w:rPr>
+        <w:t>talbe</w:t>
+      </w:r>
+      <w:proofErr w:type="spellEnd"/>
+      <w:r>
+        <w:rPr>
+          <w:lang w:eastAsia="ko-KR"/>
+        </w:rPr>
+        <w:t>, drop table</w:t>
       </w:r>
       <w:r>
         <w:rPr>
@@ -4710,6 +5070,7 @@
         </w:rPr>
         <w:t xml:space="preserve"> </w:t>
       </w:r>
+      <w:proofErr w:type="spellStart"/>
       <w:r>
         <w:rPr>
           <w:rFonts w:hint="eastAsia"/>
@@ -4717,6 +5078,7 @@
         </w:rPr>
         <w:t>실행될때는</w:t>
       </w:r>
+      <w:proofErr w:type="spellEnd"/>
       <w:r>
         <w:rPr>
           <w:rFonts w:hint="eastAsia"/>
@@ -4770,6 +5132,7 @@
         </w:rPr>
         <w:t xml:space="preserve">able-level </w:t>
       </w:r>
+      <w:proofErr w:type="spellStart"/>
       <w:r>
         <w:rPr>
           <w:rFonts w:hint="eastAsia"/>
@@ -4777,6 +5140,7 @@
         </w:rPr>
         <w:t>락이</w:t>
       </w:r>
+      <w:proofErr w:type="spellEnd"/>
       <w:r>
         <w:rPr>
           <w:rFonts w:hint="eastAsia"/>
@@ -4838,6 +5202,7 @@
         </w:rPr>
         <w:t xml:space="preserve"> </w:t>
       </w:r>
+      <w:proofErr w:type="spellStart"/>
       <w:r>
         <w:rPr>
           <w:rFonts w:hint="eastAsia"/>
@@ -4845,6 +5210,7 @@
         </w:rPr>
         <w:t>대기하게된다</w:t>
       </w:r>
+      <w:proofErr w:type="spellEnd"/>
       <w:r>
         <w:rPr>
           <w:rFonts w:hint="eastAsia"/>
@@ -6273,6 +6639,7 @@
         </w:rPr>
         <w:t xml:space="preserve"> </w:t>
       </w:r>
+      <w:proofErr w:type="spellStart"/>
       <w:r>
         <w:rPr>
           <w:rFonts w:hint="eastAsia"/>
@@ -6280,6 +6647,7 @@
         </w:rPr>
         <w:t>거는것</w:t>
       </w:r>
+      <w:proofErr w:type="spellEnd"/>
       <w:r>
         <w:rPr>
           <w:rFonts w:hint="eastAsia"/>
@@ -6355,6 +6723,7 @@
         </w:rPr>
         <w:t xml:space="preserve"> </w:t>
       </w:r>
+      <w:proofErr w:type="spellStart"/>
       <w:r>
         <w:rPr>
           <w:rFonts w:hint="eastAsia"/>
@@ -6362,13 +6731,15 @@
         </w:rPr>
         <w:t>락을</w:t>
       </w:r>
-      <w:r>
-        <w:rPr>
-          <w:rFonts w:hint="eastAsia"/>
-          <w:lang w:eastAsia="ko-KR"/>
-        </w:rPr>
-        <w:t xml:space="preserve"> </w:t>
-      </w:r>
+      <w:proofErr w:type="spellEnd"/>
+      <w:r>
+        <w:rPr>
+          <w:rFonts w:hint="eastAsia"/>
+          <w:lang w:eastAsia="ko-KR"/>
+        </w:rPr>
+        <w:t xml:space="preserve"> </w:t>
+      </w:r>
+      <w:proofErr w:type="spellStart"/>
       <w:r>
         <w:rPr>
           <w:rFonts w:hint="eastAsia"/>
@@ -6376,6 +6747,7 @@
         </w:rPr>
         <w:t>거는것을</w:t>
       </w:r>
+      <w:proofErr w:type="spellEnd"/>
       <w:r>
         <w:rPr>
           <w:rFonts w:hint="eastAsia"/>
@@ -6415,7 +6787,21 @@
         <w:rPr>
           <w:lang w:eastAsia="ko-KR"/>
         </w:rPr>
-        <w:t>Gap lock(=range lcok)</w:t>
+        <w:t xml:space="preserve">Gap lock(=range </w:t>
+      </w:r>
+      <w:proofErr w:type="spellStart"/>
+      <w:r>
+        <w:rPr>
+          <w:lang w:eastAsia="ko-KR"/>
+        </w:rPr>
+        <w:t>lcok</w:t>
+      </w:r>
+      <w:proofErr w:type="spellEnd"/>
+      <w:r>
+        <w:rPr>
+          <w:lang w:eastAsia="ko-KR"/>
+        </w:rPr>
+        <w:t>)</w:t>
       </w:r>
       <w:r>
         <w:rPr>
@@ -6486,6 +6872,7 @@
         </w:rPr>
         <w:t xml:space="preserve"> </w:t>
       </w:r>
+      <w:proofErr w:type="spellStart"/>
       <w:r>
         <w:rPr>
           <w:rFonts w:hint="eastAsia"/>
@@ -6493,13 +6880,15 @@
         </w:rPr>
         <w:t>락을</w:t>
       </w:r>
-      <w:r>
-        <w:rPr>
-          <w:rFonts w:hint="eastAsia"/>
-          <w:lang w:eastAsia="ko-KR"/>
-        </w:rPr>
-        <w:t xml:space="preserve"> </w:t>
-      </w:r>
+      <w:proofErr w:type="spellEnd"/>
+      <w:r>
+        <w:rPr>
+          <w:rFonts w:hint="eastAsia"/>
+          <w:lang w:eastAsia="ko-KR"/>
+        </w:rPr>
+        <w:t xml:space="preserve"> </w:t>
+      </w:r>
+      <w:proofErr w:type="spellStart"/>
       <w:r>
         <w:rPr>
           <w:rFonts w:hint="eastAsia"/>
@@ -6507,6 +6896,7 @@
         </w:rPr>
         <w:t>거는것이</w:t>
       </w:r>
+      <w:proofErr w:type="spellEnd"/>
       <w:r>
         <w:rPr>
           <w:rFonts w:hint="eastAsia"/>
@@ -6640,6 +7030,7 @@
         </w:rPr>
         <w:t xml:space="preserve"> </w:t>
       </w:r>
+      <w:proofErr w:type="spellStart"/>
       <w:r>
         <w:rPr>
           <w:rFonts w:hint="eastAsia"/>
@@ -6647,6 +7038,7 @@
         </w:rPr>
         <w:t>락을</w:t>
       </w:r>
+      <w:proofErr w:type="spellEnd"/>
       <w:r>
         <w:rPr>
           <w:rFonts w:hint="eastAsia"/>
@@ -6892,6 +7284,7 @@
         </w:rPr>
         <w:t xml:space="preserve"> row</w:t>
       </w:r>
+      <w:proofErr w:type="spellStart"/>
       <w:r>
         <w:rPr>
           <w:rFonts w:hint="eastAsia"/>
@@ -6899,13 +7292,15 @@
         </w:rPr>
         <w:t>를</w:t>
       </w:r>
-      <w:r>
-        <w:rPr>
-          <w:rFonts w:hint="eastAsia"/>
-          <w:lang w:eastAsia="ko-KR"/>
-        </w:rPr>
-        <w:t xml:space="preserve"> </w:t>
-      </w:r>
+      <w:proofErr w:type="spellEnd"/>
+      <w:r>
+        <w:rPr>
+          <w:rFonts w:hint="eastAsia"/>
+          <w:lang w:eastAsia="ko-KR"/>
+        </w:rPr>
+        <w:t xml:space="preserve"> </w:t>
+      </w:r>
+      <w:proofErr w:type="spellStart"/>
       <w:r>
         <w:rPr>
           <w:rFonts w:hint="eastAsia"/>
@@ -6913,6 +7308,7 @@
         </w:rPr>
         <w:t>찾기위해</w:t>
       </w:r>
+      <w:proofErr w:type="spellEnd"/>
       <w:r>
         <w:rPr>
           <w:rFonts w:hint="eastAsia"/>
@@ -7116,6 +7512,7 @@
         </w:rPr>
         <w:t xml:space="preserve"> row</w:t>
       </w:r>
+      <w:proofErr w:type="spellStart"/>
       <w:r>
         <w:rPr>
           <w:rFonts w:hint="eastAsia"/>
@@ -7123,6 +7520,7 @@
         </w:rPr>
         <w:t>에대해</w:t>
       </w:r>
+      <w:proofErr w:type="spellEnd"/>
       <w:r>
         <w:rPr>
           <w:rFonts w:hint="eastAsia"/>
@@ -7349,6 +7747,7 @@
         </w:rPr>
         <w:t xml:space="preserve"> </w:t>
       </w:r>
+      <w:proofErr w:type="spellStart"/>
       <w:r>
         <w:rPr>
           <w:rFonts w:hint="eastAsia"/>
@@ -7356,6 +7755,7 @@
         </w:rPr>
         <w:t>큰거를</w:t>
       </w:r>
+      <w:proofErr w:type="spellEnd"/>
       <w:r>
         <w:rPr>
           <w:rFonts w:hint="eastAsia"/>
@@ -7405,6 +7805,7 @@
         </w:rPr>
         <w:t xml:space="preserve"> </w:t>
       </w:r>
+      <w:proofErr w:type="spellStart"/>
       <w:r>
         <w:rPr>
           <w:rFonts w:hint="eastAsia"/>
@@ -7412,6 +7813,7 @@
         </w:rPr>
         <w:t>부터</w:t>
       </w:r>
+      <w:proofErr w:type="spellEnd"/>
       <w:r>
         <w:rPr>
           <w:rFonts w:hint="eastAsia"/>
@@ -7805,6 +8207,7 @@
         </w:rPr>
         <w:t xml:space="preserve"> </w:t>
       </w:r>
+      <w:proofErr w:type="spellStart"/>
       <w:r>
         <w:rPr>
           <w:rFonts w:hint="eastAsia"/>
@@ -7812,6 +8215,7 @@
         </w:rPr>
         <w:t>나타나는것을</w:t>
       </w:r>
+      <w:proofErr w:type="spellEnd"/>
       <w:r>
         <w:rPr>
           <w:rFonts w:hint="eastAsia"/>
@@ -7825,6 +8229,7 @@
         </w:rPr>
         <w:t xml:space="preserve">ext-key lock </w:t>
       </w:r>
+      <w:proofErr w:type="spellStart"/>
       <w:r>
         <w:rPr>
           <w:rFonts w:hint="eastAsia"/>
@@ -7832,6 +8237,7 @@
         </w:rPr>
         <w:t>이라함</w:t>
       </w:r>
+      <w:proofErr w:type="spellEnd"/>
     </w:p>
     <w:p>
       <w:pPr>
@@ -7866,6 +8272,7 @@
         </w:rPr>
         <w:t xml:space="preserve"> </w:t>
       </w:r>
+      <w:proofErr w:type="spellStart"/>
       <w:r>
         <w:rPr>
           <w:rFonts w:hint="eastAsia"/>
@@ -7873,19 +8280,22 @@
         </w:rPr>
         <w:t>실행될때</w:t>
       </w:r>
-      <w:r>
-        <w:rPr>
-          <w:rFonts w:hint="eastAsia"/>
-          <w:lang w:eastAsia="ko-KR"/>
-        </w:rPr>
-        <w:t xml:space="preserve"> </w:t>
-      </w:r>
+      <w:proofErr w:type="spellEnd"/>
+      <w:r>
+        <w:rPr>
+          <w:rFonts w:hint="eastAsia"/>
+          <w:lang w:eastAsia="ko-KR"/>
+        </w:rPr>
+        <w:t xml:space="preserve"> </w:t>
+      </w:r>
+      <w:proofErr w:type="spellStart"/>
       <w:r>
         <w:rPr>
           <w:lang w:eastAsia="ko-KR"/>
         </w:rPr>
         <w:t>innodb</w:t>
       </w:r>
+      <w:proofErr w:type="spellEnd"/>
       <w:r>
         <w:rPr>
           <w:rFonts w:hint="eastAsia"/>
@@ -8207,6 +8617,7 @@
         </w:rPr>
         <w:t xml:space="preserve"> pk=5</w:t>
       </w:r>
+      <w:proofErr w:type="spellStart"/>
       <w:r>
         <w:rPr>
           <w:rFonts w:hint="eastAsia"/>
@@ -8214,6 +8625,7 @@
         </w:rPr>
         <w:t>를</w:t>
       </w:r>
+      <w:proofErr w:type="spellEnd"/>
       <w:r>
         <w:rPr>
           <w:rFonts w:hint="eastAsia"/>
@@ -8319,6 +8731,7 @@
         </w:rPr>
         <w:t xml:space="preserve"> INSERT </w:t>
       </w:r>
+      <w:proofErr w:type="spellStart"/>
       <w:r>
         <w:rPr>
           <w:rFonts w:hint="eastAsia"/>
@@ -8326,6 +8739,7 @@
         </w:rPr>
         <w:t>시도시</w:t>
       </w:r>
+      <w:proofErr w:type="spellEnd"/>
       <w:r>
         <w:rPr>
           <w:rFonts w:hint="eastAsia"/>
@@ -8606,6 +9020,7 @@
         </w:rPr>
         <w:t xml:space="preserve"> pk=5</w:t>
       </w:r>
+      <w:proofErr w:type="spellStart"/>
       <w:r>
         <w:rPr>
           <w:rFonts w:hint="eastAsia"/>
@@ -8613,6 +9028,7 @@
         </w:rPr>
         <w:t>를</w:t>
       </w:r>
+      <w:proofErr w:type="spellEnd"/>
       <w:r>
         <w:rPr>
           <w:rFonts w:hint="eastAsia"/>
@@ -8718,6 +9134,7 @@
         </w:rPr>
         <w:t xml:space="preserve"> INSERT </w:t>
       </w:r>
+      <w:proofErr w:type="spellStart"/>
       <w:r>
         <w:rPr>
           <w:rFonts w:hint="eastAsia"/>
@@ -8725,6 +9142,7 @@
         </w:rPr>
         <w:t>시도시</w:t>
       </w:r>
+      <w:proofErr w:type="spellEnd"/>
       <w:r>
         <w:rPr>
           <w:rFonts w:hint="eastAsia"/>
@@ -8921,8 +9339,17 @@
           <w:rFonts w:hint="eastAsia"/>
           <w:lang w:eastAsia="ko-KR"/>
         </w:rPr>
-        <w:t xml:space="preserve"> InnoDB</w:t>
-      </w:r>
+        <w:t xml:space="preserve"> </w:t>
+      </w:r>
+      <w:proofErr w:type="spellStart"/>
+      <w:r>
+        <w:rPr>
+          <w:rFonts w:hint="eastAsia"/>
+          <w:lang w:eastAsia="ko-KR"/>
+        </w:rPr>
+        <w:t>InnoDB</w:t>
+      </w:r>
+      <w:proofErr w:type="spellEnd"/>
       <w:r>
         <w:rPr>
           <w:rFonts w:hint="eastAsia"/>
@@ -8988,6 +9415,7 @@
           <w:lang w:eastAsia="ko-KR"/>
         </w:rPr>
       </w:pPr>
+      <w:proofErr w:type="spellStart"/>
       <w:r>
         <w:rPr>
           <w:rFonts w:hint="eastAsia"/>
@@ -8995,6 +9423,7 @@
         </w:rPr>
         <w:t>데드락</w:t>
       </w:r>
+      <w:proofErr w:type="spellEnd"/>
       <w:r>
         <w:rPr>
           <w:rFonts w:hint="eastAsia"/>
@@ -9149,6 +9578,7 @@
         </w:rPr>
         <w:t xml:space="preserve"> </w:t>
       </w:r>
+      <w:proofErr w:type="spellStart"/>
       <w:r>
         <w:rPr>
           <w:rFonts w:hint="eastAsia"/>
@@ -9156,6 +9586,7 @@
         </w:rPr>
         <w:t>데드락에</w:t>
       </w:r>
+      <w:proofErr w:type="spellEnd"/>
       <w:r>
         <w:rPr>
           <w:rFonts w:hint="eastAsia"/>
@@ -9308,6 +9739,7 @@
           <w:lang w:eastAsia="ko-KR"/>
         </w:rPr>
       </w:pPr>
+      <w:proofErr w:type="spellStart"/>
       <w:r>
         <w:rPr>
           <w:rFonts w:hint="eastAsia"/>
@@ -9315,6 +9747,7 @@
         </w:rPr>
         <w:t>데드락</w:t>
       </w:r>
+      <w:proofErr w:type="spellEnd"/>
       <w:r>
         <w:rPr>
           <w:rFonts w:hint="eastAsia"/>
@@ -9343,12 +9776,14 @@
         </w:rPr>
         <w:t>-</w:t>
       </w:r>
+      <w:proofErr w:type="spellStart"/>
       <w:r>
         <w:rPr>
           <w:lang w:eastAsia="ko-KR"/>
         </w:rPr>
         <w:t>upsert</w:t>
       </w:r>
+      <w:proofErr w:type="spellEnd"/>
       <w:r>
         <w:rPr>
           <w:rFonts w:hint="eastAsia"/>
@@ -9383,6 +9818,7 @@
         </w:rPr>
         <w:t xml:space="preserve"> </w:t>
       </w:r>
+      <w:proofErr w:type="spellStart"/>
       <w:r>
         <w:rPr>
           <w:rFonts w:hint="eastAsia"/>
@@ -9390,6 +9826,7 @@
         </w:rPr>
         <w:t>이루어질때</w:t>
       </w:r>
+      <w:proofErr w:type="spellEnd"/>
       <w:r>
         <w:rPr>
           <w:rFonts w:hint="eastAsia"/>
@@ -9423,11 +9860,19 @@
         </w:rPr>
         <w:t xml:space="preserve"> </w:t>
       </w:r>
-      <w:r>
-        <w:rPr>
-          <w:lang w:eastAsia="ko-KR"/>
-        </w:rPr>
-        <w:t xml:space="preserve">session : insert into table(pk, name) values(1,’a’), (2,’b’) on duplicate key update </w:t>
+      <w:proofErr w:type="gramStart"/>
+      <w:r>
+        <w:rPr>
+          <w:lang w:eastAsia="ko-KR"/>
+        </w:rPr>
+        <w:t>session :</w:t>
+      </w:r>
+      <w:proofErr w:type="gramEnd"/>
+      <w:r>
+        <w:rPr>
+          <w:lang w:eastAsia="ko-KR"/>
+        </w:rPr>
+        <w:t xml:space="preserve"> insert into table(pk, name) values(1,’a’), (2,’b’) on duplicate key update </w:t>
       </w:r>
       <w:r>
         <w:rPr>
@@ -9453,7 +9898,21 @@
         <w:rPr>
           <w:lang w:eastAsia="ko-KR"/>
         </w:rPr>
-        <w:t xml:space="preserve"> session : insert into table(pk, name) values(2,’a’), (1,’b’) on duplicate key update </w:t>
+        <w:t xml:space="preserve"> </w:t>
+      </w:r>
+      <w:proofErr w:type="gramStart"/>
+      <w:r>
+        <w:rPr>
+          <w:lang w:eastAsia="ko-KR"/>
+        </w:rPr>
+        <w:t>session :</w:t>
+      </w:r>
+      <w:proofErr w:type="gramEnd"/>
+      <w:r>
+        <w:rPr>
+          <w:lang w:eastAsia="ko-KR"/>
+        </w:rPr>
+        <w:t xml:space="preserve"> insert into table(pk, name) values(2,’a’), (1,’b’) on duplicate key update </w:t>
       </w:r>
       <w:r>
         <w:rPr>
@@ -9499,8 +9958,16 @@
         <w:rPr>
           <w:lang w:eastAsia="ko-KR"/>
         </w:rPr>
-        <w:t xml:space="preserve"> upsert</w:t>
-      </w:r>
+        <w:t xml:space="preserve"> </w:t>
+      </w:r>
+      <w:proofErr w:type="spellStart"/>
+      <w:r>
+        <w:rPr>
+          <w:lang w:eastAsia="ko-KR"/>
+        </w:rPr>
+        <w:t>upsert</w:t>
+      </w:r>
+      <w:proofErr w:type="spellEnd"/>
       <w:r>
         <w:rPr>
           <w:rFonts w:hint="eastAsia"/>
@@ -9541,6 +10008,7 @@
         </w:rPr>
         <w:t>x</w:t>
       </w:r>
+      <w:proofErr w:type="spellStart"/>
       <w:r>
         <w:rPr>
           <w:rFonts w:hint="eastAsia"/>
@@ -9548,6 +10016,7 @@
         </w:rPr>
         <w:t>락과</w:t>
       </w:r>
+      <w:proofErr w:type="spellEnd"/>
       <w:r>
         <w:rPr>
           <w:rFonts w:hint="eastAsia"/>
@@ -9573,8 +10042,16 @@
         <w:rPr>
           <w:lang w:eastAsia="ko-KR"/>
         </w:rPr>
-        <w:t>B upsert</w:t>
-      </w:r>
+        <w:t xml:space="preserve">B </w:t>
+      </w:r>
+      <w:proofErr w:type="spellStart"/>
+      <w:r>
+        <w:rPr>
+          <w:lang w:eastAsia="ko-KR"/>
+        </w:rPr>
+        <w:t>upsert</w:t>
+      </w:r>
+      <w:proofErr w:type="spellEnd"/>
       <w:r>
         <w:rPr>
           <w:rFonts w:hint="eastAsia"/>
@@ -9615,6 +10092,7 @@
         </w:rPr>
         <w:t>x</w:t>
       </w:r>
+      <w:proofErr w:type="spellStart"/>
       <w:r>
         <w:rPr>
           <w:rFonts w:hint="eastAsia"/>
@@ -9622,6 +10100,7 @@
         </w:rPr>
         <w:t>락</w:t>
       </w:r>
+      <w:proofErr w:type="spellEnd"/>
       <w:r>
         <w:rPr>
           <w:rFonts w:hint="eastAsia"/>
@@ -9809,6 +10288,7 @@
         </w:rPr>
         <w:t>&gt;</w:t>
       </w:r>
+      <w:proofErr w:type="spellStart"/>
       <w:r>
         <w:rPr>
           <w:rFonts w:hint="eastAsia"/>
@@ -9816,6 +10296,7 @@
         </w:rPr>
         <w:t>데드락</w:t>
       </w:r>
+      <w:proofErr w:type="spellEnd"/>
       <w:r>
         <w:rPr>
           <w:rFonts w:hint="eastAsia"/>
@@ -9911,6 +10392,7 @@
         </w:rPr>
         <w:t>nsert</w:t>
       </w:r>
+      <w:proofErr w:type="spellStart"/>
       <w:r>
         <w:rPr>
           <w:rFonts w:hint="eastAsia"/>
@@ -9918,6 +10400,7 @@
         </w:rPr>
         <w:t>를</w:t>
       </w:r>
+      <w:proofErr w:type="spellEnd"/>
       <w:r>
         <w:rPr>
           <w:rFonts w:hint="eastAsia"/>
@@ -9980,6 +10463,7 @@
         </w:rPr>
         <w:t xml:space="preserve"> </w:t>
       </w:r>
+      <w:proofErr w:type="spellStart"/>
       <w:r>
         <w:rPr>
           <w:rFonts w:hint="eastAsia"/>
@@ -9987,6 +10471,7 @@
         </w:rPr>
         <w:t>배타락을</w:t>
       </w:r>
+      <w:proofErr w:type="spellEnd"/>
       <w:r>
         <w:rPr>
           <w:rFonts w:hint="eastAsia"/>
@@ -10051,6 +10536,7 @@
         </w:rPr>
         <w:t xml:space="preserve"> </w:t>
       </w:r>
+      <w:proofErr w:type="spellStart"/>
       <w:r>
         <w:rPr>
           <w:rFonts w:hint="eastAsia"/>
@@ -10058,6 +10544,7 @@
         </w:rPr>
         <w:t>발생하였을때</w:t>
       </w:r>
+      <w:proofErr w:type="spellEnd"/>
       <w:r>
         <w:rPr>
           <w:rFonts w:hint="eastAsia"/>
@@ -10097,6 +10584,7 @@
         </w:rPr>
         <w:t>Insert</w:t>
       </w:r>
+      <w:proofErr w:type="spellStart"/>
       <w:r>
         <w:rPr>
           <w:rFonts w:hint="eastAsia"/>
@@ -10104,6 +10592,7 @@
         </w:rPr>
         <w:t>를</w:t>
       </w:r>
+      <w:proofErr w:type="spellEnd"/>
       <w:r>
         <w:rPr>
           <w:rFonts w:hint="eastAsia"/>
@@ -10207,6 +10696,7 @@
         </w:rPr>
         <w:t xml:space="preserve"> </w:t>
       </w:r>
+      <w:proofErr w:type="spellStart"/>
       <w:r>
         <w:rPr>
           <w:rFonts w:hint="eastAsia"/>
@@ -10214,6 +10704,7 @@
         </w:rPr>
         <w:t>대기중이엿던</w:t>
       </w:r>
+      <w:proofErr w:type="spellEnd"/>
       <w:r>
         <w:rPr>
           <w:rFonts w:hint="eastAsia"/>
@@ -10275,6 +10766,7 @@
         </w:rPr>
         <w:t xml:space="preserve"> </w:t>
       </w:r>
+      <w:proofErr w:type="spellStart"/>
       <w:r>
         <w:rPr>
           <w:rFonts w:hint="eastAsia"/>
@@ -10282,6 +10774,7 @@
         </w:rPr>
         <w:t>가지게된다</w:t>
       </w:r>
+      <w:proofErr w:type="spellEnd"/>
       <w:r>
         <w:rPr>
           <w:rFonts w:hint="eastAsia"/>
@@ -10315,6 +10808,7 @@
         </w:rPr>
         <w:t>&gt; insert</w:t>
       </w:r>
+      <w:proofErr w:type="spellStart"/>
       <w:r>
         <w:rPr>
           <w:rFonts w:hint="eastAsia"/>
@@ -10322,13 +10816,15 @@
         </w:rPr>
         <w:t>를</w:t>
       </w:r>
-      <w:r>
-        <w:rPr>
-          <w:rFonts w:hint="eastAsia"/>
-          <w:lang w:eastAsia="ko-KR"/>
-        </w:rPr>
-        <w:t xml:space="preserve"> </w:t>
-      </w:r>
+      <w:proofErr w:type="spellEnd"/>
+      <w:r>
+        <w:rPr>
+          <w:rFonts w:hint="eastAsia"/>
+          <w:lang w:eastAsia="ko-KR"/>
+        </w:rPr>
+        <w:t xml:space="preserve"> </w:t>
+      </w:r>
+      <w:proofErr w:type="spellStart"/>
       <w:r>
         <w:rPr>
           <w:rFonts w:hint="eastAsia"/>
@@ -10336,13 +10832,15 @@
         </w:rPr>
         <w:t>하기위해</w:t>
       </w:r>
-      <w:r>
-        <w:rPr>
-          <w:rFonts w:hint="eastAsia"/>
-          <w:lang w:eastAsia="ko-KR"/>
-        </w:rPr>
-        <w:t xml:space="preserve"> </w:t>
-      </w:r>
+      <w:proofErr w:type="spellEnd"/>
+      <w:r>
+        <w:rPr>
+          <w:rFonts w:hint="eastAsia"/>
+          <w:lang w:eastAsia="ko-KR"/>
+        </w:rPr>
+        <w:t xml:space="preserve"> </w:t>
+      </w:r>
+      <w:proofErr w:type="spellStart"/>
       <w:r>
         <w:rPr>
           <w:rFonts w:hint="eastAsia"/>
@@ -10350,6 +10848,7 @@
         </w:rPr>
         <w:t>대기중이였던</w:t>
       </w:r>
+      <w:proofErr w:type="spellEnd"/>
       <w:r>
         <w:rPr>
           <w:rFonts w:hint="eastAsia"/>
@@ -10501,6 +11000,7 @@
         </w:rPr>
         <w:t xml:space="preserve"> </w:t>
       </w:r>
+      <w:proofErr w:type="spellStart"/>
       <w:r>
         <w:rPr>
           <w:rFonts w:hint="eastAsia"/>
@@ -10508,13 +11008,15 @@
         </w:rPr>
         <w:t>배타락을</w:t>
       </w:r>
-      <w:r>
-        <w:rPr>
-          <w:rFonts w:hint="eastAsia"/>
-          <w:lang w:eastAsia="ko-KR"/>
-        </w:rPr>
-        <w:t xml:space="preserve"> </w:t>
-      </w:r>
+      <w:proofErr w:type="spellEnd"/>
+      <w:r>
+        <w:rPr>
+          <w:rFonts w:hint="eastAsia"/>
+          <w:lang w:eastAsia="ko-KR"/>
+        </w:rPr>
+        <w:t xml:space="preserve"> </w:t>
+      </w:r>
+      <w:proofErr w:type="spellStart"/>
       <w:r>
         <w:rPr>
           <w:rFonts w:hint="eastAsia"/>
@@ -10522,6 +11024,7 @@
         </w:rPr>
         <w:t>가지려하지만</w:t>
       </w:r>
+      <w:proofErr w:type="spellEnd"/>
       <w:r>
         <w:rPr>
           <w:rFonts w:hint="eastAsia"/>
@@ -10563,6 +11066,7 @@
         </w:rPr>
         <w:t xml:space="preserve"> </w:t>
       </w:r>
+      <w:proofErr w:type="spellStart"/>
       <w:r>
         <w:rPr>
           <w:rFonts w:hint="eastAsia"/>
@@ -10570,13 +11074,15 @@
         </w:rPr>
         <w:t>어느누구도</w:t>
       </w:r>
-      <w:r>
-        <w:rPr>
-          <w:rFonts w:hint="eastAsia"/>
-          <w:lang w:eastAsia="ko-KR"/>
-        </w:rPr>
-        <w:t xml:space="preserve"> </w:t>
-      </w:r>
+      <w:proofErr w:type="spellEnd"/>
+      <w:r>
+        <w:rPr>
+          <w:rFonts w:hint="eastAsia"/>
+          <w:lang w:eastAsia="ko-KR"/>
+        </w:rPr>
+        <w:t xml:space="preserve"> </w:t>
+      </w:r>
+      <w:proofErr w:type="spellStart"/>
       <w:r>
         <w:rPr>
           <w:rFonts w:hint="eastAsia"/>
@@ -10584,6 +11090,7 @@
         </w:rPr>
         <w:t>배타락을</w:t>
       </w:r>
+      <w:proofErr w:type="spellEnd"/>
       <w:r>
         <w:rPr>
           <w:rFonts w:hint="eastAsia"/>
@@ -10631,6 +11138,7 @@
         </w:rPr>
         <w:t xml:space="preserve">&gt; </w:t>
       </w:r>
+      <w:proofErr w:type="spellStart"/>
       <w:r>
         <w:rPr>
           <w:rFonts w:hint="eastAsia"/>
@@ -10638,6 +11146,7 @@
         </w:rPr>
         <w:t>데드락</w:t>
       </w:r>
+      <w:proofErr w:type="spellEnd"/>
       <w:r>
         <w:rPr>
           <w:rFonts w:hint="eastAsia"/>
@@ -10989,6 +11498,7 @@
         </w:rPr>
         <w:t>(</w:t>
       </w:r>
+      <w:proofErr w:type="spellStart"/>
       <w:r>
         <w:rPr>
           <w:rFonts w:hint="eastAsia"/>
@@ -10996,6 +11506,7 @@
         </w:rPr>
         <w:t>예시굿</w:t>
       </w:r>
+      <w:proofErr w:type="spellEnd"/>
       <w:r>
         <w:rPr>
           <w:rFonts w:hint="eastAsia"/>
@@ -11039,6 +11550,7 @@
         <w:autoSpaceDE/>
         <w:autoSpaceDN/>
       </w:pPr>
+      <w:proofErr w:type="spellStart"/>
       <w:r>
         <w:rPr>
           <w:rFonts w:hint="eastAsia"/>
@@ -11046,13 +11558,15 @@
         </w:rPr>
         <w:t>데드락</w:t>
       </w:r>
-      <w:r>
-        <w:rPr>
-          <w:rFonts w:hint="eastAsia"/>
-          <w:lang w:eastAsia="ko-KR"/>
-        </w:rPr>
-        <w:t xml:space="preserve"> </w:t>
-      </w:r>
+      <w:proofErr w:type="spellEnd"/>
+      <w:r>
+        <w:rPr>
+          <w:rFonts w:hint="eastAsia"/>
+          <w:lang w:eastAsia="ko-KR"/>
+        </w:rPr>
+        <w:t xml:space="preserve"> </w:t>
+      </w:r>
+      <w:proofErr w:type="spellStart"/>
       <w:r>
         <w:rPr>
           <w:rFonts w:hint="eastAsia"/>
@@ -11060,6 +11574,7 @@
         </w:rPr>
         <w:t>확인해볼수있는</w:t>
       </w:r>
+      <w:proofErr w:type="spellEnd"/>
       <w:r>
         <w:rPr>
           <w:rFonts w:hint="eastAsia"/>
@@ -11095,6 +11610,7 @@
         </w:rPr>
         <w:t xml:space="preserve"> </w:t>
       </w:r>
+      <w:proofErr w:type="spellStart"/>
       <w:r>
         <w:rPr>
           <w:rFonts w:hint="eastAsia"/>
@@ -11102,6 +11618,7 @@
         </w:rPr>
         <w:t>격리수준에</w:t>
       </w:r>
+      <w:proofErr w:type="spellEnd"/>
       <w:r>
         <w:rPr>
           <w:rFonts w:hint="eastAsia"/>
@@ -11299,6 +11816,7 @@
         </w:rPr>
         <w:t xml:space="preserve"> </w:t>
       </w:r>
+      <w:proofErr w:type="spellStart"/>
       <w:r>
         <w:rPr>
           <w:rFonts w:hint="eastAsia"/>
@@ -11306,6 +11824,7 @@
         </w:rPr>
         <w:t>자료형을</w:t>
       </w:r>
+      <w:proofErr w:type="spellEnd"/>
       <w:r>
         <w:rPr>
           <w:rFonts w:hint="eastAsia"/>
@@ -11359,12 +11878,14 @@
         </w:rPr>
         <w:t xml:space="preserve"> </w:t>
       </w:r>
+      <w:proofErr w:type="spellStart"/>
       <w:r>
         <w:rPr>
           <w:lang w:eastAsia="ko-KR"/>
         </w:rPr>
         <w:t>Mysql</w:t>
       </w:r>
+      <w:proofErr w:type="spellEnd"/>
       <w:r>
         <w:rPr>
           <w:rFonts w:hint="eastAsia"/>
@@ -11419,6 +11940,7 @@
         </w:rPr>
         <w:t xml:space="preserve"> </w:t>
       </w:r>
+      <w:proofErr w:type="spellStart"/>
       <w:r>
         <w:rPr>
           <w:rFonts w:hint="eastAsia"/>
@@ -11426,6 +11948,7 @@
         </w:rPr>
         <w:t>이모티콘</w:t>
       </w:r>
+      <w:proofErr w:type="spellEnd"/>
       <w:r>
         <w:rPr>
           <w:rFonts w:hint="eastAsia"/>
@@ -11569,6 +12092,7 @@
         </w:rPr>
         <w:t xml:space="preserve"> </w:t>
       </w:r>
+      <w:proofErr w:type="spellStart"/>
       <w:r>
         <w:rPr>
           <w:rFonts w:hint="eastAsia"/>
@@ -11576,13 +12100,15 @@
         </w:rPr>
         <w:t>하기위해서</w:t>
       </w:r>
-      <w:r>
-        <w:rPr>
-          <w:rFonts w:hint="eastAsia"/>
-          <w:lang w:eastAsia="ko-KR"/>
-        </w:rPr>
-        <w:t xml:space="preserve"> </w:t>
-      </w:r>
+      <w:proofErr w:type="spellEnd"/>
+      <w:r>
+        <w:rPr>
+          <w:rFonts w:hint="eastAsia"/>
+          <w:lang w:eastAsia="ko-KR"/>
+        </w:rPr>
+        <w:t xml:space="preserve"> </w:t>
+      </w:r>
+      <w:proofErr w:type="spellStart"/>
       <w:r>
         <w:rPr>
           <w:rFonts w:hint="eastAsia"/>
@@ -11590,6 +12116,7 @@
         </w:rPr>
         <w:t>설계한것인데</w:t>
       </w:r>
+      <w:proofErr w:type="spellEnd"/>
       <w:r>
         <w:rPr>
           <w:rFonts w:hint="eastAsia"/>
@@ -11601,8 +12128,16 @@
         <w:rPr>
           <w:lang w:eastAsia="ko-KR"/>
         </w:rPr>
-        <w:t xml:space="preserve"> mysql</w:t>
-      </w:r>
+        <w:t xml:space="preserve"> </w:t>
+      </w:r>
+      <w:proofErr w:type="spellStart"/>
+      <w:r>
+        <w:rPr>
+          <w:lang w:eastAsia="ko-KR"/>
+        </w:rPr>
+        <w:t>mysql</w:t>
+      </w:r>
+      <w:proofErr w:type="spellEnd"/>
       <w:r>
         <w:rPr>
           <w:rFonts w:hint="eastAsia"/>
@@ -11815,6 +12350,7 @@
         </w:rPr>
         <w:t xml:space="preserve"> </w:t>
       </w:r>
+      <w:proofErr w:type="spellStart"/>
       <w:r>
         <w:rPr>
           <w:rFonts w:hint="eastAsia"/>
@@ -11822,6 +12358,7 @@
         </w:rPr>
         <w:t>정렬할것인가</w:t>
       </w:r>
+      <w:proofErr w:type="spellEnd"/>
       <w:r>
         <w:rPr>
           <w:rFonts w:hint="eastAsia"/>
@@ -11833,7 +12370,21 @@
         <w:rPr>
           <w:lang w:eastAsia="ko-KR"/>
         </w:rPr>
-        <w:t>? (utf_bin, utf8_general_ci, utf8_unicode_ci)</w:t>
+        <w:t>? (</w:t>
+      </w:r>
+      <w:proofErr w:type="spellStart"/>
+      <w:r>
+        <w:rPr>
+          <w:lang w:eastAsia="ko-KR"/>
+        </w:rPr>
+        <w:t>utf_bin</w:t>
+      </w:r>
+      <w:proofErr w:type="spellEnd"/>
+      <w:r>
+        <w:rPr>
+          <w:lang w:eastAsia="ko-KR"/>
+        </w:rPr>
+        <w:t>, utf8_general_ci, utf8_unicode_ci)</w:t>
       </w:r>
     </w:p>
     <w:p>
@@ -12092,11 +12643,19 @@
           <w:lang w:eastAsia="ko-KR"/>
         </w:rPr>
       </w:pPr>
-      <w:r>
-        <w:rPr>
-          <w:lang w:eastAsia="ko-KR"/>
-        </w:rPr>
-        <w:t xml:space="preserve">charaterset </w:t>
+      <w:proofErr w:type="spellStart"/>
+      <w:r>
+        <w:rPr>
+          <w:lang w:eastAsia="ko-KR"/>
+        </w:rPr>
+        <w:t>charaterset</w:t>
+      </w:r>
+      <w:proofErr w:type="spellEnd"/>
+      <w:r>
+        <w:rPr>
+          <w:lang w:eastAsia="ko-KR"/>
+        </w:rPr>
+        <w:t xml:space="preserve"> </w:t>
       </w:r>
       <w:r>
         <w:rPr>
@@ -12210,8 +12769,9 @@
           <w:shd w:val="clear" w:color="auto" w:fill="FFFFFF"/>
           <w:lang w:eastAsia="ko-KR"/>
         </w:rPr>
-        <w:t> utf8_general_ci</w:t>
-      </w:r>
+        <w:t> utf8_general_</w:t>
+      </w:r>
+      <w:proofErr w:type="gramStart"/>
       <w:r>
         <w:rPr>
           <w:rFonts w:ascii="나눔고딕" w:eastAsia="나눔고딕" w:hAnsi="나눔고딕" w:hint="eastAsia"/>
@@ -12219,8 +12779,9 @@
           <w:sz w:val="18"/>
           <w:szCs w:val="18"/>
           <w:shd w:val="clear" w:color="auto" w:fill="FFFFFF"/>
-        </w:rPr>
-        <w:t> </w:t>
+          <w:lang w:eastAsia="ko-KR"/>
+        </w:rPr>
+        <w:t>ci</w:t>
       </w:r>
       <w:r>
         <w:rPr>
@@ -12229,10 +12790,21 @@
           <w:sz w:val="18"/>
           <w:szCs w:val="18"/>
           <w:shd w:val="clear" w:color="auto" w:fill="FFFFFF"/>
+        </w:rPr>
+        <w:t> </w:t>
+      </w:r>
+      <w:r>
+        <w:rPr>
+          <w:rFonts w:ascii="나눔고딕" w:eastAsia="나눔고딕" w:hAnsi="나눔고딕" w:hint="eastAsia"/>
+          <w:color w:val="333333"/>
+          <w:sz w:val="18"/>
+          <w:szCs w:val="18"/>
+          <w:shd w:val="clear" w:color="auto" w:fill="FFFFFF"/>
           <w:lang w:eastAsia="ko-KR"/>
         </w:rPr>
         <w:t>;</w:t>
       </w:r>
+      <w:proofErr w:type="gramEnd"/>
       <w:r>
         <w:rPr>
           <w:rFonts w:ascii="나눔고딕" w:eastAsia="나눔고딕" w:hAnsi="나눔고딕" w:hint="eastAsia"/>
@@ -12289,6 +12861,7 @@
         </w:rPr>
         <w:t> </w:t>
       </w:r>
+      <w:proofErr w:type="spellStart"/>
       <w:r>
         <w:rPr>
           <w:rFonts w:ascii="나눔고딕" w:eastAsia="나눔고딕" w:hAnsi="나눔고딕" w:hint="eastAsia"/>
@@ -12298,7 +12871,19 @@
           <w:shd w:val="clear" w:color="auto" w:fill="FFFFFF"/>
           <w:lang w:eastAsia="ko-KR"/>
         </w:rPr>
-        <w:t>db명 </w:t>
+        <w:t>db</w:t>
+      </w:r>
+      <w:proofErr w:type="spellEnd"/>
+      <w:r>
+        <w:rPr>
+          <w:rFonts w:ascii="나눔고딕" w:eastAsia="나눔고딕" w:hAnsi="나눔고딕" w:hint="eastAsia"/>
+          <w:color w:val="333333"/>
+          <w:sz w:val="18"/>
+          <w:szCs w:val="18"/>
+          <w:shd w:val="clear" w:color="auto" w:fill="FFFFFF"/>
+          <w:lang w:eastAsia="ko-KR"/>
+        </w:rPr>
+        <w:t>명 </w:t>
       </w:r>
       <w:r>
         <w:rPr>
@@ -12391,6 +12976,7 @@
         </w:rPr>
         <w:t> </w:t>
       </w:r>
+      <w:proofErr w:type="spellStart"/>
       <w:r>
         <w:rPr>
           <w:rFonts w:ascii="맑은 고딕" w:eastAsia="맑은 고딕" w:hAnsi="맑은 고딕" w:hint="eastAsia"/>
@@ -12400,7 +12986,19 @@
           <w:shd w:val="clear" w:color="auto" w:fill="FFFFFF"/>
           <w:lang w:eastAsia="ko-KR"/>
         </w:rPr>
-        <w:t>테이블명 (id int , name varchar(10)) </w:t>
+        <w:t>테이블명</w:t>
+      </w:r>
+      <w:proofErr w:type="spellEnd"/>
+      <w:r>
+        <w:rPr>
+          <w:rFonts w:ascii="맑은 고딕" w:eastAsia="맑은 고딕" w:hAnsi="맑은 고딕" w:hint="eastAsia"/>
+          <w:color w:val="333333"/>
+          <w:sz w:val="18"/>
+          <w:szCs w:val="18"/>
+          <w:shd w:val="clear" w:color="auto" w:fill="FFFFFF"/>
+          <w:lang w:eastAsia="ko-KR"/>
+        </w:rPr>
+        <w:t> (id int , name varchar(10)) </w:t>
       </w:r>
       <w:r>
         <w:rPr>
@@ -12510,8 +13108,59 @@
           <w:sz w:val="20"/>
           <w:szCs w:val="20"/>
         </w:rPr>
-        <w:t>SELECT schema_name , default_character_set_name</w:t>
-      </w:r>
+        <w:t xml:space="preserve">SELECT </w:t>
+      </w:r>
+      <w:proofErr w:type="spellStart"/>
+      <w:r>
+        <w:rPr>
+          <w:rFonts w:ascii="맑은 고딕" w:eastAsia="맑은 고딕" w:hAnsi="맑은 고딕" w:hint="eastAsia"/>
+          <w:color w:val="333333"/>
+          <w:sz w:val="20"/>
+          <w:szCs w:val="20"/>
+        </w:rPr>
+        <w:t>schema_</w:t>
+      </w:r>
+      <w:proofErr w:type="gramStart"/>
+      <w:r>
+        <w:rPr>
+          <w:rFonts w:ascii="맑은 고딕" w:eastAsia="맑은 고딕" w:hAnsi="맑은 고딕" w:hint="eastAsia"/>
+          <w:color w:val="333333"/>
+          <w:sz w:val="20"/>
+          <w:szCs w:val="20"/>
+        </w:rPr>
+        <w:t>name</w:t>
+      </w:r>
+      <w:proofErr w:type="spellEnd"/>
+      <w:r>
+        <w:rPr>
+          <w:rFonts w:ascii="맑은 고딕" w:eastAsia="맑은 고딕" w:hAnsi="맑은 고딕" w:hint="eastAsia"/>
+          <w:color w:val="333333"/>
+          <w:sz w:val="20"/>
+          <w:szCs w:val="20"/>
+        </w:rPr>
+        <w:t xml:space="preserve"> ,</w:t>
+      </w:r>
+      <w:proofErr w:type="gramEnd"/>
+      <w:r>
+        <w:rPr>
+          <w:rFonts w:ascii="맑은 고딕" w:eastAsia="맑은 고딕" w:hAnsi="맑은 고딕" w:hint="eastAsia"/>
+          <w:color w:val="333333"/>
+          <w:sz w:val="20"/>
+          <w:szCs w:val="20"/>
+        </w:rPr>
+        <w:t xml:space="preserve"> </w:t>
+      </w:r>
+      <w:proofErr w:type="spellStart"/>
+      <w:r>
+        <w:rPr>
+          <w:rFonts w:ascii="맑은 고딕" w:eastAsia="맑은 고딕" w:hAnsi="맑은 고딕" w:hint="eastAsia"/>
+          <w:color w:val="333333"/>
+          <w:sz w:val="20"/>
+          <w:szCs w:val="20"/>
+        </w:rPr>
+        <w:t>default_character_set_name</w:t>
+      </w:r>
+      <w:proofErr w:type="spellEnd"/>
     </w:p>
     <w:p>
       <w:pPr>
@@ -12535,6 +13184,7 @@
         </w:rPr>
         <w:t>FROM </w:t>
       </w:r>
+      <w:proofErr w:type="spellStart"/>
       <w:r>
         <w:rPr>
           <w:rFonts w:ascii="맑은 고딕" w:eastAsia="맑은 고딕" w:hAnsi="맑은 고딕" w:hint="eastAsia"/>
@@ -12544,8 +13194,22 @@
           <w:sz w:val="20"/>
           <w:szCs w:val="20"/>
         </w:rPr>
-        <w:t>information_schema.schemata</w:t>
-      </w:r>
+        <w:t>information_</w:t>
+      </w:r>
+      <w:proofErr w:type="gramStart"/>
+      <w:r>
+        <w:rPr>
+          <w:rFonts w:ascii="맑은 고딕" w:eastAsia="맑은 고딕" w:hAnsi="맑은 고딕" w:hint="eastAsia"/>
+          <w:b/>
+          <w:bCs/>
+          <w:color w:val="333333"/>
+          <w:sz w:val="20"/>
+          <w:szCs w:val="20"/>
+        </w:rPr>
+        <w:t>schema.schemata</w:t>
+      </w:r>
+      <w:proofErr w:type="spellEnd"/>
+      <w:proofErr w:type="gramEnd"/>
       <w:r>
         <w:rPr>
           <w:rFonts w:ascii="맑은 고딕" w:eastAsia="맑은 고딕" w:hAnsi="맑은 고딕" w:hint="eastAsia"/>
@@ -12584,8 +13248,31 @@
           <w:szCs w:val="18"/>
           <w:lang w:eastAsia="ko-KR"/>
         </w:rPr>
-        <w:t xml:space="preserve">영구적으로 변경하려면 아래내용을 </w:t>
-      </w:r>
+        <w:t xml:space="preserve">영구적으로 변경하려면 </w:t>
+      </w:r>
+      <w:proofErr w:type="spellStart"/>
+      <w:r>
+        <w:rPr>
+          <w:rFonts w:ascii="나눔고딕" w:eastAsia="나눔고딕" w:hAnsi="나눔고딕" w:hint="eastAsia"/>
+          <w:color w:val="333333"/>
+          <w:sz w:val="18"/>
+          <w:szCs w:val="18"/>
+          <w:lang w:eastAsia="ko-KR"/>
+        </w:rPr>
+        <w:t>아래내용을</w:t>
+      </w:r>
+      <w:proofErr w:type="spellEnd"/>
+      <w:r>
+        <w:rPr>
+          <w:rFonts w:ascii="나눔고딕" w:eastAsia="나눔고딕" w:hAnsi="나눔고딕" w:hint="eastAsia"/>
+          <w:color w:val="333333"/>
+          <w:sz w:val="18"/>
+          <w:szCs w:val="18"/>
+          <w:lang w:eastAsia="ko-KR"/>
+        </w:rPr>
+        <w:t xml:space="preserve"> </w:t>
+      </w:r>
+      <w:proofErr w:type="spellStart"/>
       <w:r>
         <w:rPr>
           <w:rFonts w:ascii="나눔고딕" w:eastAsia="나눔고딕" w:hAnsi="나눔고딕"/>
@@ -12596,6 +13283,7 @@
         </w:rPr>
         <w:t>my.cnf</w:t>
       </w:r>
+      <w:proofErr w:type="spellEnd"/>
       <w:r>
         <w:rPr>
           <w:rFonts w:ascii="나눔고딕" w:eastAsia="나눔고딕" w:hAnsi="나눔고딕" w:hint="eastAsia"/>
@@ -12704,170 +13392,9 @@
           <w:szCs w:val="20"/>
           <w:shd w:val="clear" w:color="auto" w:fill="FFFF99"/>
         </w:rPr>
-        <w:t>[mysqld]</w:t>
-      </w:r>
-    </w:p>
-    <w:p>
-      <w:pPr>
-        <w:pStyle w:val="a6"/>
-        <w:shd w:val="clear" w:color="auto" w:fill="FFFFFF"/>
-        <w:spacing w:before="0" w:beforeAutospacing="0" w:after="0" w:afterAutospacing="0"/>
-        <w:ind w:left="540"/>
-        <w:rPr>
-          <w:rFonts w:ascii="Consolas" w:hAnsi="Consolas" w:cs="Consolas"/>
-          <w:color w:val="333333"/>
-          <w:sz w:val="20"/>
-          <w:szCs w:val="20"/>
-        </w:rPr>
-      </w:pPr>
-      <w:r>
-        <w:rPr>
-          <w:rFonts w:ascii="Consolas" w:hAnsi="Consolas" w:cs="Consolas"/>
-          <w:b/>
-          <w:bCs/>
-          <w:color w:val="333333"/>
-          <w:sz w:val="20"/>
-          <w:szCs w:val="20"/>
-        </w:rPr>
-        <w:t>skip-character-set-client-handshake</w:t>
-      </w:r>
-    </w:p>
-    <w:p>
-      <w:pPr>
-        <w:pStyle w:val="a6"/>
-        <w:shd w:val="clear" w:color="auto" w:fill="FFFFFF"/>
-        <w:spacing w:before="0" w:beforeAutospacing="0" w:after="0" w:afterAutospacing="0"/>
-        <w:ind w:left="540"/>
-        <w:rPr>
-          <w:rFonts w:ascii="Consolas" w:hAnsi="Consolas" w:cs="Consolas"/>
-          <w:color w:val="333333"/>
-          <w:sz w:val="20"/>
-          <w:szCs w:val="20"/>
-        </w:rPr>
-      </w:pPr>
-      <w:r>
-        <w:rPr>
-          <w:rFonts w:ascii="Consolas" w:hAnsi="Consolas" w:cs="Consolas"/>
-          <w:b/>
-          <w:bCs/>
-          <w:color w:val="333333"/>
-          <w:sz w:val="20"/>
-          <w:szCs w:val="20"/>
-        </w:rPr>
-        <w:t>default-character-set = utf8</w:t>
-      </w:r>
-    </w:p>
-    <w:p>
-      <w:pPr>
-        <w:pStyle w:val="a6"/>
-        <w:shd w:val="clear" w:color="auto" w:fill="FFFFFF"/>
-        <w:spacing w:before="0" w:beforeAutospacing="0" w:after="0" w:afterAutospacing="0"/>
-        <w:ind w:left="540"/>
-        <w:rPr>
-          <w:rFonts w:ascii="Consolas" w:hAnsi="Consolas" w:cs="Consolas"/>
-          <w:color w:val="333333"/>
-          <w:sz w:val="20"/>
-          <w:szCs w:val="20"/>
-        </w:rPr>
-      </w:pPr>
-      <w:r>
-        <w:rPr>
-          <w:rFonts w:ascii="Consolas" w:hAnsi="Consolas" w:cs="Consolas"/>
-          <w:b/>
-          <w:bCs/>
-          <w:color w:val="333333"/>
-          <w:sz w:val="20"/>
-          <w:szCs w:val="20"/>
-        </w:rPr>
-        <w:t>character-set-server = utf8</w:t>
-      </w:r>
-    </w:p>
-    <w:p>
-      <w:pPr>
-        <w:pStyle w:val="a6"/>
-        <w:shd w:val="clear" w:color="auto" w:fill="FFFFFF"/>
-        <w:spacing w:before="0" w:beforeAutospacing="0" w:after="0" w:afterAutospacing="0"/>
-        <w:ind w:left="540"/>
-        <w:rPr>
-          <w:rFonts w:ascii="Consolas" w:hAnsi="Consolas" w:cs="Consolas"/>
-          <w:color w:val="333333"/>
-          <w:sz w:val="20"/>
-          <w:szCs w:val="20"/>
-        </w:rPr>
-      </w:pPr>
-      <w:r>
-        <w:rPr>
-          <w:rFonts w:ascii="Consolas" w:hAnsi="Consolas" w:cs="Consolas"/>
-          <w:b/>
-          <w:bCs/>
-          <w:color w:val="333333"/>
-          <w:sz w:val="20"/>
-          <w:szCs w:val="20"/>
-        </w:rPr>
-        <w:t>collation-server = utf8_general_ci</w:t>
-      </w:r>
-    </w:p>
-    <w:p>
-      <w:pPr>
-        <w:pStyle w:val="a6"/>
-        <w:shd w:val="clear" w:color="auto" w:fill="FFFFFF"/>
-        <w:spacing w:before="0" w:beforeAutospacing="0" w:after="0" w:afterAutospacing="0"/>
-        <w:ind w:left="540"/>
-        <w:rPr>
-          <w:rFonts w:ascii="Consolas" w:hAnsi="Consolas" w:cs="Consolas"/>
-          <w:color w:val="333333"/>
-          <w:sz w:val="20"/>
-          <w:szCs w:val="20"/>
-        </w:rPr>
-      </w:pPr>
-      <w:r>
-        <w:rPr>
-          <w:rFonts w:ascii="Consolas" w:hAnsi="Consolas" w:cs="Consolas"/>
-          <w:b/>
-          <w:bCs/>
-          <w:color w:val="333333"/>
-          <w:sz w:val="20"/>
-          <w:szCs w:val="20"/>
-        </w:rPr>
-        <w:t>init-connect = SET NAMES utf8</w:t>
-      </w:r>
-    </w:p>
-    <w:p>
-      <w:pPr>
-        <w:pStyle w:val="a6"/>
-        <w:shd w:val="clear" w:color="auto" w:fill="FFFFFF"/>
-        <w:spacing w:before="0" w:beforeAutospacing="0" w:after="0" w:afterAutospacing="0"/>
-        <w:ind w:left="540"/>
-        <w:rPr>
-          <w:rFonts w:ascii="Consolas" w:hAnsi="Consolas" w:cs="Consolas"/>
-          <w:color w:val="333333"/>
-          <w:sz w:val="20"/>
-          <w:szCs w:val="20"/>
-        </w:rPr>
-      </w:pPr>
-      <w:r>
-        <w:rPr>
-          <w:rFonts w:ascii="Consolas" w:hAnsi="Consolas" w:cs="Consolas"/>
-          <w:color w:val="333333"/>
-          <w:sz w:val="20"/>
-          <w:szCs w:val="20"/>
-        </w:rPr>
-        <w:t> </w:t>
-      </w:r>
-    </w:p>
-    <w:p>
-      <w:pPr>
-        <w:pStyle w:val="a6"/>
-        <w:shd w:val="clear" w:color="auto" w:fill="FFFFFF"/>
-        <w:spacing w:before="0" w:beforeAutospacing="0" w:after="0" w:afterAutospacing="0"/>
-        <w:ind w:left="540"/>
-        <w:rPr>
-          <w:rFonts w:ascii="Consolas" w:hAnsi="Consolas" w:cs="Consolas"/>
-          <w:color w:val="333333"/>
-          <w:sz w:val="20"/>
-          <w:szCs w:val="20"/>
-        </w:rPr>
-      </w:pPr>
+        <w:t>[</w:t>
+      </w:r>
+      <w:proofErr w:type="spellStart"/>
       <w:r>
         <w:rPr>
           <w:rFonts w:ascii="Consolas" w:hAnsi="Consolas" w:cs="Consolas"/>
@@ -12878,70 +13405,9 @@
           <w:szCs w:val="20"/>
           <w:shd w:val="clear" w:color="auto" w:fill="FFFF99"/>
         </w:rPr>
-        <w:t>[mysqldump]</w:t>
-      </w:r>
-    </w:p>
-    <w:p>
-      <w:pPr>
-        <w:pStyle w:val="a6"/>
-        <w:shd w:val="clear" w:color="auto" w:fill="FFFFFF"/>
-        <w:spacing w:before="0" w:beforeAutospacing="0" w:after="0" w:afterAutospacing="0"/>
-        <w:ind w:left="540"/>
-        <w:rPr>
-          <w:rFonts w:ascii="Consolas" w:hAnsi="Consolas" w:cs="Consolas"/>
-          <w:color w:val="333333"/>
-          <w:sz w:val="20"/>
-          <w:szCs w:val="20"/>
-        </w:rPr>
-      </w:pPr>
-      <w:r>
-        <w:rPr>
-          <w:rFonts w:ascii="Consolas" w:hAnsi="Consolas" w:cs="Consolas"/>
-          <w:b/>
-          <w:bCs/>
-          <w:color w:val="333333"/>
-          <w:sz w:val="20"/>
-          <w:szCs w:val="20"/>
-        </w:rPr>
-        <w:t>default-character-set = utf8</w:t>
-      </w:r>
-    </w:p>
-    <w:p>
-      <w:pPr>
-        <w:pStyle w:val="a6"/>
-        <w:shd w:val="clear" w:color="auto" w:fill="FFFFFF"/>
-        <w:spacing w:before="0" w:beforeAutospacing="0" w:after="0" w:afterAutospacing="0"/>
-        <w:ind w:left="540"/>
-        <w:rPr>
-          <w:rFonts w:ascii="Consolas" w:hAnsi="Consolas" w:cs="Consolas"/>
-          <w:color w:val="333333"/>
-          <w:sz w:val="20"/>
-          <w:szCs w:val="20"/>
-        </w:rPr>
-      </w:pPr>
-      <w:r>
-        <w:rPr>
-          <w:rFonts w:ascii="Consolas" w:hAnsi="Consolas" w:cs="Consolas"/>
-          <w:color w:val="333333"/>
-          <w:sz w:val="20"/>
-          <w:szCs w:val="20"/>
-        </w:rPr>
-        <w:t> </w:t>
-      </w:r>
-    </w:p>
-    <w:p>
-      <w:pPr>
-        <w:pStyle w:val="a6"/>
-        <w:shd w:val="clear" w:color="auto" w:fill="FFFFFF"/>
-        <w:spacing w:before="0" w:beforeAutospacing="0" w:after="0" w:afterAutospacing="0"/>
-        <w:ind w:left="540"/>
-        <w:rPr>
-          <w:rFonts w:ascii="Consolas" w:hAnsi="Consolas" w:cs="Consolas"/>
-          <w:color w:val="333333"/>
-          <w:sz w:val="20"/>
-          <w:szCs w:val="20"/>
-        </w:rPr>
-      </w:pPr>
+        <w:t>mysqld</w:t>
+      </w:r>
+      <w:proofErr w:type="spellEnd"/>
       <w:r>
         <w:rPr>
           <w:rFonts w:ascii="Consolas" w:hAnsi="Consolas" w:cs="Consolas"/>
@@ -12952,7 +13418,320 @@
           <w:szCs w:val="20"/>
           <w:shd w:val="clear" w:color="auto" w:fill="FFFF99"/>
         </w:rPr>
-        <w:t>[mysql]</w:t>
+        <w:t>]</w:t>
+      </w:r>
+    </w:p>
+    <w:p>
+      <w:pPr>
+        <w:pStyle w:val="a6"/>
+        <w:shd w:val="clear" w:color="auto" w:fill="FFFFFF"/>
+        <w:spacing w:before="0" w:beforeAutospacing="0" w:after="0" w:afterAutospacing="0"/>
+        <w:ind w:left="540"/>
+        <w:rPr>
+          <w:rFonts w:ascii="Consolas" w:hAnsi="Consolas" w:cs="Consolas"/>
+          <w:color w:val="333333"/>
+          <w:sz w:val="20"/>
+          <w:szCs w:val="20"/>
+        </w:rPr>
+      </w:pPr>
+      <w:r>
+        <w:rPr>
+          <w:rFonts w:ascii="Consolas" w:hAnsi="Consolas" w:cs="Consolas"/>
+          <w:b/>
+          <w:bCs/>
+          <w:color w:val="333333"/>
+          <w:sz w:val="20"/>
+          <w:szCs w:val="20"/>
+        </w:rPr>
+        <w:t>skip-character-set-client-handshake</w:t>
+      </w:r>
+    </w:p>
+    <w:p>
+      <w:pPr>
+        <w:pStyle w:val="a6"/>
+        <w:shd w:val="clear" w:color="auto" w:fill="FFFFFF"/>
+        <w:spacing w:before="0" w:beforeAutospacing="0" w:after="0" w:afterAutospacing="0"/>
+        <w:ind w:left="540"/>
+        <w:rPr>
+          <w:rFonts w:ascii="Consolas" w:hAnsi="Consolas" w:cs="Consolas"/>
+          <w:color w:val="333333"/>
+          <w:sz w:val="20"/>
+          <w:szCs w:val="20"/>
+        </w:rPr>
+      </w:pPr>
+      <w:r>
+        <w:rPr>
+          <w:rFonts w:ascii="Consolas" w:hAnsi="Consolas" w:cs="Consolas"/>
+          <w:b/>
+          <w:bCs/>
+          <w:color w:val="333333"/>
+          <w:sz w:val="20"/>
+          <w:szCs w:val="20"/>
+        </w:rPr>
+        <w:t>default-character-set = utf8</w:t>
+      </w:r>
+    </w:p>
+    <w:p>
+      <w:pPr>
+        <w:pStyle w:val="a6"/>
+        <w:shd w:val="clear" w:color="auto" w:fill="FFFFFF"/>
+        <w:spacing w:before="0" w:beforeAutospacing="0" w:after="0" w:afterAutospacing="0"/>
+        <w:ind w:left="540"/>
+        <w:rPr>
+          <w:rFonts w:ascii="Consolas" w:hAnsi="Consolas" w:cs="Consolas"/>
+          <w:color w:val="333333"/>
+          <w:sz w:val="20"/>
+          <w:szCs w:val="20"/>
+        </w:rPr>
+      </w:pPr>
+      <w:r>
+        <w:rPr>
+          <w:rFonts w:ascii="Consolas" w:hAnsi="Consolas" w:cs="Consolas"/>
+          <w:b/>
+          <w:bCs/>
+          <w:color w:val="333333"/>
+          <w:sz w:val="20"/>
+          <w:szCs w:val="20"/>
+        </w:rPr>
+        <w:t>character-set-server = utf8</w:t>
+      </w:r>
+    </w:p>
+    <w:p>
+      <w:pPr>
+        <w:pStyle w:val="a6"/>
+        <w:shd w:val="clear" w:color="auto" w:fill="FFFFFF"/>
+        <w:spacing w:before="0" w:beforeAutospacing="0" w:after="0" w:afterAutospacing="0"/>
+        <w:ind w:left="540"/>
+        <w:rPr>
+          <w:rFonts w:ascii="Consolas" w:hAnsi="Consolas" w:cs="Consolas"/>
+          <w:color w:val="333333"/>
+          <w:sz w:val="20"/>
+          <w:szCs w:val="20"/>
+        </w:rPr>
+      </w:pPr>
+      <w:r>
+        <w:rPr>
+          <w:rFonts w:ascii="Consolas" w:hAnsi="Consolas" w:cs="Consolas"/>
+          <w:b/>
+          <w:bCs/>
+          <w:color w:val="333333"/>
+          <w:sz w:val="20"/>
+          <w:szCs w:val="20"/>
+        </w:rPr>
+        <w:t>collation-server = utf8_general_ci</w:t>
+      </w:r>
+    </w:p>
+    <w:p>
+      <w:pPr>
+        <w:pStyle w:val="a6"/>
+        <w:shd w:val="clear" w:color="auto" w:fill="FFFFFF"/>
+        <w:spacing w:before="0" w:beforeAutospacing="0" w:after="0" w:afterAutospacing="0"/>
+        <w:ind w:left="540"/>
+        <w:rPr>
+          <w:rFonts w:ascii="Consolas" w:hAnsi="Consolas" w:cs="Consolas"/>
+          <w:color w:val="333333"/>
+          <w:sz w:val="20"/>
+          <w:szCs w:val="20"/>
+        </w:rPr>
+      </w:pPr>
+      <w:proofErr w:type="spellStart"/>
+      <w:r>
+        <w:rPr>
+          <w:rFonts w:ascii="Consolas" w:hAnsi="Consolas" w:cs="Consolas"/>
+          <w:b/>
+          <w:bCs/>
+          <w:color w:val="333333"/>
+          <w:sz w:val="20"/>
+          <w:szCs w:val="20"/>
+        </w:rPr>
+        <w:t>init</w:t>
+      </w:r>
+      <w:proofErr w:type="spellEnd"/>
+      <w:r>
+        <w:rPr>
+          <w:rFonts w:ascii="Consolas" w:hAnsi="Consolas" w:cs="Consolas"/>
+          <w:b/>
+          <w:bCs/>
+          <w:color w:val="333333"/>
+          <w:sz w:val="20"/>
+          <w:szCs w:val="20"/>
+        </w:rPr>
+        <w:t>-connect = SET NAMES utf8</w:t>
+      </w:r>
+    </w:p>
+    <w:p>
+      <w:pPr>
+        <w:pStyle w:val="a6"/>
+        <w:shd w:val="clear" w:color="auto" w:fill="FFFFFF"/>
+        <w:spacing w:before="0" w:beforeAutospacing="0" w:after="0" w:afterAutospacing="0"/>
+        <w:ind w:left="540"/>
+        <w:rPr>
+          <w:rFonts w:ascii="Consolas" w:hAnsi="Consolas" w:cs="Consolas"/>
+          <w:color w:val="333333"/>
+          <w:sz w:val="20"/>
+          <w:szCs w:val="20"/>
+        </w:rPr>
+      </w:pPr>
+      <w:r>
+        <w:rPr>
+          <w:rFonts w:ascii="Consolas" w:hAnsi="Consolas" w:cs="Consolas"/>
+          <w:color w:val="333333"/>
+          <w:sz w:val="20"/>
+          <w:szCs w:val="20"/>
+        </w:rPr>
+        <w:t> </w:t>
+      </w:r>
+    </w:p>
+    <w:p>
+      <w:pPr>
+        <w:pStyle w:val="a6"/>
+        <w:shd w:val="clear" w:color="auto" w:fill="FFFFFF"/>
+        <w:spacing w:before="0" w:beforeAutospacing="0" w:after="0" w:afterAutospacing="0"/>
+        <w:ind w:left="540"/>
+        <w:rPr>
+          <w:rFonts w:ascii="Consolas" w:hAnsi="Consolas" w:cs="Consolas"/>
+          <w:color w:val="333333"/>
+          <w:sz w:val="20"/>
+          <w:szCs w:val="20"/>
+        </w:rPr>
+      </w:pPr>
+      <w:r>
+        <w:rPr>
+          <w:rFonts w:ascii="Consolas" w:hAnsi="Consolas" w:cs="Consolas"/>
+          <w:b/>
+          <w:bCs/>
+          <w:color w:val="333333"/>
+          <w:sz w:val="20"/>
+          <w:szCs w:val="20"/>
+          <w:shd w:val="clear" w:color="auto" w:fill="FFFF99"/>
+        </w:rPr>
+        <w:t>[</w:t>
+      </w:r>
+      <w:proofErr w:type="spellStart"/>
+      <w:r>
+        <w:rPr>
+          <w:rFonts w:ascii="Consolas" w:hAnsi="Consolas" w:cs="Consolas"/>
+          <w:b/>
+          <w:bCs/>
+          <w:color w:val="333333"/>
+          <w:sz w:val="20"/>
+          <w:szCs w:val="20"/>
+          <w:shd w:val="clear" w:color="auto" w:fill="FFFF99"/>
+        </w:rPr>
+        <w:t>mysqldump</w:t>
+      </w:r>
+      <w:proofErr w:type="spellEnd"/>
+      <w:r>
+        <w:rPr>
+          <w:rFonts w:ascii="Consolas" w:hAnsi="Consolas" w:cs="Consolas"/>
+          <w:b/>
+          <w:bCs/>
+          <w:color w:val="333333"/>
+          <w:sz w:val="20"/>
+          <w:szCs w:val="20"/>
+          <w:shd w:val="clear" w:color="auto" w:fill="FFFF99"/>
+        </w:rPr>
+        <w:t>]</w:t>
+      </w:r>
+    </w:p>
+    <w:p>
+      <w:pPr>
+        <w:pStyle w:val="a6"/>
+        <w:shd w:val="clear" w:color="auto" w:fill="FFFFFF"/>
+        <w:spacing w:before="0" w:beforeAutospacing="0" w:after="0" w:afterAutospacing="0"/>
+        <w:ind w:left="540"/>
+        <w:rPr>
+          <w:rFonts w:ascii="Consolas" w:hAnsi="Consolas" w:cs="Consolas"/>
+          <w:color w:val="333333"/>
+          <w:sz w:val="20"/>
+          <w:szCs w:val="20"/>
+        </w:rPr>
+      </w:pPr>
+      <w:r>
+        <w:rPr>
+          <w:rFonts w:ascii="Consolas" w:hAnsi="Consolas" w:cs="Consolas"/>
+          <w:b/>
+          <w:bCs/>
+          <w:color w:val="333333"/>
+          <w:sz w:val="20"/>
+          <w:szCs w:val="20"/>
+        </w:rPr>
+        <w:t>default-character-set = utf8</w:t>
+      </w:r>
+    </w:p>
+    <w:p>
+      <w:pPr>
+        <w:pStyle w:val="a6"/>
+        <w:shd w:val="clear" w:color="auto" w:fill="FFFFFF"/>
+        <w:spacing w:before="0" w:beforeAutospacing="0" w:after="0" w:afterAutospacing="0"/>
+        <w:ind w:left="540"/>
+        <w:rPr>
+          <w:rFonts w:ascii="Consolas" w:hAnsi="Consolas" w:cs="Consolas"/>
+          <w:color w:val="333333"/>
+          <w:sz w:val="20"/>
+          <w:szCs w:val="20"/>
+        </w:rPr>
+      </w:pPr>
+      <w:r>
+        <w:rPr>
+          <w:rFonts w:ascii="Consolas" w:hAnsi="Consolas" w:cs="Consolas"/>
+          <w:color w:val="333333"/>
+          <w:sz w:val="20"/>
+          <w:szCs w:val="20"/>
+        </w:rPr>
+        <w:t> </w:t>
+      </w:r>
+    </w:p>
+    <w:p>
+      <w:pPr>
+        <w:pStyle w:val="a6"/>
+        <w:shd w:val="clear" w:color="auto" w:fill="FFFFFF"/>
+        <w:spacing w:before="0" w:beforeAutospacing="0" w:after="0" w:afterAutospacing="0"/>
+        <w:ind w:left="540"/>
+        <w:rPr>
+          <w:rFonts w:ascii="Consolas" w:hAnsi="Consolas" w:cs="Consolas"/>
+          <w:color w:val="333333"/>
+          <w:sz w:val="20"/>
+          <w:szCs w:val="20"/>
+        </w:rPr>
+      </w:pPr>
+      <w:r>
+        <w:rPr>
+          <w:rFonts w:ascii="Consolas" w:hAnsi="Consolas" w:cs="Consolas"/>
+          <w:b/>
+          <w:bCs/>
+          <w:color w:val="333333"/>
+          <w:sz w:val="20"/>
+          <w:szCs w:val="20"/>
+          <w:shd w:val="clear" w:color="auto" w:fill="FFFF99"/>
+        </w:rPr>
+        <w:t>[</w:t>
+      </w:r>
+      <w:proofErr w:type="spellStart"/>
+      <w:r>
+        <w:rPr>
+          <w:rFonts w:ascii="Consolas" w:hAnsi="Consolas" w:cs="Consolas"/>
+          <w:b/>
+          <w:bCs/>
+          <w:color w:val="333333"/>
+          <w:sz w:val="20"/>
+          <w:szCs w:val="20"/>
+          <w:shd w:val="clear" w:color="auto" w:fill="FFFF99"/>
+        </w:rPr>
+        <w:t>mysql</w:t>
+      </w:r>
+      <w:proofErr w:type="spellEnd"/>
+      <w:r>
+        <w:rPr>
+          <w:rFonts w:ascii="Consolas" w:hAnsi="Consolas" w:cs="Consolas"/>
+          <w:b/>
+          <w:bCs/>
+          <w:color w:val="333333"/>
+          <w:sz w:val="20"/>
+          <w:szCs w:val="20"/>
+          <w:shd w:val="clear" w:color="auto" w:fill="FFFF99"/>
+        </w:rPr>
+        <w:t>]</w:t>
       </w:r>
     </w:p>
     <w:p>
@@ -13074,7 +13853,21 @@
         <w:rPr>
           <w:lang w:eastAsia="ko-KR"/>
         </w:rPr>
-        <w:t xml:space="preserve">ySQL Abroted Connections </w:t>
+        <w:t xml:space="preserve">ySQL </w:t>
+      </w:r>
+      <w:proofErr w:type="spellStart"/>
+      <w:r>
+        <w:rPr>
+          <w:lang w:eastAsia="ko-KR"/>
+        </w:rPr>
+        <w:t>Abroted</w:t>
+      </w:r>
+      <w:proofErr w:type="spellEnd"/>
+      <w:r>
+        <w:rPr>
+          <w:lang w:eastAsia="ko-KR"/>
+        </w:rPr>
+        <w:t xml:space="preserve"> Connections </w:t>
       </w:r>
       <w:r>
         <w:rPr>
@@ -13131,12 +13924,14 @@
         </w:rPr>
         <w:t xml:space="preserve"> </w:t>
       </w:r>
+      <w:proofErr w:type="spellStart"/>
       <w:r>
         <w:rPr>
           <w:lang w:eastAsia="ko-KR"/>
         </w:rPr>
         <w:t>wati_timeout</w:t>
       </w:r>
+      <w:proofErr w:type="spellEnd"/>
       <w:r>
         <w:rPr>
           <w:rFonts w:hint="eastAsia"/>
@@ -13151,12 +13946,14 @@
         </w:rPr>
         <w:t xml:space="preserve"> </w:t>
       </w:r>
+      <w:proofErr w:type="spellStart"/>
       <w:r>
         <w:rPr>
           <w:lang w:eastAsia="ko-KR"/>
         </w:rPr>
         <w:t>interative_timeout</w:t>
       </w:r>
+      <w:proofErr w:type="spellEnd"/>
       <w:r>
         <w:rPr>
           <w:rFonts w:hint="eastAsia"/>
@@ -13199,6 +13996,7 @@
         </w:rPr>
         <w:t xml:space="preserve"> </w:t>
       </w:r>
+      <w:proofErr w:type="spellStart"/>
       <w:r>
         <w:rPr>
           <w:rFonts w:hint="eastAsia"/>
@@ -13206,6 +14004,7 @@
         </w:rPr>
         <w:t>생길수있는것으로</w:t>
       </w:r>
+      <w:proofErr w:type="spellEnd"/>
       <w:r>
         <w:rPr>
           <w:rFonts w:hint="eastAsia"/>
@@ -13296,11 +14095,119 @@
           <w:lang w:eastAsia="ko-KR"/>
         </w:rPr>
       </w:pPr>
-      <w:r>
-        <w:rPr>
-          <w:lang w:eastAsia="ko-KR"/>
-        </w:rPr>
-        <w:t>https://m.blog.naver.com/PostView.nhn?blogId=eqelizer&amp;logNo=220329878230&amp;proxyReferer=https:%2F%2Fwww.google.com%2F</w:t>
+      <w:hyperlink r:id="rId15" w:history="1">
+        <w:r>
+          <w:rPr>
+            <w:rStyle w:val="a3"/>
+            <w:lang w:eastAsia="ko-KR"/>
+          </w:rPr>
+          <w:t>https://m.blog.naver.com/PostView.nhn?blogId=eqelizer&amp;logNo=220329878230&amp;proxyReferer=https:%2F%2Fwww.google.com%2F</w:t>
+        </w:r>
+      </w:hyperlink>
+    </w:p>
+    <w:p>
+      <w:pPr>
+        <w:rPr>
+          <w:lang w:eastAsia="ko-KR"/>
+        </w:rPr>
+      </w:pPr>
+    </w:p>
+    <w:p>
+      <w:pPr>
+        <w:widowControl/>
+        <w:wordWrap/>
+        <w:autoSpaceDE/>
+        <w:autoSpaceDN/>
+        <w:rPr>
+          <w:lang w:eastAsia="ko-KR"/>
+        </w:rPr>
+      </w:pPr>
+      <w:r>
+        <w:rPr>
+          <w:lang w:eastAsia="ko-KR"/>
+        </w:rPr>
+        <w:br w:type="page"/>
+      </w:r>
+    </w:p>
+    <w:p>
+      <w:pPr>
+        <w:rPr>
+          <w:lang w:eastAsia="ko-KR"/>
+        </w:rPr>
+      </w:pPr>
+      <w:r>
+        <w:rPr>
+          <w:lang w:eastAsia="ko-KR"/>
+        </w:rPr>
+        <w:lastRenderedPageBreak/>
+        <w:t xml:space="preserve">temp table full </w:t>
+      </w:r>
+      <w:r>
+        <w:rPr>
+          <w:rFonts w:hint="eastAsia"/>
+          <w:lang w:eastAsia="ko-KR"/>
+        </w:rPr>
+        <w:t>찼다는</w:t>
+      </w:r>
+      <w:r>
+        <w:rPr>
+          <w:rFonts w:hint="eastAsia"/>
+          <w:lang w:eastAsia="ko-KR"/>
+        </w:rPr>
+        <w:t xml:space="preserve"> </w:t>
+      </w:r>
+      <w:r>
+        <w:rPr>
+          <w:rFonts w:hint="eastAsia"/>
+          <w:lang w:eastAsia="ko-KR"/>
+        </w:rPr>
+        <w:t>로그</w:t>
+      </w:r>
+      <w:r>
+        <w:rPr>
+          <w:rFonts w:hint="eastAsia"/>
+          <w:lang w:eastAsia="ko-KR"/>
+        </w:rPr>
+        <w:t xml:space="preserve"> </w:t>
+      </w:r>
+      <w:proofErr w:type="spellStart"/>
+      <w:r>
+        <w:rPr>
+          <w:rFonts w:hint="eastAsia"/>
+          <w:lang w:eastAsia="ko-KR"/>
+        </w:rPr>
+        <w:t>나올때</w:t>
+      </w:r>
+      <w:proofErr w:type="spellEnd"/>
+      <w:r>
+        <w:rPr>
+          <w:rFonts w:hint="eastAsia"/>
+          <w:lang w:eastAsia="ko-KR"/>
+        </w:rPr>
+        <w:t xml:space="preserve"> </w:t>
+      </w:r>
+      <w:r>
+        <w:rPr>
+          <w:rFonts w:hint="eastAsia"/>
+          <w:lang w:eastAsia="ko-KR"/>
+        </w:rPr>
+        <w:t>해결방법</w:t>
+      </w:r>
+    </w:p>
+    <w:p>
+      <w:pPr>
+        <w:rPr>
+          <w:rFonts w:hint="eastAsia"/>
+          <w:lang w:eastAsia="ko-KR"/>
+        </w:rPr>
+      </w:pPr>
+      <w:r>
+        <w:rPr>
+          <w:rFonts w:ascii="Helvetica" w:hAnsi="Helvetica" w:cs="Helvetica"/>
+          <w:kern w:val="0"/>
+          <w:sz w:val="24"/>
+        </w:rPr>
+        <w:t>https://lilymate.tistory.com/640</w:t>
       </w:r>
     </w:p>
     <w:sectPr>

--- a/DB/Mysql.docx
+++ b/DB/Mysql.docx
@@ -14197,17 +14197,691 @@
     <w:p>
       <w:pPr>
         <w:rPr>
-          <w:rFonts w:hint="eastAsia"/>
-          <w:lang w:eastAsia="ko-KR"/>
-        </w:rPr>
-      </w:pPr>
-      <w:r>
-        <w:rPr>
           <w:rFonts w:ascii="Helvetica" w:hAnsi="Helvetica" w:cs="Helvetica"/>
           <w:kern w:val="0"/>
           <w:sz w:val="24"/>
         </w:rPr>
-        <w:t>https://lilymate.tistory.com/640</w:t>
+      </w:pPr>
+      <w:hyperlink r:id="rId16" w:history="1">
+        <w:r>
+          <w:rPr>
+            <w:rStyle w:val="a3"/>
+            <w:rFonts w:ascii="Helvetica" w:hAnsi="Helvetica" w:cs="Helvetica"/>
+            <w:kern w:val="0"/>
+            <w:sz w:val="24"/>
+          </w:rPr>
+          <w:t>https://lilymate.tistory.com/640</w:t>
+        </w:r>
+      </w:hyperlink>
+    </w:p>
+    <w:p>
+      <w:pPr>
+        <w:rPr>
+          <w:rFonts w:ascii="Helvetica" w:hAnsi="Helvetica" w:cs="Helvetica"/>
+          <w:kern w:val="0"/>
+          <w:sz w:val="24"/>
+          <w:lang w:eastAsia="ko-Kore-KR"/>
+        </w:rPr>
+      </w:pPr>
+    </w:p>
+    <w:p>
+      <w:pPr>
+        <w:rPr>
+          <w:rFonts w:ascii="Helvetica" w:hAnsi="Helvetica" w:cs="Helvetica"/>
+          <w:kern w:val="0"/>
+          <w:sz w:val="24"/>
+          <w:lang w:eastAsia="ko-Kore-KR"/>
+        </w:rPr>
+      </w:pPr>
+    </w:p>
+    <w:p>
+      <w:pPr>
+        <w:rPr>
+          <w:rFonts w:ascii="Helvetica" w:hAnsi="Helvetica" w:cs="Helvetica"/>
+          <w:kern w:val="0"/>
+          <w:sz w:val="24"/>
+          <w:lang w:eastAsia="ko-Kore-KR"/>
+        </w:rPr>
+      </w:pPr>
+    </w:p>
+    <w:p>
+      <w:pPr>
+        <w:rPr>
+          <w:rFonts w:ascii="Helvetica" w:hAnsi="Helvetica" w:cs="Helvetica"/>
+          <w:kern w:val="0"/>
+          <w:sz w:val="24"/>
+          <w:lang w:eastAsia="ko-KR"/>
+        </w:rPr>
+      </w:pPr>
+      <w:r>
+        <w:rPr>
+          <w:rFonts w:ascii="Helvetica" w:hAnsi="Helvetica" w:cs="Helvetica"/>
+          <w:kern w:val="0"/>
+          <w:sz w:val="24"/>
+          <w:lang w:eastAsia="ko-KR"/>
+        </w:rPr>
+        <w:t>int(11)</w:t>
+      </w:r>
+      <w:r>
+        <w:rPr>
+          <w:rFonts w:ascii="Helvetica" w:hAnsi="Helvetica" w:cs="Helvetica" w:hint="eastAsia"/>
+          <w:kern w:val="0"/>
+          <w:sz w:val="24"/>
+          <w:lang w:eastAsia="ko-KR"/>
+        </w:rPr>
+        <w:t>의</w:t>
+      </w:r>
+      <w:r>
+        <w:rPr>
+          <w:rFonts w:ascii="Helvetica" w:hAnsi="Helvetica" w:cs="Helvetica" w:hint="eastAsia"/>
+          <w:kern w:val="0"/>
+          <w:sz w:val="24"/>
+          <w:lang w:eastAsia="ko-KR"/>
+        </w:rPr>
+        <w:t xml:space="preserve"> </w:t>
+      </w:r>
+      <w:r>
+        <w:rPr>
+          <w:rFonts w:ascii="Helvetica" w:hAnsi="Helvetica" w:cs="Helvetica" w:hint="eastAsia"/>
+          <w:kern w:val="0"/>
+          <w:sz w:val="24"/>
+          <w:lang w:eastAsia="ko-KR"/>
+        </w:rPr>
+        <w:t>의미</w:t>
+      </w:r>
+    </w:p>
+    <w:p>
+      <w:pPr>
+        <w:rPr>
+          <w:rFonts w:ascii="Helvetica" w:hAnsi="Helvetica" w:cs="Helvetica"/>
+          <w:kern w:val="0"/>
+          <w:sz w:val="24"/>
+          <w:lang w:eastAsia="ko-KR"/>
+        </w:rPr>
+      </w:pPr>
+      <w:r>
+        <w:rPr>
+          <w:rFonts w:ascii="Helvetica" w:hAnsi="Helvetica" w:cs="Helvetica"/>
+          <w:kern w:val="0"/>
+          <w:sz w:val="24"/>
+          <w:lang w:eastAsia="ko-KR"/>
+        </w:rPr>
+        <w:t>-11</w:t>
+      </w:r>
+      <w:r>
+        <w:rPr>
+          <w:rFonts w:ascii="Helvetica" w:hAnsi="Helvetica" w:cs="Helvetica" w:hint="eastAsia"/>
+          <w:kern w:val="0"/>
+          <w:sz w:val="24"/>
+          <w:lang w:eastAsia="ko-KR"/>
+        </w:rPr>
+        <w:t>자리까지</w:t>
+      </w:r>
+      <w:r>
+        <w:rPr>
+          <w:rFonts w:ascii="Helvetica" w:hAnsi="Helvetica" w:cs="Helvetica" w:hint="eastAsia"/>
+          <w:kern w:val="0"/>
+          <w:sz w:val="24"/>
+          <w:lang w:eastAsia="ko-KR"/>
+        </w:rPr>
+        <w:t xml:space="preserve"> </w:t>
+      </w:r>
+      <w:proofErr w:type="spellStart"/>
+      <w:r>
+        <w:rPr>
+          <w:rFonts w:ascii="Helvetica" w:hAnsi="Helvetica" w:cs="Helvetica" w:hint="eastAsia"/>
+          <w:kern w:val="0"/>
+          <w:sz w:val="24"/>
+          <w:lang w:eastAsia="ko-KR"/>
+        </w:rPr>
+        <w:t>쓸수있다는것이</w:t>
+      </w:r>
+      <w:proofErr w:type="spellEnd"/>
+      <w:r>
+        <w:rPr>
+          <w:rFonts w:ascii="Helvetica" w:hAnsi="Helvetica" w:cs="Helvetica" w:hint="eastAsia"/>
+          <w:kern w:val="0"/>
+          <w:sz w:val="24"/>
+          <w:lang w:eastAsia="ko-KR"/>
+        </w:rPr>
+        <w:t xml:space="preserve"> </w:t>
+      </w:r>
+      <w:r>
+        <w:rPr>
+          <w:rFonts w:ascii="Helvetica" w:hAnsi="Helvetica" w:cs="Helvetica" w:hint="eastAsia"/>
+          <w:kern w:val="0"/>
+          <w:sz w:val="24"/>
+          <w:lang w:eastAsia="ko-KR"/>
+        </w:rPr>
+        <w:t>아니라</w:t>
+      </w:r>
+      <w:r>
+        <w:rPr>
+          <w:rFonts w:ascii="Helvetica" w:hAnsi="Helvetica" w:cs="Helvetica" w:hint="eastAsia"/>
+          <w:kern w:val="0"/>
+          <w:sz w:val="24"/>
+          <w:lang w:eastAsia="ko-KR"/>
+        </w:rPr>
+        <w:t>,</w:t>
+      </w:r>
+      <w:r>
+        <w:rPr>
+          <w:rFonts w:ascii="Helvetica" w:hAnsi="Helvetica" w:cs="Helvetica"/>
+          <w:kern w:val="0"/>
+          <w:sz w:val="24"/>
+          <w:lang w:eastAsia="ko-KR"/>
+        </w:rPr>
+        <w:t xml:space="preserve"> </w:t>
+      </w:r>
+      <w:proofErr w:type="spellStart"/>
+      <w:r>
+        <w:rPr>
+          <w:rFonts w:ascii="Helvetica" w:hAnsi="Helvetica" w:cs="Helvetica"/>
+          <w:kern w:val="0"/>
+          <w:sz w:val="24"/>
+          <w:lang w:eastAsia="ko-KR"/>
+        </w:rPr>
+        <w:t>zerofill</w:t>
+      </w:r>
+      <w:proofErr w:type="spellEnd"/>
+      <w:r>
+        <w:rPr>
+          <w:rFonts w:ascii="Helvetica" w:hAnsi="Helvetica" w:cs="Helvetica" w:hint="eastAsia"/>
+          <w:kern w:val="0"/>
+          <w:sz w:val="24"/>
+          <w:lang w:eastAsia="ko-KR"/>
+        </w:rPr>
+        <w:t>이라는</w:t>
+      </w:r>
+      <w:r>
+        <w:rPr>
+          <w:rFonts w:ascii="Helvetica" w:hAnsi="Helvetica" w:cs="Helvetica" w:hint="eastAsia"/>
+          <w:kern w:val="0"/>
+          <w:sz w:val="24"/>
+          <w:lang w:eastAsia="ko-KR"/>
+        </w:rPr>
+        <w:t xml:space="preserve"> </w:t>
+      </w:r>
+      <w:r>
+        <w:rPr>
+          <w:rFonts w:ascii="Helvetica" w:hAnsi="Helvetica" w:cs="Helvetica" w:hint="eastAsia"/>
+          <w:kern w:val="0"/>
+          <w:sz w:val="24"/>
+          <w:lang w:eastAsia="ko-KR"/>
+        </w:rPr>
+        <w:t>옵션을</w:t>
+      </w:r>
+      <w:r>
+        <w:rPr>
+          <w:rFonts w:ascii="Helvetica" w:hAnsi="Helvetica" w:cs="Helvetica" w:hint="eastAsia"/>
+          <w:kern w:val="0"/>
+          <w:sz w:val="24"/>
+          <w:lang w:eastAsia="ko-KR"/>
+        </w:rPr>
+        <w:t xml:space="preserve"> </w:t>
+      </w:r>
+      <w:r>
+        <w:rPr>
+          <w:rFonts w:ascii="Helvetica" w:hAnsi="Helvetica" w:cs="Helvetica" w:hint="eastAsia"/>
+          <w:kern w:val="0"/>
+          <w:sz w:val="24"/>
+          <w:lang w:eastAsia="ko-KR"/>
+        </w:rPr>
+        <w:t>추가해야만</w:t>
+      </w:r>
+      <w:r>
+        <w:rPr>
+          <w:rFonts w:ascii="Helvetica" w:hAnsi="Helvetica" w:cs="Helvetica" w:hint="eastAsia"/>
+          <w:kern w:val="0"/>
+          <w:sz w:val="24"/>
+          <w:lang w:eastAsia="ko-KR"/>
+        </w:rPr>
+        <w:t xml:space="preserve"> </w:t>
+      </w:r>
+      <w:r>
+        <w:rPr>
+          <w:rFonts w:ascii="Helvetica" w:hAnsi="Helvetica" w:cs="Helvetica" w:hint="eastAsia"/>
+          <w:kern w:val="0"/>
+          <w:sz w:val="24"/>
+          <w:lang w:eastAsia="ko-KR"/>
+        </w:rPr>
+        <w:t>의미가</w:t>
+      </w:r>
+      <w:r>
+        <w:rPr>
+          <w:rFonts w:ascii="Helvetica" w:hAnsi="Helvetica" w:cs="Helvetica" w:hint="eastAsia"/>
+          <w:kern w:val="0"/>
+          <w:sz w:val="24"/>
+          <w:lang w:eastAsia="ko-KR"/>
+        </w:rPr>
+        <w:t xml:space="preserve"> </w:t>
+      </w:r>
+      <w:proofErr w:type="spellStart"/>
+      <w:r>
+        <w:rPr>
+          <w:rFonts w:ascii="Helvetica" w:hAnsi="Helvetica" w:cs="Helvetica" w:hint="eastAsia"/>
+          <w:kern w:val="0"/>
+          <w:sz w:val="24"/>
+          <w:lang w:eastAsia="ko-KR"/>
+        </w:rPr>
+        <w:t>있는것</w:t>
+      </w:r>
+      <w:proofErr w:type="spellEnd"/>
+      <w:r>
+        <w:rPr>
+          <w:rFonts w:ascii="Helvetica" w:hAnsi="Helvetica" w:cs="Helvetica" w:hint="eastAsia"/>
+          <w:kern w:val="0"/>
+          <w:sz w:val="24"/>
+          <w:lang w:eastAsia="ko-KR"/>
+        </w:rPr>
+        <w:t>.</w:t>
+      </w:r>
+      <w:r>
+        <w:rPr>
+          <w:rFonts w:ascii="Helvetica" w:hAnsi="Helvetica" w:cs="Helvetica"/>
+          <w:kern w:val="0"/>
+          <w:sz w:val="24"/>
+          <w:lang w:eastAsia="ko-KR"/>
+        </w:rPr>
+        <w:t>. 11</w:t>
+      </w:r>
+      <w:r>
+        <w:rPr>
+          <w:rFonts w:ascii="Helvetica" w:hAnsi="Helvetica" w:cs="Helvetica" w:hint="eastAsia"/>
+          <w:kern w:val="0"/>
+          <w:sz w:val="24"/>
+          <w:lang w:eastAsia="ko-KR"/>
+        </w:rPr>
+        <w:t>자리까지</w:t>
+      </w:r>
+      <w:r>
+        <w:rPr>
+          <w:rFonts w:ascii="Helvetica" w:hAnsi="Helvetica" w:cs="Helvetica" w:hint="eastAsia"/>
+          <w:kern w:val="0"/>
+          <w:sz w:val="24"/>
+          <w:lang w:eastAsia="ko-KR"/>
+        </w:rPr>
+        <w:t xml:space="preserve"> </w:t>
+      </w:r>
+      <w:proofErr w:type="spellStart"/>
+      <w:r>
+        <w:rPr>
+          <w:rFonts w:ascii="Helvetica" w:hAnsi="Helvetica" w:cs="Helvetica" w:hint="eastAsia"/>
+          <w:kern w:val="0"/>
+          <w:sz w:val="24"/>
+          <w:lang w:eastAsia="ko-KR"/>
+        </w:rPr>
+        <w:t>채워지지않았을때</w:t>
+      </w:r>
+      <w:proofErr w:type="spellEnd"/>
+      <w:r>
+        <w:rPr>
+          <w:rFonts w:ascii="Helvetica" w:hAnsi="Helvetica" w:cs="Helvetica" w:hint="eastAsia"/>
+          <w:kern w:val="0"/>
+          <w:sz w:val="24"/>
+          <w:lang w:eastAsia="ko-KR"/>
+        </w:rPr>
+        <w:t xml:space="preserve"> </w:t>
+      </w:r>
+      <w:proofErr w:type="spellStart"/>
+      <w:r>
+        <w:rPr>
+          <w:rFonts w:ascii="Helvetica" w:hAnsi="Helvetica" w:cs="Helvetica"/>
+          <w:kern w:val="0"/>
+          <w:sz w:val="24"/>
+          <w:lang w:eastAsia="ko-KR"/>
+        </w:rPr>
+        <w:t>zerofill</w:t>
+      </w:r>
+      <w:proofErr w:type="spellEnd"/>
+      <w:r>
+        <w:rPr>
+          <w:rFonts w:ascii="Helvetica" w:hAnsi="Helvetica" w:cs="Helvetica" w:hint="eastAsia"/>
+          <w:kern w:val="0"/>
+          <w:sz w:val="24"/>
+          <w:lang w:eastAsia="ko-KR"/>
+        </w:rPr>
+        <w:t>이라는</w:t>
+      </w:r>
+      <w:r>
+        <w:rPr>
+          <w:rFonts w:ascii="Helvetica" w:hAnsi="Helvetica" w:cs="Helvetica" w:hint="eastAsia"/>
+          <w:kern w:val="0"/>
+          <w:sz w:val="24"/>
+          <w:lang w:eastAsia="ko-KR"/>
+        </w:rPr>
+        <w:t xml:space="preserve"> </w:t>
+      </w:r>
+      <w:proofErr w:type="spellStart"/>
+      <w:r>
+        <w:rPr>
+          <w:rFonts w:ascii="Helvetica" w:hAnsi="Helvetica" w:cs="Helvetica" w:hint="eastAsia"/>
+          <w:kern w:val="0"/>
+          <w:sz w:val="24"/>
+          <w:lang w:eastAsia="ko-KR"/>
+        </w:rPr>
+        <w:t>옵션이있으면</w:t>
+      </w:r>
+      <w:proofErr w:type="spellEnd"/>
+      <w:r>
+        <w:rPr>
+          <w:rFonts w:ascii="Helvetica" w:hAnsi="Helvetica" w:cs="Helvetica" w:hint="eastAsia"/>
+          <w:kern w:val="0"/>
+          <w:sz w:val="24"/>
+          <w:lang w:eastAsia="ko-KR"/>
+        </w:rPr>
+        <w:t xml:space="preserve"> </w:t>
+      </w:r>
+      <w:r>
+        <w:rPr>
+          <w:rFonts w:ascii="Helvetica" w:hAnsi="Helvetica" w:cs="Helvetica" w:hint="eastAsia"/>
+          <w:kern w:val="0"/>
+          <w:sz w:val="24"/>
+          <w:lang w:eastAsia="ko-KR"/>
+        </w:rPr>
+        <w:t>나머지는</w:t>
+      </w:r>
+      <w:r>
+        <w:rPr>
+          <w:rFonts w:ascii="Helvetica" w:hAnsi="Helvetica" w:cs="Helvetica" w:hint="eastAsia"/>
+          <w:kern w:val="0"/>
+          <w:sz w:val="24"/>
+          <w:lang w:eastAsia="ko-KR"/>
+        </w:rPr>
+        <w:t xml:space="preserve"> </w:t>
+      </w:r>
+      <w:r>
+        <w:rPr>
+          <w:rFonts w:ascii="Helvetica" w:hAnsi="Helvetica" w:cs="Helvetica"/>
+          <w:kern w:val="0"/>
+          <w:sz w:val="24"/>
+          <w:lang w:eastAsia="ko-KR"/>
+        </w:rPr>
+        <w:t>0</w:t>
+      </w:r>
+      <w:r>
+        <w:rPr>
+          <w:rFonts w:ascii="Helvetica" w:hAnsi="Helvetica" w:cs="Helvetica" w:hint="eastAsia"/>
+          <w:kern w:val="0"/>
+          <w:sz w:val="24"/>
+          <w:lang w:eastAsia="ko-KR"/>
+        </w:rPr>
+        <w:t>으로</w:t>
+      </w:r>
+      <w:r>
+        <w:rPr>
+          <w:rFonts w:ascii="Helvetica" w:hAnsi="Helvetica" w:cs="Helvetica" w:hint="eastAsia"/>
+          <w:kern w:val="0"/>
+          <w:sz w:val="24"/>
+          <w:lang w:eastAsia="ko-KR"/>
+        </w:rPr>
+        <w:t xml:space="preserve"> </w:t>
+      </w:r>
+      <w:proofErr w:type="spellStart"/>
+      <w:r>
+        <w:rPr>
+          <w:rFonts w:ascii="Helvetica" w:hAnsi="Helvetica" w:cs="Helvetica" w:hint="eastAsia"/>
+          <w:kern w:val="0"/>
+          <w:sz w:val="24"/>
+          <w:lang w:eastAsia="ko-KR"/>
+        </w:rPr>
+        <w:t>채워줌</w:t>
+      </w:r>
+      <w:proofErr w:type="spellEnd"/>
+      <w:r>
+        <w:rPr>
+          <w:rFonts w:ascii="Helvetica" w:hAnsi="Helvetica" w:cs="Helvetica" w:hint="eastAsia"/>
+          <w:kern w:val="0"/>
+          <w:sz w:val="24"/>
+          <w:lang w:eastAsia="ko-KR"/>
+        </w:rPr>
+        <w:t>.</w:t>
+      </w:r>
+      <w:r>
+        <w:rPr>
+          <w:rFonts w:ascii="Helvetica" w:hAnsi="Helvetica" w:cs="Helvetica"/>
+          <w:kern w:val="0"/>
+          <w:sz w:val="24"/>
+          <w:lang w:eastAsia="ko-KR"/>
+        </w:rPr>
+        <w:t xml:space="preserve">. </w:t>
+      </w:r>
+      <w:proofErr w:type="spellStart"/>
+      <w:r>
+        <w:rPr>
+          <w:rFonts w:ascii="Helvetica" w:hAnsi="Helvetica" w:cs="Helvetica" w:hint="eastAsia"/>
+          <w:kern w:val="0"/>
+          <w:sz w:val="24"/>
+          <w:lang w:eastAsia="ko-KR"/>
+        </w:rPr>
+        <w:t>예를들어</w:t>
+      </w:r>
+      <w:proofErr w:type="spellEnd"/>
+      <w:r>
+        <w:rPr>
+          <w:rFonts w:ascii="Helvetica" w:hAnsi="Helvetica" w:cs="Helvetica" w:hint="eastAsia"/>
+          <w:kern w:val="0"/>
+          <w:sz w:val="24"/>
+          <w:lang w:eastAsia="ko-KR"/>
+        </w:rPr>
+        <w:t xml:space="preserve"> </w:t>
+      </w:r>
+      <w:r>
+        <w:rPr>
+          <w:rFonts w:ascii="Helvetica" w:hAnsi="Helvetica" w:cs="Helvetica"/>
+          <w:kern w:val="0"/>
+          <w:sz w:val="24"/>
+          <w:lang w:eastAsia="ko-KR"/>
+        </w:rPr>
+        <w:t>13</w:t>
+      </w:r>
+      <w:r>
+        <w:rPr>
+          <w:rFonts w:ascii="Helvetica" w:hAnsi="Helvetica" w:cs="Helvetica" w:hint="eastAsia"/>
+          <w:kern w:val="0"/>
+          <w:sz w:val="24"/>
+          <w:lang w:eastAsia="ko-KR"/>
+        </w:rPr>
+        <w:t>의</w:t>
+      </w:r>
+      <w:r>
+        <w:rPr>
+          <w:rFonts w:ascii="Helvetica" w:hAnsi="Helvetica" w:cs="Helvetica" w:hint="eastAsia"/>
+          <w:kern w:val="0"/>
+          <w:sz w:val="24"/>
+          <w:lang w:eastAsia="ko-KR"/>
+        </w:rPr>
+        <w:t xml:space="preserve"> </w:t>
+      </w:r>
+      <w:r>
+        <w:rPr>
+          <w:rFonts w:ascii="Helvetica" w:hAnsi="Helvetica" w:cs="Helvetica" w:hint="eastAsia"/>
+          <w:kern w:val="0"/>
+          <w:sz w:val="24"/>
+          <w:lang w:eastAsia="ko-KR"/>
+        </w:rPr>
+        <w:t>숫자를</w:t>
+      </w:r>
+      <w:r>
+        <w:rPr>
+          <w:rFonts w:ascii="Helvetica" w:hAnsi="Helvetica" w:cs="Helvetica" w:hint="eastAsia"/>
+          <w:kern w:val="0"/>
+          <w:sz w:val="24"/>
+          <w:lang w:eastAsia="ko-KR"/>
+        </w:rPr>
+        <w:t xml:space="preserve"> </w:t>
+      </w:r>
+      <w:r>
+        <w:rPr>
+          <w:rFonts w:ascii="Helvetica" w:hAnsi="Helvetica" w:cs="Helvetica" w:hint="eastAsia"/>
+          <w:kern w:val="0"/>
+          <w:sz w:val="24"/>
+          <w:lang w:eastAsia="ko-KR"/>
+        </w:rPr>
+        <w:t>넣었다면</w:t>
+      </w:r>
+      <w:r>
+        <w:rPr>
+          <w:rFonts w:ascii="Helvetica" w:hAnsi="Helvetica" w:cs="Helvetica" w:hint="eastAsia"/>
+          <w:kern w:val="0"/>
+          <w:sz w:val="24"/>
+          <w:lang w:eastAsia="ko-KR"/>
+        </w:rPr>
+        <w:t xml:space="preserve"> </w:t>
+      </w:r>
+      <w:r>
+        <w:rPr>
+          <w:rFonts w:ascii="Helvetica" w:hAnsi="Helvetica" w:cs="Helvetica"/>
+          <w:kern w:val="0"/>
+          <w:sz w:val="24"/>
+          <w:lang w:eastAsia="ko-KR"/>
+        </w:rPr>
+        <w:t xml:space="preserve">00000000013 </w:t>
+      </w:r>
+      <w:r>
+        <w:rPr>
+          <w:rFonts w:ascii="Helvetica" w:hAnsi="Helvetica" w:cs="Helvetica" w:hint="eastAsia"/>
+          <w:kern w:val="0"/>
+          <w:sz w:val="24"/>
+          <w:lang w:eastAsia="ko-KR"/>
+        </w:rPr>
+        <w:t>이렇게</w:t>
+      </w:r>
+      <w:r>
+        <w:rPr>
+          <w:rFonts w:ascii="Helvetica" w:hAnsi="Helvetica" w:cs="Helvetica" w:hint="eastAsia"/>
+          <w:kern w:val="0"/>
+          <w:sz w:val="24"/>
+          <w:lang w:eastAsia="ko-KR"/>
+        </w:rPr>
+        <w:t>.</w:t>
+      </w:r>
+      <w:r>
+        <w:rPr>
+          <w:rFonts w:ascii="Helvetica" w:hAnsi="Helvetica" w:cs="Helvetica"/>
+          <w:kern w:val="0"/>
+          <w:sz w:val="24"/>
+          <w:lang w:eastAsia="ko-KR"/>
+        </w:rPr>
+        <w:t>.</w:t>
+      </w:r>
+    </w:p>
+    <w:p>
+      <w:pPr>
+        <w:rPr>
+          <w:rFonts w:hint="eastAsia"/>
+          <w:lang w:eastAsia="ko-KR"/>
+        </w:rPr>
+      </w:pPr>
+      <w:proofErr w:type="spellStart"/>
+      <w:r>
+        <w:rPr>
+          <w:rFonts w:ascii="Helvetica" w:hAnsi="Helvetica" w:cs="Helvetica"/>
+          <w:kern w:val="0"/>
+          <w:sz w:val="24"/>
+          <w:lang w:eastAsia="ko-KR"/>
+        </w:rPr>
+        <w:t>Zerofill</w:t>
+      </w:r>
+      <w:r>
+        <w:rPr>
+          <w:rFonts w:ascii="Helvetica" w:hAnsi="Helvetica" w:cs="Helvetica" w:hint="eastAsia"/>
+          <w:kern w:val="0"/>
+          <w:sz w:val="24"/>
+          <w:lang w:eastAsia="ko-KR"/>
+        </w:rPr>
+        <w:t>이라는게</w:t>
+      </w:r>
+      <w:proofErr w:type="spellEnd"/>
+      <w:r>
+        <w:rPr>
+          <w:rFonts w:ascii="Helvetica" w:hAnsi="Helvetica" w:cs="Helvetica" w:hint="eastAsia"/>
+          <w:kern w:val="0"/>
+          <w:sz w:val="24"/>
+          <w:lang w:eastAsia="ko-KR"/>
+        </w:rPr>
+        <w:t xml:space="preserve"> </w:t>
+      </w:r>
+      <w:r>
+        <w:rPr>
+          <w:rFonts w:ascii="Helvetica" w:hAnsi="Helvetica" w:cs="Helvetica" w:hint="eastAsia"/>
+          <w:kern w:val="0"/>
+          <w:sz w:val="24"/>
+          <w:lang w:eastAsia="ko-KR"/>
+        </w:rPr>
+        <w:t>없다면</w:t>
+      </w:r>
+      <w:r>
+        <w:rPr>
+          <w:rFonts w:ascii="Helvetica" w:hAnsi="Helvetica" w:cs="Helvetica" w:hint="eastAsia"/>
+          <w:kern w:val="0"/>
+          <w:sz w:val="24"/>
+          <w:lang w:eastAsia="ko-KR"/>
+        </w:rPr>
+        <w:t xml:space="preserve"> </w:t>
+      </w:r>
+      <w:r>
+        <w:rPr>
+          <w:rFonts w:ascii="Helvetica" w:hAnsi="Helvetica" w:cs="Helvetica" w:hint="eastAsia"/>
+          <w:kern w:val="0"/>
+          <w:sz w:val="24"/>
+          <w:lang w:eastAsia="ko-KR"/>
+        </w:rPr>
+        <w:t>딱히</w:t>
+      </w:r>
+      <w:r>
+        <w:rPr>
+          <w:rFonts w:ascii="Helvetica" w:hAnsi="Helvetica" w:cs="Helvetica" w:hint="eastAsia"/>
+          <w:kern w:val="0"/>
+          <w:sz w:val="24"/>
+          <w:lang w:eastAsia="ko-KR"/>
+        </w:rPr>
+        <w:t xml:space="preserve"> </w:t>
+      </w:r>
+      <w:r>
+        <w:rPr>
+          <w:rFonts w:ascii="Helvetica" w:hAnsi="Helvetica" w:cs="Helvetica" w:hint="eastAsia"/>
+          <w:kern w:val="0"/>
+          <w:sz w:val="24"/>
+          <w:lang w:eastAsia="ko-KR"/>
+        </w:rPr>
+        <w:t>의미가</w:t>
+      </w:r>
+      <w:r>
+        <w:rPr>
+          <w:rFonts w:ascii="Helvetica" w:hAnsi="Helvetica" w:cs="Helvetica" w:hint="eastAsia"/>
+          <w:kern w:val="0"/>
+          <w:sz w:val="24"/>
+          <w:lang w:eastAsia="ko-KR"/>
+        </w:rPr>
+        <w:t xml:space="preserve"> </w:t>
+      </w:r>
+      <w:r>
+        <w:rPr>
+          <w:rFonts w:ascii="Helvetica" w:hAnsi="Helvetica" w:cs="Helvetica" w:hint="eastAsia"/>
+          <w:kern w:val="0"/>
+          <w:sz w:val="24"/>
+          <w:lang w:eastAsia="ko-KR"/>
+        </w:rPr>
+        <w:t>없다함</w:t>
+      </w:r>
+      <w:r>
+        <w:rPr>
+          <w:rFonts w:ascii="Helvetica" w:hAnsi="Helvetica" w:cs="Helvetica" w:hint="eastAsia"/>
+          <w:kern w:val="0"/>
+          <w:sz w:val="24"/>
+          <w:lang w:eastAsia="ko-KR"/>
+        </w:rPr>
+        <w:t>.</w:t>
+      </w:r>
+      <w:r>
+        <w:rPr>
+          <w:rFonts w:ascii="Helvetica" w:hAnsi="Helvetica" w:cs="Helvetica"/>
+          <w:kern w:val="0"/>
+          <w:sz w:val="24"/>
+          <w:lang w:eastAsia="ko-KR"/>
+        </w:rPr>
+        <w:t>.</w:t>
       </w:r>
     </w:p>
     <w:sectPr>

--- a/DB/Mysql.docx
+++ b/DB/Mysql.docx
@@ -14220,7 +14220,6 @@
           <w:rFonts w:ascii="Helvetica" w:hAnsi="Helvetica" w:cs="Helvetica"/>
           <w:kern w:val="0"/>
           <w:sz w:val="24"/>
-          <w:lang w:eastAsia="ko-Kore-KR"/>
         </w:rPr>
       </w:pPr>
     </w:p>
@@ -14230,7 +14229,6 @@
           <w:rFonts w:ascii="Helvetica" w:hAnsi="Helvetica" w:cs="Helvetica"/>
           <w:kern w:val="0"/>
           <w:sz w:val="24"/>
-          <w:lang w:eastAsia="ko-Kore-KR"/>
         </w:rPr>
       </w:pPr>
     </w:p>
@@ -14240,7 +14238,6 @@
           <w:rFonts w:ascii="Helvetica" w:hAnsi="Helvetica" w:cs="Helvetica"/>
           <w:kern w:val="0"/>
           <w:sz w:val="24"/>
-          <w:lang w:eastAsia="ko-Kore-KR"/>
         </w:rPr>
       </w:pPr>
     </w:p>
@@ -14769,18 +14766,20 @@
     <w:p>
       <w:pPr>
         <w:rPr>
-          <w:rFonts w:hint="eastAsia"/>
-          <w:lang w:eastAsia="ko-KR"/>
-        </w:rPr>
-      </w:pPr>
-      <w:proofErr w:type="spellStart"/>
-      <w:r>
-        <w:rPr>
           <w:rFonts w:ascii="Helvetica" w:hAnsi="Helvetica" w:cs="Helvetica"/>
           <w:kern w:val="0"/>
           <w:sz w:val="24"/>
           <w:lang w:eastAsia="ko-KR"/>
         </w:rPr>
+      </w:pPr>
+      <w:proofErr w:type="spellStart"/>
+      <w:r>
+        <w:rPr>
+          <w:rFonts w:ascii="Helvetica" w:hAnsi="Helvetica" w:cs="Helvetica"/>
+          <w:kern w:val="0"/>
+          <w:sz w:val="24"/>
+          <w:lang w:eastAsia="ko-KR"/>
+        </w:rPr>
         <w:t>Zerofill</w:t>
       </w:r>
       <w:r>
@@ -14883,6 +14882,255 @@
         </w:rPr>
         <w:t>.</w:t>
       </w:r>
+    </w:p>
+    <w:p>
+      <w:pPr>
+        <w:widowControl/>
+        <w:wordWrap/>
+        <w:autoSpaceDE/>
+        <w:autoSpaceDN/>
+        <w:rPr>
+          <w:rFonts w:ascii="Helvetica" w:hAnsi="Helvetica" w:cs="Helvetica"/>
+          <w:kern w:val="0"/>
+          <w:sz w:val="24"/>
+          <w:lang w:eastAsia="ko-KR"/>
+        </w:rPr>
+      </w:pPr>
+      <w:r>
+        <w:rPr>
+          <w:rFonts w:ascii="Helvetica" w:hAnsi="Helvetica" w:cs="Helvetica"/>
+          <w:kern w:val="0"/>
+          <w:sz w:val="24"/>
+          <w:lang w:eastAsia="ko-KR"/>
+        </w:rPr>
+        <w:br w:type="page"/>
+      </w:r>
+    </w:p>
+    <w:p>
+      <w:pPr>
+        <w:rPr>
+          <w:lang w:eastAsia="ko-KR"/>
+        </w:rPr>
+      </w:pPr>
+      <w:r>
+        <w:rPr>
+          <w:lang w:eastAsia="ko-KR"/>
+        </w:rPr>
+        <w:lastRenderedPageBreak/>
+        <w:t xml:space="preserve">Master -&gt; slave </w:t>
+      </w:r>
+      <w:proofErr w:type="spellStart"/>
+      <w:r>
+        <w:rPr>
+          <w:rFonts w:hint="eastAsia"/>
+          <w:lang w:eastAsia="ko-KR"/>
+        </w:rPr>
+        <w:t>전환시</w:t>
+      </w:r>
+      <w:proofErr w:type="spellEnd"/>
+      <w:r>
+        <w:rPr>
+          <w:rFonts w:hint="eastAsia"/>
+          <w:lang w:eastAsia="ko-KR"/>
+        </w:rPr>
+        <w:t xml:space="preserve"> </w:t>
+      </w:r>
+      <w:r>
+        <w:rPr>
+          <w:lang w:eastAsia="ko-KR"/>
+        </w:rPr>
+        <w:t>session</w:t>
+      </w:r>
+      <w:r>
+        <w:rPr>
+          <w:rFonts w:hint="eastAsia"/>
+          <w:lang w:eastAsia="ko-KR"/>
+        </w:rPr>
+        <w:t>이</w:t>
+      </w:r>
+      <w:r>
+        <w:rPr>
+          <w:rFonts w:hint="eastAsia"/>
+          <w:lang w:eastAsia="ko-KR"/>
+        </w:rPr>
+        <w:t xml:space="preserve"> </w:t>
+      </w:r>
+      <w:r>
+        <w:rPr>
+          <w:lang w:eastAsia="ko-KR"/>
+        </w:rPr>
+        <w:t>update</w:t>
+      </w:r>
+      <w:r>
+        <w:rPr>
+          <w:rFonts w:hint="eastAsia"/>
+          <w:lang w:eastAsia="ko-KR"/>
+        </w:rPr>
+        <w:t>같은</w:t>
+      </w:r>
+      <w:r>
+        <w:rPr>
+          <w:rFonts w:hint="eastAsia"/>
+          <w:lang w:eastAsia="ko-KR"/>
+        </w:rPr>
+        <w:t xml:space="preserve"> </w:t>
+      </w:r>
+      <w:proofErr w:type="spellStart"/>
+      <w:r>
+        <w:rPr>
+          <w:rFonts w:hint="eastAsia"/>
+          <w:lang w:eastAsia="ko-KR"/>
+        </w:rPr>
+        <w:t>쓰기작업시</w:t>
+      </w:r>
+      <w:proofErr w:type="spellEnd"/>
+      <w:r>
+        <w:rPr>
+          <w:rFonts w:hint="eastAsia"/>
+          <w:lang w:eastAsia="ko-KR"/>
+        </w:rPr>
+        <w:t xml:space="preserve"> r</w:t>
+      </w:r>
+      <w:r>
+        <w:rPr>
+          <w:lang w:eastAsia="ko-KR"/>
+        </w:rPr>
+        <w:t xml:space="preserve">ead-only </w:t>
+      </w:r>
+      <w:r>
+        <w:rPr>
+          <w:rFonts w:hint="eastAsia"/>
+          <w:lang w:eastAsia="ko-KR"/>
+        </w:rPr>
+        <w:t>에러</w:t>
+      </w:r>
+      <w:r>
+        <w:rPr>
+          <w:rFonts w:hint="eastAsia"/>
+          <w:lang w:eastAsia="ko-KR"/>
+        </w:rPr>
+        <w:t xml:space="preserve"> </w:t>
+      </w:r>
+      <w:r>
+        <w:rPr>
+          <w:rFonts w:hint="eastAsia"/>
+          <w:lang w:eastAsia="ko-KR"/>
+        </w:rPr>
+        <w:t>떨어지면</w:t>
+      </w:r>
+    </w:p>
+    <w:p>
+      <w:pPr>
+        <w:widowControl/>
+        <w:wordWrap/>
+        <w:autoSpaceDE/>
+        <w:autoSpaceDN/>
+        <w:rPr>
+          <w:rFonts w:ascii="Times New Roman" w:eastAsia="Times New Roman" w:hAnsi="Times New Roman" w:cs="Times New Roman" w:hint="eastAsia"/>
+          <w:kern w:val="0"/>
+          <w:sz w:val="24"/>
+          <w:lang w:eastAsia="ko-Kore-KR"/>
+        </w:rPr>
+      </w:pPr>
+      <w:r>
+        <w:rPr>
+          <w:rFonts w:hint="eastAsia"/>
+          <w:lang w:eastAsia="ko-KR"/>
+        </w:rPr>
+        <w:t>(</w:t>
+      </w:r>
+      <w:r>
+        <w:rPr>
+          <w:rFonts w:ascii="맑은 고딕" w:eastAsia="맑은 고딕" w:hAnsi="맑은 고딕" w:cs="Times New Roman" w:hint="eastAsia"/>
+          <w:b/>
+          <w:bCs/>
+          <w:color w:val="333333"/>
+          <w:kern w:val="0"/>
+          <w:sz w:val="21"/>
+          <w:szCs w:val="21"/>
+        </w:rPr>
+        <w:t>The MySQL server is running with the --read-only option so it cannot execute this statement</w:t>
+      </w:r>
+      <w:r>
+        <w:rPr>
+          <w:rFonts w:ascii="Times New Roman" w:eastAsia="Times New Roman" w:hAnsi="Times New Roman" w:cs="Times New Roman"/>
+          <w:kern w:val="0"/>
+          <w:sz w:val="24"/>
+          <w:lang w:eastAsia="ko-Kore-KR"/>
+        </w:rPr>
+        <w:t>)</w:t>
+      </w:r>
+    </w:p>
+    <w:p>
+      <w:pPr>
+        <w:rPr>
+          <w:lang w:eastAsia="ko-KR"/>
+        </w:rPr>
+      </w:pPr>
+    </w:p>
+    <w:p>
+      <w:pPr>
+        <w:rPr>
+          <w:lang w:eastAsia="ko-KR"/>
+        </w:rPr>
+      </w:pPr>
+      <w:r>
+        <w:rPr>
+          <w:rFonts w:hint="eastAsia"/>
+          <w:lang w:eastAsia="ko-KR"/>
+        </w:rPr>
+        <w:t>참고</w:t>
+      </w:r>
+      <w:r>
+        <w:rPr>
+          <w:rFonts w:hint="eastAsia"/>
+          <w:lang w:eastAsia="ko-KR"/>
+        </w:rPr>
+        <w:t xml:space="preserve"> </w:t>
+      </w:r>
+      <w:r>
+        <w:rPr>
+          <w:lang w:eastAsia="ko-KR"/>
+        </w:rPr>
+        <w:t xml:space="preserve">: </w:t>
+      </w:r>
+    </w:p>
+    <w:p>
+      <w:pPr>
+        <w:rPr>
+          <w:lang w:eastAsia="ko-KR"/>
+        </w:rPr>
+      </w:pPr>
+      <w:hyperlink r:id="rId17" w:history="1">
+        <w:r>
+          <w:rPr>
+            <w:rStyle w:val="a3"/>
+            <w:lang w:eastAsia="ko-KR"/>
+          </w:rPr>
+          <w:t>https://aws.amazon.com/ko/premiumsupport/knowledge-center/aurora-mysql-db-cluser-read-only-error/</w:t>
+        </w:r>
+      </w:hyperlink>
+    </w:p>
+    <w:p>
+      <w:pPr>
+        <w:rPr>
+          <w:lang w:eastAsia="ko-KR"/>
+        </w:rPr>
+      </w:pPr>
+      <w:r>
+        <w:rPr>
+          <w:lang w:eastAsia="ko-KR"/>
+        </w:rPr>
+        <w:t>https://sigmasabjil.tistory.com/15</w:t>
+      </w:r>
+    </w:p>
+    <w:p>
+      <w:pPr>
+        <w:rPr>
+          <w:rFonts w:hint="eastAsia"/>
+          <w:lang w:eastAsia="ko-KR"/>
+        </w:rPr>
+      </w:pPr>
     </w:p>
     <w:sectPr>
       <w:pgSz w:w="11900" w:h="16840"/>
